--- a/diploma/Diploma.docx
+++ b/diploma/Diploma.docx
@@ -6376,6 +6376,10 @@
     </w:p>
     <w:p>
       <w:pPr>
+        <w:numPr>
+          <w:ilvl w:val="2"/>
+          <w:numId w:val="21"/>
+        </w:numPr>
         <w:spacing w:line="360" w:lineRule="auto"/>
         <w:rPr>
           <w:sz w:val="28"/>
@@ -6383,58 +6387,138 @@
           <w:lang w:eastAsia="x-none"/>
         </w:rPr>
       </w:pPr>
-    </w:p>
-    <w:p>
-      <w:pPr>
+      <w:r>
+        <w:rPr>
+          <w:sz w:val="28"/>
+          <w:szCs w:val="28"/>
+          <w:lang w:eastAsia="x-none"/>
+        </w:rPr>
+        <w:t>Структура пакетов</w:t>
+      </w:r>
+    </w:p>
+    <w:p>
+      <w:pPr>
+        <w:numPr>
+          <w:ilvl w:val="2"/>
+          <w:numId w:val="21"/>
+        </w:numPr>
         <w:spacing w:line="360" w:lineRule="auto"/>
         <w:rPr>
           <w:sz w:val="28"/>
           <w:szCs w:val="28"/>
+          <w:lang w:eastAsia="x-none"/>
+        </w:rPr>
+      </w:pPr>
+      <w:r>
+        <w:rPr>
+          <w:sz w:val="28"/>
+          <w:szCs w:val="28"/>
           <w:lang w:val="en-US" w:eastAsia="x-none"/>
         </w:rPr>
-      </w:pPr>
-      <w:r>
-        <w:rPr>
-          <w:sz w:val="28"/>
-          <w:szCs w:val="28"/>
-          <w:lang w:eastAsia="x-none"/>
-        </w:rPr>
-        <w:t>//</w:t>
-      </w:r>
-      <w:proofErr w:type="gramStart"/>
+        <w:t>Data</w:t>
+      </w:r>
+    </w:p>
+    <w:p>
+      <w:pPr>
+        <w:numPr>
+          <w:ilvl w:val="2"/>
+          <w:numId w:val="21"/>
+        </w:numPr>
+        <w:spacing w:line="360" w:lineRule="auto"/>
+        <w:rPr>
+          <w:sz w:val="28"/>
+          <w:szCs w:val="28"/>
+          <w:lang w:eastAsia="x-none"/>
+        </w:rPr>
+      </w:pPr>
       <w:r>
         <w:rPr>
           <w:sz w:val="28"/>
           <w:szCs w:val="28"/>
           <w:lang w:val="en-US" w:eastAsia="x-none"/>
         </w:rPr>
-        <w:t>TODO</w:t>
-      </w:r>
-      <w:r>
-        <w:rPr>
-          <w:sz w:val="28"/>
-          <w:szCs w:val="28"/>
-          <w:lang w:eastAsia="x-none"/>
-        </w:rPr>
-        <w:t xml:space="preserve"> </w:t>
-      </w:r>
-      <w:r>
-        <w:rPr>
-          <w:sz w:val="28"/>
-          <w:szCs w:val="28"/>
-          <w:lang w:eastAsia="x-none"/>
-        </w:rPr>
-        <w:t>Подумать</w:t>
-      </w:r>
-      <w:proofErr w:type="gramEnd"/>
-      <w:r>
-        <w:rPr>
-          <w:sz w:val="28"/>
-          <w:szCs w:val="28"/>
-          <w:lang w:eastAsia="x-none"/>
-        </w:rPr>
-        <w:t xml:space="preserve"> над этим разделом</w:t>
-      </w:r>
+        <w:t>DI</w:t>
+      </w:r>
+    </w:p>
+    <w:p>
+      <w:pPr>
+        <w:numPr>
+          <w:ilvl w:val="2"/>
+          <w:numId w:val="21"/>
+        </w:numPr>
+        <w:spacing w:line="360" w:lineRule="auto"/>
+        <w:rPr>
+          <w:sz w:val="28"/>
+          <w:szCs w:val="28"/>
+          <w:lang w:eastAsia="x-none"/>
+        </w:rPr>
+      </w:pPr>
+      <w:r>
+        <w:rPr>
+          <w:sz w:val="28"/>
+          <w:szCs w:val="28"/>
+          <w:lang w:val="en-US" w:eastAsia="x-none"/>
+        </w:rPr>
+        <w:t>Domain</w:t>
+      </w:r>
+    </w:p>
+    <w:p>
+      <w:pPr>
+        <w:numPr>
+          <w:ilvl w:val="2"/>
+          <w:numId w:val="21"/>
+        </w:numPr>
+        <w:spacing w:line="360" w:lineRule="auto"/>
+        <w:rPr>
+          <w:sz w:val="28"/>
+          <w:szCs w:val="28"/>
+          <w:lang w:eastAsia="x-none"/>
+        </w:rPr>
+      </w:pPr>
+      <w:r>
+        <w:rPr>
+          <w:sz w:val="28"/>
+          <w:szCs w:val="28"/>
+          <w:lang w:val="en-US" w:eastAsia="x-none"/>
+        </w:rPr>
+        <w:t>Presentation</w:t>
+      </w:r>
+    </w:p>
+    <w:p>
+      <w:pPr>
+        <w:numPr>
+          <w:ilvl w:val="2"/>
+          <w:numId w:val="21"/>
+        </w:numPr>
+        <w:spacing w:line="360" w:lineRule="auto"/>
+        <w:rPr>
+          <w:sz w:val="28"/>
+          <w:szCs w:val="28"/>
+          <w:lang w:eastAsia="x-none"/>
+        </w:rPr>
+      </w:pPr>
+      <w:r>
+        <w:rPr>
+          <w:sz w:val="28"/>
+          <w:szCs w:val="28"/>
+          <w:lang w:val="en-US" w:eastAsia="x-none"/>
+        </w:rPr>
+        <w:t>Views</w:t>
+      </w:r>
+    </w:p>
+    <w:p>
+      <w:pPr>
+        <w:numPr>
+          <w:ilvl w:val="2"/>
+          <w:numId w:val="21"/>
+        </w:numPr>
+        <w:spacing w:line="360" w:lineRule="auto"/>
+        <w:rPr>
+          <w:sz w:val="28"/>
+          <w:szCs w:val="28"/>
+          <w:lang w:eastAsia="x-none"/>
+        </w:rPr>
+      </w:pPr>
     </w:p>
     <w:p>
       <w:pPr>
@@ -6453,17 +6537,26 @@
         <w:rPr>
           <w:sz w:val="28"/>
           <w:szCs w:val="28"/>
-          <w:lang w:eastAsia="x-none"/>
-        </w:rPr>
-        <w:t xml:space="preserve">Краткое введение в </w:t>
-      </w:r>
-      <w:r>
-        <w:rPr>
-          <w:sz w:val="28"/>
-          <w:szCs w:val="28"/>
           <w:lang w:val="en-US" w:eastAsia="x-none"/>
         </w:rPr>
-        <w:t>Android</w:t>
+        <w:lastRenderedPageBreak/>
+        <w:t xml:space="preserve">View </w:t>
+      </w:r>
+      <w:r>
+        <w:rPr>
+          <w:sz w:val="28"/>
+          <w:szCs w:val="28"/>
+          <w:lang w:eastAsia="x-none"/>
+        </w:rPr>
+        <w:t xml:space="preserve">и </w:t>
+      </w:r>
+      <w:r>
+        <w:rPr>
+          <w:sz w:val="28"/>
+          <w:szCs w:val="28"/>
+          <w:lang w:val="en-US" w:eastAsia="x-none"/>
+        </w:rPr>
+        <w:t>Presenter</w:t>
       </w:r>
     </w:p>
     <w:p>
@@ -6483,9 +6576,33 @@
         <w:rPr>
           <w:sz w:val="28"/>
           <w:szCs w:val="28"/>
-          <w:lang w:eastAsia="x-none"/>
-        </w:rPr>
-        <w:t xml:space="preserve"> Жизненный цикл приложения</w:t>
+          <w:lang w:val="en-US" w:eastAsia="x-none"/>
+        </w:rPr>
+        <w:t xml:space="preserve"> </w:t>
+      </w:r>
+      <w:r>
+        <w:rPr>
+          <w:sz w:val="28"/>
+          <w:szCs w:val="28"/>
+          <w:lang w:eastAsia="x-none"/>
+        </w:rPr>
+        <w:t xml:space="preserve">Проблемы </w:t>
+      </w:r>
+      <w:r>
+        <w:rPr>
+          <w:sz w:val="28"/>
+          <w:szCs w:val="28"/>
+          <w:lang w:val="en-US" w:eastAsia="x-none"/>
+        </w:rPr>
+        <w:t xml:space="preserve">Android </w:t>
+      </w:r>
+      <w:r>
+        <w:rPr>
+          <w:sz w:val="28"/>
+          <w:szCs w:val="28"/>
+          <w:lang w:eastAsia="x-none"/>
+        </w:rPr>
+        <w:t>разработки</w:t>
       </w:r>
     </w:p>
     <w:p>
@@ -6509,22 +6626,70 @@
         </w:rPr>
         <w:t xml:space="preserve"> </w:t>
       </w:r>
+      <w:proofErr w:type="spellStart"/>
       <w:r>
         <w:rPr>
           <w:sz w:val="28"/>
           <w:szCs w:val="28"/>
           <w:lang w:val="en-US" w:eastAsia="x-none"/>
         </w:rPr>
-        <w:t xml:space="preserve">Fragment </w:t>
-      </w:r>
-      <w:r>
-        <w:rPr>
-          <w:sz w:val="28"/>
-          <w:szCs w:val="28"/>
-          <w:lang w:eastAsia="x-none"/>
-        </w:rPr>
-        <w:t>и его жизненный цикл</w:t>
-      </w:r>
+        <w:t>Контракты</w:t>
+      </w:r>
+      <w:proofErr w:type="spellEnd"/>
+      <w:r>
+        <w:rPr>
+          <w:sz w:val="28"/>
+          <w:szCs w:val="28"/>
+          <w:lang w:val="en-US" w:eastAsia="x-none"/>
+        </w:rPr>
+        <w:t xml:space="preserve"> </w:t>
+      </w:r>
+      <w:proofErr w:type="spellStart"/>
+      <w:r>
+        <w:rPr>
+          <w:sz w:val="28"/>
+          <w:szCs w:val="28"/>
+          <w:lang w:val="en-US" w:eastAsia="x-none"/>
+        </w:rPr>
+        <w:t>взаимодействия</w:t>
+      </w:r>
+      <w:proofErr w:type="spellEnd"/>
+      <w:r>
+        <w:rPr>
+          <w:sz w:val="28"/>
+          <w:szCs w:val="28"/>
+          <w:lang w:val="en-US" w:eastAsia="x-none"/>
+        </w:rPr>
+        <w:t xml:space="preserve"> </w:t>
+      </w:r>
+      <w:proofErr w:type="spellStart"/>
+      <w:r>
+        <w:rPr>
+          <w:sz w:val="28"/>
+          <w:szCs w:val="28"/>
+          <w:lang w:val="en-US" w:eastAsia="x-none"/>
+        </w:rPr>
+        <w:t>презентационной</w:t>
+      </w:r>
+      <w:proofErr w:type="spellEnd"/>
+      <w:r>
+        <w:rPr>
+          <w:sz w:val="28"/>
+          <w:szCs w:val="28"/>
+          <w:lang w:val="en-US" w:eastAsia="x-none"/>
+        </w:rPr>
+        <w:t xml:space="preserve"> </w:t>
+      </w:r>
+      <w:proofErr w:type="spellStart"/>
+      <w:r>
+        <w:rPr>
+          <w:sz w:val="28"/>
+          <w:szCs w:val="28"/>
+          <w:lang w:val="en-US" w:eastAsia="x-none"/>
+        </w:rPr>
+        <w:t>логики</w:t>
+      </w:r>
+      <w:proofErr w:type="spellEnd"/>
     </w:p>
     <w:p>
       <w:pPr>
@@ -6545,23 +6710,7 @@
           <w:szCs w:val="28"/>
           <w:lang w:eastAsia="x-none"/>
         </w:rPr>
-        <w:t xml:space="preserve"> </w:t>
-      </w:r>
-      <w:r>
-        <w:rPr>
-          <w:sz w:val="28"/>
-          <w:szCs w:val="28"/>
-          <w:lang w:val="en-US" w:eastAsia="x-none"/>
-        </w:rPr>
-        <w:t xml:space="preserve">View </w:t>
-      </w:r>
-      <w:r>
-        <w:rPr>
-          <w:sz w:val="28"/>
-          <w:szCs w:val="28"/>
-          <w:lang w:eastAsia="x-none"/>
-        </w:rPr>
-        <w:t>и его жизненный цикл</w:t>
+        <w:t xml:space="preserve"> Презентационная логика как мост между бизнес логикой и отображением</w:t>
       </w:r>
     </w:p>
     <w:p>
@@ -6581,23 +6730,78 @@
         <w:rPr>
           <w:sz w:val="28"/>
           <w:szCs w:val="28"/>
+          <w:lang w:eastAsia="x-none"/>
+        </w:rPr>
+        <w:t xml:space="preserve"> Пример взаимодействия </w:t>
+      </w:r>
+      <w:r>
+        <w:rPr>
+          <w:sz w:val="28"/>
+          <w:szCs w:val="28"/>
           <w:lang w:val="en-US" w:eastAsia="x-none"/>
         </w:rPr>
-        <w:t xml:space="preserve"> </w:t>
-      </w:r>
-      <w:r>
-        <w:rPr>
-          <w:sz w:val="28"/>
-          <w:szCs w:val="28"/>
-          <w:lang w:eastAsia="x-none"/>
-        </w:rPr>
-        <w:t>Библиотеки и инструменты разработки</w:t>
-      </w:r>
-    </w:p>
-    <w:p>
-      <w:pPr>
+        <w:t xml:space="preserve">View </w:t>
+      </w:r>
+      <w:r>
+        <w:rPr>
+          <w:sz w:val="28"/>
+          <w:szCs w:val="28"/>
+          <w:lang w:eastAsia="x-none"/>
+        </w:rPr>
+        <w:t xml:space="preserve">и </w:t>
+      </w:r>
+      <w:r>
+        <w:rPr>
+          <w:sz w:val="28"/>
+          <w:szCs w:val="28"/>
+          <w:lang w:val="en-US" w:eastAsia="x-none"/>
+        </w:rPr>
+        <w:t>Presenter</w:t>
+      </w:r>
+    </w:p>
+    <w:p>
+      <w:pPr>
+        <w:numPr>
+          <w:ilvl w:val="1"/>
+          <w:numId w:val="21"/>
+        </w:numPr>
         <w:spacing w:line="360" w:lineRule="auto"/>
-        <w:ind w:left="792"/>
+        <w:rPr>
+          <w:sz w:val="28"/>
+          <w:szCs w:val="28"/>
+          <w:lang w:eastAsia="x-none"/>
+        </w:rPr>
+      </w:pPr>
+      <w:r>
+        <w:rPr>
+          <w:sz w:val="28"/>
+          <w:szCs w:val="28"/>
+          <w:lang w:eastAsia="x-none"/>
+        </w:rPr>
+        <w:t xml:space="preserve"> Тестирование </w:t>
+      </w:r>
+      <w:r>
+        <w:rPr>
+          <w:sz w:val="28"/>
+          <w:szCs w:val="28"/>
+          <w:lang w:val="en-US" w:eastAsia="x-none"/>
+        </w:rPr>
+        <w:t xml:space="preserve">Presentation – </w:t>
+      </w:r>
+      <w:proofErr w:type="spellStart"/>
+      <w:r>
+        <w:rPr>
+          <w:sz w:val="28"/>
+          <w:szCs w:val="28"/>
+          <w:lang w:val="en-US" w:eastAsia="x-none"/>
+        </w:rPr>
+        <w:t>логики</w:t>
+      </w:r>
+      <w:proofErr w:type="spellEnd"/>
+    </w:p>
+    <w:p>
+      <w:pPr>
+        <w:spacing w:line="360" w:lineRule="auto"/>
         <w:rPr>
           <w:sz w:val="28"/>
           <w:szCs w:val="28"/>
@@ -7028,24 +7232,16 @@
         <w:rPr>
           <w:sz w:val="28"/>
           <w:szCs w:val="28"/>
-          <w:lang w:eastAsia="x-none"/>
-        </w:rPr>
-      </w:pPr>
-      <w:r>
-        <w:rPr>
-          <w:sz w:val="28"/>
-          <w:szCs w:val="28"/>
           <w:lang w:val="en-US" w:eastAsia="x-none"/>
         </w:rPr>
-        <w:t xml:space="preserve">View </w:t>
-      </w:r>
-      <w:r>
-        <w:rPr>
-          <w:sz w:val="28"/>
-          <w:szCs w:val="28"/>
-          <w:lang w:eastAsia="x-none"/>
-        </w:rPr>
-        <w:t xml:space="preserve">и </w:t>
+      </w:pPr>
+      <w:r>
+        <w:rPr>
+          <w:sz w:val="28"/>
+          <w:szCs w:val="28"/>
+          <w:lang w:eastAsia="x-none"/>
+        </w:rPr>
+        <w:t xml:space="preserve">Реализация </w:t>
       </w:r>
       <w:r>
         <w:rPr>
@@ -7053,7 +7249,23 @@
           <w:szCs w:val="28"/>
           <w:lang w:val="en-US" w:eastAsia="x-none"/>
         </w:rPr>
-        <w:t>Presenter</w:t>
+        <w:t xml:space="preserve">MVP </w:t>
+      </w:r>
+      <w:r>
+        <w:rPr>
+          <w:sz w:val="28"/>
+          <w:szCs w:val="28"/>
+          <w:lang w:eastAsia="x-none"/>
+        </w:rPr>
+        <w:t xml:space="preserve">в </w:t>
+      </w:r>
+      <w:r>
+        <w:rPr>
+          <w:sz w:val="28"/>
+          <w:szCs w:val="28"/>
+          <w:lang w:val="en-US" w:eastAsia="x-none"/>
+        </w:rPr>
+        <w:t>Android</w:t>
       </w:r>
     </w:p>
     <w:p>
@@ -7073,10 +7285,18 @@
         <w:rPr>
           <w:sz w:val="28"/>
           <w:szCs w:val="28"/>
-          <w:lang w:eastAsia="x-none"/>
+          <w:lang w:val="en-US" w:eastAsia="x-none"/>
         </w:rPr>
         <w:t xml:space="preserve"> </w:t>
       </w:r>
+      <w:r>
+        <w:rPr>
+          <w:sz w:val="28"/>
+          <w:szCs w:val="28"/>
+          <w:lang w:eastAsia="x-none"/>
+        </w:rPr>
+        <w:t xml:space="preserve">Использование </w:t>
+      </w:r>
       <w:proofErr w:type="spellStart"/>
       <w:r>
         <w:rPr>
@@ -7084,7 +7304,7 @@
           <w:szCs w:val="28"/>
           <w:lang w:val="en-US" w:eastAsia="x-none"/>
         </w:rPr>
-        <w:t>Контракты</w:t>
+        <w:t>Andoird</w:t>
       </w:r>
       <w:proofErr w:type="spellEnd"/>
       <w:r>
@@ -7100,47 +7320,27 @@
         <w:rPr>
           <w:sz w:val="28"/>
           <w:szCs w:val="28"/>
+          <w:lang w:eastAsia="x-none"/>
+        </w:rPr>
+        <w:t>виджетов</w:t>
+      </w:r>
+      <w:proofErr w:type="spellEnd"/>
+      <w:r>
+        <w:rPr>
+          <w:sz w:val="28"/>
+          <w:szCs w:val="28"/>
+          <w:lang w:eastAsia="x-none"/>
+        </w:rPr>
+        <w:t xml:space="preserve"> как </w:t>
+      </w:r>
+      <w:r>
+        <w:rPr>
+          <w:sz w:val="28"/>
+          <w:szCs w:val="28"/>
           <w:lang w:val="en-US" w:eastAsia="x-none"/>
         </w:rPr>
-        <w:t>взаимодействия</w:t>
-      </w:r>
-      <w:proofErr w:type="spellEnd"/>
-      <w:r>
-        <w:rPr>
-          <w:sz w:val="28"/>
-          <w:szCs w:val="28"/>
-          <w:lang w:val="en-US" w:eastAsia="x-none"/>
-        </w:rPr>
-        <w:t xml:space="preserve"> </w:t>
-      </w:r>
-      <w:proofErr w:type="spellStart"/>
-      <w:r>
-        <w:rPr>
-          <w:sz w:val="28"/>
-          <w:szCs w:val="28"/>
-          <w:lang w:val="en-US" w:eastAsia="x-none"/>
-        </w:rPr>
-        <w:t>презентационной</w:t>
-      </w:r>
-      <w:proofErr w:type="spellEnd"/>
-      <w:r>
-        <w:rPr>
-          <w:sz w:val="28"/>
-          <w:szCs w:val="28"/>
-          <w:lang w:val="en-US" w:eastAsia="x-none"/>
-        </w:rPr>
-        <w:t xml:space="preserve"> </w:t>
-      </w:r>
-      <w:proofErr w:type="spellStart"/>
-      <w:r>
-        <w:rPr>
-          <w:sz w:val="28"/>
-          <w:szCs w:val="28"/>
-          <w:lang w:val="en-US" w:eastAsia="x-none"/>
-        </w:rPr>
-        <w:t>логики</w:t>
-      </w:r>
-      <w:proofErr w:type="spellEnd"/>
+        <w:t>View</w:t>
+      </w:r>
     </w:p>
     <w:p>
       <w:pPr>
@@ -7159,9 +7359,17 @@
         <w:rPr>
           <w:sz w:val="28"/>
           <w:szCs w:val="28"/>
-          <w:lang w:eastAsia="x-none"/>
-        </w:rPr>
-        <w:t xml:space="preserve"> Презентационная логика как мост между бизнес логикой и отображением</w:t>
+          <w:lang w:val="en-US" w:eastAsia="x-none"/>
+        </w:rPr>
+        <w:t xml:space="preserve"> </w:t>
+      </w:r>
+      <w:r>
+        <w:rPr>
+          <w:sz w:val="28"/>
+          <w:szCs w:val="28"/>
+          <w:lang w:eastAsia="x-none"/>
+        </w:rPr>
+        <w:t>Асинхронная работа с данными</w:t>
       </w:r>
     </w:p>
     <w:p>
@@ -7183,7 +7391,23 @@
           <w:szCs w:val="28"/>
           <w:lang w:eastAsia="x-none"/>
         </w:rPr>
-        <w:t xml:space="preserve"> Пример взаимодействия </w:t>
+        <w:t xml:space="preserve"> </w:t>
+      </w:r>
+      <w:r>
+        <w:rPr>
+          <w:sz w:val="28"/>
+          <w:szCs w:val="28"/>
+          <w:lang w:eastAsia="x-none"/>
+        </w:rPr>
+        <w:t>Внедрение зависимостей с помощью</w:t>
+      </w:r>
+      <w:r>
+        <w:rPr>
+          <w:sz w:val="28"/>
+          <w:szCs w:val="28"/>
+          <w:lang w:eastAsia="x-none"/>
+        </w:rPr>
+        <w:t xml:space="preserve"> </w:t>
       </w:r>
       <w:r>
         <w:rPr>
@@ -7191,23 +7415,15 @@
           <w:szCs w:val="28"/>
           <w:lang w:val="en-US" w:eastAsia="x-none"/>
         </w:rPr>
-        <w:t xml:space="preserve">View </w:t>
-      </w:r>
-      <w:r>
-        <w:rPr>
-          <w:sz w:val="28"/>
-          <w:szCs w:val="28"/>
-          <w:lang w:eastAsia="x-none"/>
-        </w:rPr>
-        <w:t xml:space="preserve">и </w:t>
-      </w:r>
-      <w:r>
-        <w:rPr>
-          <w:sz w:val="28"/>
-          <w:szCs w:val="28"/>
-          <w:lang w:val="en-US" w:eastAsia="x-none"/>
-        </w:rPr>
-        <w:t>Presenter</w:t>
+        <w:t>Dagger</w:t>
+      </w:r>
+      <w:r>
+        <w:rPr>
+          <w:sz w:val="28"/>
+          <w:szCs w:val="28"/>
+          <w:lang w:eastAsia="x-none"/>
+        </w:rPr>
+        <w:t xml:space="preserve"> 2</w:t>
       </w:r>
     </w:p>
     <w:p>
@@ -7229,82 +7445,7 @@
           <w:szCs w:val="28"/>
           <w:lang w:eastAsia="x-none"/>
         </w:rPr>
-        <w:t xml:space="preserve"> Тестирование </w:t>
-      </w:r>
-      <w:r>
-        <w:rPr>
-          <w:sz w:val="28"/>
-          <w:szCs w:val="28"/>
-          <w:lang w:val="en-US" w:eastAsia="x-none"/>
-        </w:rPr>
-        <w:t xml:space="preserve">Presentation – </w:t>
-      </w:r>
-      <w:proofErr w:type="spellStart"/>
-      <w:r>
-        <w:rPr>
-          <w:sz w:val="28"/>
-          <w:szCs w:val="28"/>
-          <w:lang w:val="en-US" w:eastAsia="x-none"/>
-        </w:rPr>
-        <w:t>логики</w:t>
-      </w:r>
-      <w:proofErr w:type="spellEnd"/>
-    </w:p>
-    <w:p>
-      <w:pPr>
-        <w:spacing w:line="360" w:lineRule="auto"/>
-        <w:ind w:left="792"/>
-        <w:rPr>
-          <w:sz w:val="28"/>
-          <w:szCs w:val="28"/>
-          <w:lang w:eastAsia="x-none"/>
-        </w:rPr>
-      </w:pPr>
-    </w:p>
-    <w:p>
-      <w:pPr>
-        <w:numPr>
-          <w:ilvl w:val="0"/>
-          <w:numId w:val="21"/>
-        </w:numPr>
-        <w:spacing w:line="360" w:lineRule="auto"/>
-        <w:rPr>
-          <w:sz w:val="28"/>
-          <w:szCs w:val="28"/>
-          <w:lang w:val="en-US" w:eastAsia="x-none"/>
-        </w:rPr>
-      </w:pPr>
-      <w:r>
-        <w:rPr>
-          <w:sz w:val="28"/>
-          <w:szCs w:val="28"/>
-          <w:lang w:eastAsia="x-none"/>
-        </w:rPr>
-        <w:t xml:space="preserve">Реализация </w:t>
-      </w:r>
-      <w:r>
-        <w:rPr>
-          <w:sz w:val="28"/>
-          <w:szCs w:val="28"/>
-          <w:lang w:val="en-US" w:eastAsia="x-none"/>
-        </w:rPr>
-        <w:t xml:space="preserve">MVP </w:t>
-      </w:r>
-      <w:r>
-        <w:rPr>
-          <w:sz w:val="28"/>
-          <w:szCs w:val="28"/>
-          <w:lang w:eastAsia="x-none"/>
-        </w:rPr>
-        <w:t xml:space="preserve">в </w:t>
-      </w:r>
-      <w:r>
-        <w:rPr>
-          <w:sz w:val="28"/>
-          <w:szCs w:val="28"/>
-          <w:lang w:val="en-US" w:eastAsia="x-none"/>
-        </w:rPr>
-        <w:t>Android</w:t>
+        <w:t xml:space="preserve"> Хорошие практики</w:t>
       </w:r>
     </w:p>
     <w:p>
@@ -7324,269 +7465,10 @@
         <w:rPr>
           <w:sz w:val="28"/>
           <w:szCs w:val="28"/>
-          <w:lang w:val="en-US" w:eastAsia="x-none"/>
-        </w:rPr>
-        <w:t xml:space="preserve"> </w:t>
-      </w:r>
-      <w:r>
-        <w:rPr>
-          <w:sz w:val="28"/>
-          <w:szCs w:val="28"/>
-          <w:lang w:eastAsia="x-none"/>
-        </w:rPr>
-        <w:t xml:space="preserve">Использование </w:t>
-      </w:r>
-      <w:proofErr w:type="spellStart"/>
-      <w:r>
-        <w:rPr>
-          <w:sz w:val="28"/>
-          <w:szCs w:val="28"/>
-          <w:lang w:val="en-US" w:eastAsia="x-none"/>
-        </w:rPr>
-        <w:t>Andoird</w:t>
-      </w:r>
-      <w:proofErr w:type="spellEnd"/>
-      <w:r>
-        <w:rPr>
-          <w:sz w:val="28"/>
-          <w:szCs w:val="28"/>
-          <w:lang w:val="en-US" w:eastAsia="x-none"/>
-        </w:rPr>
-        <w:t xml:space="preserve"> </w:t>
-      </w:r>
-      <w:proofErr w:type="spellStart"/>
-      <w:r>
-        <w:rPr>
-          <w:sz w:val="28"/>
-          <w:szCs w:val="28"/>
-          <w:lang w:eastAsia="x-none"/>
-        </w:rPr>
-        <w:t>виджетов</w:t>
-      </w:r>
-      <w:proofErr w:type="spellEnd"/>
-      <w:r>
-        <w:rPr>
-          <w:sz w:val="28"/>
-          <w:szCs w:val="28"/>
-          <w:lang w:eastAsia="x-none"/>
-        </w:rPr>
-        <w:t xml:space="preserve"> как </w:t>
-      </w:r>
-      <w:r>
-        <w:rPr>
-          <w:sz w:val="28"/>
-          <w:szCs w:val="28"/>
-          <w:lang w:val="en-US" w:eastAsia="x-none"/>
-        </w:rPr>
-        <w:t>View</w:t>
-      </w:r>
-    </w:p>
-    <w:p>
-      <w:pPr>
-        <w:numPr>
-          <w:ilvl w:val="1"/>
-          <w:numId w:val="21"/>
-        </w:numPr>
-        <w:spacing w:line="360" w:lineRule="auto"/>
-        <w:rPr>
-          <w:sz w:val="28"/>
-          <w:szCs w:val="28"/>
-          <w:lang w:eastAsia="x-none"/>
-        </w:rPr>
-      </w:pPr>
-      <w:r>
-        <w:rPr>
-          <w:sz w:val="28"/>
-          <w:szCs w:val="28"/>
-          <w:lang w:val="en-US" w:eastAsia="x-none"/>
-        </w:rPr>
-        <w:t xml:space="preserve"> </w:t>
-      </w:r>
-      <w:r>
-        <w:rPr>
-          <w:sz w:val="28"/>
-          <w:szCs w:val="28"/>
-          <w:lang w:eastAsia="x-none"/>
-        </w:rPr>
-        <w:t>Асинхронная работа с данными</w:t>
-      </w:r>
-    </w:p>
-    <w:p>
-      <w:pPr>
-        <w:numPr>
-          <w:ilvl w:val="1"/>
-          <w:numId w:val="21"/>
-        </w:numPr>
-        <w:spacing w:line="360" w:lineRule="auto"/>
-        <w:rPr>
-          <w:sz w:val="28"/>
-          <w:szCs w:val="28"/>
-          <w:lang w:eastAsia="x-none"/>
-        </w:rPr>
-      </w:pPr>
-      <w:r>
-        <w:rPr>
-          <w:sz w:val="28"/>
-          <w:szCs w:val="28"/>
-          <w:lang w:eastAsia="x-none"/>
-        </w:rPr>
-        <w:t xml:space="preserve"> </w:t>
-      </w:r>
-      <w:r>
-        <w:rPr>
-          <w:sz w:val="28"/>
-          <w:szCs w:val="28"/>
-          <w:lang w:eastAsia="x-none"/>
-        </w:rPr>
-        <w:t>Внедрение зависимостей с помощью</w:t>
-      </w:r>
-      <w:r>
-        <w:rPr>
-          <w:sz w:val="28"/>
-          <w:szCs w:val="28"/>
-          <w:lang w:eastAsia="x-none"/>
-        </w:rPr>
-        <w:t xml:space="preserve"> </w:t>
-      </w:r>
-      <w:r>
-        <w:rPr>
-          <w:sz w:val="28"/>
-          <w:szCs w:val="28"/>
-          <w:lang w:val="en-US" w:eastAsia="x-none"/>
-        </w:rPr>
-        <w:t>Dagger</w:t>
-      </w:r>
-      <w:r>
-        <w:rPr>
-          <w:sz w:val="28"/>
-          <w:szCs w:val="28"/>
-          <w:lang w:eastAsia="x-none"/>
-        </w:rPr>
-        <w:t xml:space="preserve"> 2</w:t>
-      </w:r>
-    </w:p>
-    <w:p>
-      <w:pPr>
-        <w:numPr>
-          <w:ilvl w:val="1"/>
-          <w:numId w:val="21"/>
-        </w:numPr>
-        <w:spacing w:line="360" w:lineRule="auto"/>
-        <w:rPr>
-          <w:sz w:val="28"/>
-          <w:szCs w:val="28"/>
-          <w:lang w:eastAsia="x-none"/>
-        </w:rPr>
-      </w:pPr>
-      <w:r>
-        <w:rPr>
-          <w:sz w:val="28"/>
-          <w:szCs w:val="28"/>
-          <w:lang w:eastAsia="x-none"/>
-        </w:rPr>
-        <w:t xml:space="preserve"> Хорошие практики</w:t>
-      </w:r>
-    </w:p>
-    <w:p>
-      <w:pPr>
-        <w:numPr>
-          <w:ilvl w:val="1"/>
-          <w:numId w:val="21"/>
-        </w:numPr>
-        <w:spacing w:line="360" w:lineRule="auto"/>
-        <w:rPr>
-          <w:sz w:val="28"/>
-          <w:szCs w:val="28"/>
-          <w:lang w:eastAsia="x-none"/>
-        </w:rPr>
-      </w:pPr>
-      <w:r>
-        <w:rPr>
-          <w:sz w:val="28"/>
-          <w:szCs w:val="28"/>
           <w:lang w:eastAsia="x-none"/>
         </w:rPr>
         <w:t xml:space="preserve"> Плохие практики</w:t>
       </w:r>
-    </w:p>
-    <w:p>
-      <w:pPr>
-        <w:spacing w:line="360" w:lineRule="auto"/>
-        <w:ind w:left="792"/>
-        <w:rPr>
-          <w:sz w:val="28"/>
-          <w:szCs w:val="28"/>
-          <w:lang w:val="en-US" w:eastAsia="x-none"/>
-        </w:rPr>
-      </w:pPr>
-    </w:p>
-    <w:p>
-      <w:pPr>
-        <w:spacing w:line="360" w:lineRule="auto"/>
-        <w:ind w:left="792"/>
-        <w:rPr>
-          <w:sz w:val="28"/>
-          <w:szCs w:val="28"/>
-          <w:lang w:val="en-US" w:eastAsia="x-none"/>
-        </w:rPr>
-      </w:pPr>
-    </w:p>
-    <w:p>
-      <w:pPr>
-        <w:spacing w:line="360" w:lineRule="auto"/>
-        <w:ind w:left="792"/>
-        <w:rPr>
-          <w:sz w:val="28"/>
-          <w:szCs w:val="28"/>
-          <w:lang w:val="en-US" w:eastAsia="x-none"/>
-        </w:rPr>
-      </w:pPr>
-    </w:p>
-    <w:p>
-      <w:pPr>
-        <w:spacing w:line="360" w:lineRule="auto"/>
-        <w:ind w:left="792"/>
-        <w:rPr>
-          <w:sz w:val="28"/>
-          <w:szCs w:val="28"/>
-          <w:lang w:val="en-US" w:eastAsia="x-none"/>
-        </w:rPr>
-      </w:pPr>
-    </w:p>
-    <w:p>
-      <w:pPr>
-        <w:spacing w:line="360" w:lineRule="auto"/>
-        <w:ind w:left="792"/>
-        <w:rPr>
-          <w:sz w:val="28"/>
-          <w:szCs w:val="28"/>
-          <w:lang w:val="en-US" w:eastAsia="x-none"/>
-        </w:rPr>
-      </w:pPr>
-    </w:p>
-    <w:p>
-      <w:pPr>
-        <w:spacing w:line="360" w:lineRule="auto"/>
-        <w:rPr>
-          <w:b/>
-          <w:bCs/>
-          <w:sz w:val="28"/>
-          <w:szCs w:val="28"/>
-          <w:lang w:eastAsia="x-none"/>
-        </w:rPr>
-      </w:pPr>
-    </w:p>
-    <w:p>
-      <w:pPr>
-        <w:spacing w:line="360" w:lineRule="auto"/>
-        <w:rPr>
-          <w:b/>
-          <w:bCs/>
-          <w:sz w:val="28"/>
-          <w:szCs w:val="28"/>
-          <w:lang w:eastAsia="x-none"/>
-        </w:rPr>
-      </w:pPr>
     </w:p>
     <w:p>
       <w:pPr>
@@ -7704,7 +7586,16 @@
           <w:szCs w:val="28"/>
           <w:lang w:eastAsia="x-none"/>
         </w:rPr>
-        <w:t>за кажущейся простотой пользовательского интерфейса скрываются сложные механизмы передачи</w:t>
+        <w:t xml:space="preserve">за кажущейся простотой </w:t>
+      </w:r>
+      <w:r>
+        <w:rPr>
+          <w:sz w:val="28"/>
+          <w:szCs w:val="28"/>
+          <w:lang w:eastAsia="x-none"/>
+        </w:rPr>
+        <w:lastRenderedPageBreak/>
+        <w:t>пользовательского интерфейса скрываются сложные механизмы передачи</w:t>
       </w:r>
       <w:r>
         <w:rPr>
@@ -8273,16 +8164,7 @@
           <w:szCs w:val="28"/>
           <w:lang w:eastAsia="x-none"/>
         </w:rPr>
-        <w:t xml:space="preserve">поэтому мы рассмотрим </w:t>
-      </w:r>
-      <w:r>
-        <w:rPr>
-          <w:sz w:val="28"/>
-          <w:szCs w:val="28"/>
-          <w:lang w:eastAsia="x-none"/>
-        </w:rPr>
-        <w:lastRenderedPageBreak/>
-        <w:t>частный пример</w:t>
+        <w:t>поэтому мы рассмотрим частный пример</w:t>
       </w:r>
       <w:r>
         <w:rPr>
@@ -8421,7 +8303,16 @@
           <w:szCs w:val="28"/>
           <w:lang w:eastAsia="x-none"/>
         </w:rPr>
-        <w:t>Мне всегда хотелось научиться читать быстро</w:t>
+        <w:t xml:space="preserve">Мне всегда хотелось </w:t>
+      </w:r>
+      <w:r>
+        <w:rPr>
+          <w:sz w:val="28"/>
+          <w:szCs w:val="28"/>
+          <w:lang w:eastAsia="x-none"/>
+        </w:rPr>
+        <w:lastRenderedPageBreak/>
+        <w:t>научиться читать быстро</w:t>
       </w:r>
       <w:r>
         <w:rPr>
@@ -9129,16 +9020,7 @@
           <w:szCs w:val="28"/>
           <w:lang w:eastAsia="x-none"/>
         </w:rPr>
-        <w:t xml:space="preserve">Этот метод родился достаточно давно и имеет </w:t>
-      </w:r>
-      <w:r>
-        <w:rPr>
-          <w:sz w:val="28"/>
-          <w:szCs w:val="28"/>
-          <w:lang w:eastAsia="x-none"/>
-        </w:rPr>
-        <w:lastRenderedPageBreak/>
-        <w:t>большую историю в психологии</w:t>
+        <w:t>Этот метод родился достаточно давно и имеет большую историю в психологии</w:t>
       </w:r>
       <w:r>
         <w:rPr>
@@ -9376,8 +9258,9 @@
           <w:bCs/>
           <w:sz w:val="28"/>
           <w:szCs w:val="28"/>
-          <w:lang w:val="en-US" w:eastAsia="x-none"/>
-        </w:rPr>
+          <w:lang w:eastAsia="x-none"/>
+        </w:rPr>
+        <w:lastRenderedPageBreak/>
         <w:t xml:space="preserve">2.2 </w:t>
       </w:r>
       <w:r>
@@ -9906,6 +9789,26 @@
         </w:rPr>
         <w:t>.</w:t>
       </w:r>
+    </w:p>
+    <w:p>
+      <w:pPr>
+        <w:spacing w:line="360" w:lineRule="auto"/>
+        <w:rPr>
+          <w:sz w:val="28"/>
+          <w:szCs w:val="28"/>
+          <w:lang w:eastAsia="x-none"/>
+        </w:rPr>
+      </w:pPr>
+    </w:p>
+    <w:p>
+      <w:pPr>
+        <w:spacing w:line="360" w:lineRule="auto"/>
+        <w:rPr>
+          <w:sz w:val="28"/>
+          <w:szCs w:val="28"/>
+          <w:lang w:eastAsia="x-none"/>
+        </w:rPr>
+      </w:pPr>
     </w:p>
     <w:p>
       <w:pPr>
@@ -10017,7 +9920,6 @@
           <w:szCs w:val="28"/>
           <w:lang w:eastAsia="x-none"/>
         </w:rPr>
-        <w:lastRenderedPageBreak/>
         <w:t>Отображение имеющихся книг</w:t>
       </w:r>
       <w:r>
@@ -10194,6 +10096,7 @@
           <w:szCs w:val="28"/>
           <w:lang w:eastAsia="x-none"/>
         </w:rPr>
+        <w:lastRenderedPageBreak/>
         <w:t xml:space="preserve">Экран </w:t>
       </w:r>
       <w:proofErr w:type="spellStart"/>
@@ -10280,7 +10183,7 @@
           <w:bCs/>
           <w:sz w:val="28"/>
           <w:szCs w:val="28"/>
-          <w:lang w:val="en-US" w:eastAsia="x-none"/>
+          <w:lang w:eastAsia="x-none"/>
         </w:rPr>
       </w:pPr>
     </w:p>
@@ -10828,7 +10731,7 @@
           <w:bCs/>
           <w:sz w:val="28"/>
           <w:szCs w:val="28"/>
-          <w:lang w:val="en-US" w:eastAsia="x-none"/>
+          <w:lang w:eastAsia="x-none"/>
         </w:rPr>
         <w:t xml:space="preserve">.2 </w:t>
       </w:r>
@@ -11406,6 +11309,36 @@
       <w:pPr>
         <w:spacing w:line="360" w:lineRule="auto"/>
         <w:rPr>
+          <w:sz w:val="28"/>
+          <w:szCs w:val="28"/>
+          <w:lang w:eastAsia="x-none"/>
+        </w:rPr>
+      </w:pPr>
+    </w:p>
+    <w:p>
+      <w:pPr>
+        <w:spacing w:line="360" w:lineRule="auto"/>
+        <w:rPr>
+          <w:sz w:val="28"/>
+          <w:szCs w:val="28"/>
+          <w:lang w:eastAsia="x-none"/>
+        </w:rPr>
+      </w:pPr>
+    </w:p>
+    <w:p>
+      <w:pPr>
+        <w:spacing w:line="360" w:lineRule="auto"/>
+        <w:rPr>
+          <w:sz w:val="28"/>
+          <w:szCs w:val="28"/>
+          <w:lang w:eastAsia="x-none"/>
+        </w:rPr>
+      </w:pPr>
+    </w:p>
+    <w:p>
+      <w:pPr>
+        <w:spacing w:line="360" w:lineRule="auto"/>
+        <w:rPr>
           <w:b/>
           <w:bCs/>
           <w:sz w:val="28"/>
@@ -12322,62 +12255,6 @@
       <w:pPr>
         <w:spacing w:line="360" w:lineRule="auto"/>
         <w:rPr>
-          <w:sz w:val="28"/>
-          <w:szCs w:val="28"/>
-          <w:lang w:eastAsia="x-none"/>
-        </w:rPr>
-      </w:pPr>
-    </w:p>
-    <w:p>
-      <w:pPr>
-        <w:spacing w:line="360" w:lineRule="auto"/>
-        <w:rPr>
-          <w:sz w:val="28"/>
-          <w:szCs w:val="28"/>
-          <w:lang w:eastAsia="x-none"/>
-        </w:rPr>
-      </w:pPr>
-    </w:p>
-    <w:p>
-      <w:pPr>
-        <w:spacing w:line="360" w:lineRule="auto"/>
-        <w:rPr>
-          <w:b/>
-          <w:bCs/>
-          <w:sz w:val="28"/>
-          <w:szCs w:val="28"/>
-          <w:lang w:eastAsia="x-none"/>
-        </w:rPr>
-      </w:pPr>
-    </w:p>
-    <w:p>
-      <w:pPr>
-        <w:spacing w:line="360" w:lineRule="auto"/>
-        <w:rPr>
-          <w:b/>
-          <w:bCs/>
-          <w:sz w:val="28"/>
-          <w:szCs w:val="28"/>
-          <w:lang w:eastAsia="x-none"/>
-        </w:rPr>
-      </w:pPr>
-    </w:p>
-    <w:p>
-      <w:pPr>
-        <w:spacing w:line="360" w:lineRule="auto"/>
-        <w:rPr>
-          <w:b/>
-          <w:bCs/>
-          <w:sz w:val="28"/>
-          <w:szCs w:val="28"/>
-          <w:lang w:eastAsia="x-none"/>
-        </w:rPr>
-      </w:pPr>
-    </w:p>
-    <w:p>
-      <w:pPr>
-        <w:spacing w:line="360" w:lineRule="auto"/>
-        <w:rPr>
           <w:b/>
           <w:bCs/>
           <w:sz w:val="28"/>
@@ -12442,7 +12319,7 @@
           <w:bCs/>
           <w:sz w:val="28"/>
           <w:szCs w:val="28"/>
-          <w:lang w:val="en-US" w:eastAsia="x-none"/>
+          <w:lang w:eastAsia="x-none"/>
         </w:rPr>
         <w:t xml:space="preserve">4.1 </w:t>
       </w:r>
@@ -12703,114 +12580,106 @@
           <w:szCs w:val="28"/>
           <w:lang w:eastAsia="x-none"/>
         </w:rPr>
-        <w:t xml:space="preserve">В хорошо спроектированной архитектуре любую логику можно сконструировать из кусочков </w:t>
-      </w:r>
-      <w:r>
-        <w:rPr>
+        <w:t>В хорошо спроектированной архитектуре любую логику можно сконструировать из кусочков уже имеющихся пользовательских сценариев</w:t>
+      </w:r>
+      <w:r>
+        <w:rPr>
+          <w:sz w:val="28"/>
+          <w:szCs w:val="28"/>
+          <w:lang w:eastAsia="x-none"/>
+        </w:rPr>
+        <w:t xml:space="preserve">. </w:t>
+      </w:r>
+      <w:r>
+        <w:rPr>
+          <w:sz w:val="28"/>
+          <w:szCs w:val="28"/>
+          <w:lang w:eastAsia="x-none"/>
+        </w:rPr>
+        <w:t>Например, пользователю необходимо отобразить список контактов</w:t>
+      </w:r>
+      <w:r>
+        <w:rPr>
+          <w:sz w:val="28"/>
+          <w:szCs w:val="28"/>
+          <w:lang w:eastAsia="x-none"/>
+        </w:rPr>
+        <w:t xml:space="preserve">, </w:t>
+      </w:r>
+      <w:r>
+        <w:rPr>
+          <w:sz w:val="28"/>
+          <w:szCs w:val="28"/>
+          <w:lang w:eastAsia="x-none"/>
+        </w:rPr>
+        <w:t>но при этом к этому списку нужно добавить его фотографию</w:t>
+      </w:r>
+      <w:r>
+        <w:rPr>
+          <w:sz w:val="28"/>
+          <w:szCs w:val="28"/>
+          <w:lang w:eastAsia="x-none"/>
+        </w:rPr>
+        <w:t xml:space="preserve">, </w:t>
+      </w:r>
+      <w:r>
+        <w:rPr>
+          <w:sz w:val="28"/>
+          <w:szCs w:val="28"/>
+          <w:lang w:eastAsia="x-none"/>
+        </w:rPr>
+        <w:t>которая находится на определённом веб-сервере</w:t>
+      </w:r>
+      <w:r>
+        <w:rPr>
+          <w:sz w:val="28"/>
+          <w:szCs w:val="28"/>
+          <w:lang w:eastAsia="x-none"/>
+        </w:rPr>
+        <w:t xml:space="preserve">, </w:t>
+      </w:r>
+      <w:r>
+        <w:rPr>
+          <w:sz w:val="28"/>
+          <w:szCs w:val="28"/>
+          <w:lang w:eastAsia="x-none"/>
+        </w:rPr>
+        <w:t>получить которую можно по названию контакта</w:t>
+      </w:r>
+      <w:r>
+        <w:rPr>
+          <w:sz w:val="28"/>
+          <w:szCs w:val="28"/>
+          <w:lang w:eastAsia="x-none"/>
+        </w:rPr>
+        <w:t xml:space="preserve">, </w:t>
+      </w:r>
+      <w:r>
+        <w:rPr>
+          <w:sz w:val="28"/>
+          <w:szCs w:val="28"/>
+          <w:lang w:eastAsia="x-none"/>
+        </w:rPr>
+        <w:t>тогда зависимости могут выглядеть примерно так</w:t>
+      </w:r>
+    </w:p>
+    <w:p>
+      <w:pPr>
+        <w:spacing w:line="360" w:lineRule="auto"/>
+        <w:rPr>
+          <w:sz w:val="28"/>
+          <w:szCs w:val="28"/>
+          <w:lang w:eastAsia="x-none"/>
+        </w:rPr>
+      </w:pPr>
+      <w:r>
+        <w:rPr>
+          <w:noProof/>
           <w:sz w:val="28"/>
           <w:szCs w:val="28"/>
           <w:lang w:eastAsia="x-none"/>
         </w:rPr>
         <w:lastRenderedPageBreak/>
-        <w:t>уже имеющихся пользовательских сценариев</w:t>
-      </w:r>
-      <w:r>
-        <w:rPr>
-          <w:sz w:val="28"/>
-          <w:szCs w:val="28"/>
-          <w:lang w:eastAsia="x-none"/>
-        </w:rPr>
-        <w:t xml:space="preserve">. </w:t>
-      </w:r>
-      <w:r>
-        <w:rPr>
-          <w:sz w:val="28"/>
-          <w:szCs w:val="28"/>
-          <w:lang w:eastAsia="x-none"/>
-        </w:rPr>
-        <w:t>Например, пользователю необходимо отобразить список контактов</w:t>
-      </w:r>
-      <w:r>
-        <w:rPr>
-          <w:sz w:val="28"/>
-          <w:szCs w:val="28"/>
-          <w:lang w:eastAsia="x-none"/>
-        </w:rPr>
-        <w:t xml:space="preserve">, </w:t>
-      </w:r>
-      <w:r>
-        <w:rPr>
-          <w:sz w:val="28"/>
-          <w:szCs w:val="28"/>
-          <w:lang w:eastAsia="x-none"/>
-        </w:rPr>
-        <w:t>но при этом к этому списку нужно добавить его фотографию</w:t>
-      </w:r>
-      <w:r>
-        <w:rPr>
-          <w:sz w:val="28"/>
-          <w:szCs w:val="28"/>
-          <w:lang w:eastAsia="x-none"/>
-        </w:rPr>
-        <w:t xml:space="preserve">, </w:t>
-      </w:r>
-      <w:r>
-        <w:rPr>
-          <w:sz w:val="28"/>
-          <w:szCs w:val="28"/>
-          <w:lang w:eastAsia="x-none"/>
-        </w:rPr>
-        <w:t>которая находится на определённом веб-сервере</w:t>
-      </w:r>
-      <w:r>
-        <w:rPr>
-          <w:sz w:val="28"/>
-          <w:szCs w:val="28"/>
-          <w:lang w:eastAsia="x-none"/>
-        </w:rPr>
-        <w:t xml:space="preserve">, </w:t>
-      </w:r>
-      <w:r>
-        <w:rPr>
-          <w:sz w:val="28"/>
-          <w:szCs w:val="28"/>
-          <w:lang w:eastAsia="x-none"/>
-        </w:rPr>
-        <w:t>получить которую можно по названию контакта</w:t>
-      </w:r>
-      <w:r>
-        <w:rPr>
-          <w:sz w:val="28"/>
-          <w:szCs w:val="28"/>
-          <w:lang w:eastAsia="x-none"/>
-        </w:rPr>
-        <w:t xml:space="preserve">, </w:t>
-      </w:r>
-      <w:r>
-        <w:rPr>
-          <w:sz w:val="28"/>
-          <w:szCs w:val="28"/>
-          <w:lang w:eastAsia="x-none"/>
-        </w:rPr>
-        <w:t>тогда зависимости могут выглядеть примерно так</w:t>
-      </w:r>
-    </w:p>
-    <w:p>
-      <w:pPr>
-        <w:spacing w:line="360" w:lineRule="auto"/>
-        <w:rPr>
-          <w:sz w:val="28"/>
-          <w:szCs w:val="28"/>
-          <w:lang w:eastAsia="x-none"/>
-        </w:rPr>
-      </w:pPr>
-      <w:r>
-        <w:rPr>
-          <w:noProof/>
-          <w:sz w:val="28"/>
-          <w:szCs w:val="28"/>
-          <w:lang w:eastAsia="x-none"/>
-        </w:rPr>
         <w:drawing>
           <wp:inline distT="0" distB="0" distL="0" distR="0">
             <wp:extent cx="5940425" cy="2897505"/>
@@ -13148,16 +13017,7 @@
           <w:szCs w:val="28"/>
           <w:lang w:eastAsia="x-none"/>
         </w:rPr>
-        <w:t xml:space="preserve">и может </w:t>
-      </w:r>
-      <w:r>
-        <w:rPr>
-          <w:sz w:val="28"/>
-          <w:szCs w:val="28"/>
-          <w:lang w:eastAsia="x-none"/>
-        </w:rPr>
-        <w:lastRenderedPageBreak/>
-        <w:t>существовать самостоятельно</w:t>
+        <w:t>и может существовать самостоятельно</w:t>
       </w:r>
       <w:r>
         <w:rPr>
@@ -13235,6 +13095,7 @@
           <w:szCs w:val="28"/>
           <w:lang w:eastAsia="x-none"/>
         </w:rPr>
+        <w:lastRenderedPageBreak/>
         <w:drawing>
           <wp:inline distT="0" distB="0" distL="0" distR="0">
             <wp:extent cx="5940425" cy="2207895"/>
@@ -13501,7 +13362,7 @@
           <w:bCs/>
           <w:sz w:val="28"/>
           <w:szCs w:val="28"/>
-          <w:lang w:val="en-US" w:eastAsia="x-none"/>
+          <w:lang w:eastAsia="x-none"/>
         </w:rPr>
         <w:t xml:space="preserve">1.3 </w:t>
       </w:r>
@@ -13630,7 +13491,103 @@
           <w:szCs w:val="28"/>
           <w:lang w:eastAsia="x-none"/>
         </w:rPr>
-        <w:t xml:space="preserve">поскольку все изменения происходят </w:t>
+        <w:t>поскольку все изменения происходят лишь на определенном уровне абстракции</w:t>
+      </w:r>
+      <w:r>
+        <w:rPr>
+          <w:sz w:val="28"/>
+          <w:szCs w:val="28"/>
+          <w:lang w:eastAsia="x-none"/>
+        </w:rPr>
+        <w:t xml:space="preserve">, </w:t>
+      </w:r>
+      <w:r>
+        <w:rPr>
+          <w:sz w:val="28"/>
+          <w:szCs w:val="28"/>
+          <w:lang w:eastAsia="x-none"/>
+        </w:rPr>
+        <w:t>а потребитель пользуется публичным протоколом</w:t>
+      </w:r>
+      <w:r>
+        <w:rPr>
+          <w:sz w:val="28"/>
+          <w:szCs w:val="28"/>
+          <w:lang w:eastAsia="x-none"/>
+        </w:rPr>
+        <w:t xml:space="preserve">. </w:t>
+      </w:r>
+      <w:r>
+        <w:rPr>
+          <w:sz w:val="28"/>
+          <w:szCs w:val="28"/>
+          <w:lang w:eastAsia="x-none"/>
+        </w:rPr>
+        <w:t>Примером может стать</w:t>
+      </w:r>
+      <w:r>
+        <w:rPr>
+          <w:sz w:val="28"/>
+          <w:szCs w:val="28"/>
+          <w:lang w:eastAsia="x-none"/>
+        </w:rPr>
+        <w:t xml:space="preserve"> </w:t>
+      </w:r>
+      <w:r>
+        <w:rPr>
+          <w:sz w:val="28"/>
+          <w:szCs w:val="28"/>
+          <w:lang w:eastAsia="x-none"/>
+        </w:rPr>
+        <w:t>загрузка писем в почтовом клиенте</w:t>
+      </w:r>
+      <w:r>
+        <w:rPr>
+          <w:sz w:val="28"/>
+          <w:szCs w:val="28"/>
+          <w:lang w:eastAsia="x-none"/>
+        </w:rPr>
+        <w:t xml:space="preserve">. </w:t>
+      </w:r>
+      <w:r>
+        <w:rPr>
+          <w:sz w:val="28"/>
+          <w:szCs w:val="28"/>
+          <w:lang w:eastAsia="x-none"/>
+        </w:rPr>
+        <w:t>В случае</w:t>
+      </w:r>
+      <w:r>
+        <w:rPr>
+          <w:sz w:val="28"/>
+          <w:szCs w:val="28"/>
+          <w:lang w:eastAsia="x-none"/>
+        </w:rPr>
+        <w:t xml:space="preserve">, </w:t>
+      </w:r>
+      <w:r>
+        <w:rPr>
+          <w:sz w:val="28"/>
+          <w:szCs w:val="28"/>
+          <w:lang w:eastAsia="x-none"/>
+        </w:rPr>
+        <w:t>когда нет интернета,</w:t>
+      </w:r>
+      <w:r>
+        <w:rPr>
+          <w:sz w:val="28"/>
+          <w:szCs w:val="28"/>
+          <w:lang w:eastAsia="x-none"/>
+        </w:rPr>
+        <w:t xml:space="preserve"> </w:t>
+      </w:r>
+      <w:r>
+        <w:rPr>
+          <w:sz w:val="28"/>
+          <w:szCs w:val="28"/>
+          <w:lang w:eastAsia="x-none"/>
+        </w:rPr>
+        <w:t xml:space="preserve">клиент может загружать письма из </w:t>
       </w:r>
       <w:r>
         <w:rPr>
@@ -13639,103 +13596,7 @@
           <w:lang w:eastAsia="x-none"/>
         </w:rPr>
         <w:lastRenderedPageBreak/>
-        <w:t>лишь на определенном уровне абстракции</w:t>
-      </w:r>
-      <w:r>
-        <w:rPr>
-          <w:sz w:val="28"/>
-          <w:szCs w:val="28"/>
-          <w:lang w:eastAsia="x-none"/>
-        </w:rPr>
-        <w:t xml:space="preserve">, </w:t>
-      </w:r>
-      <w:r>
-        <w:rPr>
-          <w:sz w:val="28"/>
-          <w:szCs w:val="28"/>
-          <w:lang w:eastAsia="x-none"/>
-        </w:rPr>
-        <w:t>а потребитель пользуется публичным протоколом</w:t>
-      </w:r>
-      <w:r>
-        <w:rPr>
-          <w:sz w:val="28"/>
-          <w:szCs w:val="28"/>
-          <w:lang w:eastAsia="x-none"/>
-        </w:rPr>
-        <w:t xml:space="preserve">. </w:t>
-      </w:r>
-      <w:r>
-        <w:rPr>
-          <w:sz w:val="28"/>
-          <w:szCs w:val="28"/>
-          <w:lang w:eastAsia="x-none"/>
-        </w:rPr>
-        <w:t>Примером может стать</w:t>
-      </w:r>
-      <w:r>
-        <w:rPr>
-          <w:sz w:val="28"/>
-          <w:szCs w:val="28"/>
-          <w:lang w:eastAsia="x-none"/>
-        </w:rPr>
-        <w:t xml:space="preserve"> </w:t>
-      </w:r>
-      <w:r>
-        <w:rPr>
-          <w:sz w:val="28"/>
-          <w:szCs w:val="28"/>
-          <w:lang w:eastAsia="x-none"/>
-        </w:rPr>
-        <w:t>загрузка писем в почтовом клиенте</w:t>
-      </w:r>
-      <w:r>
-        <w:rPr>
-          <w:sz w:val="28"/>
-          <w:szCs w:val="28"/>
-          <w:lang w:eastAsia="x-none"/>
-        </w:rPr>
-        <w:t xml:space="preserve">. </w:t>
-      </w:r>
-      <w:r>
-        <w:rPr>
-          <w:sz w:val="28"/>
-          <w:szCs w:val="28"/>
-          <w:lang w:eastAsia="x-none"/>
-        </w:rPr>
-        <w:t>В случае</w:t>
-      </w:r>
-      <w:r>
-        <w:rPr>
-          <w:sz w:val="28"/>
-          <w:szCs w:val="28"/>
-          <w:lang w:eastAsia="x-none"/>
-        </w:rPr>
-        <w:t xml:space="preserve">, </w:t>
-      </w:r>
-      <w:r>
-        <w:rPr>
-          <w:sz w:val="28"/>
-          <w:szCs w:val="28"/>
-          <w:lang w:eastAsia="x-none"/>
-        </w:rPr>
-        <w:t>когда нет интернета,</w:t>
-      </w:r>
-      <w:r>
-        <w:rPr>
-          <w:sz w:val="28"/>
-          <w:szCs w:val="28"/>
-          <w:lang w:eastAsia="x-none"/>
-        </w:rPr>
-        <w:t xml:space="preserve"> </w:t>
-      </w:r>
-      <w:r>
-        <w:rPr>
-          <w:sz w:val="28"/>
-          <w:szCs w:val="28"/>
-          <w:lang w:eastAsia="x-none"/>
-        </w:rPr>
-        <w:t>клиент может загружать письма из локального хранилища</w:t>
+        <w:t>локального хранилища</w:t>
       </w:r>
       <w:r>
         <w:rPr>
@@ -13842,7 +13703,7 @@
           <w:bCs/>
           <w:sz w:val="28"/>
           <w:szCs w:val="28"/>
-          <w:lang w:val="en-US" w:eastAsia="x-none"/>
+          <w:lang w:eastAsia="x-none"/>
         </w:rPr>
         <w:t xml:space="preserve">.1.4 </w:t>
       </w:r>
@@ -14269,7 +14130,6 @@
           <w:szCs w:val="28"/>
           <w:lang w:eastAsia="x-none"/>
         </w:rPr>
-        <w:lastRenderedPageBreak/>
         <w:t>Соблюдение этих правил напрямую влияет на расширяемость и компонентов архитектуры приложения</w:t>
       </w:r>
       <w:r>
@@ -14343,6 +14203,7 @@
           <w:szCs w:val="28"/>
           <w:lang w:eastAsia="x-none"/>
         </w:rPr>
+        <w:lastRenderedPageBreak/>
         <w:drawing>
           <wp:inline distT="0" distB="0" distL="0" distR="0">
             <wp:extent cx="5940425" cy="2885440"/>
@@ -14815,7 +14676,55 @@
           <w:szCs w:val="28"/>
           <w:lang w:eastAsia="x-none"/>
         </w:rPr>
-        <w:t xml:space="preserve">потому что, </w:t>
+        <w:t>потому что, закрывая данные обобщенным протоколом вы можете использовать большее количество данных</w:t>
+      </w:r>
+      <w:r>
+        <w:rPr>
+          <w:sz w:val="28"/>
+          <w:szCs w:val="28"/>
+          <w:lang w:eastAsia="x-none"/>
+        </w:rPr>
+        <w:t xml:space="preserve"> </w:t>
+      </w:r>
+      <w:r>
+        <w:rPr>
+          <w:sz w:val="28"/>
+          <w:szCs w:val="28"/>
+          <w:lang w:eastAsia="x-none"/>
+        </w:rPr>
+        <w:t>самого различного происхождения</w:t>
+      </w:r>
+      <w:r>
+        <w:rPr>
+          <w:sz w:val="28"/>
+          <w:szCs w:val="28"/>
+          <w:lang w:eastAsia="x-none"/>
+        </w:rPr>
+        <w:t xml:space="preserve"> несмотря на то, что</w:t>
+      </w:r>
+      <w:r>
+        <w:rPr>
+          <w:sz w:val="28"/>
+          <w:szCs w:val="28"/>
+          <w:lang w:eastAsia="x-none"/>
+        </w:rPr>
+        <w:t xml:space="preserve"> они совершенно друг на друга не похожи</w:t>
+      </w:r>
+      <w:r>
+        <w:rPr>
+          <w:sz w:val="28"/>
+          <w:szCs w:val="28"/>
+          <w:lang w:eastAsia="x-none"/>
+        </w:rPr>
+        <w:t xml:space="preserve">. </w:t>
+      </w:r>
+      <w:r>
+        <w:rPr>
+          <w:sz w:val="28"/>
+          <w:szCs w:val="28"/>
+          <w:lang w:eastAsia="x-none"/>
+        </w:rPr>
+        <w:t xml:space="preserve">Этот принцип несет </w:t>
       </w:r>
       <w:r>
         <w:rPr>
@@ -14824,55 +14733,7 @@
           <w:lang w:eastAsia="x-none"/>
         </w:rPr>
         <w:lastRenderedPageBreak/>
-        <w:t>закрывая данные обобщенным протоколом вы можете использовать большее количество данных</w:t>
-      </w:r>
-      <w:r>
-        <w:rPr>
-          <w:sz w:val="28"/>
-          <w:szCs w:val="28"/>
-          <w:lang w:eastAsia="x-none"/>
-        </w:rPr>
-        <w:t xml:space="preserve"> </w:t>
-      </w:r>
-      <w:r>
-        <w:rPr>
-          <w:sz w:val="28"/>
-          <w:szCs w:val="28"/>
-          <w:lang w:eastAsia="x-none"/>
-        </w:rPr>
-        <w:t>самого различного происхождения</w:t>
-      </w:r>
-      <w:r>
-        <w:rPr>
-          <w:sz w:val="28"/>
-          <w:szCs w:val="28"/>
-          <w:lang w:eastAsia="x-none"/>
-        </w:rPr>
-        <w:t xml:space="preserve"> несмотря на то, что</w:t>
-      </w:r>
-      <w:r>
-        <w:rPr>
-          <w:sz w:val="28"/>
-          <w:szCs w:val="28"/>
-          <w:lang w:eastAsia="x-none"/>
-        </w:rPr>
-        <w:t xml:space="preserve"> они совершенно друг на друга не похожи</w:t>
-      </w:r>
-      <w:r>
-        <w:rPr>
-          <w:sz w:val="28"/>
-          <w:szCs w:val="28"/>
-          <w:lang w:eastAsia="x-none"/>
-        </w:rPr>
-        <w:t xml:space="preserve">. </w:t>
-      </w:r>
-      <w:r>
-        <w:rPr>
-          <w:sz w:val="28"/>
-          <w:szCs w:val="28"/>
-          <w:lang w:eastAsia="x-none"/>
-        </w:rPr>
-        <w:t xml:space="preserve">Этот принцип несет название </w:t>
+        <w:t xml:space="preserve">название </w:t>
       </w:r>
       <w:r>
         <w:rPr>
@@ -14987,7 +14848,7 @@
           <v:shape id="_x0000_i1025" type="#_x0000_t75" alt="" style="width:467.1pt;height:351.7pt;mso-width-percent:0;mso-height-percent:0;mso-width-percent:0;mso-height-percent:0" o:ole="">
             <v:imagedata r:id="rId17" o:title=""/>
           </v:shape>
-          <o:OLEObject Type="Embed" ProgID="Word.Document.12" ShapeID="_x0000_i1025" DrawAspect="Content" ObjectID="_1650922552" r:id="rId18">
+          <o:OLEObject Type="Embed" ProgID="Word.Document.12" ShapeID="_x0000_i1025" DrawAspect="Content" ObjectID="_1651010640" r:id="rId18">
             <o:FieldCodes>\s</o:FieldCodes>
           </o:OLEObject>
         </w:object>
@@ -15023,7 +14884,7 @@
           <w:bCs/>
           <w:sz w:val="28"/>
           <w:szCs w:val="28"/>
-          <w:lang w:val="en-US" w:eastAsia="x-none"/>
+          <w:lang w:eastAsia="x-none"/>
         </w:rPr>
         <w:t xml:space="preserve">.1.5 </w:t>
       </w:r>
@@ -15216,7 +15077,55 @@
           <w:szCs w:val="28"/>
           <w:lang w:eastAsia="x-none"/>
         </w:rPr>
-        <w:t xml:space="preserve">команды могут заранее договориться о протоколе </w:t>
+        <w:t>команды могут заранее договориться о протоколе взаимодействия их слоев и приступить к параллельной разработке</w:t>
+      </w:r>
+      <w:r>
+        <w:rPr>
+          <w:sz w:val="28"/>
+          <w:szCs w:val="28"/>
+          <w:lang w:eastAsia="x-none"/>
+        </w:rPr>
+        <w:t xml:space="preserve">. </w:t>
+      </w:r>
+      <w:r>
+        <w:rPr>
+          <w:sz w:val="28"/>
+          <w:szCs w:val="28"/>
+          <w:lang w:eastAsia="x-none"/>
+        </w:rPr>
+        <w:t>Но есть небольшая проблема</w:t>
+      </w:r>
+      <w:r>
+        <w:rPr>
+          <w:sz w:val="28"/>
+          <w:szCs w:val="28"/>
+          <w:lang w:eastAsia="x-none"/>
+        </w:rPr>
+        <w:t xml:space="preserve">, </w:t>
+      </w:r>
+      <w:r>
+        <w:rPr>
+          <w:sz w:val="28"/>
+          <w:szCs w:val="28"/>
+          <w:lang w:eastAsia="x-none"/>
+        </w:rPr>
+        <w:t>а именно объем этих протоколов</w:t>
+      </w:r>
+      <w:r>
+        <w:rPr>
+          <w:sz w:val="28"/>
+          <w:szCs w:val="28"/>
+          <w:lang w:eastAsia="x-none"/>
+        </w:rPr>
+        <w:t xml:space="preserve">. </w:t>
+      </w:r>
+      <w:r>
+        <w:rPr>
+          <w:sz w:val="28"/>
+          <w:szCs w:val="28"/>
+          <w:lang w:eastAsia="x-none"/>
+        </w:rPr>
+        <w:t xml:space="preserve">Зачастую создается протокол взаимоотношений с через чур большим функционалом и это </w:t>
       </w:r>
       <w:r>
         <w:rPr>
@@ -15225,7 +15134,55 @@
           <w:lang w:eastAsia="x-none"/>
         </w:rPr>
         <w:lastRenderedPageBreak/>
-        <w:t>взаимодействия их слоев и приступить к параллельной разработке</w:t>
+        <w:t xml:space="preserve">приводит код к состоянию </w:t>
+      </w:r>
+      <w:r>
+        <w:rPr>
+          <w:sz w:val="28"/>
+          <w:szCs w:val="28"/>
+          <w:lang w:eastAsia="x-none"/>
+        </w:rPr>
+        <w:t>“</w:t>
+      </w:r>
+      <w:r>
+        <w:rPr>
+          <w:sz w:val="28"/>
+          <w:szCs w:val="28"/>
+          <w:lang w:eastAsia="x-none"/>
+        </w:rPr>
+        <w:t>прибитой гвоздями</w:t>
+      </w:r>
+      <w:r>
+        <w:rPr>
+          <w:sz w:val="28"/>
+          <w:szCs w:val="28"/>
+          <w:lang w:eastAsia="x-none"/>
+        </w:rPr>
+        <w:t xml:space="preserve">” </w:t>
+      </w:r>
+      <w:r>
+        <w:rPr>
+          <w:sz w:val="28"/>
+          <w:szCs w:val="28"/>
+          <w:lang w:eastAsia="x-none"/>
+        </w:rPr>
+        <w:t>бизнес-логики</w:t>
+      </w:r>
+      <w:r>
+        <w:rPr>
+          <w:sz w:val="28"/>
+          <w:szCs w:val="28"/>
+          <w:lang w:eastAsia="x-none"/>
+        </w:rPr>
+        <w:t xml:space="preserve">, </w:t>
+      </w:r>
+      <w:r>
+        <w:rPr>
+          <w:sz w:val="28"/>
+          <w:szCs w:val="28"/>
+          <w:lang w:eastAsia="x-none"/>
+        </w:rPr>
+        <w:t>что является камнем преткновения в большой и гибкой системе</w:t>
       </w:r>
       <w:r>
         <w:rPr>
@@ -15241,8 +15198,18 @@
           <w:szCs w:val="28"/>
           <w:lang w:eastAsia="x-none"/>
         </w:rPr>
-        <w:t>Но есть небольшая проблема</w:t>
-      </w:r>
+        <w:t xml:space="preserve">Такую логику сложно </w:t>
+      </w:r>
+      <w:proofErr w:type="spellStart"/>
+      <w:r>
+        <w:rPr>
+          <w:sz w:val="28"/>
+          <w:szCs w:val="28"/>
+          <w:lang w:eastAsia="x-none"/>
+        </w:rPr>
+        <w:t>переиспользовать</w:t>
+      </w:r>
+      <w:proofErr w:type="spellEnd"/>
       <w:r>
         <w:rPr>
           <w:sz w:val="28"/>
@@ -15257,7 +15224,39 @@
           <w:szCs w:val="28"/>
           <w:lang w:eastAsia="x-none"/>
         </w:rPr>
-        <w:t>а именно объем этих протоколов</w:t>
+        <w:t>а если и получается</w:t>
+      </w:r>
+      <w:r>
+        <w:rPr>
+          <w:sz w:val="28"/>
+          <w:szCs w:val="28"/>
+          <w:lang w:eastAsia="x-none"/>
+        </w:rPr>
+        <w:t xml:space="preserve">, </w:t>
+      </w:r>
+      <w:r>
+        <w:rPr>
+          <w:sz w:val="28"/>
+          <w:szCs w:val="28"/>
+          <w:lang w:eastAsia="x-none"/>
+        </w:rPr>
+        <w:t>то она тащит за собой кучу лишнего функционала</w:t>
+      </w:r>
+      <w:r>
+        <w:rPr>
+          <w:sz w:val="28"/>
+          <w:szCs w:val="28"/>
+          <w:lang w:eastAsia="x-none"/>
+        </w:rPr>
+        <w:t xml:space="preserve">, </w:t>
+      </w:r>
+      <w:r>
+        <w:rPr>
+          <w:sz w:val="28"/>
+          <w:szCs w:val="28"/>
+          <w:lang w:eastAsia="x-none"/>
+        </w:rPr>
+        <w:t>в котором соответственно нужды никакой нет</w:t>
       </w:r>
       <w:r>
         <w:rPr>
@@ -15273,39 +15272,7 @@
           <w:szCs w:val="28"/>
           <w:lang w:eastAsia="x-none"/>
         </w:rPr>
-        <w:t xml:space="preserve">Зачастую создается протокол взаимоотношений с через чур большим функционалом и это приводит код к состоянию </w:t>
-      </w:r>
-      <w:r>
-        <w:rPr>
-          <w:sz w:val="28"/>
-          <w:szCs w:val="28"/>
-          <w:lang w:eastAsia="x-none"/>
-        </w:rPr>
-        <w:t>“</w:t>
-      </w:r>
-      <w:r>
-        <w:rPr>
-          <w:sz w:val="28"/>
-          <w:szCs w:val="28"/>
-          <w:lang w:eastAsia="x-none"/>
-        </w:rPr>
-        <w:t>прибитой гвоздями</w:t>
-      </w:r>
-      <w:r>
-        <w:rPr>
-          <w:sz w:val="28"/>
-          <w:szCs w:val="28"/>
-          <w:lang w:eastAsia="x-none"/>
-        </w:rPr>
-        <w:t xml:space="preserve">” </w:t>
-      </w:r>
-      <w:r>
-        <w:rPr>
-          <w:sz w:val="28"/>
-          <w:szCs w:val="28"/>
-          <w:lang w:eastAsia="x-none"/>
-        </w:rPr>
-        <w:t>бизнес-логики</w:t>
+        <w:t>Из-за этого кодовая база растет</w:t>
       </w:r>
       <w:r>
         <w:rPr>
@@ -15321,7 +15288,7 @@
           <w:szCs w:val="28"/>
           <w:lang w:eastAsia="x-none"/>
         </w:rPr>
-        <w:t>что является камнем преткновения в большой и гибкой системе</w:t>
+        <w:t>а зависимости становятся все жёстче</w:t>
       </w:r>
       <w:r>
         <w:rPr>
@@ -15337,7 +15304,231 @@
           <w:szCs w:val="28"/>
           <w:lang w:eastAsia="x-none"/>
         </w:rPr>
-        <w:t xml:space="preserve">Такую логику сложно </w:t>
+        <w:t>Например</w:t>
+      </w:r>
+      <w:r>
+        <w:rPr>
+          <w:sz w:val="28"/>
+          <w:szCs w:val="28"/>
+          <w:lang w:eastAsia="x-none"/>
+        </w:rPr>
+        <w:t xml:space="preserve">, </w:t>
+      </w:r>
+      <w:r>
+        <w:rPr>
+          <w:sz w:val="28"/>
+          <w:szCs w:val="28"/>
+          <w:lang w:eastAsia="x-none"/>
+        </w:rPr>
+        <w:t>пусть у нас есть система с книгами пользователя</w:t>
+      </w:r>
+      <w:r>
+        <w:rPr>
+          <w:sz w:val="28"/>
+          <w:szCs w:val="28"/>
+          <w:lang w:eastAsia="x-none"/>
+        </w:rPr>
+        <w:t xml:space="preserve">. </w:t>
+      </w:r>
+      <w:r>
+        <w:rPr>
+          <w:sz w:val="28"/>
+          <w:szCs w:val="28"/>
+          <w:lang w:eastAsia="x-none"/>
+        </w:rPr>
+        <w:t>Она умеет возвращать список всех книг пользователя</w:t>
+      </w:r>
+      <w:r>
+        <w:rPr>
+          <w:sz w:val="28"/>
+          <w:szCs w:val="28"/>
+          <w:lang w:eastAsia="x-none"/>
+        </w:rPr>
+        <w:t xml:space="preserve">, </w:t>
+      </w:r>
+      <w:r>
+        <w:rPr>
+          <w:sz w:val="28"/>
+          <w:szCs w:val="28"/>
+          <w:lang w:eastAsia="x-none"/>
+        </w:rPr>
+        <w:t>сохранять выбранную пользователем книгу в раздел текущих</w:t>
+      </w:r>
+      <w:r>
+        <w:rPr>
+          <w:sz w:val="28"/>
+          <w:szCs w:val="28"/>
+          <w:lang w:eastAsia="x-none"/>
+        </w:rPr>
+        <w:t xml:space="preserve">, </w:t>
+      </w:r>
+      <w:r>
+        <w:rPr>
+          <w:sz w:val="28"/>
+          <w:szCs w:val="28"/>
+          <w:lang w:eastAsia="x-none"/>
+        </w:rPr>
+        <w:t>и соответственно получать ее обратно</w:t>
+      </w:r>
+      <w:r>
+        <w:rPr>
+          <w:sz w:val="28"/>
+          <w:szCs w:val="28"/>
+          <w:lang w:eastAsia="x-none"/>
+        </w:rPr>
+        <w:t xml:space="preserve">. </w:t>
+      </w:r>
+      <w:r>
+        <w:rPr>
+          <w:sz w:val="28"/>
+          <w:szCs w:val="28"/>
+          <w:lang w:eastAsia="x-none"/>
+        </w:rPr>
+        <w:t>И пусть у нас есть два экрана</w:t>
+      </w:r>
+      <w:r>
+        <w:rPr>
+          <w:sz w:val="28"/>
+          <w:szCs w:val="28"/>
+          <w:lang w:eastAsia="x-none"/>
+        </w:rPr>
+        <w:t xml:space="preserve">: </w:t>
+      </w:r>
+      <w:r>
+        <w:rPr>
+          <w:sz w:val="28"/>
+          <w:szCs w:val="28"/>
+          <w:lang w:eastAsia="x-none"/>
+        </w:rPr>
+        <w:t>экран общего списка книг и экран первой страницы выбранной книги</w:t>
+      </w:r>
+      <w:r>
+        <w:rPr>
+          <w:sz w:val="28"/>
+          <w:szCs w:val="28"/>
+          <w:lang w:eastAsia="x-none"/>
+        </w:rPr>
+        <w:t xml:space="preserve">. </w:t>
+      </w:r>
+      <w:r>
+        <w:rPr>
+          <w:sz w:val="28"/>
+          <w:szCs w:val="28"/>
+          <w:lang w:eastAsia="x-none"/>
+        </w:rPr>
+        <w:t>Мы спроектировали нашу бизнес-логику так</w:t>
+      </w:r>
+      <w:r>
+        <w:rPr>
+          <w:sz w:val="28"/>
+          <w:szCs w:val="28"/>
+          <w:lang w:eastAsia="x-none"/>
+        </w:rPr>
+        <w:t xml:space="preserve">, </w:t>
+      </w:r>
+      <w:r>
+        <w:rPr>
+          <w:sz w:val="28"/>
+          <w:szCs w:val="28"/>
+          <w:lang w:eastAsia="x-none"/>
+        </w:rPr>
+        <w:t>что один сценарий умеет выполнять сразу все операции над книгами</w:t>
+      </w:r>
+      <w:r>
+        <w:rPr>
+          <w:sz w:val="28"/>
+          <w:szCs w:val="28"/>
+          <w:lang w:eastAsia="x-none"/>
+        </w:rPr>
+        <w:t xml:space="preserve">. </w:t>
+      </w:r>
+      <w:r>
+        <w:rPr>
+          <w:sz w:val="28"/>
+          <w:szCs w:val="28"/>
+          <w:lang w:eastAsia="x-none"/>
+        </w:rPr>
+        <w:t>Пользуясь таким сценарием мы заведомо допускаем ошибку,</w:t>
+      </w:r>
+      <w:r>
+        <w:rPr>
+          <w:sz w:val="28"/>
+          <w:szCs w:val="28"/>
+          <w:lang w:eastAsia="x-none"/>
+        </w:rPr>
+        <w:t xml:space="preserve"> </w:t>
+      </w:r>
+      <w:r>
+        <w:rPr>
+          <w:sz w:val="28"/>
+          <w:szCs w:val="28"/>
+          <w:lang w:eastAsia="x-none"/>
+        </w:rPr>
+        <w:t>поскольку на экране списка книг на необходимо уметь получить все книги и сохранить выбранную пользователем книгу</w:t>
+      </w:r>
+      <w:r>
+        <w:rPr>
+          <w:sz w:val="28"/>
+          <w:szCs w:val="28"/>
+          <w:lang w:eastAsia="x-none"/>
+        </w:rPr>
+        <w:t xml:space="preserve">, </w:t>
+      </w:r>
+      <w:r>
+        <w:rPr>
+          <w:sz w:val="28"/>
+          <w:szCs w:val="28"/>
+          <w:lang w:eastAsia="x-none"/>
+        </w:rPr>
+        <w:t>а значит функционал получения сохранённой книги нам здесь не нужен и его можно вынести в отдельный сценарий</w:t>
+      </w:r>
+      <w:r>
+        <w:rPr>
+          <w:sz w:val="28"/>
+          <w:szCs w:val="28"/>
+          <w:lang w:eastAsia="x-none"/>
+        </w:rPr>
+        <w:t xml:space="preserve">, </w:t>
+      </w:r>
+      <w:r>
+        <w:rPr>
+          <w:sz w:val="28"/>
+          <w:szCs w:val="28"/>
+          <w:lang w:eastAsia="x-none"/>
+        </w:rPr>
+        <w:t>который будет использоваться только на экране текущей книги</w:t>
+      </w:r>
+      <w:r>
+        <w:rPr>
+          <w:sz w:val="28"/>
+          <w:szCs w:val="28"/>
+          <w:lang w:eastAsia="x-none"/>
+        </w:rPr>
+        <w:t xml:space="preserve">. </w:t>
+      </w:r>
+      <w:r>
+        <w:rPr>
+          <w:sz w:val="28"/>
+          <w:szCs w:val="28"/>
+          <w:lang w:eastAsia="x-none"/>
+        </w:rPr>
+        <w:t>Тем самым мы разделили один общий сценарий на два поменьше и увеличили гибкость</w:t>
+      </w:r>
+      <w:r>
+        <w:rPr>
+          <w:sz w:val="28"/>
+          <w:szCs w:val="28"/>
+          <w:lang w:eastAsia="x-none"/>
+        </w:rPr>
+        <w:t xml:space="preserve">, </w:t>
+      </w:r>
+      <w:r>
+        <w:rPr>
+          <w:sz w:val="28"/>
+          <w:szCs w:val="28"/>
+          <w:lang w:eastAsia="x-none"/>
+        </w:rPr>
+        <w:t xml:space="preserve">а также </w:t>
       </w:r>
       <w:proofErr w:type="spellStart"/>
       <w:r>
@@ -15346,7 +15537,7 @@
           <w:szCs w:val="28"/>
           <w:lang w:eastAsia="x-none"/>
         </w:rPr>
-        <w:t>переиспользовать</w:t>
+        <w:t>переиспользвание</w:t>
       </w:r>
       <w:proofErr w:type="spellEnd"/>
       <w:r>
@@ -15355,337 +15546,16 @@
           <w:szCs w:val="28"/>
           <w:lang w:eastAsia="x-none"/>
         </w:rPr>
-        <w:t xml:space="preserve">, </w:t>
-      </w:r>
-      <w:r>
-        <w:rPr>
-          <w:sz w:val="28"/>
-          <w:szCs w:val="28"/>
-          <w:lang w:eastAsia="x-none"/>
-        </w:rPr>
-        <w:t>а если и получается</w:t>
-      </w:r>
-      <w:r>
-        <w:rPr>
-          <w:sz w:val="28"/>
-          <w:szCs w:val="28"/>
-          <w:lang w:eastAsia="x-none"/>
-        </w:rPr>
-        <w:t xml:space="preserve">, </w:t>
-      </w:r>
-      <w:r>
-        <w:rPr>
-          <w:sz w:val="28"/>
-          <w:szCs w:val="28"/>
-          <w:lang w:eastAsia="x-none"/>
-        </w:rPr>
-        <w:t>то она тащит за собой кучу лишнего функционала</w:t>
-      </w:r>
-      <w:r>
-        <w:rPr>
-          <w:sz w:val="28"/>
-          <w:szCs w:val="28"/>
-          <w:lang w:eastAsia="x-none"/>
-        </w:rPr>
-        <w:t xml:space="preserve">, </w:t>
-      </w:r>
-      <w:r>
-        <w:rPr>
-          <w:sz w:val="28"/>
-          <w:szCs w:val="28"/>
-          <w:lang w:eastAsia="x-none"/>
-        </w:rPr>
-        <w:t>в котором соответственно нужды никакой нет</w:t>
-      </w:r>
-      <w:r>
-        <w:rPr>
-          <w:sz w:val="28"/>
-          <w:szCs w:val="28"/>
-          <w:lang w:eastAsia="x-none"/>
-        </w:rPr>
-        <w:t xml:space="preserve">. </w:t>
-      </w:r>
-      <w:r>
-        <w:rPr>
-          <w:sz w:val="28"/>
-          <w:szCs w:val="28"/>
-          <w:lang w:eastAsia="x-none"/>
-        </w:rPr>
-        <w:t>Из-за этого кодовая база растет</w:t>
-      </w:r>
-      <w:r>
-        <w:rPr>
-          <w:sz w:val="28"/>
-          <w:szCs w:val="28"/>
-          <w:lang w:eastAsia="x-none"/>
-        </w:rPr>
-        <w:t xml:space="preserve">, </w:t>
-      </w:r>
-      <w:r>
-        <w:rPr>
-          <w:sz w:val="28"/>
-          <w:szCs w:val="28"/>
-          <w:lang w:eastAsia="x-none"/>
-        </w:rPr>
-        <w:t>а зависимости становятся все жёстче</w:t>
-      </w:r>
-      <w:r>
-        <w:rPr>
-          <w:sz w:val="28"/>
-          <w:szCs w:val="28"/>
-          <w:lang w:eastAsia="x-none"/>
-        </w:rPr>
-        <w:t xml:space="preserve">. </w:t>
-      </w:r>
-      <w:r>
-        <w:rPr>
-          <w:sz w:val="28"/>
-          <w:szCs w:val="28"/>
-          <w:lang w:eastAsia="x-none"/>
-        </w:rPr>
-        <w:t>Например</w:t>
-      </w:r>
-      <w:r>
-        <w:rPr>
-          <w:sz w:val="28"/>
-          <w:szCs w:val="28"/>
-          <w:lang w:eastAsia="x-none"/>
-        </w:rPr>
-        <w:t xml:space="preserve">, </w:t>
-      </w:r>
-      <w:r>
-        <w:rPr>
-          <w:sz w:val="28"/>
-          <w:szCs w:val="28"/>
-          <w:lang w:eastAsia="x-none"/>
-        </w:rPr>
-        <w:t>пусть у нас есть система с книгами пользователя</w:t>
-      </w:r>
-      <w:r>
-        <w:rPr>
-          <w:sz w:val="28"/>
-          <w:szCs w:val="28"/>
-          <w:lang w:eastAsia="x-none"/>
-        </w:rPr>
-        <w:t xml:space="preserve">. </w:t>
-      </w:r>
-      <w:r>
-        <w:rPr>
-          <w:sz w:val="28"/>
-          <w:szCs w:val="28"/>
-          <w:lang w:eastAsia="x-none"/>
-        </w:rPr>
-        <w:t>Она умеет возвращать список всех книг пользователя</w:t>
-      </w:r>
-      <w:r>
-        <w:rPr>
-          <w:sz w:val="28"/>
-          <w:szCs w:val="28"/>
-          <w:lang w:eastAsia="x-none"/>
-        </w:rPr>
-        <w:t xml:space="preserve">, </w:t>
-      </w:r>
-      <w:r>
-        <w:rPr>
-          <w:sz w:val="28"/>
-          <w:szCs w:val="28"/>
-          <w:lang w:eastAsia="x-none"/>
-        </w:rPr>
-        <w:t>сохранять выбранную пользователем книгу в раздел текущих</w:t>
-      </w:r>
-      <w:r>
-        <w:rPr>
-          <w:sz w:val="28"/>
-          <w:szCs w:val="28"/>
-          <w:lang w:eastAsia="x-none"/>
-        </w:rPr>
-        <w:t xml:space="preserve">, </w:t>
-      </w:r>
-      <w:r>
-        <w:rPr>
-          <w:sz w:val="28"/>
-          <w:szCs w:val="28"/>
-          <w:lang w:eastAsia="x-none"/>
-        </w:rPr>
-        <w:t>и соответственно получать ее обратно</w:t>
-      </w:r>
-      <w:r>
-        <w:rPr>
-          <w:sz w:val="28"/>
-          <w:szCs w:val="28"/>
-          <w:lang w:eastAsia="x-none"/>
-        </w:rPr>
-        <w:t xml:space="preserve">. </w:t>
-      </w:r>
-      <w:r>
-        <w:rPr>
-          <w:sz w:val="28"/>
-          <w:szCs w:val="28"/>
-          <w:lang w:eastAsia="x-none"/>
-        </w:rPr>
-        <w:t>И пусть у нас есть два экрана</w:t>
-      </w:r>
-      <w:r>
-        <w:rPr>
-          <w:sz w:val="28"/>
-          <w:szCs w:val="28"/>
-          <w:lang w:eastAsia="x-none"/>
-        </w:rPr>
-        <w:t xml:space="preserve">: </w:t>
-      </w:r>
-      <w:r>
-        <w:rPr>
-          <w:sz w:val="28"/>
-          <w:szCs w:val="28"/>
-          <w:lang w:eastAsia="x-none"/>
-        </w:rPr>
-        <w:t>экран общего списка книг и экран первой страницы выбранной книги</w:t>
-      </w:r>
-      <w:r>
-        <w:rPr>
-          <w:sz w:val="28"/>
-          <w:szCs w:val="28"/>
-          <w:lang w:eastAsia="x-none"/>
-        </w:rPr>
-        <w:t xml:space="preserve">. </w:t>
-      </w:r>
-      <w:r>
-        <w:rPr>
-          <w:sz w:val="28"/>
-          <w:szCs w:val="28"/>
-          <w:lang w:eastAsia="x-none"/>
-        </w:rPr>
-        <w:t>Мы спроектировали нашу бизнес-логику так</w:t>
-      </w:r>
-      <w:r>
-        <w:rPr>
-          <w:sz w:val="28"/>
-          <w:szCs w:val="28"/>
-          <w:lang w:eastAsia="x-none"/>
-        </w:rPr>
-        <w:t xml:space="preserve">, </w:t>
-      </w:r>
-      <w:r>
-        <w:rPr>
-          <w:sz w:val="28"/>
-          <w:szCs w:val="28"/>
-          <w:lang w:eastAsia="x-none"/>
-        </w:rPr>
-        <w:t>что один сценарий умеет выполнять сразу все операции над книгами</w:t>
-      </w:r>
-      <w:r>
-        <w:rPr>
-          <w:sz w:val="28"/>
-          <w:szCs w:val="28"/>
-          <w:lang w:eastAsia="x-none"/>
-        </w:rPr>
-        <w:t xml:space="preserve">. </w:t>
-      </w:r>
-      <w:r>
-        <w:rPr>
-          <w:sz w:val="28"/>
-          <w:szCs w:val="28"/>
-          <w:lang w:eastAsia="x-none"/>
-        </w:rPr>
-        <w:t>Пользуясь таким сценарием мы заведомо допускаем ошибку,</w:t>
-      </w:r>
-      <w:r>
-        <w:rPr>
-          <w:sz w:val="28"/>
-          <w:szCs w:val="28"/>
-          <w:lang w:eastAsia="x-none"/>
-        </w:rPr>
         <w:t xml:space="preserve"> </w:t>
       </w:r>
-      <w:r>
-        <w:rPr>
-          <w:sz w:val="28"/>
-          <w:szCs w:val="28"/>
-          <w:lang w:eastAsia="x-none"/>
-        </w:rPr>
-        <w:t>поскольку на экране списка книг на необходимо уметь получить все книги и сохранить выбранную пользователем книгу</w:t>
-      </w:r>
-      <w:r>
-        <w:rPr>
-          <w:sz w:val="28"/>
-          <w:szCs w:val="28"/>
-          <w:lang w:eastAsia="x-none"/>
-        </w:rPr>
-        <w:t xml:space="preserve">, </w:t>
-      </w:r>
-      <w:r>
-        <w:rPr>
-          <w:sz w:val="28"/>
-          <w:szCs w:val="28"/>
-          <w:lang w:eastAsia="x-none"/>
-        </w:rPr>
-        <w:t>а значит функционал получения сохранённой книги нам здесь не нужен и его можно вынести в отдельный сценарий</w:t>
-      </w:r>
-      <w:r>
-        <w:rPr>
-          <w:sz w:val="28"/>
-          <w:szCs w:val="28"/>
-          <w:lang w:eastAsia="x-none"/>
-        </w:rPr>
-        <w:t xml:space="preserve">, </w:t>
-      </w:r>
-      <w:r>
-        <w:rPr>
-          <w:sz w:val="28"/>
-          <w:szCs w:val="28"/>
-          <w:lang w:eastAsia="x-none"/>
-        </w:rPr>
-        <w:t>который будет использоваться только на экране текущей книги</w:t>
-      </w:r>
-      <w:r>
-        <w:rPr>
-          <w:sz w:val="28"/>
-          <w:szCs w:val="28"/>
-          <w:lang w:eastAsia="x-none"/>
-        </w:rPr>
-        <w:t xml:space="preserve">. </w:t>
-      </w:r>
-      <w:r>
-        <w:rPr>
-          <w:sz w:val="28"/>
-          <w:szCs w:val="28"/>
-          <w:lang w:eastAsia="x-none"/>
-        </w:rPr>
-        <w:t>Тем самым мы разделили один общий сценарий на два поменьше и увеличили гибкость</w:t>
-      </w:r>
-      <w:r>
-        <w:rPr>
-          <w:sz w:val="28"/>
-          <w:szCs w:val="28"/>
-          <w:lang w:eastAsia="x-none"/>
-        </w:rPr>
-        <w:t xml:space="preserve">, </w:t>
-      </w:r>
-      <w:r>
-        <w:rPr>
-          <w:sz w:val="28"/>
-          <w:szCs w:val="28"/>
-          <w:lang w:eastAsia="x-none"/>
-        </w:rPr>
-        <w:t xml:space="preserve">а также </w:t>
-      </w:r>
-      <w:proofErr w:type="spellStart"/>
-      <w:r>
-        <w:rPr>
-          <w:sz w:val="28"/>
-          <w:szCs w:val="28"/>
-          <w:lang w:eastAsia="x-none"/>
-        </w:rPr>
-        <w:t>переиспользвание</w:t>
-      </w:r>
-      <w:proofErr w:type="spellEnd"/>
-      <w:r>
-        <w:rPr>
-          <w:sz w:val="28"/>
-          <w:szCs w:val="28"/>
-          <w:lang w:eastAsia="x-none"/>
-        </w:rPr>
-        <w:t xml:space="preserve"> модуля</w:t>
+      <w:proofErr w:type="gramStart"/>
+      <w:r>
+        <w:rPr>
+          <w:sz w:val="28"/>
+          <w:szCs w:val="28"/>
+          <w:lang w:eastAsia="x-none"/>
+        </w:rPr>
+        <w:t>модуля</w:t>
       </w:r>
       <w:r>
         <w:rPr>
@@ -15695,6 +15565,15 @@
         </w:rPr>
         <w:t>.</w:t>
       </w:r>
+      <w:r>
+        <w:rPr>
+          <w:sz w:val="28"/>
+          <w:szCs w:val="28"/>
+          <w:lang w:val="en-US" w:eastAsia="x-none"/>
+        </w:rPr>
+        <w:t>e</w:t>
+      </w:r>
+      <w:proofErr w:type="gramEnd"/>
     </w:p>
     <w:p>
       <w:pPr>
@@ -15721,130 +15600,12 @@
           <w:lang w:eastAsia="x-none"/>
         </w:rPr>
       </w:pPr>
-    </w:p>
-    <w:p>
-      <w:pPr>
-        <w:tabs>
-          <w:tab w:val="left" w:pos="1772"/>
-        </w:tabs>
-        <w:spacing w:line="360" w:lineRule="auto"/>
-        <w:rPr>
-          <w:sz w:val="28"/>
-          <w:szCs w:val="28"/>
-          <w:lang w:eastAsia="x-none"/>
-        </w:rPr>
-      </w:pPr>
-    </w:p>
-    <w:p>
-      <w:pPr>
-        <w:tabs>
-          <w:tab w:val="left" w:pos="1772"/>
-        </w:tabs>
-        <w:spacing w:line="360" w:lineRule="auto"/>
-        <w:rPr>
-          <w:sz w:val="28"/>
-          <w:szCs w:val="28"/>
-          <w:lang w:eastAsia="x-none"/>
-        </w:rPr>
-      </w:pPr>
-    </w:p>
-    <w:p>
-      <w:pPr>
-        <w:tabs>
-          <w:tab w:val="left" w:pos="1772"/>
-        </w:tabs>
-        <w:spacing w:line="360" w:lineRule="auto"/>
-        <w:rPr>
-          <w:sz w:val="28"/>
-          <w:szCs w:val="28"/>
-          <w:lang w:eastAsia="x-none"/>
-        </w:rPr>
-      </w:pPr>
-    </w:p>
-    <w:p>
-      <w:pPr>
-        <w:tabs>
-          <w:tab w:val="left" w:pos="1772"/>
-        </w:tabs>
-        <w:spacing w:line="360" w:lineRule="auto"/>
-        <w:rPr>
-          <w:sz w:val="28"/>
-          <w:szCs w:val="28"/>
-          <w:lang w:eastAsia="x-none"/>
-        </w:rPr>
-      </w:pPr>
-    </w:p>
-    <w:p>
-      <w:pPr>
-        <w:tabs>
-          <w:tab w:val="left" w:pos="1772"/>
-        </w:tabs>
-        <w:spacing w:line="360" w:lineRule="auto"/>
-        <w:rPr>
-          <w:sz w:val="28"/>
-          <w:szCs w:val="28"/>
-          <w:lang w:eastAsia="x-none"/>
-        </w:rPr>
-      </w:pPr>
-    </w:p>
-    <w:p>
-      <w:pPr>
-        <w:tabs>
-          <w:tab w:val="left" w:pos="1772"/>
-        </w:tabs>
-        <w:spacing w:line="360" w:lineRule="auto"/>
-        <w:rPr>
-          <w:sz w:val="28"/>
-          <w:szCs w:val="28"/>
-          <w:lang w:eastAsia="x-none"/>
-        </w:rPr>
-      </w:pPr>
-    </w:p>
-    <w:p>
-      <w:pPr>
-        <w:tabs>
-          <w:tab w:val="left" w:pos="1772"/>
-        </w:tabs>
-        <w:spacing w:line="360" w:lineRule="auto"/>
-        <w:rPr>
-          <w:sz w:val="28"/>
-          <w:szCs w:val="28"/>
-          <w:lang w:eastAsia="x-none"/>
-        </w:rPr>
-      </w:pPr>
-    </w:p>
-    <w:p>
-      <w:pPr>
-        <w:tabs>
-          <w:tab w:val="left" w:pos="1772"/>
-        </w:tabs>
-        <w:spacing w:line="360" w:lineRule="auto"/>
-        <w:rPr>
-          <w:sz w:val="28"/>
-          <w:szCs w:val="28"/>
-          <w:lang w:eastAsia="x-none"/>
-        </w:rPr>
-      </w:pPr>
-    </w:p>
-    <w:p>
-      <w:pPr>
-        <w:tabs>
-          <w:tab w:val="left" w:pos="1772"/>
-        </w:tabs>
-        <w:spacing w:line="360" w:lineRule="auto"/>
-        <w:rPr>
-          <w:sz w:val="28"/>
-          <w:szCs w:val="28"/>
-          <w:lang w:eastAsia="x-none"/>
-        </w:rPr>
-      </w:pPr>
-      <w:r>
-        <w:rPr>
-          <w:sz w:val="28"/>
-          <w:szCs w:val="28"/>
-          <w:lang w:eastAsia="x-none"/>
-        </w:rPr>
-        <w:lastRenderedPageBreak/>
+      <w:r>
+        <w:rPr>
+          <w:sz w:val="28"/>
+          <w:szCs w:val="28"/>
+          <w:lang w:eastAsia="x-none"/>
+        </w:rPr>
         <w:t>Пример плохого разделения протоколов</w:t>
       </w:r>
     </w:p>
@@ -16130,7 +15891,6 @@
           <w:szCs w:val="28"/>
           <w:lang w:eastAsia="x-none"/>
         </w:rPr>
-        <w:lastRenderedPageBreak/>
         <w:t>4</w:t>
       </w:r>
       <w:r>
@@ -16201,7 +15961,7 @@
           <w:bCs/>
           <w:sz w:val="28"/>
           <w:szCs w:val="28"/>
-          <w:lang w:val="en-US" w:eastAsia="x-none"/>
+          <w:lang w:eastAsia="x-none"/>
         </w:rPr>
         <w:t xml:space="preserve">4.2. 1 </w:t>
       </w:r>
@@ -16306,6 +16066,7 @@
           <w:szCs w:val="28"/>
           <w:lang w:eastAsia="x-none"/>
         </w:rPr>
+        <w:lastRenderedPageBreak/>
         <w:drawing>
           <wp:inline distT="0" distB="0" distL="0" distR="0">
             <wp:extent cx="3009900" cy="2514600"/>
@@ -16363,6 +16124,18 @@
       </w:pPr>
       <w:r>
         <w:rPr>
+          <w:b/>
+          <w:bCs/>
+          <w:sz w:val="28"/>
+          <w:szCs w:val="28"/>
+          <w:lang w:eastAsia="x-none"/>
+        </w:rPr>
+        <w:t xml:space="preserve">4.2.1 </w:t>
+      </w:r>
+      <w:r>
+        <w:rPr>
+          <w:b/>
+          <w:bCs/>
           <w:sz w:val="28"/>
           <w:szCs w:val="28"/>
           <w:lang w:val="en-US" w:eastAsia="x-none"/>
@@ -16375,23 +16148,36 @@
           <w:szCs w:val="28"/>
           <w:lang w:eastAsia="x-none"/>
         </w:rPr>
-        <w:t xml:space="preserve"> -</w:t>
-      </w:r>
-      <w:r>
-        <w:rPr>
-          <w:sz w:val="28"/>
-          <w:szCs w:val="28"/>
-          <w:lang w:eastAsia="x-none"/>
-        </w:rPr>
         <w:t xml:space="preserve"> </w:t>
       </w:r>
-      <w:r>
-        <w:rPr>
-          <w:sz w:val="28"/>
-          <w:szCs w:val="28"/>
-          <w:lang w:eastAsia="x-none"/>
-        </w:rPr>
-        <w:t>слой является архитектурным фундаментом</w:t>
+    </w:p>
+    <w:p>
+      <w:pPr>
+        <w:tabs>
+          <w:tab w:val="left" w:pos="1772"/>
+        </w:tabs>
+        <w:spacing w:line="360" w:lineRule="auto"/>
+        <w:rPr>
+          <w:sz w:val="28"/>
+          <w:szCs w:val="28"/>
+          <w:lang w:eastAsia="x-none"/>
+        </w:rPr>
+      </w:pPr>
+      <w:r>
+        <w:rPr>
+          <w:sz w:val="28"/>
+          <w:szCs w:val="28"/>
+          <w:lang w:eastAsia="x-none"/>
+        </w:rPr>
+        <w:t>Пакет</w:t>
+      </w:r>
+      <w:r>
+        <w:rPr>
+          <w:sz w:val="28"/>
+          <w:szCs w:val="28"/>
+          <w:lang w:eastAsia="x-none"/>
+        </w:rPr>
+        <w:t xml:space="preserve"> является архитектурным фундаментом</w:t>
       </w:r>
       <w:r>
         <w:rPr>
@@ -16620,7 +16406,6 @@
           <w:szCs w:val="28"/>
           <w:lang w:eastAsia="x-none"/>
         </w:rPr>
-        <w:lastRenderedPageBreak/>
         <w:t xml:space="preserve">Обертка для работы с мобильной версией </w:t>
       </w:r>
       <w:r>
@@ -16728,6 +16513,7 @@
           <w:szCs w:val="28"/>
           <w:lang w:eastAsia="x-none"/>
         </w:rPr>
+        <w:lastRenderedPageBreak/>
         <w:t xml:space="preserve">Работа с персистентным хранилищем самого приложения </w:t>
       </w:r>
       <w:r>
@@ -17043,6 +16829,18 @@
       </w:pPr>
       <w:r>
         <w:rPr>
+          <w:b/>
+          <w:bCs/>
+          <w:sz w:val="28"/>
+          <w:szCs w:val="28"/>
+          <w:lang w:eastAsia="x-none"/>
+        </w:rPr>
+        <w:t xml:space="preserve">4.2.2 </w:t>
+      </w:r>
+      <w:r>
+        <w:rPr>
+          <w:b/>
+          <w:bCs/>
           <w:sz w:val="28"/>
           <w:szCs w:val="28"/>
           <w:lang w:val="en-US" w:eastAsia="x-none"/>
@@ -17051,6 +16849,8 @@
       </w:r>
       <w:r>
         <w:rPr>
+          <w:b/>
+          <w:bCs/>
           <w:sz w:val="28"/>
           <w:szCs w:val="28"/>
           <w:lang w:eastAsia="x-none"/>
@@ -17059,6 +16859,8 @@
       </w:r>
       <w:r>
         <w:rPr>
+          <w:b/>
+          <w:bCs/>
           <w:sz w:val="28"/>
           <w:szCs w:val="28"/>
           <w:lang w:val="en-US" w:eastAsia="x-none"/>
@@ -17067,6 +16869,8 @@
       </w:r>
       <w:r>
         <w:rPr>
+          <w:b/>
+          <w:bCs/>
           <w:sz w:val="28"/>
           <w:szCs w:val="28"/>
           <w:lang w:eastAsia="x-none"/>
@@ -17075,6 +16879,8 @@
       </w:r>
       <w:r>
         <w:rPr>
+          <w:b/>
+          <w:bCs/>
           <w:sz w:val="28"/>
           <w:szCs w:val="28"/>
           <w:lang w:val="en-US" w:eastAsia="x-none"/>
@@ -17083,102 +16889,14 @@
       </w:r>
       <w:r>
         <w:rPr>
-          <w:sz w:val="28"/>
-          <w:szCs w:val="28"/>
-          <w:lang w:eastAsia="x-none"/>
-        </w:rPr>
-        <w:t xml:space="preserve">) – </w:t>
-      </w:r>
-      <w:r>
-        <w:rPr>
-          <w:sz w:val="28"/>
-          <w:szCs w:val="28"/>
-          <w:lang w:eastAsia="x-none"/>
-        </w:rPr>
-        <w:t>внедрение зависимостей</w:t>
-      </w:r>
-      <w:r>
-        <w:rPr>
-          <w:sz w:val="28"/>
-          <w:szCs w:val="28"/>
-          <w:lang w:eastAsia="x-none"/>
-        </w:rPr>
-        <w:t xml:space="preserve">. </w:t>
-      </w:r>
-      <w:r>
-        <w:rPr>
-          <w:sz w:val="28"/>
-          <w:szCs w:val="28"/>
-          <w:lang w:eastAsia="x-none"/>
-        </w:rPr>
-        <w:t>Данный модуль представляет собой реализацию системы модулей в проекте</w:t>
-      </w:r>
-      <w:r>
-        <w:rPr>
-          <w:sz w:val="28"/>
-          <w:szCs w:val="28"/>
-          <w:lang w:eastAsia="x-none"/>
-        </w:rPr>
-        <w:t>.</w:t>
-      </w:r>
-      <w:r>
-        <w:rPr>
-          <w:sz w:val="28"/>
-          <w:szCs w:val="28"/>
-          <w:lang w:eastAsia="x-none"/>
-        </w:rPr>
-        <w:t xml:space="preserve"> Этот пакет классов зависит как от платформы</w:t>
-      </w:r>
-      <w:r>
-        <w:rPr>
-          <w:sz w:val="28"/>
-          <w:szCs w:val="28"/>
-          <w:lang w:eastAsia="x-none"/>
-        </w:rPr>
-        <w:t xml:space="preserve">, </w:t>
-      </w:r>
-      <w:r>
-        <w:rPr>
-          <w:sz w:val="28"/>
-          <w:szCs w:val="28"/>
-          <w:lang w:eastAsia="x-none"/>
-        </w:rPr>
-        <w:t>так и от инструментов</w:t>
-      </w:r>
-      <w:r>
-        <w:rPr>
-          <w:sz w:val="28"/>
-          <w:szCs w:val="28"/>
-          <w:lang w:eastAsia="x-none"/>
-        </w:rPr>
-        <w:t xml:space="preserve">, </w:t>
-      </w:r>
-      <w:r>
-        <w:rPr>
-          <w:sz w:val="28"/>
-          <w:szCs w:val="28"/>
-          <w:lang w:eastAsia="x-none"/>
-        </w:rPr>
-        <w:t>использованных при построении графа зависимостей</w:t>
-      </w:r>
-      <w:r>
-        <w:rPr>
-          <w:sz w:val="28"/>
-          <w:szCs w:val="28"/>
-          <w:lang w:eastAsia="x-none"/>
-        </w:rPr>
-        <w:t xml:space="preserve">. </w:t>
-      </w:r>
-      <w:proofErr w:type="spellStart"/>
-      <w:r>
-        <w:rPr>
-          <w:sz w:val="28"/>
-          <w:szCs w:val="28"/>
-          <w:lang w:val="en-US" w:eastAsia="x-none"/>
-        </w:rPr>
-        <w:t>SpritzReader</w:t>
-      </w:r>
-      <w:proofErr w:type="spellEnd"/>
+          <w:b/>
+          <w:bCs/>
+          <w:sz w:val="28"/>
+          <w:szCs w:val="28"/>
+          <w:lang w:eastAsia="x-none"/>
+        </w:rPr>
+        <w:t>)</w:t>
+      </w:r>
       <w:r>
         <w:rPr>
           <w:sz w:val="28"/>
@@ -17186,142 +16904,6 @@
           <w:lang w:eastAsia="x-none"/>
         </w:rPr>
         <w:t xml:space="preserve"> </w:t>
-      </w:r>
-      <w:r>
-        <w:rPr>
-          <w:sz w:val="28"/>
-          <w:szCs w:val="28"/>
-          <w:lang w:eastAsia="x-none"/>
-        </w:rPr>
-        <w:t xml:space="preserve">был написан под платформу </w:t>
-      </w:r>
-      <w:r>
-        <w:rPr>
-          <w:sz w:val="28"/>
-          <w:szCs w:val="28"/>
-          <w:lang w:val="en-US" w:eastAsia="x-none"/>
-        </w:rPr>
-        <w:t>Android</w:t>
-      </w:r>
-      <w:r>
-        <w:rPr>
-          <w:sz w:val="28"/>
-          <w:szCs w:val="28"/>
-          <w:lang w:eastAsia="x-none"/>
-        </w:rPr>
-        <w:t xml:space="preserve">, </w:t>
-      </w:r>
-      <w:r>
-        <w:rPr>
-          <w:sz w:val="28"/>
-          <w:szCs w:val="28"/>
-          <w:lang w:eastAsia="x-none"/>
-        </w:rPr>
-        <w:t>поэтому был использован самый популярный механизм для внедрения зависимостей</w:t>
-      </w:r>
-      <w:r>
-        <w:rPr>
-          <w:sz w:val="28"/>
-          <w:szCs w:val="28"/>
-          <w:lang w:eastAsia="x-none"/>
-        </w:rPr>
-        <w:t xml:space="preserve"> </w:t>
-      </w:r>
-      <w:r>
-        <w:rPr>
-          <w:sz w:val="28"/>
-          <w:szCs w:val="28"/>
-          <w:lang w:eastAsia="x-none"/>
-        </w:rPr>
-        <w:t>–</w:t>
-      </w:r>
-      <w:r>
-        <w:rPr>
-          <w:sz w:val="28"/>
-          <w:szCs w:val="28"/>
-          <w:lang w:eastAsia="x-none"/>
-        </w:rPr>
-        <w:t xml:space="preserve"> </w:t>
-      </w:r>
-      <w:r>
-        <w:rPr>
-          <w:sz w:val="28"/>
-          <w:szCs w:val="28"/>
-          <w:lang w:val="en-US" w:eastAsia="x-none"/>
-        </w:rPr>
-        <w:t>Dagger</w:t>
-      </w:r>
-      <w:r>
-        <w:rPr>
-          <w:sz w:val="28"/>
-          <w:szCs w:val="28"/>
-          <w:lang w:eastAsia="x-none"/>
-        </w:rPr>
-        <w:t xml:space="preserve">2. </w:t>
-      </w:r>
-      <w:r>
-        <w:rPr>
-          <w:sz w:val="28"/>
-          <w:szCs w:val="28"/>
-          <w:lang w:val="en-US" w:eastAsia="x-none"/>
-        </w:rPr>
-        <w:t>DI</w:t>
-      </w:r>
-      <w:r>
-        <w:rPr>
-          <w:sz w:val="28"/>
-          <w:szCs w:val="28"/>
-          <w:lang w:eastAsia="x-none"/>
-        </w:rPr>
-        <w:t xml:space="preserve"> –</w:t>
-      </w:r>
-      <w:r>
-        <w:rPr>
-          <w:sz w:val="28"/>
-          <w:szCs w:val="28"/>
-          <w:lang w:eastAsia="x-none"/>
-        </w:rPr>
-        <w:t xml:space="preserve"> пакет проекта принято не считать частью архитектуры</w:t>
-      </w:r>
-      <w:r>
-        <w:rPr>
-          <w:sz w:val="28"/>
-          <w:szCs w:val="28"/>
-          <w:lang w:eastAsia="x-none"/>
-        </w:rPr>
-        <w:t xml:space="preserve">, </w:t>
-      </w:r>
-      <w:r>
-        <w:rPr>
-          <w:sz w:val="28"/>
-          <w:szCs w:val="28"/>
-          <w:lang w:eastAsia="x-none"/>
-        </w:rPr>
-        <w:t>поскольку он очень вариативен и при смене инструмента часто необходимо заменить полностью весь механизм внедрения зависимостей</w:t>
-      </w:r>
-      <w:r>
-        <w:rPr>
-          <w:sz w:val="28"/>
-          <w:szCs w:val="28"/>
-          <w:lang w:eastAsia="x-none"/>
-        </w:rPr>
-        <w:t xml:space="preserve">, </w:t>
-      </w:r>
-      <w:r>
-        <w:rPr>
-          <w:sz w:val="28"/>
-          <w:szCs w:val="28"/>
-          <w:lang w:eastAsia="x-none"/>
-        </w:rPr>
-        <w:t>что противоречит правилам хорошей архитектуры</w:t>
-      </w:r>
-      <w:r>
-        <w:rPr>
-          <w:sz w:val="28"/>
-          <w:szCs w:val="28"/>
-          <w:lang w:eastAsia="x-none"/>
-        </w:rPr>
-        <w:t>.</w:t>
       </w:r>
     </w:p>
     <w:p>
@@ -17336,6 +16918,264 @@
           <w:lang w:eastAsia="x-none"/>
         </w:rPr>
       </w:pPr>
+      <w:r>
+        <w:rPr>
+          <w:sz w:val="28"/>
+          <w:szCs w:val="28"/>
+          <w:lang w:eastAsia="x-none"/>
+        </w:rPr>
+        <w:t xml:space="preserve">Пакет </w:t>
+      </w:r>
+      <w:r>
+        <w:rPr>
+          <w:sz w:val="28"/>
+          <w:szCs w:val="28"/>
+          <w:lang w:eastAsia="x-none"/>
+        </w:rPr>
+        <w:t>внедрени</w:t>
+      </w:r>
+      <w:r>
+        <w:rPr>
+          <w:sz w:val="28"/>
+          <w:szCs w:val="28"/>
+          <w:lang w:eastAsia="x-none"/>
+        </w:rPr>
+        <w:t>я</w:t>
+      </w:r>
+      <w:r>
+        <w:rPr>
+          <w:sz w:val="28"/>
+          <w:szCs w:val="28"/>
+          <w:lang w:eastAsia="x-none"/>
+        </w:rPr>
+        <w:t xml:space="preserve"> зависимостей</w:t>
+      </w:r>
+      <w:r>
+        <w:rPr>
+          <w:sz w:val="28"/>
+          <w:szCs w:val="28"/>
+          <w:lang w:eastAsia="x-none"/>
+        </w:rPr>
+        <w:t xml:space="preserve">. </w:t>
+      </w:r>
+      <w:r>
+        <w:rPr>
+          <w:sz w:val="28"/>
+          <w:szCs w:val="28"/>
+          <w:lang w:eastAsia="x-none"/>
+        </w:rPr>
+        <w:t>Данный модуль представляет собой реализацию системы модулей в проекте</w:t>
+      </w:r>
+      <w:r>
+        <w:rPr>
+          <w:sz w:val="28"/>
+          <w:szCs w:val="28"/>
+          <w:lang w:eastAsia="x-none"/>
+        </w:rPr>
+        <w:t>.</w:t>
+      </w:r>
+      <w:r>
+        <w:rPr>
+          <w:sz w:val="28"/>
+          <w:szCs w:val="28"/>
+          <w:lang w:eastAsia="x-none"/>
+        </w:rPr>
+        <w:t xml:space="preserve"> Этот пакет классов зависит как от платформы</w:t>
+      </w:r>
+      <w:r>
+        <w:rPr>
+          <w:sz w:val="28"/>
+          <w:szCs w:val="28"/>
+          <w:lang w:eastAsia="x-none"/>
+        </w:rPr>
+        <w:t xml:space="preserve">, </w:t>
+      </w:r>
+      <w:r>
+        <w:rPr>
+          <w:sz w:val="28"/>
+          <w:szCs w:val="28"/>
+          <w:lang w:eastAsia="x-none"/>
+        </w:rPr>
+        <w:t>так и от инструментов</w:t>
+      </w:r>
+      <w:r>
+        <w:rPr>
+          <w:sz w:val="28"/>
+          <w:szCs w:val="28"/>
+          <w:lang w:eastAsia="x-none"/>
+        </w:rPr>
+        <w:t xml:space="preserve">, </w:t>
+      </w:r>
+      <w:r>
+        <w:rPr>
+          <w:sz w:val="28"/>
+          <w:szCs w:val="28"/>
+          <w:lang w:eastAsia="x-none"/>
+        </w:rPr>
+        <w:t>использованных при построении графа зависимостей</w:t>
+      </w:r>
+      <w:r>
+        <w:rPr>
+          <w:sz w:val="28"/>
+          <w:szCs w:val="28"/>
+          <w:lang w:eastAsia="x-none"/>
+        </w:rPr>
+        <w:t xml:space="preserve">. </w:t>
+      </w:r>
+      <w:proofErr w:type="spellStart"/>
+      <w:r>
+        <w:rPr>
+          <w:sz w:val="28"/>
+          <w:szCs w:val="28"/>
+          <w:lang w:val="en-US" w:eastAsia="x-none"/>
+        </w:rPr>
+        <w:t>SpritzReader</w:t>
+      </w:r>
+      <w:proofErr w:type="spellEnd"/>
+      <w:r>
+        <w:rPr>
+          <w:sz w:val="28"/>
+          <w:szCs w:val="28"/>
+          <w:lang w:eastAsia="x-none"/>
+        </w:rPr>
+        <w:t xml:space="preserve"> </w:t>
+      </w:r>
+      <w:r>
+        <w:rPr>
+          <w:sz w:val="28"/>
+          <w:szCs w:val="28"/>
+          <w:lang w:eastAsia="x-none"/>
+        </w:rPr>
+        <w:t xml:space="preserve">был написан под платформу </w:t>
+      </w:r>
+      <w:r>
+        <w:rPr>
+          <w:sz w:val="28"/>
+          <w:szCs w:val="28"/>
+          <w:lang w:val="en-US" w:eastAsia="x-none"/>
+        </w:rPr>
+        <w:t>Android</w:t>
+      </w:r>
+      <w:r>
+        <w:rPr>
+          <w:sz w:val="28"/>
+          <w:szCs w:val="28"/>
+          <w:lang w:eastAsia="x-none"/>
+        </w:rPr>
+        <w:t xml:space="preserve">, </w:t>
+      </w:r>
+      <w:r>
+        <w:rPr>
+          <w:sz w:val="28"/>
+          <w:szCs w:val="28"/>
+          <w:lang w:eastAsia="x-none"/>
+        </w:rPr>
+        <w:t>поэтому был использован самый популярный механизм для внедрения зависимостей</w:t>
+      </w:r>
+      <w:r>
+        <w:rPr>
+          <w:sz w:val="28"/>
+          <w:szCs w:val="28"/>
+          <w:lang w:eastAsia="x-none"/>
+        </w:rPr>
+        <w:t xml:space="preserve"> </w:t>
+      </w:r>
+      <w:r>
+        <w:rPr>
+          <w:sz w:val="28"/>
+          <w:szCs w:val="28"/>
+          <w:lang w:eastAsia="x-none"/>
+        </w:rPr>
+        <w:t>–</w:t>
+      </w:r>
+      <w:r>
+        <w:rPr>
+          <w:sz w:val="28"/>
+          <w:szCs w:val="28"/>
+          <w:lang w:eastAsia="x-none"/>
+        </w:rPr>
+        <w:t xml:space="preserve"> </w:t>
+      </w:r>
+      <w:r>
+        <w:rPr>
+          <w:sz w:val="28"/>
+          <w:szCs w:val="28"/>
+          <w:lang w:val="en-US" w:eastAsia="x-none"/>
+        </w:rPr>
+        <w:t>Dagger</w:t>
+      </w:r>
+      <w:r>
+        <w:rPr>
+          <w:sz w:val="28"/>
+          <w:szCs w:val="28"/>
+          <w:lang w:eastAsia="x-none"/>
+        </w:rPr>
+        <w:t xml:space="preserve">2. </w:t>
+      </w:r>
+      <w:r>
+        <w:rPr>
+          <w:sz w:val="28"/>
+          <w:szCs w:val="28"/>
+          <w:lang w:val="en-US" w:eastAsia="x-none"/>
+        </w:rPr>
+        <w:t>DI</w:t>
+      </w:r>
+      <w:r>
+        <w:rPr>
+          <w:sz w:val="28"/>
+          <w:szCs w:val="28"/>
+          <w:lang w:eastAsia="x-none"/>
+        </w:rPr>
+        <w:t xml:space="preserve"> –</w:t>
+      </w:r>
+      <w:r>
+        <w:rPr>
+          <w:sz w:val="28"/>
+          <w:szCs w:val="28"/>
+          <w:lang w:eastAsia="x-none"/>
+        </w:rPr>
+        <w:t xml:space="preserve"> пакет проекта принято не считать частью архитектуры</w:t>
+      </w:r>
+      <w:r>
+        <w:rPr>
+          <w:sz w:val="28"/>
+          <w:szCs w:val="28"/>
+          <w:lang w:eastAsia="x-none"/>
+        </w:rPr>
+        <w:t xml:space="preserve">, </w:t>
+      </w:r>
+      <w:r>
+        <w:rPr>
+          <w:sz w:val="28"/>
+          <w:szCs w:val="28"/>
+          <w:lang w:eastAsia="x-none"/>
+        </w:rPr>
+        <w:t>поскольку он очень вариативен и при смене инструмента часто необходимо заменить полностью весь механизм внедрения зависимостей</w:t>
+      </w:r>
+      <w:r>
+        <w:rPr>
+          <w:sz w:val="28"/>
+          <w:szCs w:val="28"/>
+          <w:lang w:eastAsia="x-none"/>
+        </w:rPr>
+        <w:t xml:space="preserve">, </w:t>
+      </w:r>
+      <w:r>
+        <w:rPr>
+          <w:sz w:val="28"/>
+          <w:szCs w:val="28"/>
+          <w:lang w:eastAsia="x-none"/>
+        </w:rPr>
+        <w:t>что противоречит правилам хорошей архитектуры</w:t>
+      </w:r>
+      <w:r>
+        <w:rPr>
+          <w:sz w:val="28"/>
+          <w:szCs w:val="28"/>
+          <w:lang w:eastAsia="x-none"/>
+        </w:rPr>
+        <w:t>.</w:t>
+      </w:r>
     </w:p>
     <w:p>
       <w:pPr>
@@ -17346,15 +17186,40 @@
         <w:rPr>
           <w:sz w:val="28"/>
           <w:szCs w:val="28"/>
+          <w:lang w:eastAsia="x-none"/>
+        </w:rPr>
+      </w:pPr>
+    </w:p>
+    <w:p>
+      <w:pPr>
+        <w:tabs>
+          <w:tab w:val="left" w:pos="1772"/>
+        </w:tabs>
+        <w:spacing w:line="360" w:lineRule="auto"/>
+        <w:rPr>
+          <w:sz w:val="28"/>
+          <w:szCs w:val="28"/>
+          <w:lang w:eastAsia="x-none"/>
+        </w:rPr>
+      </w:pPr>
+      <w:r>
+        <w:rPr>
+          <w:b/>
+          <w:bCs/>
+          <w:sz w:val="28"/>
+          <w:szCs w:val="28"/>
+          <w:lang w:eastAsia="x-none"/>
+        </w:rPr>
+        <w:t xml:space="preserve">4.2.3 </w:t>
+      </w:r>
+      <w:r>
+        <w:rPr>
+          <w:b/>
+          <w:bCs/>
+          <w:sz w:val="28"/>
+          <w:szCs w:val="28"/>
           <w:lang w:val="en-US" w:eastAsia="x-none"/>
         </w:rPr>
-      </w:pPr>
-      <w:r>
-        <w:rPr>
-          <w:sz w:val="28"/>
-          <w:szCs w:val="28"/>
-          <w:lang w:val="en-US" w:eastAsia="x-none"/>
-        </w:rPr>
         <w:t>Domain</w:t>
       </w:r>
       <w:r>
@@ -17363,15 +17228,100 @@
           <w:szCs w:val="28"/>
           <w:lang w:eastAsia="x-none"/>
         </w:rPr>
-        <w:t xml:space="preserve"> – </w:t>
-      </w:r>
-      <w:r>
-        <w:rPr>
-          <w:sz w:val="28"/>
-          <w:szCs w:val="28"/>
-          <w:lang w:eastAsia="x-none"/>
-        </w:rPr>
-        <w:t>слой приложения</w:t>
+        <w:t xml:space="preserve"> </w:t>
+      </w:r>
+    </w:p>
+    <w:p>
+      <w:pPr>
+        <w:tabs>
+          <w:tab w:val="left" w:pos="1772"/>
+        </w:tabs>
+        <w:spacing w:line="360" w:lineRule="auto"/>
+        <w:rPr>
+          <w:sz w:val="28"/>
+          <w:szCs w:val="28"/>
+          <w:lang w:eastAsia="x-none"/>
+        </w:rPr>
+      </w:pPr>
+      <w:r>
+        <w:rPr>
+          <w:sz w:val="28"/>
+          <w:szCs w:val="28"/>
+          <w:lang w:eastAsia="x-none"/>
+        </w:rPr>
+        <w:t>Пакет</w:t>
+      </w:r>
+      <w:r>
+        <w:rPr>
+          <w:sz w:val="28"/>
+          <w:szCs w:val="28"/>
+          <w:lang w:eastAsia="x-none"/>
+        </w:rPr>
+        <w:t xml:space="preserve"> </w:t>
+      </w:r>
+      <w:r>
+        <w:rPr>
+          <w:sz w:val="28"/>
+          <w:szCs w:val="28"/>
+          <w:lang w:eastAsia="x-none"/>
+        </w:rPr>
+        <w:t>классов</w:t>
+      </w:r>
+      <w:r>
+        <w:rPr>
+          <w:sz w:val="28"/>
+          <w:szCs w:val="28"/>
+          <w:lang w:eastAsia="x-none"/>
+        </w:rPr>
+        <w:t>,</w:t>
+      </w:r>
+      <w:r>
+        <w:rPr>
+          <w:sz w:val="28"/>
+          <w:szCs w:val="28"/>
+          <w:lang w:eastAsia="x-none"/>
+        </w:rPr>
+        <w:t xml:space="preserve"> </w:t>
+      </w:r>
+      <w:r>
+        <w:rPr>
+          <w:sz w:val="28"/>
+          <w:szCs w:val="28"/>
+          <w:lang w:eastAsia="x-none"/>
+        </w:rPr>
+        <w:t>который отвечает за все бизнес сценарии приложения</w:t>
+      </w:r>
+      <w:r>
+        <w:rPr>
+          <w:sz w:val="28"/>
+          <w:szCs w:val="28"/>
+          <w:lang w:eastAsia="x-none"/>
+        </w:rPr>
+        <w:t xml:space="preserve">. </w:t>
+      </w:r>
+      <w:r>
+        <w:rPr>
+          <w:sz w:val="28"/>
+          <w:szCs w:val="28"/>
+          <w:lang w:eastAsia="x-none"/>
+        </w:rPr>
+        <w:t>Именно в этом модуле находится вся логика пользовательских сценариев</w:t>
+      </w:r>
+      <w:r>
+        <w:rPr>
+          <w:sz w:val="28"/>
+          <w:szCs w:val="28"/>
+          <w:lang w:eastAsia="x-none"/>
+        </w:rPr>
+        <w:t xml:space="preserve">. </w:t>
+      </w:r>
+      <w:r>
+        <w:rPr>
+          <w:sz w:val="28"/>
+          <w:szCs w:val="28"/>
+          <w:lang w:eastAsia="x-none"/>
+        </w:rPr>
+        <w:t>Модуль несет самую большую бизнес ценность</w:t>
       </w:r>
       <w:r>
         <w:rPr>
@@ -17387,7 +17337,15 @@
           <w:szCs w:val="28"/>
           <w:lang w:eastAsia="x-none"/>
         </w:rPr>
-        <w:t>который отвечает за все бизнес сценарии приложения</w:t>
+        <w:t xml:space="preserve">поэтому необходимо чтобы он был максимально </w:t>
+      </w:r>
+      <w:r>
+        <w:rPr>
+          <w:sz w:val="28"/>
+          <w:szCs w:val="28"/>
+          <w:lang w:eastAsia="x-none"/>
+        </w:rPr>
+        <w:t>атомарным</w:t>
       </w:r>
       <w:r>
         <w:rPr>
@@ -17403,7 +17361,7 @@
           <w:szCs w:val="28"/>
           <w:lang w:eastAsia="x-none"/>
         </w:rPr>
-        <w:t>Именно в этом модуле находится вся логика пользовательских сценариев</w:t>
+        <w:t>Причина тому – часто меняющиеся бизнес сценарии</w:t>
       </w:r>
       <w:r>
         <w:rPr>
@@ -17419,7 +17377,7 @@
           <w:szCs w:val="28"/>
           <w:lang w:eastAsia="x-none"/>
         </w:rPr>
-        <w:t>Модуль несет самую большую бизнес ценность</w:t>
+        <w:t>Сегодня заказчик требует показать картинку на одном экране</w:t>
       </w:r>
       <w:r>
         <w:rPr>
@@ -17435,73 +17393,7 @@
           <w:szCs w:val="28"/>
           <w:lang w:eastAsia="x-none"/>
         </w:rPr>
-        <w:t xml:space="preserve">поэтому необходимо </w:t>
-      </w:r>
-      <w:r>
-        <w:rPr>
-          <w:sz w:val="28"/>
-          <w:szCs w:val="28"/>
-          <w:lang w:eastAsia="x-none"/>
-        </w:rPr>
         <w:lastRenderedPageBreak/>
-        <w:t xml:space="preserve">чтобы он был максимально </w:t>
-      </w:r>
-      <w:proofErr w:type="spellStart"/>
-      <w:r>
-        <w:rPr>
-          <w:sz w:val="28"/>
-          <w:szCs w:val="28"/>
-          <w:lang w:eastAsia="x-none"/>
-        </w:rPr>
-        <w:t>атомарен</w:t>
-      </w:r>
-      <w:proofErr w:type="spellEnd"/>
-      <w:r>
-        <w:rPr>
-          <w:sz w:val="28"/>
-          <w:szCs w:val="28"/>
-          <w:lang w:eastAsia="x-none"/>
-        </w:rPr>
-        <w:t xml:space="preserve">. </w:t>
-      </w:r>
-      <w:r>
-        <w:rPr>
-          <w:sz w:val="28"/>
-          <w:szCs w:val="28"/>
-          <w:lang w:eastAsia="x-none"/>
-        </w:rPr>
-        <w:t>Причина тому – часто меняющиеся бизнес сценарии</w:t>
-      </w:r>
-      <w:r>
-        <w:rPr>
-          <w:sz w:val="28"/>
-          <w:szCs w:val="28"/>
-          <w:lang w:eastAsia="x-none"/>
-        </w:rPr>
-        <w:t xml:space="preserve">. </w:t>
-      </w:r>
-      <w:r>
-        <w:rPr>
-          <w:sz w:val="28"/>
-          <w:szCs w:val="28"/>
-          <w:lang w:eastAsia="x-none"/>
-        </w:rPr>
-        <w:t>Сегодня заказчик требует показать картинку на одном экране</w:t>
-      </w:r>
-      <w:r>
-        <w:rPr>
-          <w:sz w:val="28"/>
-          <w:szCs w:val="28"/>
-          <w:lang w:eastAsia="x-none"/>
-        </w:rPr>
-        <w:t xml:space="preserve">, </w:t>
-      </w:r>
-      <w:r>
-        <w:rPr>
-          <w:sz w:val="28"/>
-          <w:szCs w:val="28"/>
-          <w:lang w:eastAsia="x-none"/>
-        </w:rPr>
         <w:t>завтра уже на другом</w:t>
       </w:r>
       <w:r>
@@ -17686,15 +17578,55 @@
           <w:szCs w:val="28"/>
           <w:lang w:eastAsia="x-none"/>
         </w:rPr>
-        <w:t xml:space="preserve"> – </w:t>
-      </w:r>
-      <w:r>
-        <w:rPr>
-          <w:sz w:val="28"/>
-          <w:szCs w:val="28"/>
-          <w:lang w:eastAsia="x-none"/>
-        </w:rPr>
-        <w:t>те самые бизнес сущности</w:t>
+        <w:t xml:space="preserve"> - </w:t>
+      </w:r>
+      <w:r>
+        <w:rPr>
+          <w:sz w:val="28"/>
+          <w:szCs w:val="28"/>
+          <w:lang w:eastAsia="x-none"/>
+        </w:rPr>
+        <w:t>пакет</w:t>
+      </w:r>
+      <w:r>
+        <w:rPr>
+          <w:sz w:val="28"/>
+          <w:szCs w:val="28"/>
+          <w:lang w:eastAsia="x-none"/>
+        </w:rPr>
+        <w:t>,</w:t>
+      </w:r>
+      <w:r>
+        <w:rPr>
+          <w:sz w:val="28"/>
+          <w:szCs w:val="28"/>
+          <w:lang w:eastAsia="x-none"/>
+        </w:rPr>
+        <w:t xml:space="preserve"> в котором</w:t>
+      </w:r>
+      <w:r>
+        <w:rPr>
+          <w:sz w:val="28"/>
+          <w:szCs w:val="28"/>
+          <w:lang w:eastAsia="x-none"/>
+        </w:rPr>
+        <w:t xml:space="preserve"> </w:t>
+      </w:r>
+      <w:r>
+        <w:rPr>
+          <w:sz w:val="28"/>
+          <w:szCs w:val="28"/>
+          <w:lang w:eastAsia="x-none"/>
+        </w:rPr>
+        <w:t xml:space="preserve">находятся те </w:t>
+      </w:r>
+      <w:r>
+        <w:rPr>
+          <w:sz w:val="28"/>
+          <w:szCs w:val="28"/>
+          <w:lang w:eastAsia="x-none"/>
+        </w:rPr>
+        <w:t>самые бизнес сущности</w:t>
       </w:r>
       <w:r>
         <w:rPr>
@@ -18424,6 +18356,8 @@
         </w:tabs>
         <w:spacing w:line="360" w:lineRule="auto"/>
         <w:rPr>
+          <w:b/>
+          <w:bCs/>
           <w:sz w:val="28"/>
           <w:szCs w:val="28"/>
           <w:lang w:eastAsia="x-none"/>
@@ -18437,44 +18371,4891 @@
         </w:tabs>
         <w:spacing w:line="360" w:lineRule="auto"/>
         <w:rPr>
-          <w:color w:val="FF0000"/>
+          <w:sz w:val="28"/>
+          <w:szCs w:val="28"/>
+          <w:lang w:eastAsia="x-none"/>
+        </w:rPr>
+      </w:pPr>
+      <w:r>
+        <w:rPr>
+          <w:b/>
+          <w:bCs/>
+          <w:sz w:val="28"/>
+          <w:szCs w:val="28"/>
+          <w:lang w:eastAsia="x-none"/>
+        </w:rPr>
+        <w:t xml:space="preserve">4.2.4 </w:t>
+      </w:r>
+      <w:r>
+        <w:rPr>
+          <w:b/>
+          <w:bCs/>
           <w:sz w:val="28"/>
           <w:szCs w:val="28"/>
           <w:lang w:val="en-US" w:eastAsia="x-none"/>
         </w:rPr>
-      </w:pPr>
-      <w:r>
-        <w:rPr>
-          <w:color w:val="FF0000"/>
-          <w:sz w:val="28"/>
-          <w:szCs w:val="28"/>
-          <w:lang w:eastAsia="x-none"/>
-        </w:rPr>
-        <w:t>//</w:t>
-      </w:r>
-      <w:r>
-        <w:rPr>
-          <w:color w:val="FF0000"/>
+        <w:t>Navigation</w:t>
+      </w:r>
+      <w:r>
+        <w:rPr>
+          <w:sz w:val="28"/>
+          <w:szCs w:val="28"/>
+          <w:lang w:eastAsia="x-none"/>
+        </w:rPr>
+        <w:t xml:space="preserve"> </w:t>
+      </w:r>
+    </w:p>
+    <w:p>
+      <w:pPr>
+        <w:tabs>
+          <w:tab w:val="left" w:pos="1772"/>
+        </w:tabs>
+        <w:spacing w:line="360" w:lineRule="auto"/>
+        <w:rPr>
+          <w:sz w:val="28"/>
+          <w:szCs w:val="28"/>
+          <w:lang w:eastAsia="x-none"/>
+        </w:rPr>
+      </w:pPr>
+      <w:r>
+        <w:rPr>
+          <w:sz w:val="28"/>
+          <w:szCs w:val="28"/>
+          <w:lang w:eastAsia="x-none"/>
+        </w:rPr>
+        <w:t>П</w:t>
+      </w:r>
+      <w:r>
+        <w:rPr>
+          <w:sz w:val="28"/>
+          <w:szCs w:val="28"/>
+          <w:lang w:eastAsia="x-none"/>
+        </w:rPr>
+        <w:t>акет</w:t>
+      </w:r>
+      <w:r>
+        <w:rPr>
+          <w:sz w:val="28"/>
+          <w:szCs w:val="28"/>
+          <w:lang w:eastAsia="x-none"/>
+        </w:rPr>
+        <w:t xml:space="preserve">, </w:t>
+      </w:r>
+      <w:r>
+        <w:rPr>
+          <w:sz w:val="28"/>
+          <w:szCs w:val="28"/>
+          <w:lang w:eastAsia="x-none"/>
+        </w:rPr>
+        <w:t>в котором лежат классы навигации</w:t>
+      </w:r>
+      <w:r>
+        <w:rPr>
+          <w:sz w:val="28"/>
+          <w:szCs w:val="28"/>
+          <w:lang w:eastAsia="x-none"/>
+        </w:rPr>
+        <w:t xml:space="preserve">. </w:t>
+      </w:r>
+      <w:r>
+        <w:rPr>
+          <w:sz w:val="28"/>
+          <w:szCs w:val="28"/>
+          <w:lang w:eastAsia="x-none"/>
+        </w:rPr>
+        <w:t>Навига</w:t>
+      </w:r>
+      <w:r>
+        <w:rPr>
+          <w:sz w:val="28"/>
+          <w:szCs w:val="28"/>
+          <w:lang w:eastAsia="x-none"/>
+        </w:rPr>
+        <w:t>ция платформа зависимая</w:t>
+      </w:r>
+      <w:r>
+        <w:rPr>
+          <w:sz w:val="28"/>
+          <w:szCs w:val="28"/>
+          <w:lang w:eastAsia="x-none"/>
+        </w:rPr>
+        <w:t xml:space="preserve">, </w:t>
+      </w:r>
+      <w:r>
+        <w:rPr>
+          <w:sz w:val="28"/>
+          <w:szCs w:val="28"/>
+          <w:lang w:eastAsia="x-none"/>
+        </w:rPr>
+        <w:t xml:space="preserve">но она также подлежит </w:t>
+      </w:r>
+      <w:proofErr w:type="spellStart"/>
+      <w:r>
+        <w:rPr>
+          <w:sz w:val="28"/>
+          <w:szCs w:val="28"/>
+          <w:lang w:eastAsia="x-none"/>
+        </w:rPr>
+        <w:t>шаблонизации</w:t>
+      </w:r>
+      <w:proofErr w:type="spellEnd"/>
+      <w:r>
+        <w:rPr>
+          <w:sz w:val="28"/>
+          <w:szCs w:val="28"/>
+          <w:lang w:eastAsia="x-none"/>
+        </w:rPr>
+        <w:t xml:space="preserve"> при помощи общих протоколов</w:t>
+      </w:r>
+      <w:r>
+        <w:rPr>
+          <w:sz w:val="28"/>
+          <w:szCs w:val="28"/>
+          <w:lang w:eastAsia="x-none"/>
+        </w:rPr>
+        <w:t xml:space="preserve">. </w:t>
+      </w:r>
+      <w:r>
+        <w:rPr>
+          <w:sz w:val="28"/>
+          <w:szCs w:val="28"/>
+          <w:lang w:eastAsia="x-none"/>
+        </w:rPr>
+        <w:t>Это может быть необходимо</w:t>
+      </w:r>
+      <w:r>
+        <w:rPr>
+          <w:sz w:val="28"/>
+          <w:szCs w:val="28"/>
+          <w:lang w:eastAsia="x-none"/>
+        </w:rPr>
+        <w:t xml:space="preserve">, </w:t>
+      </w:r>
+      <w:r>
+        <w:rPr>
+          <w:sz w:val="28"/>
+          <w:szCs w:val="28"/>
+          <w:lang w:eastAsia="x-none"/>
+        </w:rPr>
+        <w:t>когда разработчики используют несколько реализаций навигаций</w:t>
+      </w:r>
+      <w:r>
+        <w:rPr>
+          <w:sz w:val="28"/>
+          <w:szCs w:val="28"/>
+          <w:lang w:eastAsia="x-none"/>
+        </w:rPr>
+        <w:t xml:space="preserve">, </w:t>
+      </w:r>
+      <w:r>
+        <w:rPr>
+          <w:sz w:val="28"/>
+          <w:szCs w:val="28"/>
+          <w:lang w:eastAsia="x-none"/>
+        </w:rPr>
+        <w:t>например</w:t>
+      </w:r>
+      <w:r>
+        <w:rPr>
+          <w:sz w:val="28"/>
+          <w:szCs w:val="28"/>
+          <w:lang w:eastAsia="x-none"/>
+        </w:rPr>
+        <w:t xml:space="preserve">, </w:t>
+      </w:r>
+      <w:r>
+        <w:rPr>
+          <w:sz w:val="28"/>
+          <w:szCs w:val="28"/>
+          <w:lang w:eastAsia="x-none"/>
+        </w:rPr>
+        <w:t xml:space="preserve">на базе </w:t>
+      </w:r>
+      <w:r>
+        <w:rPr>
           <w:sz w:val="28"/>
           <w:szCs w:val="28"/>
           <w:lang w:val="en-US" w:eastAsia="x-none"/>
         </w:rPr>
-        <w:t>TODO</w:t>
-      </w:r>
-      <w:r>
-        <w:rPr>
-          <w:color w:val="FF0000"/>
-          <w:sz w:val="28"/>
-          <w:szCs w:val="28"/>
-          <w:lang w:eastAsia="x-none"/>
-        </w:rPr>
-        <w:t xml:space="preserve"> написать про навигацию, презентационный уровень, вьюшки</w:t>
-      </w:r>
+        <w:t>Activity</w:t>
+      </w:r>
+      <w:r>
+        <w:rPr>
+          <w:sz w:val="28"/>
+          <w:szCs w:val="28"/>
+          <w:lang w:eastAsia="x-none"/>
+        </w:rPr>
+        <w:t xml:space="preserve"> </w:t>
+      </w:r>
+      <w:r>
+        <w:rPr>
+          <w:sz w:val="28"/>
+          <w:szCs w:val="28"/>
+          <w:lang w:eastAsia="x-none"/>
+        </w:rPr>
+        <w:t>или</w:t>
+      </w:r>
+      <w:r>
+        <w:rPr>
+          <w:sz w:val="28"/>
+          <w:szCs w:val="28"/>
+          <w:lang w:eastAsia="x-none"/>
+        </w:rPr>
+        <w:t xml:space="preserve"> </w:t>
+      </w:r>
+      <w:r>
+        <w:rPr>
+          <w:sz w:val="28"/>
+          <w:szCs w:val="28"/>
+          <w:lang w:val="en-US" w:eastAsia="x-none"/>
+        </w:rPr>
+        <w:t>Fragment</w:t>
+      </w:r>
+      <w:r>
+        <w:rPr>
+          <w:sz w:val="28"/>
+          <w:szCs w:val="28"/>
+          <w:lang w:eastAsia="x-none"/>
+        </w:rPr>
+        <w:t>.</w:t>
+      </w:r>
+    </w:p>
+    <w:p>
+      <w:pPr>
+        <w:tabs>
+          <w:tab w:val="left" w:pos="1772"/>
+        </w:tabs>
+        <w:spacing w:line="360" w:lineRule="auto"/>
+        <w:rPr>
+          <w:sz w:val="28"/>
+          <w:szCs w:val="28"/>
+          <w:lang w:eastAsia="x-none"/>
+        </w:rPr>
+      </w:pPr>
+      <w:r>
+        <w:rPr>
+          <w:noProof/>
+          <w:sz w:val="28"/>
+          <w:szCs w:val="28"/>
+          <w:lang w:eastAsia="x-none"/>
+        </w:rPr>
+        <w:drawing>
+          <wp:inline distT="0" distB="0" distL="0" distR="0">
+            <wp:extent cx="1828800" cy="1524000"/>
+            <wp:effectExtent l="0" t="0" r="0" b="0"/>
+            <wp:docPr id="12" name="Рисунок 12"/>
+            <wp:cNvGraphicFramePr>
+              <a:graphicFrameLocks xmlns:a="http://schemas.openxmlformats.org/drawingml/2006/main" noChangeAspect="1"/>
+            </wp:cNvGraphicFramePr>
+            <a:graphic xmlns:a="http://schemas.openxmlformats.org/drawingml/2006/main">
+              <a:graphicData uri="http://schemas.openxmlformats.org/drawingml/2006/picture">
+                <pic:pic xmlns:pic="http://schemas.openxmlformats.org/drawingml/2006/picture">
+                  <pic:nvPicPr>
+                    <pic:cNvPr id="12" name="Снимок экрана 2020-05-14 в 23.42.21.png"/>
+                    <pic:cNvPicPr/>
+                  </pic:nvPicPr>
+                  <pic:blipFill>
+                    <a:blip r:embed="rId31">
+                      <a:extLst>
+                        <a:ext uri="{28A0092B-C50C-407E-A947-70E740481C1C}">
+                          <a14:useLocalDpi xmlns:a14="http://schemas.microsoft.com/office/drawing/2010/main" val="0"/>
+                        </a:ext>
+                      </a:extLst>
+                    </a:blip>
+                    <a:stretch>
+                      <a:fillRect/>
+                    </a:stretch>
+                  </pic:blipFill>
+                  <pic:spPr>
+                    <a:xfrm>
+                      <a:off x="0" y="0"/>
+                      <a:ext cx="1828800" cy="1524000"/>
+                    </a:xfrm>
+                    <a:prstGeom prst="rect">
+                      <a:avLst/>
+                    </a:prstGeom>
+                  </pic:spPr>
+                </pic:pic>
+              </a:graphicData>
+            </a:graphic>
+          </wp:inline>
+        </w:drawing>
+      </w:r>
+    </w:p>
+    <w:p>
+      <w:pPr>
+        <w:tabs>
+          <w:tab w:val="left" w:pos="1772"/>
+        </w:tabs>
+        <w:spacing w:line="360" w:lineRule="auto"/>
+        <w:rPr>
+          <w:sz w:val="28"/>
+          <w:szCs w:val="28"/>
+          <w:lang w:val="en-US" w:eastAsia="x-none"/>
+        </w:rPr>
+      </w:pPr>
+    </w:p>
+    <w:p>
+      <w:pPr>
+        <w:tabs>
+          <w:tab w:val="left" w:pos="1772"/>
+        </w:tabs>
+        <w:spacing w:line="360" w:lineRule="auto"/>
+        <w:rPr>
+          <w:sz w:val="28"/>
+          <w:szCs w:val="28"/>
+          <w:lang w:eastAsia="x-none"/>
+        </w:rPr>
+      </w:pPr>
+      <w:r>
+        <w:rPr>
+          <w:b/>
+          <w:bCs/>
+          <w:sz w:val="28"/>
+          <w:szCs w:val="28"/>
+          <w:lang w:eastAsia="x-none"/>
+        </w:rPr>
+        <w:t xml:space="preserve">4.2.5 </w:t>
+      </w:r>
+      <w:r>
+        <w:rPr>
+          <w:b/>
+          <w:bCs/>
+          <w:sz w:val="28"/>
+          <w:szCs w:val="28"/>
+          <w:lang w:val="en-US" w:eastAsia="x-none"/>
+        </w:rPr>
+        <w:t>Presentation</w:t>
+      </w:r>
+      <w:r>
+        <w:rPr>
+          <w:sz w:val="28"/>
+          <w:szCs w:val="28"/>
+          <w:lang w:eastAsia="x-none"/>
+        </w:rPr>
+        <w:t xml:space="preserve"> </w:t>
+      </w:r>
+    </w:p>
+    <w:p>
+      <w:pPr>
+        <w:tabs>
+          <w:tab w:val="left" w:pos="1772"/>
+        </w:tabs>
+        <w:spacing w:line="360" w:lineRule="auto"/>
+        <w:rPr>
+          <w:sz w:val="28"/>
+          <w:szCs w:val="28"/>
+          <w:lang w:eastAsia="x-none"/>
+        </w:rPr>
+      </w:pPr>
+      <w:proofErr w:type="gramStart"/>
+      <w:r>
+        <w:rPr>
+          <w:sz w:val="28"/>
+          <w:szCs w:val="28"/>
+          <w:lang w:eastAsia="x-none"/>
+        </w:rPr>
+        <w:lastRenderedPageBreak/>
+        <w:t>Пакет классов</w:t>
+      </w:r>
+      <w:proofErr w:type="gramEnd"/>
+      <w:r>
+        <w:rPr>
+          <w:sz w:val="28"/>
+          <w:szCs w:val="28"/>
+          <w:lang w:eastAsia="x-none"/>
+        </w:rPr>
+        <w:t xml:space="preserve"> отвечающий за слой приложения</w:t>
+      </w:r>
+      <w:r>
+        <w:rPr>
+          <w:sz w:val="28"/>
+          <w:szCs w:val="28"/>
+          <w:lang w:eastAsia="x-none"/>
+        </w:rPr>
+        <w:t xml:space="preserve">, </w:t>
+      </w:r>
+      <w:r>
+        <w:rPr>
+          <w:sz w:val="28"/>
+          <w:szCs w:val="28"/>
+          <w:lang w:eastAsia="x-none"/>
+        </w:rPr>
+        <w:t>на котором спроектирована презентационная логика приложения</w:t>
+      </w:r>
+      <w:r>
+        <w:rPr>
+          <w:sz w:val="28"/>
+          <w:szCs w:val="28"/>
+          <w:lang w:eastAsia="x-none"/>
+        </w:rPr>
+        <w:t>.</w:t>
+      </w:r>
+      <w:r>
+        <w:rPr>
+          <w:sz w:val="28"/>
+          <w:szCs w:val="28"/>
+          <w:lang w:eastAsia="x-none"/>
+        </w:rPr>
+        <w:t xml:space="preserve"> В данном пакете находятся имплементации всех контрактов </w:t>
+      </w:r>
+      <w:r>
+        <w:rPr>
+          <w:sz w:val="28"/>
+          <w:szCs w:val="28"/>
+          <w:lang w:val="en-US" w:eastAsia="x-none"/>
+        </w:rPr>
+        <w:t>View</w:t>
+      </w:r>
+      <w:r>
+        <w:rPr>
+          <w:sz w:val="28"/>
+          <w:szCs w:val="28"/>
+          <w:lang w:eastAsia="x-none"/>
+        </w:rPr>
+        <w:t>-</w:t>
+      </w:r>
+      <w:r>
+        <w:rPr>
+          <w:sz w:val="28"/>
+          <w:szCs w:val="28"/>
+          <w:lang w:val="en-US" w:eastAsia="x-none"/>
+        </w:rPr>
+        <w:t>Presenter</w:t>
+      </w:r>
+      <w:r>
+        <w:rPr>
+          <w:sz w:val="28"/>
+          <w:szCs w:val="28"/>
+          <w:lang w:eastAsia="x-none"/>
+        </w:rPr>
+        <w:t xml:space="preserve"> </w:t>
+      </w:r>
+      <w:r>
+        <w:rPr>
+          <w:sz w:val="28"/>
+          <w:szCs w:val="28"/>
+          <w:lang w:eastAsia="x-none"/>
+        </w:rPr>
+        <w:t xml:space="preserve">и соответствующие им реализации из </w:t>
+      </w:r>
+      <w:proofErr w:type="spellStart"/>
+      <w:r>
+        <w:rPr>
+          <w:sz w:val="28"/>
+          <w:szCs w:val="28"/>
+          <w:lang w:eastAsia="x-none"/>
+        </w:rPr>
+        <w:t>фреймворка</w:t>
+      </w:r>
+      <w:proofErr w:type="spellEnd"/>
+      <w:r>
+        <w:rPr>
+          <w:sz w:val="28"/>
+          <w:szCs w:val="28"/>
+          <w:lang w:eastAsia="x-none"/>
+        </w:rPr>
+        <w:t xml:space="preserve"> </w:t>
+      </w:r>
+      <w:r>
+        <w:rPr>
+          <w:sz w:val="28"/>
+          <w:szCs w:val="28"/>
+          <w:lang w:val="en-US" w:eastAsia="x-none"/>
+        </w:rPr>
+        <w:t>Android</w:t>
+      </w:r>
+      <w:r>
+        <w:rPr>
+          <w:sz w:val="28"/>
+          <w:szCs w:val="28"/>
+          <w:lang w:eastAsia="x-none"/>
+        </w:rPr>
+        <w:t xml:space="preserve"> (</w:t>
+      </w:r>
+      <w:r>
+        <w:rPr>
+          <w:sz w:val="28"/>
+          <w:szCs w:val="28"/>
+          <w:lang w:val="en-US" w:eastAsia="x-none"/>
+        </w:rPr>
+        <w:t>Fragment</w:t>
+      </w:r>
+      <w:r>
+        <w:rPr>
+          <w:sz w:val="28"/>
+          <w:szCs w:val="28"/>
+          <w:lang w:eastAsia="x-none"/>
+        </w:rPr>
+        <w:t xml:space="preserve"> </w:t>
+      </w:r>
+      <w:r>
+        <w:rPr>
+          <w:sz w:val="28"/>
+          <w:szCs w:val="28"/>
+          <w:lang w:eastAsia="x-none"/>
+        </w:rPr>
+        <w:t xml:space="preserve">и </w:t>
+      </w:r>
+      <w:r>
+        <w:rPr>
+          <w:sz w:val="28"/>
+          <w:szCs w:val="28"/>
+          <w:lang w:val="en-US" w:eastAsia="x-none"/>
+        </w:rPr>
+        <w:t>Activity</w:t>
+      </w:r>
+      <w:r>
+        <w:rPr>
+          <w:sz w:val="28"/>
+          <w:szCs w:val="28"/>
+          <w:lang w:eastAsia="x-none"/>
+        </w:rPr>
+        <w:t xml:space="preserve">). </w:t>
+      </w:r>
+      <w:r>
+        <w:rPr>
+          <w:sz w:val="28"/>
+          <w:szCs w:val="28"/>
+          <w:lang w:eastAsia="x-none"/>
+        </w:rPr>
+        <w:t>В пакете находятся классы</w:t>
+      </w:r>
+      <w:r>
+        <w:rPr>
+          <w:sz w:val="28"/>
+          <w:szCs w:val="28"/>
+          <w:lang w:eastAsia="x-none"/>
+        </w:rPr>
+        <w:t xml:space="preserve">, </w:t>
+      </w:r>
+      <w:r>
+        <w:rPr>
+          <w:sz w:val="28"/>
+          <w:szCs w:val="28"/>
+          <w:lang w:eastAsia="x-none"/>
+        </w:rPr>
+        <w:t>отвечающие за логику взаимодействия пользователя и данных</w:t>
+      </w:r>
+      <w:r>
+        <w:rPr>
+          <w:sz w:val="28"/>
+          <w:szCs w:val="28"/>
+          <w:lang w:eastAsia="x-none"/>
+        </w:rPr>
+        <w:t xml:space="preserve">, </w:t>
+      </w:r>
+      <w:r>
+        <w:rPr>
+          <w:sz w:val="28"/>
+          <w:szCs w:val="28"/>
+          <w:lang w:eastAsia="x-none"/>
+        </w:rPr>
+        <w:t>реагирующие на пользовательские ввод</w:t>
+      </w:r>
+      <w:r>
+        <w:rPr>
+          <w:sz w:val="28"/>
+          <w:szCs w:val="28"/>
+          <w:lang w:eastAsia="x-none"/>
+        </w:rPr>
+        <w:t xml:space="preserve">, </w:t>
+      </w:r>
+      <w:r>
+        <w:rPr>
+          <w:sz w:val="28"/>
+          <w:szCs w:val="28"/>
+          <w:lang w:eastAsia="x-none"/>
+        </w:rPr>
+        <w:t>и прочие пользовательские события</w:t>
+      </w:r>
+      <w:r>
+        <w:rPr>
+          <w:sz w:val="28"/>
+          <w:szCs w:val="28"/>
+          <w:lang w:eastAsia="x-none"/>
+        </w:rPr>
+        <w:t xml:space="preserve">. </w:t>
+      </w:r>
+      <w:r>
+        <w:rPr>
+          <w:sz w:val="28"/>
+          <w:szCs w:val="28"/>
+          <w:lang w:eastAsia="x-none"/>
+        </w:rPr>
+        <w:t>Также эти классы отвечают за отображение данных бизнес-логики пользователю</w:t>
+      </w:r>
+      <w:r>
+        <w:rPr>
+          <w:sz w:val="28"/>
+          <w:szCs w:val="28"/>
+          <w:lang w:eastAsia="x-none"/>
+        </w:rPr>
+        <w:t>.</w:t>
+      </w:r>
+      <w:r>
+        <w:rPr>
+          <w:sz w:val="28"/>
+          <w:szCs w:val="28"/>
+          <w:lang w:eastAsia="x-none"/>
+        </w:rPr>
+        <w:t xml:space="preserve"> Необходимо рассмотреть этот пакет детальней</w:t>
+      </w:r>
+      <w:r>
+        <w:rPr>
+          <w:sz w:val="28"/>
+          <w:szCs w:val="28"/>
+          <w:lang w:eastAsia="x-none"/>
+        </w:rPr>
+        <w:t xml:space="preserve">, </w:t>
+      </w:r>
+      <w:r>
+        <w:rPr>
+          <w:sz w:val="28"/>
+          <w:szCs w:val="28"/>
+          <w:lang w:eastAsia="x-none"/>
+        </w:rPr>
+        <w:t>чтобы разобраться в сути происходящего</w:t>
+      </w:r>
+      <w:r>
+        <w:rPr>
+          <w:sz w:val="28"/>
+          <w:szCs w:val="28"/>
+          <w:lang w:eastAsia="x-none"/>
+        </w:rPr>
+        <w:t>.</w:t>
+      </w:r>
+    </w:p>
+    <w:p>
+      <w:pPr>
+        <w:tabs>
+          <w:tab w:val="left" w:pos="1772"/>
+        </w:tabs>
+        <w:spacing w:line="360" w:lineRule="auto"/>
+        <w:rPr>
+          <w:sz w:val="28"/>
+          <w:szCs w:val="28"/>
+          <w:lang w:eastAsia="x-none"/>
+        </w:rPr>
+      </w:pPr>
+      <w:r>
+        <w:rPr>
+          <w:noProof/>
+          <w:sz w:val="28"/>
+          <w:szCs w:val="28"/>
+          <w:lang w:eastAsia="x-none"/>
+        </w:rPr>
+        <w:drawing>
+          <wp:inline distT="0" distB="0" distL="0" distR="0">
+            <wp:extent cx="1828800" cy="1282700"/>
+            <wp:effectExtent l="0" t="0" r="0" b="0"/>
+            <wp:docPr id="13" name="Рисунок 13"/>
+            <wp:cNvGraphicFramePr>
+              <a:graphicFrameLocks xmlns:a="http://schemas.openxmlformats.org/drawingml/2006/main" noChangeAspect="1"/>
+            </wp:cNvGraphicFramePr>
+            <a:graphic xmlns:a="http://schemas.openxmlformats.org/drawingml/2006/main">
+              <a:graphicData uri="http://schemas.openxmlformats.org/drawingml/2006/picture">
+                <pic:pic xmlns:pic="http://schemas.openxmlformats.org/drawingml/2006/picture">
+                  <pic:nvPicPr>
+                    <pic:cNvPr id="13" name="Снимок экрана 2020-05-14 в 23.43.13.png"/>
+                    <pic:cNvPicPr/>
+                  </pic:nvPicPr>
+                  <pic:blipFill>
+                    <a:blip r:embed="rId32">
+                      <a:extLst>
+                        <a:ext uri="{28A0092B-C50C-407E-A947-70E740481C1C}">
+                          <a14:useLocalDpi xmlns:a14="http://schemas.microsoft.com/office/drawing/2010/main" val="0"/>
+                        </a:ext>
+                      </a:extLst>
+                    </a:blip>
+                    <a:stretch>
+                      <a:fillRect/>
+                    </a:stretch>
+                  </pic:blipFill>
+                  <pic:spPr>
+                    <a:xfrm>
+                      <a:off x="0" y="0"/>
+                      <a:ext cx="1828800" cy="1282700"/>
+                    </a:xfrm>
+                    <a:prstGeom prst="rect">
+                      <a:avLst/>
+                    </a:prstGeom>
+                  </pic:spPr>
+                </pic:pic>
+              </a:graphicData>
+            </a:graphic>
+          </wp:inline>
+        </w:drawing>
+      </w:r>
+    </w:p>
+    <w:p>
+      <w:pPr>
+        <w:tabs>
+          <w:tab w:val="left" w:pos="1772"/>
+        </w:tabs>
+        <w:spacing w:line="360" w:lineRule="auto"/>
+        <w:rPr>
+          <w:sz w:val="28"/>
+          <w:szCs w:val="28"/>
+          <w:lang w:eastAsia="x-none"/>
+        </w:rPr>
+      </w:pPr>
+    </w:p>
+    <w:p>
+      <w:pPr>
+        <w:tabs>
+          <w:tab w:val="left" w:pos="1772"/>
+        </w:tabs>
+        <w:spacing w:line="360" w:lineRule="auto"/>
+        <w:rPr>
+          <w:color w:val="000000" w:themeColor="text1"/>
+          <w:sz w:val="28"/>
+          <w:szCs w:val="28"/>
+          <w:lang w:eastAsia="x-none"/>
+        </w:rPr>
+      </w:pPr>
+      <w:r>
+        <w:rPr>
+          <w:color w:val="000000" w:themeColor="text1"/>
+          <w:sz w:val="28"/>
+          <w:szCs w:val="28"/>
+          <w:lang w:eastAsia="x-none"/>
+        </w:rPr>
+        <w:t>Пакет</w:t>
+      </w:r>
+      <w:r>
+        <w:rPr>
+          <w:color w:val="000000" w:themeColor="text1"/>
+          <w:sz w:val="28"/>
+          <w:szCs w:val="28"/>
+          <w:lang w:eastAsia="x-none"/>
+        </w:rPr>
+        <w:t xml:space="preserve"> </w:t>
+      </w:r>
+      <w:r>
+        <w:rPr>
+          <w:color w:val="000000" w:themeColor="text1"/>
+          <w:sz w:val="28"/>
+          <w:szCs w:val="28"/>
+          <w:lang w:val="en-US" w:eastAsia="x-none"/>
+        </w:rPr>
+        <w:t>core</w:t>
+      </w:r>
+      <w:r>
+        <w:rPr>
+          <w:color w:val="000000" w:themeColor="text1"/>
+          <w:sz w:val="28"/>
+          <w:szCs w:val="28"/>
+          <w:lang w:eastAsia="x-none"/>
+        </w:rPr>
+        <w:t xml:space="preserve"> </w:t>
+      </w:r>
+      <w:r>
+        <w:rPr>
+          <w:color w:val="000000" w:themeColor="text1"/>
+          <w:sz w:val="28"/>
+          <w:szCs w:val="28"/>
+          <w:lang w:eastAsia="x-none"/>
+        </w:rPr>
+        <w:t>представляет собой модуль</w:t>
+      </w:r>
+      <w:r>
+        <w:rPr>
+          <w:color w:val="000000" w:themeColor="text1"/>
+          <w:sz w:val="28"/>
+          <w:szCs w:val="28"/>
+          <w:lang w:eastAsia="x-none"/>
+        </w:rPr>
+        <w:t xml:space="preserve">, </w:t>
+      </w:r>
+      <w:r>
+        <w:rPr>
+          <w:color w:val="000000" w:themeColor="text1"/>
+          <w:sz w:val="28"/>
+          <w:szCs w:val="28"/>
+          <w:lang w:eastAsia="x-none"/>
+        </w:rPr>
+        <w:t>который сохраняет в себе самый базовый функционал</w:t>
+      </w:r>
+      <w:r>
+        <w:rPr>
+          <w:color w:val="000000" w:themeColor="text1"/>
+          <w:sz w:val="28"/>
+          <w:szCs w:val="28"/>
+          <w:lang w:eastAsia="x-none"/>
+        </w:rPr>
+        <w:t xml:space="preserve">, </w:t>
+      </w:r>
+      <w:r>
+        <w:rPr>
+          <w:color w:val="000000" w:themeColor="text1"/>
+          <w:sz w:val="28"/>
+          <w:szCs w:val="28"/>
+          <w:lang w:eastAsia="x-none"/>
+        </w:rPr>
+        <w:t xml:space="preserve">связанный с </w:t>
+      </w:r>
+      <w:r>
+        <w:rPr>
+          <w:color w:val="000000" w:themeColor="text1"/>
+          <w:sz w:val="28"/>
+          <w:szCs w:val="28"/>
+          <w:lang w:val="en-US" w:eastAsia="x-none"/>
+        </w:rPr>
+        <w:t>Android</w:t>
+      </w:r>
+      <w:r>
+        <w:rPr>
+          <w:color w:val="000000" w:themeColor="text1"/>
+          <w:sz w:val="28"/>
+          <w:szCs w:val="28"/>
+          <w:lang w:eastAsia="x-none"/>
+        </w:rPr>
+        <w:t xml:space="preserve"> </w:t>
+      </w:r>
+      <w:proofErr w:type="spellStart"/>
+      <w:r>
+        <w:rPr>
+          <w:color w:val="000000" w:themeColor="text1"/>
+          <w:sz w:val="28"/>
+          <w:szCs w:val="28"/>
+          <w:lang w:eastAsia="x-none"/>
+        </w:rPr>
+        <w:t>фреймворком</w:t>
+      </w:r>
+      <w:proofErr w:type="spellEnd"/>
+      <w:r>
+        <w:rPr>
+          <w:color w:val="000000" w:themeColor="text1"/>
+          <w:sz w:val="28"/>
+          <w:szCs w:val="28"/>
+          <w:lang w:eastAsia="x-none"/>
+        </w:rPr>
+        <w:t>.</w:t>
+      </w:r>
+      <w:r>
+        <w:rPr>
+          <w:color w:val="000000" w:themeColor="text1"/>
+          <w:sz w:val="28"/>
+          <w:szCs w:val="28"/>
+          <w:lang w:eastAsia="x-none"/>
+        </w:rPr>
+        <w:t xml:space="preserve"> Тут находятся </w:t>
+      </w:r>
+      <w:r>
+        <w:rPr>
+          <w:color w:val="000000" w:themeColor="text1"/>
+          <w:sz w:val="28"/>
+          <w:szCs w:val="28"/>
+          <w:lang w:eastAsia="x-none"/>
+        </w:rPr>
+        <w:t>базовые классы,</w:t>
+      </w:r>
+      <w:r>
+        <w:rPr>
+          <w:color w:val="000000" w:themeColor="text1"/>
+          <w:sz w:val="28"/>
+          <w:szCs w:val="28"/>
+          <w:lang w:eastAsia="x-none"/>
+        </w:rPr>
+        <w:t xml:space="preserve"> упр</w:t>
+      </w:r>
+      <w:r>
+        <w:rPr>
+          <w:color w:val="000000" w:themeColor="text1"/>
+          <w:sz w:val="28"/>
+          <w:szCs w:val="28"/>
+          <w:lang w:eastAsia="x-none"/>
+        </w:rPr>
+        <w:t>о</w:t>
+      </w:r>
+      <w:r>
+        <w:rPr>
+          <w:color w:val="000000" w:themeColor="text1"/>
+          <w:sz w:val="28"/>
+          <w:szCs w:val="28"/>
+          <w:lang w:eastAsia="x-none"/>
+        </w:rPr>
+        <w:t>щающие раб</w:t>
+      </w:r>
+      <w:r>
+        <w:rPr>
+          <w:color w:val="000000" w:themeColor="text1"/>
+          <w:sz w:val="28"/>
+          <w:szCs w:val="28"/>
+          <w:lang w:eastAsia="x-none"/>
+        </w:rPr>
+        <w:t xml:space="preserve">оту с </w:t>
+      </w:r>
+      <w:r>
+        <w:rPr>
+          <w:color w:val="000000" w:themeColor="text1"/>
+          <w:sz w:val="28"/>
+          <w:szCs w:val="28"/>
+          <w:lang w:val="en-US" w:eastAsia="x-none"/>
+        </w:rPr>
+        <w:t>Android</w:t>
+      </w:r>
+      <w:r>
+        <w:rPr>
+          <w:color w:val="000000" w:themeColor="text1"/>
+          <w:sz w:val="28"/>
+          <w:szCs w:val="28"/>
+          <w:lang w:eastAsia="x-none"/>
+        </w:rPr>
+        <w:t>-</w:t>
+      </w:r>
+      <w:r>
+        <w:rPr>
+          <w:color w:val="000000" w:themeColor="text1"/>
+          <w:sz w:val="28"/>
+          <w:szCs w:val="28"/>
+          <w:lang w:eastAsia="x-none"/>
+        </w:rPr>
+        <w:t>компонентами</w:t>
+      </w:r>
+      <w:r>
+        <w:rPr>
+          <w:color w:val="000000" w:themeColor="text1"/>
+          <w:sz w:val="28"/>
+          <w:szCs w:val="28"/>
+          <w:lang w:eastAsia="x-none"/>
+        </w:rPr>
+        <w:t xml:space="preserve">. </w:t>
+      </w:r>
+      <w:proofErr w:type="spellStart"/>
+      <w:r>
+        <w:rPr>
+          <w:color w:val="000000" w:themeColor="text1"/>
+          <w:sz w:val="28"/>
+          <w:szCs w:val="28"/>
+          <w:lang w:val="en-US" w:eastAsia="x-none"/>
+        </w:rPr>
+        <w:t>BaseFragment</w:t>
+      </w:r>
+      <w:proofErr w:type="spellEnd"/>
+      <w:r>
+        <w:rPr>
+          <w:color w:val="000000" w:themeColor="text1"/>
+          <w:sz w:val="28"/>
+          <w:szCs w:val="28"/>
+          <w:lang w:eastAsia="x-none"/>
+        </w:rPr>
+        <w:t xml:space="preserve"> </w:t>
+      </w:r>
+      <w:r>
+        <w:rPr>
+          <w:color w:val="000000" w:themeColor="text1"/>
+          <w:sz w:val="28"/>
+          <w:szCs w:val="28"/>
+          <w:lang w:eastAsia="x-none"/>
+        </w:rPr>
+        <w:t>и</w:t>
+      </w:r>
+      <w:r>
+        <w:rPr>
+          <w:color w:val="000000" w:themeColor="text1"/>
+          <w:sz w:val="28"/>
+          <w:szCs w:val="28"/>
+          <w:lang w:eastAsia="x-none"/>
+        </w:rPr>
+        <w:t xml:space="preserve"> </w:t>
+      </w:r>
+      <w:r>
+        <w:rPr>
+          <w:color w:val="000000" w:themeColor="text1"/>
+          <w:sz w:val="28"/>
+          <w:szCs w:val="28"/>
+          <w:lang w:val="en-US" w:eastAsia="x-none"/>
+        </w:rPr>
+        <w:t>Presenter</w:t>
+      </w:r>
+      <w:r>
+        <w:rPr>
+          <w:color w:val="000000" w:themeColor="text1"/>
+          <w:sz w:val="28"/>
+          <w:szCs w:val="28"/>
+          <w:lang w:eastAsia="x-none"/>
+        </w:rPr>
+        <w:t xml:space="preserve"> </w:t>
+      </w:r>
+      <w:r>
+        <w:rPr>
+          <w:color w:val="000000" w:themeColor="text1"/>
+          <w:sz w:val="28"/>
+          <w:szCs w:val="28"/>
+          <w:lang w:eastAsia="x-none"/>
+        </w:rPr>
+        <w:t xml:space="preserve">являются абстракциями инкапсулирующими в себе функционал инициализации верстки на экране и передачи контракта </w:t>
+      </w:r>
+      <w:r>
+        <w:rPr>
+          <w:color w:val="000000" w:themeColor="text1"/>
+          <w:sz w:val="28"/>
+          <w:szCs w:val="28"/>
+          <w:lang w:eastAsia="x-none"/>
+        </w:rPr>
+        <w:t>(</w:t>
+      </w:r>
+      <w:r>
+        <w:rPr>
+          <w:color w:val="000000" w:themeColor="text1"/>
+          <w:sz w:val="28"/>
+          <w:szCs w:val="28"/>
+          <w:lang w:val="en-US" w:eastAsia="x-none"/>
+        </w:rPr>
+        <w:t>View</w:t>
+      </w:r>
+      <w:r>
+        <w:rPr>
+          <w:color w:val="000000" w:themeColor="text1"/>
+          <w:sz w:val="28"/>
+          <w:szCs w:val="28"/>
+          <w:lang w:eastAsia="x-none"/>
+        </w:rPr>
+        <w:t>)</w:t>
+      </w:r>
+      <w:r>
+        <w:rPr>
+          <w:color w:val="000000" w:themeColor="text1"/>
+          <w:sz w:val="28"/>
+          <w:szCs w:val="28"/>
+          <w:lang w:eastAsia="x-none"/>
+        </w:rPr>
+        <w:t xml:space="preserve"> в управляющий класс </w:t>
+      </w:r>
+      <w:r>
+        <w:rPr>
+          <w:color w:val="000000" w:themeColor="text1"/>
+          <w:sz w:val="28"/>
+          <w:szCs w:val="28"/>
+          <w:lang w:val="en-US" w:eastAsia="x-none"/>
+        </w:rPr>
+        <w:t>Presenter</w:t>
+      </w:r>
+      <w:r>
+        <w:rPr>
+          <w:color w:val="000000" w:themeColor="text1"/>
+          <w:sz w:val="28"/>
+          <w:szCs w:val="28"/>
+          <w:lang w:eastAsia="x-none"/>
+        </w:rPr>
+        <w:t>`</w:t>
+      </w:r>
+      <w:r>
+        <w:rPr>
+          <w:color w:val="000000" w:themeColor="text1"/>
+          <w:sz w:val="28"/>
+          <w:szCs w:val="28"/>
+          <w:lang w:eastAsia="x-none"/>
+        </w:rPr>
+        <w:t>а</w:t>
+      </w:r>
+      <w:r>
+        <w:rPr>
+          <w:color w:val="000000" w:themeColor="text1"/>
+          <w:sz w:val="28"/>
+          <w:szCs w:val="28"/>
+          <w:lang w:eastAsia="x-none"/>
+        </w:rPr>
+        <w:t xml:space="preserve">. </w:t>
+      </w:r>
+      <w:r>
+        <w:rPr>
+          <w:color w:val="000000" w:themeColor="text1"/>
+          <w:sz w:val="28"/>
+          <w:szCs w:val="28"/>
+          <w:lang w:eastAsia="x-none"/>
+        </w:rPr>
+        <w:t>Помимо этого</w:t>
+      </w:r>
+      <w:r>
+        <w:rPr>
+          <w:color w:val="000000" w:themeColor="text1"/>
+          <w:sz w:val="28"/>
+          <w:szCs w:val="28"/>
+          <w:lang w:eastAsia="x-none"/>
+        </w:rPr>
+        <w:t xml:space="preserve">, </w:t>
+      </w:r>
+      <w:r>
+        <w:rPr>
+          <w:color w:val="000000" w:themeColor="text1"/>
+          <w:sz w:val="28"/>
+          <w:szCs w:val="28"/>
+          <w:lang w:eastAsia="x-none"/>
+        </w:rPr>
+        <w:t>класс содержит в себе так называемые функции расширения</w:t>
+      </w:r>
+      <w:r>
+        <w:rPr>
+          <w:color w:val="000000" w:themeColor="text1"/>
+          <w:sz w:val="28"/>
+          <w:szCs w:val="28"/>
+          <w:lang w:eastAsia="x-none"/>
+        </w:rPr>
+        <w:t xml:space="preserve"> (</w:t>
+      </w:r>
+      <w:r>
+        <w:rPr>
+          <w:color w:val="000000" w:themeColor="text1"/>
+          <w:sz w:val="28"/>
+          <w:szCs w:val="28"/>
+          <w:lang w:val="en-US" w:eastAsia="x-none"/>
+        </w:rPr>
+        <w:t>extensions</w:t>
+      </w:r>
+      <w:r>
+        <w:rPr>
+          <w:color w:val="000000" w:themeColor="text1"/>
+          <w:sz w:val="28"/>
+          <w:szCs w:val="28"/>
+          <w:lang w:eastAsia="x-none"/>
+        </w:rPr>
+        <w:t xml:space="preserve">). </w:t>
+      </w:r>
+      <w:r>
+        <w:rPr>
+          <w:color w:val="000000" w:themeColor="text1"/>
+          <w:sz w:val="28"/>
+          <w:szCs w:val="28"/>
+          <w:lang w:eastAsia="x-none"/>
+        </w:rPr>
+        <w:t>Суть таких функций в том</w:t>
+      </w:r>
+      <w:r>
+        <w:rPr>
+          <w:color w:val="000000" w:themeColor="text1"/>
+          <w:sz w:val="28"/>
+          <w:szCs w:val="28"/>
+          <w:lang w:eastAsia="x-none"/>
+        </w:rPr>
+        <w:t xml:space="preserve">, </w:t>
+      </w:r>
+      <w:r>
+        <w:rPr>
+          <w:color w:val="000000" w:themeColor="text1"/>
+          <w:sz w:val="28"/>
+          <w:szCs w:val="28"/>
+          <w:lang w:eastAsia="x-none"/>
+        </w:rPr>
+        <w:t>что они способны расширить функционал класса</w:t>
+      </w:r>
+      <w:r>
+        <w:rPr>
+          <w:color w:val="000000" w:themeColor="text1"/>
+          <w:sz w:val="28"/>
+          <w:szCs w:val="28"/>
+          <w:lang w:eastAsia="x-none"/>
+        </w:rPr>
+        <w:t xml:space="preserve">, </w:t>
+      </w:r>
+      <w:r>
+        <w:rPr>
+          <w:color w:val="000000" w:themeColor="text1"/>
+          <w:sz w:val="28"/>
+          <w:szCs w:val="28"/>
+          <w:lang w:eastAsia="x-none"/>
+        </w:rPr>
+        <w:t>которому они принадлежат</w:t>
+      </w:r>
+      <w:r>
+        <w:rPr>
+          <w:color w:val="000000" w:themeColor="text1"/>
+          <w:sz w:val="28"/>
+          <w:szCs w:val="28"/>
+          <w:lang w:eastAsia="x-none"/>
+        </w:rPr>
+        <w:t xml:space="preserve">. </w:t>
+      </w:r>
+      <w:r>
+        <w:rPr>
+          <w:color w:val="000000" w:themeColor="text1"/>
+          <w:sz w:val="28"/>
+          <w:szCs w:val="28"/>
+          <w:lang w:eastAsia="x-none"/>
+        </w:rPr>
+        <w:t xml:space="preserve">Расширения — это часть языка </w:t>
+      </w:r>
+      <w:r>
+        <w:rPr>
+          <w:color w:val="000000" w:themeColor="text1"/>
+          <w:sz w:val="28"/>
+          <w:szCs w:val="28"/>
+          <w:lang w:val="en-US" w:eastAsia="x-none"/>
+        </w:rPr>
+        <w:t>Kotlin</w:t>
+      </w:r>
+      <w:r>
+        <w:rPr>
+          <w:color w:val="000000" w:themeColor="text1"/>
+          <w:sz w:val="28"/>
+          <w:szCs w:val="28"/>
+          <w:lang w:eastAsia="x-none"/>
+        </w:rPr>
+        <w:t xml:space="preserve"> – основного языка разработки под платформу </w:t>
+      </w:r>
+      <w:r>
+        <w:rPr>
+          <w:color w:val="000000" w:themeColor="text1"/>
+          <w:sz w:val="28"/>
+          <w:szCs w:val="28"/>
+          <w:lang w:val="en-US" w:eastAsia="x-none"/>
+        </w:rPr>
+        <w:t>Android</w:t>
+      </w:r>
+      <w:r>
+        <w:rPr>
+          <w:color w:val="000000" w:themeColor="text1"/>
+          <w:sz w:val="28"/>
+          <w:szCs w:val="28"/>
+          <w:lang w:eastAsia="x-none"/>
+        </w:rPr>
+        <w:t>.</w:t>
+      </w:r>
+    </w:p>
+    <w:p>
+      <w:pPr>
+        <w:tabs>
+          <w:tab w:val="left" w:pos="1772"/>
+        </w:tabs>
+        <w:spacing w:line="360" w:lineRule="auto"/>
+        <w:rPr>
+          <w:color w:val="000000" w:themeColor="text1"/>
+          <w:sz w:val="28"/>
+          <w:szCs w:val="28"/>
+          <w:lang w:eastAsia="x-none"/>
+        </w:rPr>
+      </w:pPr>
+      <w:r>
+        <w:rPr>
+          <w:noProof/>
+          <w:color w:val="000000" w:themeColor="text1"/>
+          <w:sz w:val="28"/>
+          <w:szCs w:val="28"/>
+          <w:lang w:eastAsia="x-none"/>
+        </w:rPr>
+        <w:drawing>
+          <wp:inline distT="0" distB="0" distL="0" distR="0">
+            <wp:extent cx="1905000" cy="1282700"/>
+            <wp:effectExtent l="0" t="0" r="0" b="0"/>
+            <wp:docPr id="15" name="Рисунок 15"/>
+            <wp:cNvGraphicFramePr>
+              <a:graphicFrameLocks xmlns:a="http://schemas.openxmlformats.org/drawingml/2006/main" noChangeAspect="1"/>
+            </wp:cNvGraphicFramePr>
+            <a:graphic xmlns:a="http://schemas.openxmlformats.org/drawingml/2006/main">
+              <a:graphicData uri="http://schemas.openxmlformats.org/drawingml/2006/picture">
+                <pic:pic xmlns:pic="http://schemas.openxmlformats.org/drawingml/2006/picture">
+                  <pic:nvPicPr>
+                    <pic:cNvPr id="15" name="Снимок экрана 2020-05-15 в 00.09.28.png"/>
+                    <pic:cNvPicPr/>
+                  </pic:nvPicPr>
+                  <pic:blipFill>
+                    <a:blip r:embed="rId33">
+                      <a:extLst>
+                        <a:ext uri="{28A0092B-C50C-407E-A947-70E740481C1C}">
+                          <a14:useLocalDpi xmlns:a14="http://schemas.microsoft.com/office/drawing/2010/main" val="0"/>
+                        </a:ext>
+                      </a:extLst>
+                    </a:blip>
+                    <a:stretch>
+                      <a:fillRect/>
+                    </a:stretch>
+                  </pic:blipFill>
+                  <pic:spPr>
+                    <a:xfrm>
+                      <a:off x="0" y="0"/>
+                      <a:ext cx="1905000" cy="1282700"/>
+                    </a:xfrm>
+                    <a:prstGeom prst="rect">
+                      <a:avLst/>
+                    </a:prstGeom>
+                  </pic:spPr>
+                </pic:pic>
+              </a:graphicData>
+            </a:graphic>
+          </wp:inline>
+        </w:drawing>
+      </w:r>
+    </w:p>
+    <w:p>
+      <w:pPr>
+        <w:tabs>
+          <w:tab w:val="left" w:pos="1772"/>
+        </w:tabs>
+        <w:spacing w:line="360" w:lineRule="auto"/>
+        <w:rPr>
+          <w:color w:val="000000" w:themeColor="text1"/>
+          <w:sz w:val="28"/>
+          <w:szCs w:val="28"/>
+          <w:lang w:val="en-US" w:eastAsia="x-none"/>
+        </w:rPr>
+      </w:pPr>
+      <w:r>
+        <w:rPr>
+          <w:color w:val="000000" w:themeColor="text1"/>
+          <w:sz w:val="28"/>
+          <w:szCs w:val="28"/>
+          <w:lang w:eastAsia="x-none"/>
+        </w:rPr>
+        <w:t xml:space="preserve">Пакет </w:t>
+      </w:r>
+      <w:r>
+        <w:rPr>
+          <w:color w:val="000000" w:themeColor="text1"/>
+          <w:sz w:val="28"/>
+          <w:szCs w:val="28"/>
+          <w:lang w:val="en-US" w:eastAsia="x-none"/>
+        </w:rPr>
+        <w:t>screens</w:t>
+      </w:r>
+      <w:r>
+        <w:rPr>
+          <w:color w:val="000000" w:themeColor="text1"/>
+          <w:sz w:val="28"/>
+          <w:szCs w:val="28"/>
+          <w:lang w:eastAsia="x-none"/>
+        </w:rPr>
+        <w:t xml:space="preserve"> </w:t>
+      </w:r>
+      <w:r>
+        <w:rPr>
+          <w:color w:val="000000" w:themeColor="text1"/>
+          <w:sz w:val="28"/>
+          <w:szCs w:val="28"/>
+          <w:lang w:eastAsia="x-none"/>
+        </w:rPr>
+        <w:t>содержит в себе классы</w:t>
+      </w:r>
+      <w:r>
+        <w:rPr>
+          <w:color w:val="000000" w:themeColor="text1"/>
+          <w:sz w:val="28"/>
+          <w:szCs w:val="28"/>
+          <w:lang w:eastAsia="x-none"/>
+        </w:rPr>
+        <w:t xml:space="preserve">, </w:t>
+      </w:r>
+      <w:r>
+        <w:rPr>
+          <w:color w:val="000000" w:themeColor="text1"/>
+          <w:sz w:val="28"/>
+          <w:szCs w:val="28"/>
+          <w:lang w:eastAsia="x-none"/>
+        </w:rPr>
+        <w:t xml:space="preserve">отвечающие за определенное отображение данных </w:t>
+      </w:r>
+      <w:r>
+        <w:rPr>
+          <w:color w:val="000000" w:themeColor="text1"/>
+          <w:sz w:val="28"/>
+          <w:szCs w:val="28"/>
+          <w:lang w:eastAsia="x-none"/>
+        </w:rPr>
+        <w:t>(</w:t>
+      </w:r>
+      <w:r>
+        <w:rPr>
+          <w:color w:val="000000" w:themeColor="text1"/>
+          <w:sz w:val="28"/>
+          <w:szCs w:val="28"/>
+          <w:lang w:eastAsia="x-none"/>
+        </w:rPr>
+        <w:t>экраны</w:t>
+      </w:r>
+      <w:r>
+        <w:rPr>
+          <w:color w:val="000000" w:themeColor="text1"/>
+          <w:sz w:val="28"/>
+          <w:szCs w:val="28"/>
+          <w:lang w:eastAsia="x-none"/>
+        </w:rPr>
+        <w:t xml:space="preserve">). </w:t>
+      </w:r>
+      <w:r>
+        <w:rPr>
+          <w:color w:val="000000" w:themeColor="text1"/>
+          <w:sz w:val="28"/>
+          <w:szCs w:val="28"/>
+          <w:lang w:eastAsia="x-none"/>
+        </w:rPr>
+        <w:t xml:space="preserve">В этом пакете лежат все основные экраны </w:t>
+      </w:r>
+      <w:r>
+        <w:rPr>
+          <w:color w:val="000000" w:themeColor="text1"/>
+          <w:sz w:val="28"/>
+          <w:szCs w:val="28"/>
+          <w:lang w:eastAsia="x-none"/>
+        </w:rPr>
+        <w:lastRenderedPageBreak/>
+        <w:t>пользовательских сценариев</w:t>
+      </w:r>
+      <w:r>
+        <w:rPr>
+          <w:color w:val="000000" w:themeColor="text1"/>
+          <w:sz w:val="28"/>
+          <w:szCs w:val="28"/>
+          <w:lang w:eastAsia="x-none"/>
+        </w:rPr>
+        <w:t xml:space="preserve">. </w:t>
+      </w:r>
+      <w:r>
+        <w:rPr>
+          <w:color w:val="000000" w:themeColor="text1"/>
+          <w:sz w:val="28"/>
+          <w:szCs w:val="28"/>
+          <w:lang w:eastAsia="x-none"/>
+        </w:rPr>
+        <w:t>У каждого экрана свой пакет</w:t>
+      </w:r>
+      <w:r>
+        <w:rPr>
+          <w:color w:val="000000" w:themeColor="text1"/>
+          <w:sz w:val="28"/>
+          <w:szCs w:val="28"/>
+          <w:lang w:eastAsia="x-none"/>
+        </w:rPr>
+        <w:t xml:space="preserve">, </w:t>
+      </w:r>
+      <w:r>
+        <w:rPr>
+          <w:color w:val="000000" w:themeColor="text1"/>
+          <w:sz w:val="28"/>
+          <w:szCs w:val="28"/>
+          <w:lang w:eastAsia="x-none"/>
+        </w:rPr>
+        <w:t>в котором лежат классы конкретного экрана</w:t>
+      </w:r>
+      <w:r>
+        <w:rPr>
+          <w:color w:val="000000" w:themeColor="text1"/>
+          <w:sz w:val="28"/>
+          <w:szCs w:val="28"/>
+          <w:lang w:eastAsia="x-none"/>
+        </w:rPr>
+        <w:t xml:space="preserve">. </w:t>
+      </w:r>
+      <w:r>
+        <w:rPr>
+          <w:color w:val="000000" w:themeColor="text1"/>
+          <w:sz w:val="28"/>
+          <w:szCs w:val="28"/>
+          <w:lang w:eastAsia="x-none"/>
+        </w:rPr>
+        <w:t>Рассмотрим пакет экрана списка книг</w:t>
+      </w:r>
+    </w:p>
+    <w:p>
+      <w:pPr>
+        <w:tabs>
+          <w:tab w:val="left" w:pos="1772"/>
+        </w:tabs>
+        <w:spacing w:line="360" w:lineRule="auto"/>
+        <w:rPr>
+          <w:color w:val="000000" w:themeColor="text1"/>
+          <w:sz w:val="28"/>
+          <w:szCs w:val="28"/>
+          <w:lang w:eastAsia="x-none"/>
+        </w:rPr>
+      </w:pPr>
+      <w:r>
+        <w:rPr>
+          <w:noProof/>
+          <w:color w:val="000000" w:themeColor="text1"/>
+          <w:sz w:val="28"/>
+          <w:szCs w:val="28"/>
+          <w:lang w:eastAsia="x-none"/>
+        </w:rPr>
+        <w:drawing>
+          <wp:inline distT="0" distB="0" distL="0" distR="0">
+            <wp:extent cx="2514600" cy="1981200"/>
+            <wp:effectExtent l="0" t="0" r="0" b="0"/>
+            <wp:docPr id="16" name="Рисунок 16"/>
+            <wp:cNvGraphicFramePr>
+              <a:graphicFrameLocks xmlns:a="http://schemas.openxmlformats.org/drawingml/2006/main" noChangeAspect="1"/>
+            </wp:cNvGraphicFramePr>
+            <a:graphic xmlns:a="http://schemas.openxmlformats.org/drawingml/2006/main">
+              <a:graphicData uri="http://schemas.openxmlformats.org/drawingml/2006/picture">
+                <pic:pic xmlns:pic="http://schemas.openxmlformats.org/drawingml/2006/picture">
+                  <pic:nvPicPr>
+                    <pic:cNvPr id="16" name="Снимок экрана 2020-05-15 в 00.14.23.png"/>
+                    <pic:cNvPicPr/>
+                  </pic:nvPicPr>
+                  <pic:blipFill>
+                    <a:blip r:embed="rId34">
+                      <a:extLst>
+                        <a:ext uri="{28A0092B-C50C-407E-A947-70E740481C1C}">
+                          <a14:useLocalDpi xmlns:a14="http://schemas.microsoft.com/office/drawing/2010/main" val="0"/>
+                        </a:ext>
+                      </a:extLst>
+                    </a:blip>
+                    <a:stretch>
+                      <a:fillRect/>
+                    </a:stretch>
+                  </pic:blipFill>
+                  <pic:spPr>
+                    <a:xfrm>
+                      <a:off x="0" y="0"/>
+                      <a:ext cx="2514600" cy="1981200"/>
+                    </a:xfrm>
+                    <a:prstGeom prst="rect">
+                      <a:avLst/>
+                    </a:prstGeom>
+                  </pic:spPr>
+                </pic:pic>
+              </a:graphicData>
+            </a:graphic>
+          </wp:inline>
+        </w:drawing>
+      </w:r>
+    </w:p>
+    <w:p>
+      <w:pPr>
+        <w:tabs>
+          <w:tab w:val="left" w:pos="1772"/>
+        </w:tabs>
+        <w:spacing w:line="360" w:lineRule="auto"/>
+        <w:rPr>
+          <w:color w:val="000000" w:themeColor="text1"/>
+          <w:sz w:val="28"/>
+          <w:szCs w:val="28"/>
+          <w:lang w:eastAsia="x-none"/>
+        </w:rPr>
+      </w:pPr>
+      <w:r>
+        <w:rPr>
+          <w:color w:val="000000" w:themeColor="text1"/>
+          <w:sz w:val="28"/>
+          <w:szCs w:val="28"/>
+          <w:lang w:eastAsia="x-none"/>
+        </w:rPr>
+        <w:t>В данном пакете прежде всего выделяются архитектурные составляющие</w:t>
+      </w:r>
+      <w:r>
+        <w:rPr>
+          <w:color w:val="000000" w:themeColor="text1"/>
+          <w:sz w:val="28"/>
+          <w:szCs w:val="28"/>
+          <w:lang w:eastAsia="x-none"/>
+        </w:rPr>
+        <w:t xml:space="preserve">, </w:t>
+      </w:r>
+      <w:r>
+        <w:rPr>
+          <w:color w:val="000000" w:themeColor="text1"/>
+          <w:sz w:val="28"/>
+          <w:szCs w:val="28"/>
+          <w:lang w:eastAsia="x-none"/>
+        </w:rPr>
+        <w:t xml:space="preserve">а именно класс, отвечающий за реагирование на пользовательские события </w:t>
+      </w:r>
+      <w:r>
+        <w:rPr>
+          <w:color w:val="000000" w:themeColor="text1"/>
+          <w:sz w:val="28"/>
+          <w:szCs w:val="28"/>
+          <w:lang w:eastAsia="x-none"/>
+        </w:rPr>
+        <w:t>(</w:t>
+      </w:r>
+      <w:proofErr w:type="spellStart"/>
+      <w:r>
+        <w:rPr>
+          <w:color w:val="000000" w:themeColor="text1"/>
+          <w:sz w:val="28"/>
+          <w:szCs w:val="28"/>
+          <w:lang w:val="en-US" w:eastAsia="x-none"/>
+        </w:rPr>
+        <w:t>LibraryPresenter</w:t>
+      </w:r>
+      <w:proofErr w:type="spellEnd"/>
+      <w:r>
+        <w:rPr>
+          <w:color w:val="000000" w:themeColor="text1"/>
+          <w:sz w:val="28"/>
+          <w:szCs w:val="28"/>
+          <w:lang w:eastAsia="x-none"/>
+        </w:rPr>
+        <w:t xml:space="preserve">), </w:t>
+      </w:r>
+      <w:r>
+        <w:rPr>
+          <w:color w:val="000000" w:themeColor="text1"/>
+          <w:sz w:val="28"/>
+          <w:szCs w:val="28"/>
+          <w:lang w:eastAsia="x-none"/>
+        </w:rPr>
+        <w:t xml:space="preserve">класс-контракт между отображением и логикой реагирования на пользовательские события </w:t>
+      </w:r>
+      <w:r>
+        <w:rPr>
+          <w:color w:val="000000" w:themeColor="text1"/>
+          <w:sz w:val="28"/>
+          <w:szCs w:val="28"/>
+          <w:lang w:eastAsia="x-none"/>
+        </w:rPr>
+        <w:t>(</w:t>
+      </w:r>
+      <w:proofErr w:type="spellStart"/>
+      <w:r>
+        <w:rPr>
+          <w:color w:val="000000" w:themeColor="text1"/>
+          <w:sz w:val="28"/>
+          <w:szCs w:val="28"/>
+          <w:lang w:val="en-US" w:eastAsia="x-none"/>
+        </w:rPr>
+        <w:t>LibraryView</w:t>
+      </w:r>
+      <w:proofErr w:type="spellEnd"/>
+      <w:r>
+        <w:rPr>
+          <w:color w:val="000000" w:themeColor="text1"/>
+          <w:sz w:val="28"/>
+          <w:szCs w:val="28"/>
+          <w:lang w:eastAsia="x-none"/>
+        </w:rPr>
+        <w:t xml:space="preserve">) </w:t>
+      </w:r>
+      <w:r>
+        <w:rPr>
+          <w:color w:val="000000" w:themeColor="text1"/>
+          <w:sz w:val="28"/>
+          <w:szCs w:val="28"/>
+          <w:lang w:eastAsia="x-none"/>
+        </w:rPr>
+        <w:t>и класс имплементация этого контракта</w:t>
+      </w:r>
+      <w:r>
+        <w:rPr>
+          <w:color w:val="000000" w:themeColor="text1"/>
+          <w:sz w:val="28"/>
+          <w:szCs w:val="28"/>
+          <w:lang w:eastAsia="x-none"/>
+        </w:rPr>
+        <w:t xml:space="preserve">, </w:t>
+      </w:r>
+      <w:r>
+        <w:rPr>
+          <w:color w:val="000000" w:themeColor="text1"/>
+          <w:sz w:val="28"/>
+          <w:szCs w:val="28"/>
+          <w:lang w:eastAsia="x-none"/>
+        </w:rPr>
+        <w:t>обычно платформа зависимый (</w:t>
+      </w:r>
+      <w:proofErr w:type="spellStart"/>
+      <w:r>
+        <w:rPr>
+          <w:color w:val="000000" w:themeColor="text1"/>
+          <w:sz w:val="28"/>
+          <w:szCs w:val="28"/>
+          <w:lang w:val="en-US" w:eastAsia="x-none"/>
+        </w:rPr>
+        <w:t>LibraryFragment</w:t>
+      </w:r>
+      <w:proofErr w:type="spellEnd"/>
+      <w:r>
+        <w:rPr>
+          <w:color w:val="000000" w:themeColor="text1"/>
+          <w:sz w:val="28"/>
+          <w:szCs w:val="28"/>
+          <w:lang w:eastAsia="x-none"/>
+        </w:rPr>
+        <w:t xml:space="preserve">). </w:t>
+      </w:r>
+      <w:r>
+        <w:rPr>
+          <w:color w:val="000000" w:themeColor="text1"/>
+          <w:sz w:val="28"/>
+          <w:szCs w:val="28"/>
+          <w:lang w:eastAsia="x-none"/>
+        </w:rPr>
+        <w:t>Остальные классы являются вспомогательными для класса-имплементации</w:t>
+      </w:r>
+      <w:r>
+        <w:rPr>
+          <w:color w:val="000000" w:themeColor="text1"/>
+          <w:sz w:val="28"/>
+          <w:szCs w:val="28"/>
+          <w:lang w:eastAsia="x-none"/>
+        </w:rPr>
+        <w:t>,</w:t>
+      </w:r>
+      <w:r>
+        <w:rPr>
+          <w:color w:val="000000" w:themeColor="text1"/>
+          <w:sz w:val="28"/>
+          <w:szCs w:val="28"/>
+          <w:lang w:eastAsia="x-none"/>
+        </w:rPr>
+        <w:t xml:space="preserve"> поскольку необходимы различным визуальным компонентам</w:t>
+      </w:r>
+      <w:r>
+        <w:rPr>
+          <w:color w:val="000000" w:themeColor="text1"/>
+          <w:sz w:val="28"/>
+          <w:szCs w:val="28"/>
+          <w:lang w:eastAsia="x-none"/>
+        </w:rPr>
+        <w:t xml:space="preserve">: </w:t>
+      </w:r>
+      <w:r>
+        <w:rPr>
+          <w:color w:val="000000" w:themeColor="text1"/>
+          <w:sz w:val="28"/>
+          <w:szCs w:val="28"/>
+          <w:lang w:eastAsia="x-none"/>
+        </w:rPr>
+        <w:t>прокручивающиеся списки</w:t>
+      </w:r>
+      <w:r>
+        <w:rPr>
+          <w:color w:val="000000" w:themeColor="text1"/>
+          <w:sz w:val="28"/>
+          <w:szCs w:val="28"/>
+          <w:lang w:eastAsia="x-none"/>
+        </w:rPr>
+        <w:t xml:space="preserve">, </w:t>
+      </w:r>
+      <w:r>
+        <w:rPr>
+          <w:color w:val="000000" w:themeColor="text1"/>
+          <w:sz w:val="28"/>
+          <w:szCs w:val="28"/>
+          <w:lang w:eastAsia="x-none"/>
+        </w:rPr>
+        <w:t>кнопки и т</w:t>
+      </w:r>
+      <w:r>
+        <w:rPr>
+          <w:color w:val="000000" w:themeColor="text1"/>
+          <w:sz w:val="28"/>
+          <w:szCs w:val="28"/>
+          <w:lang w:eastAsia="x-none"/>
+        </w:rPr>
+        <w:t>.</w:t>
+      </w:r>
+      <w:r>
+        <w:rPr>
+          <w:color w:val="000000" w:themeColor="text1"/>
+          <w:sz w:val="28"/>
+          <w:szCs w:val="28"/>
+          <w:lang w:eastAsia="x-none"/>
+        </w:rPr>
+        <w:t>д</w:t>
+      </w:r>
+      <w:r>
+        <w:rPr>
+          <w:color w:val="000000" w:themeColor="text1"/>
+          <w:sz w:val="28"/>
+          <w:szCs w:val="28"/>
+          <w:lang w:eastAsia="x-none"/>
+        </w:rPr>
+        <w:t xml:space="preserve">. </w:t>
+      </w:r>
+    </w:p>
+    <w:p>
+      <w:pPr>
+        <w:tabs>
+          <w:tab w:val="left" w:pos="1772"/>
+        </w:tabs>
+        <w:spacing w:line="360" w:lineRule="auto"/>
+        <w:rPr>
+          <w:color w:val="000000" w:themeColor="text1"/>
+          <w:sz w:val="28"/>
+          <w:szCs w:val="28"/>
+          <w:lang w:eastAsia="x-none"/>
+        </w:rPr>
+      </w:pPr>
+    </w:p>
+    <w:p>
+      <w:pPr>
+        <w:tabs>
+          <w:tab w:val="left" w:pos="1772"/>
+        </w:tabs>
+        <w:spacing w:line="360" w:lineRule="auto"/>
+        <w:rPr>
+          <w:b/>
+          <w:bCs/>
+          <w:color w:val="000000" w:themeColor="text1"/>
+          <w:sz w:val="28"/>
+          <w:szCs w:val="28"/>
+          <w:lang w:val="en-US" w:eastAsia="x-none"/>
+        </w:rPr>
+      </w:pPr>
+      <w:r>
+        <w:rPr>
+          <w:b/>
+          <w:bCs/>
+          <w:color w:val="000000" w:themeColor="text1"/>
+          <w:sz w:val="28"/>
+          <w:szCs w:val="28"/>
+          <w:lang w:eastAsia="x-none"/>
+        </w:rPr>
+        <w:t>4.2</w:t>
+      </w:r>
+      <w:r>
+        <w:rPr>
+          <w:b/>
+          <w:bCs/>
+          <w:color w:val="000000" w:themeColor="text1"/>
+          <w:sz w:val="28"/>
+          <w:szCs w:val="28"/>
+          <w:lang w:val="en-US" w:eastAsia="x-none"/>
+        </w:rPr>
+        <w:t>.6 Views</w:t>
+      </w:r>
+    </w:p>
+    <w:p>
+      <w:pPr>
+        <w:tabs>
+          <w:tab w:val="left" w:pos="1772"/>
+        </w:tabs>
+        <w:spacing w:line="360" w:lineRule="auto"/>
+        <w:rPr>
+          <w:color w:val="000000" w:themeColor="text1"/>
+          <w:sz w:val="28"/>
+          <w:szCs w:val="28"/>
+          <w:lang w:eastAsia="x-none"/>
+        </w:rPr>
+      </w:pPr>
+      <w:r>
+        <w:rPr>
+          <w:color w:val="000000" w:themeColor="text1"/>
+          <w:sz w:val="28"/>
+          <w:szCs w:val="28"/>
+          <w:lang w:eastAsia="x-none"/>
+        </w:rPr>
+        <w:t xml:space="preserve">В </w:t>
+      </w:r>
+      <w:r>
+        <w:rPr>
+          <w:color w:val="000000" w:themeColor="text1"/>
+          <w:sz w:val="28"/>
+          <w:szCs w:val="28"/>
+          <w:lang w:eastAsia="x-none"/>
+        </w:rPr>
+        <w:t>пакете</w:t>
+      </w:r>
+      <w:r>
+        <w:rPr>
+          <w:color w:val="000000" w:themeColor="text1"/>
+          <w:sz w:val="28"/>
+          <w:szCs w:val="28"/>
+          <w:lang w:eastAsia="x-none"/>
+        </w:rPr>
+        <w:t xml:space="preserve"> </w:t>
+      </w:r>
+      <w:r>
+        <w:rPr>
+          <w:color w:val="000000" w:themeColor="text1"/>
+          <w:sz w:val="28"/>
+          <w:szCs w:val="28"/>
+          <w:lang w:val="en-US" w:eastAsia="x-none"/>
+        </w:rPr>
+        <w:t>view</w:t>
+      </w:r>
+      <w:r>
+        <w:rPr>
+          <w:color w:val="000000" w:themeColor="text1"/>
+          <w:sz w:val="28"/>
+          <w:szCs w:val="28"/>
+          <w:lang w:val="en-US" w:eastAsia="x-none"/>
+        </w:rPr>
+        <w:t>s</w:t>
+      </w:r>
+      <w:r>
+        <w:rPr>
+          <w:color w:val="000000" w:themeColor="text1"/>
+          <w:sz w:val="28"/>
+          <w:szCs w:val="28"/>
+          <w:lang w:eastAsia="x-none"/>
+        </w:rPr>
+        <w:t xml:space="preserve"> </w:t>
+      </w:r>
+      <w:r>
+        <w:rPr>
+          <w:color w:val="000000" w:themeColor="text1"/>
+          <w:sz w:val="28"/>
+          <w:szCs w:val="28"/>
+          <w:lang w:eastAsia="x-none"/>
+        </w:rPr>
+        <w:t xml:space="preserve">находятся все несистемные </w:t>
+      </w:r>
+      <w:r>
+        <w:rPr>
+          <w:color w:val="000000" w:themeColor="text1"/>
+          <w:sz w:val="28"/>
+          <w:szCs w:val="28"/>
+          <w:lang w:val="en-US" w:eastAsia="x-none"/>
+        </w:rPr>
+        <w:t>Android</w:t>
+      </w:r>
+      <w:r>
+        <w:rPr>
+          <w:color w:val="000000" w:themeColor="text1"/>
+          <w:sz w:val="28"/>
+          <w:szCs w:val="28"/>
+          <w:lang w:eastAsia="x-none"/>
+        </w:rPr>
+        <w:t>-</w:t>
+      </w:r>
+      <w:r>
+        <w:rPr>
+          <w:color w:val="000000" w:themeColor="text1"/>
+          <w:sz w:val="28"/>
+          <w:szCs w:val="28"/>
+          <w:lang w:eastAsia="x-none"/>
+        </w:rPr>
+        <w:t>компоненты</w:t>
+      </w:r>
+      <w:r>
+        <w:rPr>
+          <w:color w:val="000000" w:themeColor="text1"/>
+          <w:sz w:val="28"/>
+          <w:szCs w:val="28"/>
+          <w:lang w:eastAsia="x-none"/>
+        </w:rPr>
+        <w:t xml:space="preserve">. </w:t>
+      </w:r>
+      <w:r>
+        <w:rPr>
+          <w:color w:val="000000" w:themeColor="text1"/>
+          <w:sz w:val="28"/>
+          <w:szCs w:val="28"/>
+          <w:lang w:eastAsia="x-none"/>
+        </w:rPr>
+        <w:t>В число таких компонентов могут входить различные кнопки</w:t>
+      </w:r>
+      <w:r>
+        <w:rPr>
+          <w:color w:val="000000" w:themeColor="text1"/>
+          <w:sz w:val="28"/>
+          <w:szCs w:val="28"/>
+          <w:lang w:eastAsia="x-none"/>
+        </w:rPr>
+        <w:t xml:space="preserve">, </w:t>
+      </w:r>
+      <w:r>
+        <w:rPr>
+          <w:color w:val="000000" w:themeColor="text1"/>
+          <w:sz w:val="28"/>
+          <w:szCs w:val="28"/>
+          <w:lang w:eastAsia="x-none"/>
+        </w:rPr>
+        <w:t>поля ввода</w:t>
+      </w:r>
+      <w:r>
+        <w:rPr>
+          <w:color w:val="000000" w:themeColor="text1"/>
+          <w:sz w:val="28"/>
+          <w:szCs w:val="28"/>
+          <w:lang w:eastAsia="x-none"/>
+        </w:rPr>
+        <w:t xml:space="preserve">, </w:t>
+      </w:r>
+      <w:r>
+        <w:rPr>
+          <w:color w:val="000000" w:themeColor="text1"/>
+          <w:sz w:val="28"/>
+          <w:szCs w:val="28"/>
+          <w:lang w:eastAsia="x-none"/>
+        </w:rPr>
+        <w:t>списки,</w:t>
+      </w:r>
+      <w:r>
+        <w:rPr>
+          <w:color w:val="000000" w:themeColor="text1"/>
+          <w:sz w:val="28"/>
+          <w:szCs w:val="28"/>
+          <w:lang w:eastAsia="x-none"/>
+        </w:rPr>
+        <w:t xml:space="preserve"> </w:t>
+      </w:r>
+      <w:r>
+        <w:rPr>
+          <w:color w:val="000000" w:themeColor="text1"/>
+          <w:sz w:val="28"/>
+          <w:szCs w:val="28"/>
+          <w:lang w:eastAsia="x-none"/>
+        </w:rPr>
+        <w:t>имеющие логику отличную от системных</w:t>
+      </w:r>
+      <w:r>
+        <w:rPr>
+          <w:color w:val="000000" w:themeColor="text1"/>
+          <w:sz w:val="28"/>
+          <w:szCs w:val="28"/>
+          <w:lang w:eastAsia="x-none"/>
+        </w:rPr>
+        <w:t xml:space="preserve">. </w:t>
+      </w:r>
+      <w:r>
+        <w:rPr>
+          <w:color w:val="000000" w:themeColor="text1"/>
+          <w:sz w:val="28"/>
+          <w:szCs w:val="28"/>
+          <w:lang w:eastAsia="x-none"/>
+        </w:rPr>
+        <w:t xml:space="preserve">В данном проекте были </w:t>
+      </w:r>
+      <w:proofErr w:type="spellStart"/>
+      <w:r>
+        <w:rPr>
+          <w:color w:val="000000" w:themeColor="text1"/>
+          <w:sz w:val="28"/>
+          <w:szCs w:val="28"/>
+          <w:lang w:eastAsia="x-none"/>
+        </w:rPr>
+        <w:t>имплиментированны</w:t>
+      </w:r>
+      <w:proofErr w:type="spellEnd"/>
+      <w:r>
+        <w:rPr>
+          <w:color w:val="000000" w:themeColor="text1"/>
+          <w:sz w:val="28"/>
+          <w:szCs w:val="28"/>
+          <w:lang w:eastAsia="x-none"/>
+        </w:rPr>
+        <w:t xml:space="preserve"> два таких компонента</w:t>
+      </w:r>
+      <w:r>
+        <w:rPr>
+          <w:color w:val="000000" w:themeColor="text1"/>
+          <w:sz w:val="28"/>
+          <w:szCs w:val="28"/>
+          <w:lang w:eastAsia="x-none"/>
+        </w:rPr>
+        <w:t xml:space="preserve">. </w:t>
+      </w:r>
+      <w:r>
+        <w:rPr>
+          <w:color w:val="000000" w:themeColor="text1"/>
+          <w:sz w:val="28"/>
+          <w:szCs w:val="28"/>
+          <w:lang w:eastAsia="x-none"/>
+        </w:rPr>
+        <w:t xml:space="preserve">Это </w:t>
+      </w:r>
+      <w:proofErr w:type="spellStart"/>
+      <w:r>
+        <w:rPr>
+          <w:color w:val="000000" w:themeColor="text1"/>
+          <w:sz w:val="28"/>
+          <w:szCs w:val="28"/>
+          <w:lang w:val="en-US" w:eastAsia="x-none"/>
+        </w:rPr>
+        <w:t>LabeledSeekBar</w:t>
+      </w:r>
+      <w:proofErr w:type="spellEnd"/>
+      <w:r>
+        <w:rPr>
+          <w:color w:val="000000" w:themeColor="text1"/>
+          <w:sz w:val="28"/>
+          <w:szCs w:val="28"/>
+          <w:lang w:eastAsia="x-none"/>
+        </w:rPr>
+        <w:t xml:space="preserve"> </w:t>
+      </w:r>
+      <w:r>
+        <w:rPr>
+          <w:color w:val="000000" w:themeColor="text1"/>
+          <w:sz w:val="28"/>
+          <w:szCs w:val="28"/>
+          <w:lang w:eastAsia="x-none"/>
+        </w:rPr>
+        <w:t>–</w:t>
+      </w:r>
+      <w:r>
+        <w:rPr>
+          <w:color w:val="000000" w:themeColor="text1"/>
+          <w:sz w:val="28"/>
+          <w:szCs w:val="28"/>
+          <w:lang w:eastAsia="x-none"/>
+        </w:rPr>
+        <w:t xml:space="preserve"> </w:t>
+      </w:r>
+      <w:r>
+        <w:rPr>
+          <w:color w:val="000000" w:themeColor="text1"/>
+          <w:sz w:val="28"/>
+          <w:szCs w:val="28"/>
+          <w:lang w:eastAsia="x-none"/>
+        </w:rPr>
+        <w:t xml:space="preserve">ползунок с зависящим от его положения текстом и </w:t>
+      </w:r>
+      <w:proofErr w:type="spellStart"/>
+      <w:r>
+        <w:rPr>
+          <w:color w:val="000000" w:themeColor="text1"/>
+          <w:sz w:val="28"/>
+          <w:szCs w:val="28"/>
+          <w:lang w:val="en-US" w:eastAsia="x-none"/>
+        </w:rPr>
+        <w:t>SpritzView</w:t>
+      </w:r>
+      <w:proofErr w:type="spellEnd"/>
+      <w:r>
+        <w:rPr>
+          <w:color w:val="000000" w:themeColor="text1"/>
+          <w:sz w:val="28"/>
+          <w:szCs w:val="28"/>
+          <w:lang w:eastAsia="x-none"/>
+        </w:rPr>
+        <w:t xml:space="preserve"> </w:t>
+      </w:r>
+      <w:r>
+        <w:rPr>
+          <w:color w:val="000000" w:themeColor="text1"/>
+          <w:sz w:val="28"/>
+          <w:szCs w:val="28"/>
+          <w:lang w:eastAsia="x-none"/>
+        </w:rPr>
+        <w:t>–</w:t>
+      </w:r>
+      <w:r>
+        <w:rPr>
+          <w:color w:val="000000" w:themeColor="text1"/>
+          <w:sz w:val="28"/>
+          <w:szCs w:val="28"/>
+          <w:lang w:eastAsia="x-none"/>
+        </w:rPr>
+        <w:t xml:space="preserve"> </w:t>
+      </w:r>
+      <w:r>
+        <w:rPr>
+          <w:color w:val="000000" w:themeColor="text1"/>
+          <w:sz w:val="28"/>
+          <w:szCs w:val="28"/>
+          <w:lang w:eastAsia="x-none"/>
+        </w:rPr>
+        <w:t>компонент</w:t>
+      </w:r>
+      <w:r>
+        <w:rPr>
+          <w:color w:val="000000" w:themeColor="text1"/>
+          <w:sz w:val="28"/>
+          <w:szCs w:val="28"/>
+          <w:lang w:eastAsia="x-none"/>
+        </w:rPr>
+        <w:t xml:space="preserve">, </w:t>
+      </w:r>
+      <w:r>
+        <w:rPr>
+          <w:color w:val="000000" w:themeColor="text1"/>
+          <w:sz w:val="28"/>
+          <w:szCs w:val="28"/>
+          <w:lang w:eastAsia="x-none"/>
+        </w:rPr>
+        <w:t xml:space="preserve">отображающий текст согласно принципам </w:t>
+      </w:r>
+      <w:r>
+        <w:rPr>
+          <w:color w:val="000000" w:themeColor="text1"/>
+          <w:sz w:val="28"/>
+          <w:szCs w:val="28"/>
+          <w:lang w:val="en-US" w:eastAsia="x-none"/>
+        </w:rPr>
+        <w:t>RSVP</w:t>
+      </w:r>
+      <w:r>
+        <w:rPr>
+          <w:color w:val="000000" w:themeColor="text1"/>
+          <w:sz w:val="28"/>
+          <w:szCs w:val="28"/>
+          <w:lang w:eastAsia="x-none"/>
+        </w:rPr>
+        <w:t xml:space="preserve"> </w:t>
+      </w:r>
+      <w:r>
+        <w:rPr>
+          <w:color w:val="000000" w:themeColor="text1"/>
+          <w:sz w:val="28"/>
+          <w:szCs w:val="28"/>
+          <w:lang w:eastAsia="x-none"/>
+        </w:rPr>
+        <w:t xml:space="preserve">и </w:t>
+      </w:r>
+      <w:r>
+        <w:rPr>
+          <w:color w:val="000000" w:themeColor="text1"/>
+          <w:sz w:val="28"/>
+          <w:szCs w:val="28"/>
+          <w:lang w:val="en-US" w:eastAsia="x-none"/>
+        </w:rPr>
+        <w:t>ORP</w:t>
+      </w:r>
+      <w:r>
+        <w:rPr>
+          <w:color w:val="000000" w:themeColor="text1"/>
+          <w:sz w:val="28"/>
+          <w:szCs w:val="28"/>
+          <w:lang w:eastAsia="x-none"/>
+        </w:rPr>
+        <w:t>.</w:t>
+      </w:r>
+    </w:p>
+    <w:p>
+      <w:pPr>
+        <w:tabs>
+          <w:tab w:val="left" w:pos="1772"/>
+        </w:tabs>
+        <w:spacing w:line="360" w:lineRule="auto"/>
+        <w:rPr>
+          <w:color w:val="000000" w:themeColor="text1"/>
+          <w:sz w:val="28"/>
+          <w:szCs w:val="28"/>
+          <w:lang w:eastAsia="x-none"/>
+        </w:rPr>
+      </w:pPr>
+      <w:r>
+        <w:rPr>
+          <w:noProof/>
+          <w:color w:val="000000" w:themeColor="text1"/>
+          <w:sz w:val="28"/>
+          <w:szCs w:val="28"/>
+          <w:lang w:eastAsia="x-none"/>
+        </w:rPr>
+        <w:drawing>
+          <wp:inline distT="0" distB="0" distL="0" distR="0">
+            <wp:extent cx="2501900" cy="1562100"/>
+            <wp:effectExtent l="0" t="0" r="0" b="0"/>
+            <wp:docPr id="17" name="Рисунок 17"/>
+            <wp:cNvGraphicFramePr>
+              <a:graphicFrameLocks xmlns:a="http://schemas.openxmlformats.org/drawingml/2006/main" noChangeAspect="1"/>
+            </wp:cNvGraphicFramePr>
+            <a:graphic xmlns:a="http://schemas.openxmlformats.org/drawingml/2006/main">
+              <a:graphicData uri="http://schemas.openxmlformats.org/drawingml/2006/picture">
+                <pic:pic xmlns:pic="http://schemas.openxmlformats.org/drawingml/2006/picture">
+                  <pic:nvPicPr>
+                    <pic:cNvPr id="17" name="Снимок экрана 2020-05-15 в 00.21.13.png"/>
+                    <pic:cNvPicPr/>
+                  </pic:nvPicPr>
+                  <pic:blipFill>
+                    <a:blip r:embed="rId35">
+                      <a:extLst>
+                        <a:ext uri="{28A0092B-C50C-407E-A947-70E740481C1C}">
+                          <a14:useLocalDpi xmlns:a14="http://schemas.microsoft.com/office/drawing/2010/main" val="0"/>
+                        </a:ext>
+                      </a:extLst>
+                    </a:blip>
+                    <a:stretch>
+                      <a:fillRect/>
+                    </a:stretch>
+                  </pic:blipFill>
+                  <pic:spPr>
+                    <a:xfrm>
+                      <a:off x="0" y="0"/>
+                      <a:ext cx="2501900" cy="1562100"/>
+                    </a:xfrm>
+                    <a:prstGeom prst="rect">
+                      <a:avLst/>
+                    </a:prstGeom>
+                  </pic:spPr>
+                </pic:pic>
+              </a:graphicData>
+            </a:graphic>
+          </wp:inline>
+        </w:drawing>
+      </w:r>
+    </w:p>
+    <w:p>
+      <w:pPr>
+        <w:pStyle w:val="a8"/>
+        <w:numPr>
+          <w:ilvl w:val="0"/>
+          <w:numId w:val="32"/>
+        </w:numPr>
+        <w:tabs>
+          <w:tab w:val="left" w:pos="1772"/>
+        </w:tabs>
+        <w:spacing w:line="360" w:lineRule="auto"/>
+        <w:rPr>
+          <w:color w:val="000000" w:themeColor="text1"/>
+          <w:sz w:val="28"/>
+          <w:szCs w:val="28"/>
+          <w:lang w:val="en-US" w:eastAsia="x-none"/>
+        </w:rPr>
+      </w:pPr>
+      <w:r>
+        <w:rPr>
+          <w:color w:val="000000" w:themeColor="text1"/>
+          <w:sz w:val="28"/>
+          <w:szCs w:val="28"/>
+          <w:lang w:val="en-US" w:eastAsia="x-none"/>
+        </w:rPr>
+        <w:lastRenderedPageBreak/>
+        <w:t xml:space="preserve">View </w:t>
+      </w:r>
+      <w:r>
+        <w:rPr>
+          <w:color w:val="000000" w:themeColor="text1"/>
+          <w:sz w:val="28"/>
+          <w:szCs w:val="28"/>
+          <w:lang w:eastAsia="x-none"/>
+        </w:rPr>
+        <w:t xml:space="preserve">и </w:t>
+      </w:r>
+      <w:r>
+        <w:rPr>
+          <w:color w:val="000000" w:themeColor="text1"/>
+          <w:sz w:val="28"/>
+          <w:szCs w:val="28"/>
+          <w:lang w:val="en-US" w:eastAsia="x-none"/>
+        </w:rPr>
+        <w:t>Presenter</w:t>
+      </w:r>
+    </w:p>
+    <w:p>
+      <w:pPr>
+        <w:tabs>
+          <w:tab w:val="left" w:pos="1772"/>
+        </w:tabs>
+        <w:spacing w:line="360" w:lineRule="auto"/>
+        <w:rPr>
+          <w:color w:val="000000" w:themeColor="text1"/>
+          <w:sz w:val="28"/>
+          <w:szCs w:val="28"/>
+          <w:lang w:eastAsia="x-none"/>
+        </w:rPr>
+      </w:pPr>
+      <w:r>
+        <w:rPr>
+          <w:color w:val="000000" w:themeColor="text1"/>
+          <w:sz w:val="28"/>
+          <w:szCs w:val="28"/>
+          <w:lang w:val="en-US" w:eastAsia="x-none"/>
+        </w:rPr>
+        <w:t xml:space="preserve">5.1 </w:t>
+      </w:r>
+      <w:r>
+        <w:rPr>
+          <w:color w:val="000000" w:themeColor="text1"/>
+          <w:sz w:val="28"/>
+          <w:szCs w:val="28"/>
+          <w:lang w:eastAsia="x-none"/>
+        </w:rPr>
+        <w:t xml:space="preserve">Проблемы </w:t>
+      </w:r>
+      <w:r>
+        <w:rPr>
+          <w:color w:val="000000" w:themeColor="text1"/>
+          <w:sz w:val="28"/>
+          <w:szCs w:val="28"/>
+          <w:lang w:val="en-US" w:eastAsia="x-none"/>
+        </w:rPr>
+        <w:t xml:space="preserve">Android </w:t>
+      </w:r>
+      <w:r>
+        <w:rPr>
+          <w:color w:val="000000" w:themeColor="text1"/>
+          <w:sz w:val="28"/>
+          <w:szCs w:val="28"/>
+          <w:lang w:eastAsia="x-none"/>
+        </w:rPr>
+        <w:t>разработки</w:t>
+      </w:r>
+    </w:p>
+    <w:p>
+      <w:pPr>
+        <w:tabs>
+          <w:tab w:val="left" w:pos="1772"/>
+        </w:tabs>
+        <w:spacing w:line="360" w:lineRule="auto"/>
+        <w:rPr>
+          <w:color w:val="000000" w:themeColor="text1"/>
+          <w:sz w:val="28"/>
+          <w:szCs w:val="28"/>
+          <w:lang w:val="en-US" w:eastAsia="x-none"/>
+        </w:rPr>
+      </w:pPr>
+      <w:r>
+        <w:rPr>
+          <w:color w:val="000000" w:themeColor="text1"/>
+          <w:sz w:val="28"/>
+          <w:szCs w:val="28"/>
+          <w:lang w:val="en-US" w:eastAsia="x-none"/>
+        </w:rPr>
+        <w:t>Android</w:t>
+      </w:r>
+      <w:r>
+        <w:rPr>
+          <w:color w:val="000000" w:themeColor="text1"/>
+          <w:sz w:val="28"/>
+          <w:szCs w:val="28"/>
+          <w:lang w:eastAsia="x-none"/>
+        </w:rPr>
+        <w:t xml:space="preserve"> – </w:t>
+      </w:r>
+      <w:r>
+        <w:rPr>
+          <w:color w:val="000000" w:themeColor="text1"/>
+          <w:sz w:val="28"/>
+          <w:szCs w:val="28"/>
+          <w:lang w:eastAsia="x-none"/>
+        </w:rPr>
+        <w:t>мобильная операционная система с открытым исходным кодом</w:t>
+      </w:r>
+      <w:r>
+        <w:rPr>
+          <w:color w:val="000000" w:themeColor="text1"/>
+          <w:sz w:val="28"/>
+          <w:szCs w:val="28"/>
+          <w:lang w:eastAsia="x-none"/>
+        </w:rPr>
+        <w:t xml:space="preserve">. </w:t>
+      </w:r>
+      <w:r>
+        <w:rPr>
+          <w:color w:val="000000" w:themeColor="text1"/>
+          <w:sz w:val="28"/>
+          <w:szCs w:val="28"/>
+          <w:lang w:eastAsia="x-none"/>
+        </w:rPr>
+        <w:t>Эта система является одной из наиболее устанавливаемых ОС на мобильные устройства</w:t>
+      </w:r>
+      <w:r>
+        <w:rPr>
+          <w:color w:val="000000" w:themeColor="text1"/>
+          <w:sz w:val="28"/>
+          <w:szCs w:val="28"/>
+          <w:lang w:eastAsia="x-none"/>
+        </w:rPr>
+        <w:t xml:space="preserve">. </w:t>
+      </w:r>
+      <w:r>
+        <w:rPr>
+          <w:color w:val="000000" w:themeColor="text1"/>
+          <w:sz w:val="28"/>
+          <w:szCs w:val="28"/>
+          <w:lang w:eastAsia="x-none"/>
+        </w:rPr>
+        <w:t xml:space="preserve">Но одними мобильными устройствами </w:t>
+      </w:r>
+      <w:r>
+        <w:rPr>
+          <w:color w:val="000000" w:themeColor="text1"/>
+          <w:sz w:val="28"/>
+          <w:szCs w:val="28"/>
+          <w:lang w:val="en-US" w:eastAsia="x-none"/>
+        </w:rPr>
+        <w:t>Android</w:t>
+      </w:r>
+      <w:r>
+        <w:rPr>
+          <w:color w:val="000000" w:themeColor="text1"/>
+          <w:sz w:val="28"/>
+          <w:szCs w:val="28"/>
+          <w:lang w:eastAsia="x-none"/>
+        </w:rPr>
+        <w:t xml:space="preserve"> </w:t>
+      </w:r>
+      <w:r>
+        <w:rPr>
+          <w:color w:val="000000" w:themeColor="text1"/>
+          <w:sz w:val="28"/>
+          <w:szCs w:val="28"/>
+          <w:lang w:eastAsia="x-none"/>
+        </w:rPr>
+        <w:t>не ограничен</w:t>
+      </w:r>
+      <w:r>
+        <w:rPr>
+          <w:color w:val="000000" w:themeColor="text1"/>
+          <w:sz w:val="28"/>
+          <w:szCs w:val="28"/>
+          <w:lang w:eastAsia="x-none"/>
+        </w:rPr>
+        <w:t xml:space="preserve">, </w:t>
+      </w:r>
+      <w:r>
+        <w:rPr>
+          <w:color w:val="000000" w:themeColor="text1"/>
+          <w:sz w:val="28"/>
+          <w:szCs w:val="28"/>
+          <w:lang w:eastAsia="x-none"/>
+        </w:rPr>
+        <w:t>он поддерживается на самых разных платформах</w:t>
+      </w:r>
+      <w:r>
+        <w:rPr>
+          <w:color w:val="000000" w:themeColor="text1"/>
+          <w:sz w:val="28"/>
+          <w:szCs w:val="28"/>
+          <w:lang w:eastAsia="x-none"/>
+        </w:rPr>
+        <w:t xml:space="preserve">. </w:t>
+      </w:r>
+      <w:r>
+        <w:rPr>
+          <w:color w:val="000000" w:themeColor="text1"/>
+          <w:sz w:val="28"/>
+          <w:szCs w:val="28"/>
+          <w:lang w:eastAsia="x-none"/>
+        </w:rPr>
+        <w:t>От микрокомпьютеров до умных автомобилей</w:t>
+      </w:r>
+      <w:r>
+        <w:rPr>
+          <w:color w:val="000000" w:themeColor="text1"/>
+          <w:sz w:val="28"/>
+          <w:szCs w:val="28"/>
+          <w:lang w:eastAsia="x-none"/>
+        </w:rPr>
+        <w:t xml:space="preserve">. </w:t>
+      </w:r>
+      <w:r>
+        <w:rPr>
+          <w:color w:val="000000" w:themeColor="text1"/>
+          <w:sz w:val="28"/>
+          <w:szCs w:val="28"/>
+          <w:lang w:eastAsia="x-none"/>
+        </w:rPr>
+        <w:t>Такой большой спектр устройств несет большие проблемы разработчикам приложений</w:t>
+      </w:r>
+      <w:r>
+        <w:rPr>
+          <w:color w:val="000000" w:themeColor="text1"/>
+          <w:sz w:val="28"/>
+          <w:szCs w:val="28"/>
+          <w:lang w:eastAsia="x-none"/>
+        </w:rPr>
+        <w:t xml:space="preserve">. </w:t>
+      </w:r>
+      <w:r>
+        <w:rPr>
+          <w:color w:val="000000" w:themeColor="text1"/>
+          <w:sz w:val="28"/>
+          <w:szCs w:val="28"/>
+          <w:lang w:eastAsia="x-none"/>
+        </w:rPr>
+        <w:t>На данный момент</w:t>
+      </w:r>
+      <w:r>
+        <w:rPr>
+          <w:color w:val="000000" w:themeColor="text1"/>
+          <w:sz w:val="28"/>
+          <w:szCs w:val="28"/>
+          <w:lang w:eastAsia="x-none"/>
+        </w:rPr>
+        <w:t xml:space="preserve"> </w:t>
+      </w:r>
+      <w:r>
+        <w:rPr>
+          <w:color w:val="000000" w:themeColor="text1"/>
+          <w:sz w:val="28"/>
+          <w:szCs w:val="28"/>
+          <w:lang w:val="en-US" w:eastAsia="x-none"/>
+        </w:rPr>
+        <w:t>Android</w:t>
+      </w:r>
+      <w:r>
+        <w:rPr>
+          <w:color w:val="000000" w:themeColor="text1"/>
+          <w:sz w:val="28"/>
+          <w:szCs w:val="28"/>
+          <w:lang w:eastAsia="x-none"/>
+        </w:rPr>
+        <w:t xml:space="preserve"> </w:t>
+      </w:r>
+      <w:r>
+        <w:rPr>
+          <w:color w:val="000000" w:themeColor="text1"/>
+          <w:sz w:val="28"/>
+          <w:szCs w:val="28"/>
+          <w:lang w:eastAsia="x-none"/>
+        </w:rPr>
+        <w:t>выпускает уже 11 версию</w:t>
+      </w:r>
+      <w:r>
+        <w:rPr>
+          <w:color w:val="000000" w:themeColor="text1"/>
+          <w:sz w:val="28"/>
+          <w:szCs w:val="28"/>
+          <w:lang w:eastAsia="x-none"/>
+        </w:rPr>
+        <w:t xml:space="preserve">, </w:t>
+      </w:r>
+      <w:r>
+        <w:rPr>
+          <w:color w:val="000000" w:themeColor="text1"/>
+          <w:sz w:val="28"/>
+          <w:szCs w:val="28"/>
+          <w:lang w:eastAsia="x-none"/>
+        </w:rPr>
+        <w:t>но некоторые проблемы тянутся за ним с 3 версии</w:t>
+      </w:r>
+      <w:r>
+        <w:rPr>
+          <w:color w:val="000000" w:themeColor="text1"/>
+          <w:sz w:val="28"/>
+          <w:szCs w:val="28"/>
+          <w:lang w:eastAsia="x-none"/>
+        </w:rPr>
+        <w:t xml:space="preserve">, </w:t>
+      </w:r>
+      <w:r>
+        <w:rPr>
+          <w:color w:val="000000" w:themeColor="text1"/>
+          <w:sz w:val="28"/>
+          <w:szCs w:val="28"/>
+          <w:lang w:eastAsia="x-none"/>
+        </w:rPr>
+        <w:t>а может и раньше</w:t>
+      </w:r>
+      <w:r>
+        <w:rPr>
+          <w:color w:val="000000" w:themeColor="text1"/>
+          <w:sz w:val="28"/>
+          <w:szCs w:val="28"/>
+          <w:lang w:eastAsia="x-none"/>
+        </w:rPr>
+        <w:t xml:space="preserve">. </w:t>
+      </w:r>
+      <w:r>
+        <w:rPr>
+          <w:color w:val="000000" w:themeColor="text1"/>
+          <w:sz w:val="28"/>
+          <w:szCs w:val="28"/>
+          <w:lang w:eastAsia="x-none"/>
+        </w:rPr>
+        <w:t>Рассмотрим наиболее часто встречающие</w:t>
+      </w:r>
+      <w:r>
+        <w:rPr>
+          <w:color w:val="000000" w:themeColor="text1"/>
+          <w:sz w:val="28"/>
+          <w:szCs w:val="28"/>
+          <w:lang w:val="en-US" w:eastAsia="x-none"/>
+        </w:rPr>
+        <w:t>:</w:t>
+      </w:r>
+    </w:p>
+    <w:p>
+      <w:pPr>
+        <w:tabs>
+          <w:tab w:val="left" w:pos="1772"/>
+        </w:tabs>
+        <w:spacing w:line="360" w:lineRule="auto"/>
+        <w:rPr>
+          <w:color w:val="000000" w:themeColor="text1"/>
+          <w:sz w:val="28"/>
+          <w:szCs w:val="28"/>
+          <w:lang w:val="en-US" w:eastAsia="x-none"/>
+        </w:rPr>
+      </w:pPr>
+    </w:p>
+    <w:p>
+      <w:pPr>
+        <w:pStyle w:val="a8"/>
+        <w:numPr>
+          <w:ilvl w:val="0"/>
+          <w:numId w:val="35"/>
+        </w:numPr>
+        <w:tabs>
+          <w:tab w:val="left" w:pos="1772"/>
+        </w:tabs>
+        <w:spacing w:line="360" w:lineRule="auto"/>
+        <w:rPr>
+          <w:color w:val="000000" w:themeColor="text1"/>
+          <w:sz w:val="28"/>
+          <w:szCs w:val="28"/>
+          <w:lang w:val="en-US" w:eastAsia="x-none"/>
+        </w:rPr>
+      </w:pPr>
+      <w:r>
+        <w:rPr>
+          <w:color w:val="000000" w:themeColor="text1"/>
+          <w:sz w:val="28"/>
+          <w:szCs w:val="28"/>
+          <w:lang w:val="en-US" w:eastAsia="x-none"/>
+        </w:rPr>
+        <w:t xml:space="preserve">Context – </w:t>
+      </w:r>
+      <w:r>
+        <w:rPr>
+          <w:color w:val="000000" w:themeColor="text1"/>
+          <w:sz w:val="28"/>
+          <w:szCs w:val="28"/>
+          <w:lang w:eastAsia="x-none"/>
+        </w:rPr>
+        <w:t>глобальное состояние вашего приложения</w:t>
+      </w:r>
+    </w:p>
+    <w:p>
+      <w:pPr>
+        <w:tabs>
+          <w:tab w:val="left" w:pos="1772"/>
+        </w:tabs>
+        <w:spacing w:line="360" w:lineRule="auto"/>
+        <w:rPr>
+          <w:color w:val="000000" w:themeColor="text1"/>
+          <w:sz w:val="28"/>
+          <w:szCs w:val="28"/>
+          <w:lang w:eastAsia="x-none"/>
+        </w:rPr>
+      </w:pPr>
+      <w:r>
+        <w:rPr>
+          <w:color w:val="000000" w:themeColor="text1"/>
+          <w:sz w:val="28"/>
+          <w:szCs w:val="28"/>
+          <w:lang w:eastAsia="x-none"/>
+        </w:rPr>
+        <w:t>С</w:t>
+      </w:r>
+      <w:proofErr w:type="spellStart"/>
+      <w:r>
+        <w:rPr>
+          <w:color w:val="000000" w:themeColor="text1"/>
+          <w:sz w:val="28"/>
+          <w:szCs w:val="28"/>
+          <w:lang w:val="en-US" w:eastAsia="x-none"/>
+        </w:rPr>
+        <w:t>ontext</w:t>
+      </w:r>
+      <w:proofErr w:type="spellEnd"/>
+      <w:r>
+        <w:rPr>
+          <w:color w:val="000000" w:themeColor="text1"/>
+          <w:sz w:val="28"/>
+          <w:szCs w:val="28"/>
+          <w:lang w:eastAsia="x-none"/>
+        </w:rPr>
+        <w:t xml:space="preserve"> </w:t>
+      </w:r>
+      <w:r>
+        <w:rPr>
+          <w:color w:val="000000" w:themeColor="text1"/>
+          <w:sz w:val="28"/>
+          <w:szCs w:val="28"/>
+          <w:lang w:eastAsia="x-none"/>
+        </w:rPr>
+        <w:t xml:space="preserve">в </w:t>
+      </w:r>
+      <w:r>
+        <w:rPr>
+          <w:color w:val="000000" w:themeColor="text1"/>
+          <w:sz w:val="28"/>
+          <w:szCs w:val="28"/>
+          <w:lang w:val="en-US" w:eastAsia="x-none"/>
+        </w:rPr>
+        <w:t>Android</w:t>
+      </w:r>
+      <w:r>
+        <w:rPr>
+          <w:color w:val="000000" w:themeColor="text1"/>
+          <w:sz w:val="28"/>
+          <w:szCs w:val="28"/>
+          <w:lang w:eastAsia="x-none"/>
+        </w:rPr>
+        <w:t xml:space="preserve"> </w:t>
+      </w:r>
+      <w:r>
+        <w:rPr>
+          <w:color w:val="000000" w:themeColor="text1"/>
+          <w:sz w:val="28"/>
+          <w:szCs w:val="28"/>
+          <w:lang w:eastAsia="x-none"/>
+        </w:rPr>
+        <w:t>приложении</w:t>
+      </w:r>
+      <w:r>
+        <w:rPr>
+          <w:color w:val="000000" w:themeColor="text1"/>
+          <w:sz w:val="28"/>
+          <w:szCs w:val="28"/>
+          <w:lang w:eastAsia="x-none"/>
+        </w:rPr>
+        <w:t xml:space="preserve">, </w:t>
+      </w:r>
+      <w:r>
+        <w:rPr>
+          <w:color w:val="000000" w:themeColor="text1"/>
+          <w:sz w:val="28"/>
+          <w:szCs w:val="28"/>
+          <w:lang w:eastAsia="x-none"/>
+        </w:rPr>
+        <w:t>это главная абстракция</w:t>
+      </w:r>
+      <w:r>
+        <w:rPr>
+          <w:color w:val="000000" w:themeColor="text1"/>
+          <w:sz w:val="28"/>
+          <w:szCs w:val="28"/>
+          <w:lang w:eastAsia="x-none"/>
+        </w:rPr>
+        <w:t xml:space="preserve">, </w:t>
+      </w:r>
+      <w:r>
+        <w:rPr>
+          <w:color w:val="000000" w:themeColor="text1"/>
+          <w:sz w:val="28"/>
+          <w:szCs w:val="28"/>
+          <w:lang w:eastAsia="x-none"/>
+        </w:rPr>
+        <w:t>связывающая разработчика с операционной системой</w:t>
+      </w:r>
+      <w:r>
+        <w:rPr>
+          <w:color w:val="000000" w:themeColor="text1"/>
+          <w:sz w:val="28"/>
+          <w:szCs w:val="28"/>
+          <w:lang w:eastAsia="x-none"/>
+        </w:rPr>
+        <w:t xml:space="preserve">. </w:t>
+      </w:r>
+      <w:r>
+        <w:rPr>
+          <w:color w:val="000000" w:themeColor="text1"/>
+          <w:sz w:val="28"/>
+          <w:szCs w:val="28"/>
+          <w:lang w:eastAsia="x-none"/>
+        </w:rPr>
+        <w:t>С помощью этого класса разработчик способен получить ресурсы приложения</w:t>
+      </w:r>
+      <w:r>
+        <w:rPr>
+          <w:color w:val="000000" w:themeColor="text1"/>
+          <w:sz w:val="28"/>
+          <w:szCs w:val="28"/>
+          <w:lang w:eastAsia="x-none"/>
+        </w:rPr>
+        <w:t xml:space="preserve">, </w:t>
+      </w:r>
+      <w:r>
+        <w:rPr>
+          <w:color w:val="000000" w:themeColor="text1"/>
+          <w:sz w:val="28"/>
+          <w:szCs w:val="28"/>
+          <w:lang w:eastAsia="x-none"/>
+        </w:rPr>
+        <w:t>системный функционал и системные сервисы</w:t>
+      </w:r>
+      <w:r>
+        <w:rPr>
+          <w:color w:val="000000" w:themeColor="text1"/>
+          <w:sz w:val="28"/>
+          <w:szCs w:val="28"/>
+          <w:lang w:eastAsia="x-none"/>
+        </w:rPr>
+        <w:t xml:space="preserve">. </w:t>
+      </w:r>
+      <w:r>
+        <w:rPr>
+          <w:color w:val="000000" w:themeColor="text1"/>
+          <w:sz w:val="28"/>
+          <w:szCs w:val="28"/>
+          <w:lang w:eastAsia="x-none"/>
+        </w:rPr>
+        <w:t>От</w:t>
+      </w:r>
+      <w:r>
+        <w:rPr>
+          <w:color w:val="000000" w:themeColor="text1"/>
+          <w:sz w:val="28"/>
+          <w:szCs w:val="28"/>
+          <w:lang w:eastAsia="x-none"/>
+        </w:rPr>
+        <w:t xml:space="preserve"> </w:t>
+      </w:r>
+      <w:r>
+        <w:rPr>
+          <w:color w:val="000000" w:themeColor="text1"/>
+          <w:sz w:val="28"/>
+          <w:szCs w:val="28"/>
+          <w:lang w:val="en-US" w:eastAsia="x-none"/>
+        </w:rPr>
+        <w:t>Context</w:t>
+      </w:r>
+      <w:r>
+        <w:rPr>
+          <w:color w:val="000000" w:themeColor="text1"/>
+          <w:sz w:val="28"/>
+          <w:szCs w:val="28"/>
+          <w:lang w:eastAsia="x-none"/>
+        </w:rPr>
+        <w:t>`</w:t>
+      </w:r>
+      <w:r>
+        <w:rPr>
+          <w:color w:val="000000" w:themeColor="text1"/>
+          <w:sz w:val="28"/>
+          <w:szCs w:val="28"/>
+          <w:lang w:eastAsia="x-none"/>
+        </w:rPr>
+        <w:t xml:space="preserve">а зависят все </w:t>
+      </w:r>
+      <w:r>
+        <w:rPr>
+          <w:color w:val="000000" w:themeColor="text1"/>
+          <w:sz w:val="28"/>
+          <w:szCs w:val="28"/>
+          <w:lang w:val="en-US" w:eastAsia="x-none"/>
+        </w:rPr>
+        <w:t>Android</w:t>
+      </w:r>
+      <w:r>
+        <w:rPr>
+          <w:color w:val="000000" w:themeColor="text1"/>
+          <w:sz w:val="28"/>
+          <w:szCs w:val="28"/>
+          <w:lang w:eastAsia="x-none"/>
+        </w:rPr>
+        <w:t xml:space="preserve"> </w:t>
+      </w:r>
+      <w:r>
+        <w:rPr>
+          <w:color w:val="000000" w:themeColor="text1"/>
+          <w:sz w:val="28"/>
+          <w:szCs w:val="28"/>
+          <w:lang w:eastAsia="x-none"/>
+        </w:rPr>
+        <w:t>– компоненты вашего приложения, в частности, все компоненты отображения какого-либо контента (</w:t>
+      </w:r>
+      <w:r>
+        <w:rPr>
+          <w:color w:val="000000" w:themeColor="text1"/>
+          <w:sz w:val="28"/>
+          <w:szCs w:val="28"/>
+          <w:lang w:val="en-US" w:eastAsia="x-none"/>
+        </w:rPr>
+        <w:t>View</w:t>
+      </w:r>
+      <w:r>
+        <w:rPr>
+          <w:color w:val="000000" w:themeColor="text1"/>
+          <w:sz w:val="28"/>
+          <w:szCs w:val="28"/>
+          <w:lang w:eastAsia="x-none"/>
+        </w:rPr>
+        <w:t xml:space="preserve">, </w:t>
+      </w:r>
+      <w:r>
+        <w:rPr>
+          <w:color w:val="000000" w:themeColor="text1"/>
+          <w:sz w:val="28"/>
+          <w:szCs w:val="28"/>
+          <w:lang w:val="en-US" w:eastAsia="x-none"/>
+        </w:rPr>
+        <w:t>Fragment</w:t>
+      </w:r>
+      <w:r>
+        <w:rPr>
+          <w:color w:val="000000" w:themeColor="text1"/>
+          <w:sz w:val="28"/>
+          <w:szCs w:val="28"/>
+          <w:lang w:eastAsia="x-none"/>
+        </w:rPr>
+        <w:t xml:space="preserve">, </w:t>
+      </w:r>
+      <w:r>
+        <w:rPr>
+          <w:color w:val="000000" w:themeColor="text1"/>
+          <w:sz w:val="28"/>
+          <w:szCs w:val="28"/>
+          <w:lang w:val="en-US" w:eastAsia="x-none"/>
+        </w:rPr>
+        <w:t>Activity</w:t>
+      </w:r>
+      <w:r>
+        <w:rPr>
+          <w:color w:val="000000" w:themeColor="text1"/>
+          <w:sz w:val="28"/>
+          <w:szCs w:val="28"/>
+          <w:lang w:eastAsia="x-none"/>
+        </w:rPr>
+        <w:t xml:space="preserve">). </w:t>
+      </w:r>
+      <w:r>
+        <w:rPr>
+          <w:color w:val="000000" w:themeColor="text1"/>
+          <w:sz w:val="28"/>
+          <w:szCs w:val="28"/>
+          <w:lang w:eastAsia="x-none"/>
+        </w:rPr>
+        <w:t>Однако</w:t>
+      </w:r>
+      <w:r>
+        <w:rPr>
+          <w:color w:val="000000" w:themeColor="text1"/>
+          <w:sz w:val="28"/>
+          <w:szCs w:val="28"/>
+          <w:lang w:eastAsia="x-none"/>
+        </w:rPr>
+        <w:t xml:space="preserve">, </w:t>
+      </w:r>
+      <w:r>
+        <w:rPr>
+          <w:color w:val="000000" w:themeColor="text1"/>
+          <w:sz w:val="28"/>
+          <w:szCs w:val="28"/>
+          <w:lang w:eastAsia="x-none"/>
+        </w:rPr>
+        <w:t>архитектура ОС спроектирована так</w:t>
+      </w:r>
+      <w:r>
+        <w:rPr>
+          <w:color w:val="000000" w:themeColor="text1"/>
+          <w:sz w:val="28"/>
+          <w:szCs w:val="28"/>
+          <w:lang w:eastAsia="x-none"/>
+        </w:rPr>
+        <w:t xml:space="preserve">, </w:t>
+      </w:r>
+      <w:r>
+        <w:rPr>
+          <w:color w:val="000000" w:themeColor="text1"/>
+          <w:sz w:val="28"/>
+          <w:szCs w:val="28"/>
+          <w:lang w:eastAsia="x-none"/>
+        </w:rPr>
+        <w:t>что любая смена конфигурации</w:t>
+      </w:r>
+      <w:r>
+        <w:rPr>
+          <w:color w:val="000000" w:themeColor="text1"/>
+          <w:sz w:val="28"/>
+          <w:szCs w:val="28"/>
+          <w:lang w:eastAsia="x-none"/>
+        </w:rPr>
+        <w:t xml:space="preserve"> (</w:t>
+      </w:r>
+      <w:r>
+        <w:rPr>
+          <w:color w:val="000000" w:themeColor="text1"/>
+          <w:sz w:val="28"/>
+          <w:szCs w:val="28"/>
+          <w:lang w:eastAsia="x-none"/>
+        </w:rPr>
+        <w:t>поворот экрана смартфона</w:t>
+      </w:r>
+      <w:r>
+        <w:rPr>
+          <w:color w:val="000000" w:themeColor="text1"/>
+          <w:sz w:val="28"/>
+          <w:szCs w:val="28"/>
+          <w:lang w:eastAsia="x-none"/>
+        </w:rPr>
+        <w:t xml:space="preserve">, </w:t>
+      </w:r>
+      <w:r>
+        <w:rPr>
+          <w:color w:val="000000" w:themeColor="text1"/>
+          <w:sz w:val="28"/>
+          <w:szCs w:val="28"/>
+          <w:lang w:eastAsia="x-none"/>
+        </w:rPr>
+        <w:t>выдвигание клавиатуры</w:t>
+      </w:r>
+      <w:r>
+        <w:rPr>
+          <w:color w:val="000000" w:themeColor="text1"/>
+          <w:sz w:val="28"/>
+          <w:szCs w:val="28"/>
+          <w:lang w:eastAsia="x-none"/>
+        </w:rPr>
+        <w:t xml:space="preserve">), </w:t>
+      </w:r>
+      <w:r>
+        <w:rPr>
+          <w:color w:val="000000" w:themeColor="text1"/>
+          <w:sz w:val="28"/>
+          <w:szCs w:val="28"/>
+          <w:lang w:eastAsia="x-none"/>
+        </w:rPr>
+        <w:t xml:space="preserve">уничтожают существующий </w:t>
+      </w:r>
+      <w:r>
+        <w:rPr>
+          <w:color w:val="000000" w:themeColor="text1"/>
+          <w:sz w:val="28"/>
+          <w:szCs w:val="28"/>
+          <w:lang w:val="en-US" w:eastAsia="x-none"/>
+        </w:rPr>
+        <w:t>Context</w:t>
+      </w:r>
+      <w:r>
+        <w:rPr>
+          <w:color w:val="000000" w:themeColor="text1"/>
+          <w:sz w:val="28"/>
+          <w:szCs w:val="28"/>
+          <w:lang w:eastAsia="x-none"/>
+        </w:rPr>
+        <w:t xml:space="preserve"> </w:t>
+      </w:r>
+      <w:r>
+        <w:rPr>
+          <w:color w:val="000000" w:themeColor="text1"/>
+          <w:sz w:val="28"/>
+          <w:szCs w:val="28"/>
+          <w:lang w:eastAsia="x-none"/>
+        </w:rPr>
+        <w:t>приложения</w:t>
+      </w:r>
+      <w:r>
+        <w:rPr>
+          <w:color w:val="000000" w:themeColor="text1"/>
+          <w:sz w:val="28"/>
+          <w:szCs w:val="28"/>
+          <w:lang w:eastAsia="x-none"/>
+        </w:rPr>
+        <w:t xml:space="preserve">, </w:t>
+      </w:r>
+      <w:r>
+        <w:rPr>
+          <w:color w:val="000000" w:themeColor="text1"/>
+          <w:sz w:val="28"/>
+          <w:szCs w:val="28"/>
+          <w:lang w:eastAsia="x-none"/>
+        </w:rPr>
+        <w:t>пересоздавая его</w:t>
+      </w:r>
+      <w:r>
+        <w:rPr>
+          <w:color w:val="000000" w:themeColor="text1"/>
+          <w:sz w:val="28"/>
+          <w:szCs w:val="28"/>
+          <w:lang w:eastAsia="x-none"/>
+        </w:rPr>
+        <w:t xml:space="preserve">. </w:t>
+      </w:r>
+      <w:r>
+        <w:rPr>
+          <w:color w:val="000000" w:themeColor="text1"/>
+          <w:sz w:val="28"/>
+          <w:szCs w:val="28"/>
+          <w:lang w:eastAsia="x-none"/>
+        </w:rPr>
+        <w:t>Это значит</w:t>
+      </w:r>
+      <w:r>
+        <w:rPr>
+          <w:color w:val="000000" w:themeColor="text1"/>
+          <w:sz w:val="28"/>
+          <w:szCs w:val="28"/>
+          <w:lang w:eastAsia="x-none"/>
+        </w:rPr>
+        <w:t xml:space="preserve">, </w:t>
+      </w:r>
+      <w:r>
+        <w:rPr>
+          <w:color w:val="000000" w:themeColor="text1"/>
+          <w:sz w:val="28"/>
+          <w:szCs w:val="28"/>
+          <w:lang w:eastAsia="x-none"/>
+        </w:rPr>
+        <w:t xml:space="preserve">что ссылку на </w:t>
+      </w:r>
+      <w:r>
+        <w:rPr>
+          <w:color w:val="000000" w:themeColor="text1"/>
+          <w:sz w:val="28"/>
+          <w:szCs w:val="28"/>
+          <w:lang w:val="en-US" w:eastAsia="x-none"/>
+        </w:rPr>
+        <w:t>Context</w:t>
+      </w:r>
+      <w:r>
+        <w:rPr>
+          <w:color w:val="000000" w:themeColor="text1"/>
+          <w:sz w:val="28"/>
+          <w:szCs w:val="28"/>
+          <w:lang w:eastAsia="x-none"/>
+        </w:rPr>
+        <w:t xml:space="preserve"> </w:t>
+      </w:r>
+      <w:r>
+        <w:rPr>
+          <w:color w:val="000000" w:themeColor="text1"/>
+          <w:sz w:val="28"/>
+          <w:szCs w:val="28"/>
+          <w:lang w:eastAsia="x-none"/>
+        </w:rPr>
+        <w:t>невозможно сохранить нигде в приложении</w:t>
+      </w:r>
+      <w:r>
+        <w:rPr>
+          <w:color w:val="000000" w:themeColor="text1"/>
+          <w:sz w:val="28"/>
+          <w:szCs w:val="28"/>
+          <w:lang w:eastAsia="x-none"/>
+        </w:rPr>
+        <w:t xml:space="preserve">, </w:t>
+      </w:r>
+      <w:r>
+        <w:rPr>
+          <w:color w:val="000000" w:themeColor="text1"/>
+          <w:sz w:val="28"/>
+          <w:szCs w:val="28"/>
+          <w:lang w:eastAsia="x-none"/>
+        </w:rPr>
+        <w:t>что ведет к созданию различных механизмов работы с данной сущностью</w:t>
+      </w:r>
+      <w:r>
+        <w:rPr>
+          <w:color w:val="000000" w:themeColor="text1"/>
+          <w:sz w:val="28"/>
+          <w:szCs w:val="28"/>
+          <w:lang w:eastAsia="x-none"/>
+        </w:rPr>
+        <w:t xml:space="preserve">. </w:t>
+      </w:r>
+      <w:r>
+        <w:rPr>
+          <w:color w:val="000000" w:themeColor="text1"/>
+          <w:sz w:val="28"/>
+          <w:szCs w:val="28"/>
+          <w:lang w:eastAsia="x-none"/>
+        </w:rPr>
+        <w:t xml:space="preserve">Поэтому хорошо спроектированная архитектура делает работу с </w:t>
+      </w:r>
+      <w:r>
+        <w:rPr>
+          <w:color w:val="000000" w:themeColor="text1"/>
+          <w:sz w:val="28"/>
+          <w:szCs w:val="28"/>
+          <w:lang w:val="en-US" w:eastAsia="x-none"/>
+        </w:rPr>
+        <w:t>Context</w:t>
+      </w:r>
+      <w:r>
+        <w:rPr>
+          <w:color w:val="000000" w:themeColor="text1"/>
+          <w:sz w:val="28"/>
+          <w:szCs w:val="28"/>
+          <w:lang w:eastAsia="x-none"/>
+        </w:rPr>
+        <w:t xml:space="preserve"> </w:t>
+      </w:r>
+      <w:r>
+        <w:rPr>
+          <w:color w:val="000000" w:themeColor="text1"/>
+          <w:sz w:val="28"/>
+          <w:szCs w:val="28"/>
+          <w:lang w:eastAsia="x-none"/>
+        </w:rPr>
+        <w:t>почти бесшовной</w:t>
+      </w:r>
+      <w:r>
+        <w:rPr>
+          <w:color w:val="000000" w:themeColor="text1"/>
+          <w:sz w:val="28"/>
+          <w:szCs w:val="28"/>
+          <w:lang w:eastAsia="x-none"/>
+        </w:rPr>
+        <w:t>.</w:t>
+      </w:r>
+    </w:p>
+    <w:p>
+      <w:pPr>
+        <w:tabs>
+          <w:tab w:val="left" w:pos="1772"/>
+        </w:tabs>
+        <w:spacing w:line="360" w:lineRule="auto"/>
+        <w:rPr>
+          <w:color w:val="000000" w:themeColor="text1"/>
+          <w:sz w:val="28"/>
+          <w:szCs w:val="28"/>
+          <w:lang w:eastAsia="x-none"/>
+        </w:rPr>
+      </w:pPr>
+    </w:p>
+    <w:p>
+      <w:pPr>
+        <w:pStyle w:val="a8"/>
+        <w:numPr>
+          <w:ilvl w:val="0"/>
+          <w:numId w:val="35"/>
+        </w:numPr>
+        <w:tabs>
+          <w:tab w:val="left" w:pos="1772"/>
+        </w:tabs>
+        <w:spacing w:line="360" w:lineRule="auto"/>
+        <w:rPr>
+          <w:color w:val="000000" w:themeColor="text1"/>
+          <w:sz w:val="28"/>
+          <w:szCs w:val="28"/>
+          <w:lang w:val="en-US" w:eastAsia="x-none"/>
+        </w:rPr>
+      </w:pPr>
+      <w:proofErr w:type="spellStart"/>
+      <w:r>
+        <w:rPr>
+          <w:color w:val="000000" w:themeColor="text1"/>
+          <w:sz w:val="28"/>
+          <w:szCs w:val="28"/>
+          <w:lang w:eastAsia="x-none"/>
+        </w:rPr>
+        <w:t>Версионированный</w:t>
+      </w:r>
+      <w:proofErr w:type="spellEnd"/>
+      <w:r>
+        <w:rPr>
+          <w:color w:val="000000" w:themeColor="text1"/>
+          <w:sz w:val="28"/>
+          <w:szCs w:val="28"/>
+          <w:lang w:eastAsia="x-none"/>
+        </w:rPr>
+        <w:t xml:space="preserve"> функционал</w:t>
+      </w:r>
+    </w:p>
+    <w:p>
+      <w:pPr>
+        <w:tabs>
+          <w:tab w:val="left" w:pos="1772"/>
+        </w:tabs>
+        <w:spacing w:line="360" w:lineRule="auto"/>
+        <w:rPr>
+          <w:color w:val="000000" w:themeColor="text1"/>
+          <w:sz w:val="28"/>
+          <w:szCs w:val="28"/>
+          <w:lang w:eastAsia="x-none"/>
+        </w:rPr>
+      </w:pPr>
+      <w:r>
+        <w:rPr>
+          <w:color w:val="000000" w:themeColor="text1"/>
+          <w:sz w:val="28"/>
+          <w:szCs w:val="28"/>
+          <w:lang w:val="en-US" w:eastAsia="x-none"/>
+        </w:rPr>
+        <w:t>Google</w:t>
+      </w:r>
+      <w:r>
+        <w:rPr>
+          <w:color w:val="000000" w:themeColor="text1"/>
+          <w:sz w:val="28"/>
+          <w:szCs w:val="28"/>
+          <w:lang w:eastAsia="x-none"/>
+        </w:rPr>
+        <w:t xml:space="preserve"> </w:t>
+      </w:r>
+      <w:r>
+        <w:rPr>
+          <w:color w:val="000000" w:themeColor="text1"/>
+          <w:sz w:val="28"/>
+          <w:szCs w:val="28"/>
+          <w:lang w:eastAsia="x-none"/>
+        </w:rPr>
+        <w:t xml:space="preserve">выпускает в этом году 11 версию </w:t>
+      </w:r>
+      <w:r>
+        <w:rPr>
+          <w:color w:val="000000" w:themeColor="text1"/>
+          <w:sz w:val="28"/>
+          <w:szCs w:val="28"/>
+          <w:lang w:val="en-US" w:eastAsia="x-none"/>
+        </w:rPr>
+        <w:t>Android</w:t>
+      </w:r>
+      <w:r>
+        <w:rPr>
+          <w:color w:val="000000" w:themeColor="text1"/>
+          <w:sz w:val="28"/>
+          <w:szCs w:val="28"/>
+          <w:lang w:eastAsia="x-none"/>
+        </w:rPr>
+        <w:t xml:space="preserve">, </w:t>
+      </w:r>
+      <w:r>
+        <w:rPr>
+          <w:color w:val="000000" w:themeColor="text1"/>
+          <w:sz w:val="28"/>
+          <w:szCs w:val="28"/>
+          <w:lang w:eastAsia="x-none"/>
+        </w:rPr>
+        <w:t xml:space="preserve">каждая из них уникальна в своем роде и приносит </w:t>
+      </w:r>
+      <w:r>
+        <w:rPr>
+          <w:color w:val="000000" w:themeColor="text1"/>
+          <w:sz w:val="28"/>
+          <w:szCs w:val="28"/>
+          <w:lang w:eastAsia="x-none"/>
+        </w:rPr>
+        <w:t>новый функционал и новые системные изменения</w:t>
+      </w:r>
+      <w:r>
+        <w:rPr>
+          <w:color w:val="000000" w:themeColor="text1"/>
+          <w:sz w:val="28"/>
+          <w:szCs w:val="28"/>
+          <w:lang w:eastAsia="x-none"/>
+        </w:rPr>
+        <w:t xml:space="preserve">. </w:t>
+      </w:r>
+      <w:r>
+        <w:rPr>
+          <w:color w:val="000000" w:themeColor="text1"/>
+          <w:sz w:val="28"/>
+          <w:szCs w:val="28"/>
+          <w:lang w:eastAsia="x-none"/>
+        </w:rPr>
+        <w:lastRenderedPageBreak/>
+        <w:t>Разработчики с нетерпением ждут новые обновления</w:t>
+      </w:r>
+      <w:r>
+        <w:rPr>
+          <w:color w:val="000000" w:themeColor="text1"/>
+          <w:sz w:val="28"/>
+          <w:szCs w:val="28"/>
+          <w:lang w:eastAsia="x-none"/>
+        </w:rPr>
+        <w:t xml:space="preserve">, </w:t>
+      </w:r>
+      <w:r>
+        <w:rPr>
+          <w:color w:val="000000" w:themeColor="text1"/>
+          <w:sz w:val="28"/>
+          <w:szCs w:val="28"/>
+          <w:lang w:eastAsia="x-none"/>
+        </w:rPr>
+        <w:t xml:space="preserve">но также и готовятся к новым трудностям с </w:t>
+      </w:r>
+      <w:proofErr w:type="spellStart"/>
+      <w:r>
+        <w:rPr>
+          <w:color w:val="000000" w:themeColor="text1"/>
+          <w:sz w:val="28"/>
+          <w:szCs w:val="28"/>
+          <w:lang w:eastAsia="x-none"/>
+        </w:rPr>
+        <w:t>версионированием</w:t>
+      </w:r>
+      <w:proofErr w:type="spellEnd"/>
+      <w:r>
+        <w:rPr>
+          <w:color w:val="000000" w:themeColor="text1"/>
+          <w:sz w:val="28"/>
+          <w:szCs w:val="28"/>
+          <w:lang w:eastAsia="x-none"/>
+        </w:rPr>
+        <w:t xml:space="preserve"> функционала</w:t>
+      </w:r>
+      <w:r>
+        <w:rPr>
+          <w:color w:val="000000" w:themeColor="text1"/>
+          <w:sz w:val="28"/>
+          <w:szCs w:val="28"/>
+          <w:lang w:eastAsia="x-none"/>
+        </w:rPr>
+        <w:t xml:space="preserve">. </w:t>
+      </w:r>
+      <w:r>
+        <w:rPr>
+          <w:color w:val="000000" w:themeColor="text1"/>
+          <w:sz w:val="28"/>
+          <w:szCs w:val="28"/>
+          <w:lang w:eastAsia="x-none"/>
+        </w:rPr>
+        <w:t xml:space="preserve">Версии </w:t>
+      </w:r>
+      <w:r>
+        <w:rPr>
+          <w:color w:val="000000" w:themeColor="text1"/>
+          <w:sz w:val="28"/>
+          <w:szCs w:val="28"/>
+          <w:lang w:val="en-US" w:eastAsia="x-none"/>
+        </w:rPr>
+        <w:t>Android</w:t>
+      </w:r>
+      <w:r>
+        <w:rPr>
+          <w:color w:val="000000" w:themeColor="text1"/>
+          <w:sz w:val="28"/>
+          <w:szCs w:val="28"/>
+          <w:lang w:eastAsia="x-none"/>
+        </w:rPr>
+        <w:t xml:space="preserve"> зачастую приносят несовместимые с предыдущими версиями функции</w:t>
+      </w:r>
+      <w:r>
+        <w:rPr>
+          <w:color w:val="000000" w:themeColor="text1"/>
+          <w:sz w:val="28"/>
+          <w:szCs w:val="28"/>
+          <w:lang w:eastAsia="x-none"/>
+        </w:rPr>
+        <w:t xml:space="preserve">, </w:t>
+      </w:r>
+      <w:r>
+        <w:rPr>
+          <w:color w:val="000000" w:themeColor="text1"/>
+          <w:sz w:val="28"/>
+          <w:szCs w:val="28"/>
+          <w:lang w:eastAsia="x-none"/>
+        </w:rPr>
+        <w:t xml:space="preserve">которые способны работать только с определенного уровня </w:t>
+      </w:r>
+      <w:r>
+        <w:rPr>
+          <w:color w:val="000000" w:themeColor="text1"/>
+          <w:sz w:val="28"/>
+          <w:szCs w:val="28"/>
+          <w:lang w:val="en-US" w:eastAsia="x-none"/>
+        </w:rPr>
+        <w:t>API</w:t>
+      </w:r>
+      <w:r>
+        <w:rPr>
+          <w:color w:val="000000" w:themeColor="text1"/>
+          <w:sz w:val="28"/>
+          <w:szCs w:val="28"/>
+          <w:lang w:eastAsia="x-none"/>
+        </w:rPr>
+        <w:t xml:space="preserve"> (</w:t>
+      </w:r>
+      <w:r>
+        <w:rPr>
+          <w:color w:val="000000" w:themeColor="text1"/>
+          <w:sz w:val="28"/>
+          <w:szCs w:val="28"/>
+          <w:lang w:eastAsia="x-none"/>
+        </w:rPr>
+        <w:t>программный интерфейс системы</w:t>
+      </w:r>
+      <w:r>
+        <w:rPr>
+          <w:color w:val="000000" w:themeColor="text1"/>
+          <w:sz w:val="28"/>
+          <w:szCs w:val="28"/>
+          <w:lang w:eastAsia="x-none"/>
+        </w:rPr>
+        <w:t xml:space="preserve">). </w:t>
+      </w:r>
+      <w:r>
+        <w:rPr>
+          <w:color w:val="000000" w:themeColor="text1"/>
+          <w:sz w:val="28"/>
+          <w:szCs w:val="28"/>
+          <w:lang w:eastAsia="x-none"/>
+        </w:rPr>
+        <w:t xml:space="preserve">А так как </w:t>
+      </w:r>
+      <w:proofErr w:type="spellStart"/>
+      <w:r>
+        <w:rPr>
+          <w:color w:val="000000" w:themeColor="text1"/>
+          <w:sz w:val="28"/>
+          <w:szCs w:val="28"/>
+          <w:lang w:eastAsia="x-none"/>
+        </w:rPr>
+        <w:t>вендоры</w:t>
+      </w:r>
+      <w:proofErr w:type="spellEnd"/>
+      <w:r>
+        <w:rPr>
+          <w:color w:val="000000" w:themeColor="text1"/>
+          <w:sz w:val="28"/>
+          <w:szCs w:val="28"/>
+          <w:lang w:eastAsia="x-none"/>
+        </w:rPr>
+        <w:t xml:space="preserve"> мобильных устройств достаточно скупы на поддержку обновлений своих устройств</w:t>
+      </w:r>
+      <w:r>
+        <w:rPr>
+          <w:color w:val="000000" w:themeColor="text1"/>
+          <w:sz w:val="28"/>
+          <w:szCs w:val="28"/>
+          <w:lang w:eastAsia="x-none"/>
+        </w:rPr>
+        <w:t xml:space="preserve">, </w:t>
+      </w:r>
+      <w:r>
+        <w:rPr>
+          <w:color w:val="000000" w:themeColor="text1"/>
+          <w:sz w:val="28"/>
+          <w:szCs w:val="28"/>
+          <w:lang w:eastAsia="x-none"/>
+        </w:rPr>
+        <w:t>то в мире в равном количестве существуют устройства всех версий</w:t>
+      </w:r>
+      <w:r>
+        <w:rPr>
+          <w:color w:val="000000" w:themeColor="text1"/>
+          <w:sz w:val="28"/>
+          <w:szCs w:val="28"/>
+          <w:lang w:eastAsia="x-none"/>
+        </w:rPr>
+        <w:t xml:space="preserve">, </w:t>
+      </w:r>
+      <w:r>
+        <w:rPr>
+          <w:color w:val="000000" w:themeColor="text1"/>
+          <w:sz w:val="28"/>
+          <w:szCs w:val="28"/>
+          <w:lang w:eastAsia="x-none"/>
+        </w:rPr>
+        <w:t>а я напомню</w:t>
+      </w:r>
+      <w:r>
+        <w:rPr>
+          <w:color w:val="000000" w:themeColor="text1"/>
+          <w:sz w:val="28"/>
+          <w:szCs w:val="28"/>
+          <w:lang w:eastAsia="x-none"/>
+        </w:rPr>
+        <w:t xml:space="preserve">, </w:t>
+      </w:r>
+      <w:r>
+        <w:rPr>
+          <w:color w:val="000000" w:themeColor="text1"/>
+          <w:sz w:val="28"/>
+          <w:szCs w:val="28"/>
+          <w:lang w:eastAsia="x-none"/>
+        </w:rPr>
+        <w:t>что разработчики любят всех своих пользователей и должны поддерживать максимальное количество версий</w:t>
+      </w:r>
+      <w:r>
+        <w:rPr>
+          <w:color w:val="000000" w:themeColor="text1"/>
+          <w:sz w:val="28"/>
+          <w:szCs w:val="28"/>
+          <w:lang w:eastAsia="x-none"/>
+        </w:rPr>
+        <w:t xml:space="preserve">. </w:t>
+      </w:r>
+      <w:r>
+        <w:rPr>
+          <w:color w:val="000000" w:themeColor="text1"/>
+          <w:sz w:val="28"/>
+          <w:szCs w:val="28"/>
+          <w:lang w:eastAsia="x-none"/>
+        </w:rPr>
+        <w:t>Поэтому им приходится придумывать различные архитектурные приемы для своих приложений</w:t>
+      </w:r>
+      <w:r>
+        <w:rPr>
+          <w:color w:val="000000" w:themeColor="text1"/>
+          <w:sz w:val="28"/>
+          <w:szCs w:val="28"/>
+          <w:lang w:eastAsia="x-none"/>
+        </w:rPr>
+        <w:t>.</w:t>
+      </w:r>
+    </w:p>
+    <w:p>
+      <w:pPr>
+        <w:tabs>
+          <w:tab w:val="left" w:pos="1772"/>
+        </w:tabs>
+        <w:spacing w:line="360" w:lineRule="auto"/>
+        <w:rPr>
+          <w:color w:val="000000" w:themeColor="text1"/>
+          <w:sz w:val="28"/>
+          <w:szCs w:val="28"/>
+          <w:lang w:eastAsia="x-none"/>
+        </w:rPr>
+      </w:pPr>
+    </w:p>
+    <w:p>
+      <w:pPr>
+        <w:pStyle w:val="a8"/>
+        <w:numPr>
+          <w:ilvl w:val="0"/>
+          <w:numId w:val="35"/>
+        </w:numPr>
+        <w:tabs>
+          <w:tab w:val="left" w:pos="1772"/>
+        </w:tabs>
+        <w:spacing w:line="360" w:lineRule="auto"/>
+        <w:rPr>
+          <w:color w:val="000000" w:themeColor="text1"/>
+          <w:sz w:val="28"/>
+          <w:szCs w:val="28"/>
+          <w:lang w:eastAsia="x-none"/>
+        </w:rPr>
+      </w:pPr>
+      <w:r>
+        <w:rPr>
+          <w:color w:val="000000" w:themeColor="text1"/>
+          <w:sz w:val="28"/>
+          <w:szCs w:val="28"/>
+          <w:lang w:eastAsia="x-none"/>
+        </w:rPr>
+        <w:t>Навигация между экранами внутри приложения</w:t>
+      </w:r>
+    </w:p>
+    <w:p>
+      <w:pPr>
+        <w:tabs>
+          <w:tab w:val="left" w:pos="1772"/>
+        </w:tabs>
+        <w:spacing w:line="360" w:lineRule="auto"/>
+        <w:rPr>
+          <w:color w:val="000000" w:themeColor="text1"/>
+          <w:sz w:val="28"/>
+          <w:szCs w:val="28"/>
+          <w:lang w:eastAsia="x-none"/>
+        </w:rPr>
+      </w:pPr>
+      <w:r>
+        <w:rPr>
+          <w:color w:val="000000" w:themeColor="text1"/>
+          <w:sz w:val="28"/>
+          <w:szCs w:val="28"/>
+          <w:lang w:eastAsia="x-none"/>
+        </w:rPr>
+        <w:t xml:space="preserve">За 11 версий </w:t>
+      </w:r>
+      <w:r>
+        <w:rPr>
+          <w:color w:val="000000" w:themeColor="text1"/>
+          <w:sz w:val="28"/>
+          <w:szCs w:val="28"/>
+          <w:lang w:val="en-US" w:eastAsia="x-none"/>
+        </w:rPr>
+        <w:t>Android</w:t>
+      </w:r>
+      <w:r>
+        <w:rPr>
+          <w:color w:val="000000" w:themeColor="text1"/>
+          <w:sz w:val="28"/>
+          <w:szCs w:val="28"/>
+          <w:lang w:eastAsia="x-none"/>
+        </w:rPr>
+        <w:t xml:space="preserve"> </w:t>
+      </w:r>
+      <w:r>
+        <w:rPr>
+          <w:color w:val="000000" w:themeColor="text1"/>
+          <w:sz w:val="28"/>
+          <w:szCs w:val="28"/>
+          <w:lang w:val="en-US" w:eastAsia="x-none"/>
+        </w:rPr>
+        <w:t>Google</w:t>
+      </w:r>
+      <w:r>
+        <w:rPr>
+          <w:color w:val="000000" w:themeColor="text1"/>
+          <w:sz w:val="28"/>
+          <w:szCs w:val="28"/>
+          <w:lang w:eastAsia="x-none"/>
+        </w:rPr>
+        <w:t xml:space="preserve"> </w:t>
+      </w:r>
+      <w:r>
+        <w:rPr>
+          <w:color w:val="000000" w:themeColor="text1"/>
+          <w:sz w:val="28"/>
+          <w:szCs w:val="28"/>
+          <w:lang w:eastAsia="x-none"/>
+        </w:rPr>
+        <w:t xml:space="preserve">эволюционировал механизм отображения от громоздких и неуклюжих </w:t>
+      </w:r>
+      <w:r>
+        <w:rPr>
+          <w:color w:val="000000" w:themeColor="text1"/>
+          <w:sz w:val="28"/>
+          <w:szCs w:val="28"/>
+          <w:lang w:val="en-US" w:eastAsia="x-none"/>
+        </w:rPr>
+        <w:t>Activity</w:t>
+      </w:r>
+      <w:r>
+        <w:rPr>
+          <w:color w:val="000000" w:themeColor="text1"/>
+          <w:sz w:val="28"/>
+          <w:szCs w:val="28"/>
+          <w:lang w:eastAsia="x-none"/>
+        </w:rPr>
+        <w:t xml:space="preserve"> </w:t>
+      </w:r>
+      <w:r>
+        <w:rPr>
+          <w:color w:val="000000" w:themeColor="text1"/>
+          <w:sz w:val="28"/>
+          <w:szCs w:val="28"/>
+          <w:lang w:eastAsia="x-none"/>
+        </w:rPr>
+        <w:t xml:space="preserve">и </w:t>
+      </w:r>
+      <w:proofErr w:type="spellStart"/>
+      <w:r>
+        <w:rPr>
+          <w:color w:val="000000" w:themeColor="text1"/>
+          <w:sz w:val="28"/>
+          <w:szCs w:val="28"/>
+          <w:lang w:val="en-US" w:eastAsia="x-none"/>
+        </w:rPr>
+        <w:t>ListView</w:t>
+      </w:r>
+      <w:proofErr w:type="spellEnd"/>
+      <w:r>
+        <w:rPr>
+          <w:color w:val="000000" w:themeColor="text1"/>
+          <w:sz w:val="28"/>
+          <w:szCs w:val="28"/>
+          <w:lang w:eastAsia="x-none"/>
+        </w:rPr>
+        <w:t xml:space="preserve">, </w:t>
+      </w:r>
+      <w:r>
+        <w:rPr>
+          <w:color w:val="000000" w:themeColor="text1"/>
+          <w:sz w:val="28"/>
+          <w:szCs w:val="28"/>
+          <w:lang w:eastAsia="x-none"/>
+        </w:rPr>
+        <w:t xml:space="preserve">до легких в применении </w:t>
+      </w:r>
+      <w:r>
+        <w:rPr>
+          <w:color w:val="000000" w:themeColor="text1"/>
+          <w:sz w:val="28"/>
+          <w:szCs w:val="28"/>
+          <w:lang w:val="en-US" w:eastAsia="x-none"/>
+        </w:rPr>
+        <w:t>Fragment</w:t>
+      </w:r>
+      <w:r>
+        <w:rPr>
+          <w:color w:val="000000" w:themeColor="text1"/>
+          <w:sz w:val="28"/>
+          <w:szCs w:val="28"/>
+          <w:lang w:eastAsia="x-none"/>
+        </w:rPr>
+        <w:t xml:space="preserve"> </w:t>
+      </w:r>
+      <w:r>
+        <w:rPr>
+          <w:color w:val="000000" w:themeColor="text1"/>
+          <w:sz w:val="28"/>
+          <w:szCs w:val="28"/>
+          <w:lang w:eastAsia="x-none"/>
+        </w:rPr>
+        <w:t>и</w:t>
+      </w:r>
+      <w:r>
+        <w:rPr>
+          <w:color w:val="000000" w:themeColor="text1"/>
+          <w:sz w:val="28"/>
+          <w:szCs w:val="28"/>
+          <w:lang w:eastAsia="x-none"/>
+        </w:rPr>
+        <w:t xml:space="preserve"> </w:t>
+      </w:r>
+      <w:proofErr w:type="spellStart"/>
+      <w:r>
+        <w:rPr>
+          <w:color w:val="000000" w:themeColor="text1"/>
+          <w:sz w:val="28"/>
+          <w:szCs w:val="28"/>
+          <w:lang w:val="en-US" w:eastAsia="x-none"/>
+        </w:rPr>
+        <w:t>RecyclerView</w:t>
+      </w:r>
+      <w:proofErr w:type="spellEnd"/>
+      <w:r>
+        <w:rPr>
+          <w:color w:val="000000" w:themeColor="text1"/>
+          <w:sz w:val="28"/>
+          <w:szCs w:val="28"/>
+          <w:lang w:eastAsia="x-none"/>
+        </w:rPr>
+        <w:t xml:space="preserve">, </w:t>
+      </w:r>
+      <w:r>
+        <w:rPr>
+          <w:color w:val="000000" w:themeColor="text1"/>
+          <w:sz w:val="28"/>
+          <w:szCs w:val="28"/>
+          <w:lang w:eastAsia="x-none"/>
+        </w:rPr>
+        <w:t>но за все это время</w:t>
+      </w:r>
+      <w:r>
+        <w:rPr>
+          <w:color w:val="000000" w:themeColor="text1"/>
+          <w:sz w:val="28"/>
+          <w:szCs w:val="28"/>
+          <w:lang w:eastAsia="x-none"/>
+        </w:rPr>
+        <w:t xml:space="preserve"> </w:t>
+      </w:r>
+      <w:r>
+        <w:rPr>
+          <w:color w:val="000000" w:themeColor="text1"/>
+          <w:sz w:val="28"/>
+          <w:szCs w:val="28"/>
+          <w:lang w:eastAsia="x-none"/>
+        </w:rPr>
+        <w:t xml:space="preserve">они не смогли предоставить никакого </w:t>
+      </w:r>
+      <w:r>
+        <w:rPr>
+          <w:color w:val="000000" w:themeColor="text1"/>
+          <w:sz w:val="28"/>
+          <w:szCs w:val="28"/>
+          <w:lang w:val="en-US" w:eastAsia="x-none"/>
+        </w:rPr>
+        <w:t>API</w:t>
+      </w:r>
+      <w:r>
+        <w:rPr>
+          <w:color w:val="000000" w:themeColor="text1"/>
+          <w:sz w:val="28"/>
+          <w:szCs w:val="28"/>
+          <w:lang w:eastAsia="x-none"/>
+        </w:rPr>
+        <w:t xml:space="preserve"> </w:t>
+      </w:r>
+      <w:r>
+        <w:rPr>
+          <w:color w:val="000000" w:themeColor="text1"/>
+          <w:sz w:val="28"/>
+          <w:szCs w:val="28"/>
+          <w:lang w:eastAsia="x-none"/>
+        </w:rPr>
+        <w:t>для навигации внутри приложения</w:t>
+      </w:r>
+      <w:r>
+        <w:rPr>
+          <w:color w:val="000000" w:themeColor="text1"/>
+          <w:sz w:val="28"/>
+          <w:szCs w:val="28"/>
+          <w:lang w:eastAsia="x-none"/>
+        </w:rPr>
+        <w:t xml:space="preserve">. </w:t>
+      </w:r>
+      <w:r>
+        <w:rPr>
+          <w:color w:val="000000" w:themeColor="text1"/>
+          <w:sz w:val="28"/>
+          <w:szCs w:val="28"/>
+          <w:lang w:eastAsia="x-none"/>
+        </w:rPr>
+        <w:t>Да</w:t>
+      </w:r>
+      <w:r>
+        <w:rPr>
+          <w:color w:val="000000" w:themeColor="text1"/>
+          <w:sz w:val="28"/>
+          <w:szCs w:val="28"/>
+          <w:lang w:eastAsia="x-none"/>
+        </w:rPr>
+        <w:t>,</w:t>
+      </w:r>
+      <w:r>
+        <w:rPr>
+          <w:color w:val="000000" w:themeColor="text1"/>
+          <w:sz w:val="28"/>
+          <w:szCs w:val="28"/>
+          <w:lang w:eastAsia="x-none"/>
+        </w:rPr>
+        <w:t xml:space="preserve"> навигация</w:t>
+      </w:r>
+      <w:r>
+        <w:rPr>
+          <w:color w:val="000000" w:themeColor="text1"/>
+          <w:sz w:val="28"/>
+          <w:szCs w:val="28"/>
+          <w:lang w:eastAsia="x-none"/>
+        </w:rPr>
+        <w:t xml:space="preserve"> </w:t>
+      </w:r>
+      <w:r>
+        <w:rPr>
+          <w:color w:val="000000" w:themeColor="text1"/>
+          <w:sz w:val="28"/>
+          <w:szCs w:val="28"/>
+          <w:lang w:eastAsia="x-none"/>
+        </w:rPr>
+        <w:t xml:space="preserve">в </w:t>
+      </w:r>
+      <w:r>
+        <w:rPr>
+          <w:color w:val="000000" w:themeColor="text1"/>
+          <w:sz w:val="28"/>
+          <w:szCs w:val="28"/>
+          <w:lang w:val="en-US" w:eastAsia="x-none"/>
+        </w:rPr>
+        <w:t>Android</w:t>
+      </w:r>
+      <w:r>
+        <w:rPr>
+          <w:color w:val="000000" w:themeColor="text1"/>
+          <w:sz w:val="28"/>
+          <w:szCs w:val="28"/>
+          <w:lang w:eastAsia="x-none"/>
+        </w:rPr>
+        <w:t xml:space="preserve"> </w:t>
+      </w:r>
+      <w:r>
+        <w:rPr>
+          <w:color w:val="000000" w:themeColor="text1"/>
+          <w:sz w:val="28"/>
+          <w:szCs w:val="28"/>
+          <w:lang w:eastAsia="x-none"/>
+        </w:rPr>
+        <w:t>отсутствует – и это одна из основных задач архитектуры</w:t>
+      </w:r>
+      <w:r>
+        <w:rPr>
+          <w:color w:val="000000" w:themeColor="text1"/>
+          <w:sz w:val="28"/>
+          <w:szCs w:val="28"/>
+          <w:lang w:eastAsia="x-none"/>
+        </w:rPr>
+        <w:t xml:space="preserve">. </w:t>
+      </w:r>
+      <w:r>
+        <w:rPr>
+          <w:color w:val="000000" w:themeColor="text1"/>
+          <w:sz w:val="28"/>
+          <w:szCs w:val="28"/>
+          <w:lang w:eastAsia="x-none"/>
+        </w:rPr>
+        <w:t xml:space="preserve">Каждая компания пытается </w:t>
+      </w:r>
+      <w:r>
+        <w:rPr>
+          <w:color w:val="000000" w:themeColor="text1"/>
+          <w:sz w:val="28"/>
+          <w:szCs w:val="28"/>
+          <w:lang w:eastAsia="x-none"/>
+        </w:rPr>
+        <w:t>организовать свою собственную навигацию</w:t>
+      </w:r>
+      <w:r>
+        <w:rPr>
+          <w:color w:val="000000" w:themeColor="text1"/>
+          <w:sz w:val="28"/>
+          <w:szCs w:val="28"/>
+          <w:lang w:eastAsia="x-none"/>
+        </w:rPr>
+        <w:t xml:space="preserve">, </w:t>
+      </w:r>
+      <w:r>
+        <w:rPr>
+          <w:color w:val="000000" w:themeColor="text1"/>
+          <w:sz w:val="28"/>
+          <w:szCs w:val="28"/>
+          <w:lang w:eastAsia="x-none"/>
+        </w:rPr>
+        <w:t>и это действительно место для жарких споров</w:t>
+      </w:r>
+      <w:r>
+        <w:rPr>
+          <w:color w:val="000000" w:themeColor="text1"/>
+          <w:sz w:val="28"/>
+          <w:szCs w:val="28"/>
+          <w:lang w:eastAsia="x-none"/>
+        </w:rPr>
+        <w:t>.</w:t>
+      </w:r>
+    </w:p>
+    <w:p>
+      <w:pPr>
+        <w:tabs>
+          <w:tab w:val="left" w:pos="1772"/>
+        </w:tabs>
+        <w:spacing w:line="360" w:lineRule="auto"/>
+        <w:rPr>
+          <w:color w:val="000000" w:themeColor="text1"/>
+          <w:sz w:val="28"/>
+          <w:szCs w:val="28"/>
+          <w:lang w:eastAsia="x-none"/>
+        </w:rPr>
+      </w:pPr>
+    </w:p>
+    <w:p>
+      <w:pPr>
+        <w:pStyle w:val="a8"/>
+        <w:numPr>
+          <w:ilvl w:val="0"/>
+          <w:numId w:val="35"/>
+        </w:numPr>
+        <w:tabs>
+          <w:tab w:val="left" w:pos="1772"/>
+        </w:tabs>
+        <w:spacing w:line="360" w:lineRule="auto"/>
+        <w:rPr>
+          <w:color w:val="000000" w:themeColor="text1"/>
+          <w:sz w:val="28"/>
+          <w:szCs w:val="28"/>
+          <w:lang w:eastAsia="x-none"/>
+        </w:rPr>
+      </w:pPr>
+      <w:r>
+        <w:rPr>
+          <w:color w:val="000000" w:themeColor="text1"/>
+          <w:sz w:val="28"/>
+          <w:szCs w:val="28"/>
+          <w:lang w:eastAsia="x-none"/>
+        </w:rPr>
+        <w:t xml:space="preserve">Жизненный цикл </w:t>
+      </w:r>
+      <w:r>
+        <w:rPr>
+          <w:color w:val="000000" w:themeColor="text1"/>
+          <w:sz w:val="28"/>
+          <w:szCs w:val="28"/>
+          <w:lang w:val="en-US" w:eastAsia="x-none"/>
+        </w:rPr>
+        <w:t>Android</w:t>
+      </w:r>
+      <w:r>
+        <w:rPr>
+          <w:color w:val="000000" w:themeColor="text1"/>
+          <w:sz w:val="28"/>
+          <w:szCs w:val="28"/>
+          <w:lang w:eastAsia="x-none"/>
+        </w:rPr>
+        <w:t>-компонентов</w:t>
+      </w:r>
+    </w:p>
+    <w:p>
+      <w:pPr>
+        <w:tabs>
+          <w:tab w:val="left" w:pos="1772"/>
+        </w:tabs>
+        <w:spacing w:line="360" w:lineRule="auto"/>
+        <w:rPr>
+          <w:color w:val="000000" w:themeColor="text1"/>
+          <w:sz w:val="28"/>
+          <w:szCs w:val="28"/>
+          <w:lang w:eastAsia="x-none"/>
+        </w:rPr>
+      </w:pPr>
+      <w:r>
+        <w:rPr>
+          <w:color w:val="000000" w:themeColor="text1"/>
+          <w:sz w:val="28"/>
+          <w:szCs w:val="28"/>
+          <w:lang w:val="en-US" w:eastAsia="x-none"/>
+        </w:rPr>
+        <w:t>Android</w:t>
+      </w:r>
+      <w:r>
+        <w:rPr>
+          <w:color w:val="000000" w:themeColor="text1"/>
+          <w:sz w:val="28"/>
+          <w:szCs w:val="28"/>
+          <w:lang w:eastAsia="x-none"/>
+        </w:rPr>
+        <w:t xml:space="preserve"> – </w:t>
+      </w:r>
+      <w:r>
+        <w:rPr>
+          <w:color w:val="000000" w:themeColor="text1"/>
+          <w:sz w:val="28"/>
+          <w:szCs w:val="28"/>
+          <w:lang w:eastAsia="x-none"/>
+        </w:rPr>
+        <w:t xml:space="preserve">приложения состоят из </w:t>
+      </w:r>
+      <w:r>
+        <w:rPr>
+          <w:color w:val="000000" w:themeColor="text1"/>
+          <w:sz w:val="28"/>
+          <w:szCs w:val="28"/>
+          <w:lang w:val="en-US" w:eastAsia="x-none"/>
+        </w:rPr>
+        <w:t>Android</w:t>
+      </w:r>
+      <w:r>
+        <w:rPr>
+          <w:color w:val="000000" w:themeColor="text1"/>
+          <w:sz w:val="28"/>
+          <w:szCs w:val="28"/>
+          <w:lang w:eastAsia="x-none"/>
+        </w:rPr>
+        <w:t xml:space="preserve"> – компонентов</w:t>
+      </w:r>
+      <w:r>
+        <w:rPr>
+          <w:color w:val="000000" w:themeColor="text1"/>
+          <w:sz w:val="28"/>
+          <w:szCs w:val="28"/>
+          <w:lang w:eastAsia="x-none"/>
+        </w:rPr>
+        <w:t xml:space="preserve">, </w:t>
+      </w:r>
+      <w:r>
+        <w:rPr>
+          <w:color w:val="000000" w:themeColor="text1"/>
+          <w:sz w:val="28"/>
+          <w:szCs w:val="28"/>
+          <w:lang w:eastAsia="x-none"/>
+        </w:rPr>
+        <w:t>те в свою очередь привязаны к жизненному циклу приложения</w:t>
+      </w:r>
+      <w:r>
+        <w:rPr>
+          <w:color w:val="000000" w:themeColor="text1"/>
+          <w:sz w:val="28"/>
+          <w:szCs w:val="28"/>
+          <w:lang w:eastAsia="x-none"/>
+        </w:rPr>
+        <w:t xml:space="preserve">. </w:t>
+      </w:r>
+      <w:r>
+        <w:rPr>
+          <w:color w:val="000000" w:themeColor="text1"/>
+          <w:sz w:val="28"/>
+          <w:szCs w:val="28"/>
+          <w:lang w:eastAsia="x-none"/>
+        </w:rPr>
+        <w:t>Однако каждый вложенный компонент</w:t>
+      </w:r>
+      <w:r>
+        <w:rPr>
+          <w:color w:val="000000" w:themeColor="text1"/>
+          <w:sz w:val="28"/>
+          <w:szCs w:val="28"/>
+          <w:lang w:eastAsia="x-none"/>
+        </w:rPr>
+        <w:t xml:space="preserve"> </w:t>
+      </w:r>
+      <w:r>
+        <w:rPr>
+          <w:color w:val="000000" w:themeColor="text1"/>
+          <w:sz w:val="28"/>
+          <w:szCs w:val="28"/>
+          <w:lang w:eastAsia="x-none"/>
+        </w:rPr>
+        <w:t>начинает зависеть не только от жизненного цикла приложения</w:t>
+      </w:r>
+      <w:r>
+        <w:rPr>
+          <w:color w:val="000000" w:themeColor="text1"/>
+          <w:sz w:val="28"/>
+          <w:szCs w:val="28"/>
+          <w:lang w:eastAsia="x-none"/>
+        </w:rPr>
+        <w:t xml:space="preserve">, </w:t>
+      </w:r>
+      <w:r>
+        <w:rPr>
+          <w:color w:val="000000" w:themeColor="text1"/>
+          <w:sz w:val="28"/>
+          <w:szCs w:val="28"/>
+          <w:lang w:eastAsia="x-none"/>
+        </w:rPr>
+        <w:t>но также становится привязанным к жизненному циклу родителя</w:t>
+      </w:r>
+      <w:r>
+        <w:rPr>
+          <w:color w:val="000000" w:themeColor="text1"/>
+          <w:sz w:val="28"/>
+          <w:szCs w:val="28"/>
+          <w:lang w:eastAsia="x-none"/>
+        </w:rPr>
+        <w:t xml:space="preserve">. </w:t>
+      </w:r>
+      <w:r>
+        <w:rPr>
+          <w:color w:val="000000" w:themeColor="text1"/>
+          <w:sz w:val="28"/>
+          <w:szCs w:val="28"/>
+          <w:lang w:eastAsia="x-none"/>
+        </w:rPr>
+        <w:t>Поэтому разработчикам почти всегда необходимо уметь работать с ЖЦ своих компонентов</w:t>
+      </w:r>
+      <w:r>
+        <w:rPr>
+          <w:color w:val="000000" w:themeColor="text1"/>
+          <w:sz w:val="28"/>
+          <w:szCs w:val="28"/>
+          <w:lang w:eastAsia="x-none"/>
+        </w:rPr>
+        <w:t xml:space="preserve">. </w:t>
+      </w:r>
+      <w:r>
+        <w:rPr>
+          <w:color w:val="000000" w:themeColor="text1"/>
+          <w:sz w:val="28"/>
+          <w:szCs w:val="28"/>
+          <w:lang w:eastAsia="x-none"/>
+        </w:rPr>
+        <w:t>Если же не соблюдать это будут происходить различные баги</w:t>
+      </w:r>
+      <w:r>
+        <w:rPr>
+          <w:color w:val="000000" w:themeColor="text1"/>
+          <w:sz w:val="28"/>
+          <w:szCs w:val="28"/>
+          <w:lang w:eastAsia="x-none"/>
+        </w:rPr>
+        <w:t xml:space="preserve">, </w:t>
+      </w:r>
+      <w:r>
+        <w:rPr>
+          <w:color w:val="000000" w:themeColor="text1"/>
+          <w:sz w:val="28"/>
+          <w:szCs w:val="28"/>
+          <w:lang w:eastAsia="x-none"/>
+        </w:rPr>
+        <w:t>утечки памяти</w:t>
+      </w:r>
+      <w:r>
+        <w:rPr>
+          <w:color w:val="000000" w:themeColor="text1"/>
+          <w:sz w:val="28"/>
+          <w:szCs w:val="28"/>
+          <w:lang w:eastAsia="x-none"/>
+        </w:rPr>
+        <w:t xml:space="preserve">, </w:t>
+      </w:r>
+      <w:r>
+        <w:rPr>
+          <w:color w:val="000000" w:themeColor="text1"/>
+          <w:sz w:val="28"/>
+          <w:szCs w:val="28"/>
+          <w:lang w:eastAsia="x-none"/>
+        </w:rPr>
+        <w:t>необъяснимые падения</w:t>
+      </w:r>
+      <w:r>
+        <w:rPr>
+          <w:color w:val="000000" w:themeColor="text1"/>
+          <w:sz w:val="28"/>
+          <w:szCs w:val="28"/>
+          <w:lang w:eastAsia="x-none"/>
+        </w:rPr>
+        <w:t xml:space="preserve">, </w:t>
+      </w:r>
+      <w:r>
+        <w:rPr>
+          <w:color w:val="000000" w:themeColor="text1"/>
+          <w:sz w:val="28"/>
+          <w:szCs w:val="28"/>
+          <w:lang w:eastAsia="x-none"/>
+        </w:rPr>
+        <w:t>что в свою очередь отразится на оценках пользователей</w:t>
+      </w:r>
+      <w:r>
+        <w:rPr>
+          <w:color w:val="000000" w:themeColor="text1"/>
+          <w:sz w:val="28"/>
+          <w:szCs w:val="28"/>
+          <w:lang w:eastAsia="x-none"/>
+        </w:rPr>
+        <w:t xml:space="preserve">. </w:t>
+      </w:r>
+      <w:r>
+        <w:rPr>
+          <w:color w:val="000000" w:themeColor="text1"/>
+          <w:sz w:val="28"/>
+          <w:szCs w:val="28"/>
+          <w:lang w:eastAsia="x-none"/>
+        </w:rPr>
+        <w:t xml:space="preserve">Жизненный цикл компонента построен на так называемых </w:t>
+      </w:r>
+      <w:r>
+        <w:rPr>
+          <w:color w:val="000000" w:themeColor="text1"/>
+          <w:sz w:val="28"/>
+          <w:szCs w:val="28"/>
+          <w:lang w:eastAsia="x-none"/>
+        </w:rPr>
+        <w:lastRenderedPageBreak/>
+        <w:t>замыканиях</w:t>
+      </w:r>
+      <w:r>
+        <w:rPr>
+          <w:color w:val="000000" w:themeColor="text1"/>
+          <w:sz w:val="28"/>
+          <w:szCs w:val="28"/>
+          <w:lang w:eastAsia="x-none"/>
+        </w:rPr>
+        <w:t xml:space="preserve">. </w:t>
+      </w:r>
+      <w:r>
+        <w:rPr>
+          <w:color w:val="000000" w:themeColor="text1"/>
+          <w:sz w:val="28"/>
+          <w:szCs w:val="28"/>
+          <w:lang w:eastAsia="x-none"/>
+        </w:rPr>
+        <w:t>У компонента есть ряд функций</w:t>
+      </w:r>
+      <w:r>
+        <w:rPr>
+          <w:color w:val="000000" w:themeColor="text1"/>
+          <w:sz w:val="28"/>
+          <w:szCs w:val="28"/>
+          <w:lang w:eastAsia="x-none"/>
+        </w:rPr>
+        <w:t xml:space="preserve">, </w:t>
+      </w:r>
+      <w:r>
+        <w:rPr>
+          <w:color w:val="000000" w:themeColor="text1"/>
+          <w:sz w:val="28"/>
+          <w:szCs w:val="28"/>
+          <w:lang w:eastAsia="x-none"/>
+        </w:rPr>
+        <w:t xml:space="preserve">и система в нужный момент времени </w:t>
+      </w:r>
+      <w:proofErr w:type="spellStart"/>
+      <w:r>
+        <w:rPr>
+          <w:color w:val="000000" w:themeColor="text1"/>
+          <w:sz w:val="28"/>
+          <w:szCs w:val="28"/>
+          <w:lang w:eastAsia="x-none"/>
+        </w:rPr>
+        <w:t>вызвает</w:t>
+      </w:r>
+      <w:proofErr w:type="spellEnd"/>
+      <w:r>
+        <w:rPr>
+          <w:color w:val="000000" w:themeColor="text1"/>
+          <w:sz w:val="28"/>
+          <w:szCs w:val="28"/>
+          <w:lang w:eastAsia="x-none"/>
+        </w:rPr>
+        <w:t xml:space="preserve"> эти функции</w:t>
+      </w:r>
+      <w:r>
+        <w:rPr>
+          <w:color w:val="000000" w:themeColor="text1"/>
+          <w:sz w:val="28"/>
+          <w:szCs w:val="28"/>
+          <w:lang w:eastAsia="x-none"/>
+        </w:rPr>
+        <w:t xml:space="preserve">, </w:t>
+      </w:r>
+      <w:r>
+        <w:rPr>
+          <w:color w:val="000000" w:themeColor="text1"/>
+          <w:sz w:val="28"/>
+          <w:szCs w:val="28"/>
+          <w:lang w:eastAsia="x-none"/>
+        </w:rPr>
+        <w:t>давая понять разработчику</w:t>
+      </w:r>
+      <w:r>
+        <w:rPr>
+          <w:color w:val="000000" w:themeColor="text1"/>
+          <w:sz w:val="28"/>
+          <w:szCs w:val="28"/>
+          <w:lang w:eastAsia="x-none"/>
+        </w:rPr>
+        <w:t xml:space="preserve">, </w:t>
+      </w:r>
+      <w:r>
+        <w:rPr>
+          <w:color w:val="000000" w:themeColor="text1"/>
+          <w:sz w:val="28"/>
+          <w:szCs w:val="28"/>
+          <w:lang w:eastAsia="x-none"/>
+        </w:rPr>
+        <w:t>в каком состоянии его приложение на данный момент</w:t>
+      </w:r>
+      <w:r>
+        <w:rPr>
+          <w:color w:val="000000" w:themeColor="text1"/>
+          <w:sz w:val="28"/>
+          <w:szCs w:val="28"/>
+          <w:lang w:eastAsia="x-none"/>
+        </w:rPr>
+        <w:t xml:space="preserve">. </w:t>
+      </w:r>
+      <w:r>
+        <w:rPr>
+          <w:color w:val="000000" w:themeColor="text1"/>
+          <w:sz w:val="28"/>
+          <w:szCs w:val="28"/>
+          <w:lang w:eastAsia="x-none"/>
+        </w:rPr>
+        <w:t xml:space="preserve">Примером может послужить жизненный цикл </w:t>
+      </w:r>
+      <w:r>
+        <w:rPr>
+          <w:color w:val="000000" w:themeColor="text1"/>
+          <w:sz w:val="28"/>
+          <w:szCs w:val="28"/>
+          <w:lang w:val="en-US" w:eastAsia="x-none"/>
+        </w:rPr>
+        <w:t>Fragment`</w:t>
+      </w:r>
+      <w:r>
+        <w:rPr>
+          <w:color w:val="000000" w:themeColor="text1"/>
+          <w:sz w:val="28"/>
+          <w:szCs w:val="28"/>
+          <w:lang w:eastAsia="x-none"/>
+        </w:rPr>
+        <w:t>а</w:t>
+      </w:r>
+    </w:p>
+    <w:p>
+      <w:pPr>
+        <w:tabs>
+          <w:tab w:val="left" w:pos="1772"/>
+        </w:tabs>
+        <w:spacing w:line="360" w:lineRule="auto"/>
+        <w:rPr>
+          <w:color w:val="000000" w:themeColor="text1"/>
+          <w:sz w:val="28"/>
+          <w:szCs w:val="28"/>
+          <w:lang w:eastAsia="x-none"/>
+        </w:rPr>
+      </w:pPr>
+    </w:p>
+    <w:p>
+      <w:r>
+        <w:fldChar w:fldCharType="begin"/>
+      </w:r>
+      <w:r>
+        <w:instrText xml:space="preserve"> INCLUDEPICTURE "/var/folders/g6/304n3myx02jdv3syl3wnn8dm0000gp/T/com.microsoft.Word/WebArchiveCopyPasteTempFiles/fragment_lifecycle.png?hl=ru" \* MERGEFORMATINET </w:instrText>
+      </w:r>
+      <w:r>
+        <w:fldChar w:fldCharType="separate"/>
+      </w:r>
+      <w:r>
+        <w:rPr>
+          <w:noProof/>
+        </w:rPr>
+        <w:drawing>
+          <wp:inline distT="0" distB="0" distL="0" distR="0">
+            <wp:extent cx="2731477" cy="7315744"/>
+            <wp:effectExtent l="0" t="0" r="0" b="0"/>
+            <wp:docPr id="25" name="Рисунок 25"/>
+            <wp:cNvGraphicFramePr>
+              <a:graphicFrameLocks xmlns:a="http://schemas.openxmlformats.org/drawingml/2006/main" noChangeAspect="1"/>
+            </wp:cNvGraphicFramePr>
+            <a:graphic xmlns:a="http://schemas.openxmlformats.org/drawingml/2006/main">
+              <a:graphicData uri="http://schemas.openxmlformats.org/drawingml/2006/picture">
+                <pic:pic xmlns:pic="http://schemas.openxmlformats.org/drawingml/2006/picture">
+                  <pic:nvPicPr>
+                    <pic:cNvPr id="0" name="Picture 3"/>
+                    <pic:cNvPicPr>
+                      <a:picLocks noChangeAspect="1" noChangeArrowheads="1"/>
+                    </pic:cNvPicPr>
+                  </pic:nvPicPr>
+                  <pic:blipFill>
+                    <a:blip r:embed="rId36">
+                      <a:extLst>
+                        <a:ext uri="{28A0092B-C50C-407E-A947-70E740481C1C}">
+                          <a14:useLocalDpi xmlns:a14="http://schemas.microsoft.com/office/drawing/2010/main" val="0"/>
+                        </a:ext>
+                      </a:extLst>
+                    </a:blip>
+                    <a:srcRect/>
+                    <a:stretch>
+                      <a:fillRect/>
+                    </a:stretch>
+                  </pic:blipFill>
+                  <pic:spPr bwMode="auto">
+                    <a:xfrm>
+                      <a:off x="0" y="0"/>
+                      <a:ext cx="2833628" cy="7589336"/>
+                    </a:xfrm>
+                    <a:prstGeom prst="rect">
+                      <a:avLst/>
+                    </a:prstGeom>
+                    <a:noFill/>
+                    <a:ln>
+                      <a:noFill/>
+                    </a:ln>
+                  </pic:spPr>
+                </pic:pic>
+              </a:graphicData>
+            </a:graphic>
+          </wp:inline>
+        </w:drawing>
+      </w:r>
+      <w:r>
+        <w:fldChar w:fldCharType="end"/>
+      </w:r>
+    </w:p>
+    <w:p>
+      <w:pPr>
+        <w:tabs>
+          <w:tab w:val="left" w:pos="1772"/>
+        </w:tabs>
+        <w:spacing w:line="360" w:lineRule="auto"/>
+        <w:rPr>
+          <w:color w:val="000000" w:themeColor="text1"/>
+          <w:sz w:val="28"/>
+          <w:szCs w:val="28"/>
+          <w:lang w:eastAsia="x-none"/>
+        </w:rPr>
+      </w:pPr>
+      <w:r>
+        <w:rPr>
+          <w:color w:val="000000" w:themeColor="text1"/>
+          <w:sz w:val="28"/>
+          <w:szCs w:val="28"/>
+          <w:lang w:eastAsia="x-none"/>
+        </w:rPr>
+        <w:t xml:space="preserve"> </w:t>
+      </w:r>
+    </w:p>
+    <w:p>
+      <w:pPr>
+        <w:tabs>
+          <w:tab w:val="left" w:pos="1772"/>
+        </w:tabs>
+        <w:spacing w:line="360" w:lineRule="auto"/>
+        <w:rPr>
+          <w:color w:val="000000" w:themeColor="text1"/>
+          <w:sz w:val="28"/>
+          <w:szCs w:val="28"/>
+          <w:lang w:eastAsia="x-none"/>
+        </w:rPr>
+      </w:pPr>
+      <w:r>
+        <w:rPr>
+          <w:color w:val="000000" w:themeColor="text1"/>
+          <w:sz w:val="28"/>
+          <w:szCs w:val="28"/>
+          <w:lang w:eastAsia="x-none"/>
+        </w:rPr>
+        <w:lastRenderedPageBreak/>
+        <w:t>Каждое событие помогает понимать разработчику текущее состояние его приложения</w:t>
+      </w:r>
+      <w:r>
+        <w:rPr>
+          <w:color w:val="000000" w:themeColor="text1"/>
+          <w:sz w:val="28"/>
+          <w:szCs w:val="28"/>
+          <w:lang w:eastAsia="x-none"/>
+        </w:rPr>
+        <w:t xml:space="preserve">, </w:t>
+      </w:r>
+      <w:r>
+        <w:rPr>
+          <w:color w:val="000000" w:themeColor="text1"/>
+          <w:sz w:val="28"/>
+          <w:szCs w:val="28"/>
+          <w:lang w:eastAsia="x-none"/>
+        </w:rPr>
+        <w:t>тем самым помогая следить за какими – либо ресурсами пользователя (открытые файлы</w:t>
+      </w:r>
+      <w:r>
+        <w:rPr>
+          <w:color w:val="000000" w:themeColor="text1"/>
+          <w:sz w:val="28"/>
+          <w:szCs w:val="28"/>
+          <w:lang w:eastAsia="x-none"/>
+        </w:rPr>
+        <w:t xml:space="preserve">, </w:t>
+      </w:r>
+      <w:r>
+        <w:rPr>
+          <w:color w:val="000000" w:themeColor="text1"/>
+          <w:sz w:val="28"/>
+          <w:szCs w:val="28"/>
+          <w:lang w:eastAsia="x-none"/>
+        </w:rPr>
+        <w:t>сокеты</w:t>
+      </w:r>
+      <w:r>
+        <w:rPr>
+          <w:color w:val="000000" w:themeColor="text1"/>
+          <w:sz w:val="28"/>
+          <w:szCs w:val="28"/>
+          <w:lang w:eastAsia="x-none"/>
+        </w:rPr>
+        <w:t xml:space="preserve">, </w:t>
+      </w:r>
+      <w:r>
+        <w:rPr>
+          <w:color w:val="000000" w:themeColor="text1"/>
+          <w:sz w:val="28"/>
+          <w:szCs w:val="28"/>
+          <w:lang w:eastAsia="x-none"/>
+        </w:rPr>
+        <w:t>потоки данных</w:t>
+      </w:r>
+      <w:r>
+        <w:rPr>
+          <w:color w:val="000000" w:themeColor="text1"/>
+          <w:sz w:val="28"/>
+          <w:szCs w:val="28"/>
+          <w:lang w:eastAsia="x-none"/>
+        </w:rPr>
+        <w:t xml:space="preserve">). </w:t>
+      </w:r>
+      <w:r>
+        <w:rPr>
+          <w:color w:val="000000" w:themeColor="text1"/>
+          <w:sz w:val="28"/>
+          <w:szCs w:val="28"/>
+          <w:lang w:eastAsia="x-none"/>
+        </w:rPr>
+        <w:t>Однако</w:t>
+      </w:r>
+      <w:r>
+        <w:rPr>
+          <w:color w:val="000000" w:themeColor="text1"/>
+          <w:sz w:val="28"/>
+          <w:szCs w:val="28"/>
+          <w:lang w:eastAsia="x-none"/>
+        </w:rPr>
+        <w:t xml:space="preserve">, </w:t>
+      </w:r>
+      <w:r>
+        <w:rPr>
+          <w:color w:val="000000" w:themeColor="text1"/>
+          <w:sz w:val="28"/>
+          <w:szCs w:val="28"/>
+          <w:lang w:val="en-US" w:eastAsia="x-none"/>
+        </w:rPr>
+        <w:t>Android</w:t>
+      </w:r>
+      <w:r>
+        <w:rPr>
+          <w:color w:val="000000" w:themeColor="text1"/>
+          <w:sz w:val="28"/>
+          <w:szCs w:val="28"/>
+          <w:lang w:eastAsia="x-none"/>
+        </w:rPr>
+        <w:t xml:space="preserve"> – </w:t>
+      </w:r>
+      <w:r>
+        <w:rPr>
+          <w:color w:val="000000" w:themeColor="text1"/>
+          <w:sz w:val="28"/>
+          <w:szCs w:val="28"/>
+          <w:lang w:eastAsia="x-none"/>
+        </w:rPr>
+        <w:t>система с открытым исходным кодом</w:t>
+      </w:r>
+      <w:r>
+        <w:rPr>
+          <w:color w:val="000000" w:themeColor="text1"/>
+          <w:sz w:val="28"/>
+          <w:szCs w:val="28"/>
+          <w:lang w:eastAsia="x-none"/>
+        </w:rPr>
+        <w:t>, з</w:t>
+      </w:r>
+      <w:r>
+        <w:rPr>
+          <w:color w:val="000000" w:themeColor="text1"/>
+          <w:sz w:val="28"/>
+          <w:szCs w:val="28"/>
+          <w:lang w:eastAsia="x-none"/>
+        </w:rPr>
+        <w:t xml:space="preserve">начит </w:t>
+      </w:r>
+      <w:proofErr w:type="spellStart"/>
+      <w:r>
+        <w:rPr>
+          <w:color w:val="000000" w:themeColor="text1"/>
+          <w:sz w:val="28"/>
+          <w:szCs w:val="28"/>
+          <w:lang w:eastAsia="x-none"/>
+        </w:rPr>
+        <w:t>вендорам</w:t>
+      </w:r>
+      <w:proofErr w:type="spellEnd"/>
+      <w:r>
+        <w:rPr>
+          <w:color w:val="000000" w:themeColor="text1"/>
+          <w:sz w:val="28"/>
+          <w:szCs w:val="28"/>
+          <w:lang w:eastAsia="x-none"/>
+        </w:rPr>
+        <w:t xml:space="preserve"> мобильных устройств можно изменять код системы</w:t>
+      </w:r>
+      <w:r>
+        <w:rPr>
+          <w:color w:val="000000" w:themeColor="text1"/>
+          <w:sz w:val="28"/>
+          <w:szCs w:val="28"/>
+          <w:lang w:eastAsia="x-none"/>
+        </w:rPr>
+        <w:t xml:space="preserve">, </w:t>
+      </w:r>
+      <w:r>
+        <w:rPr>
+          <w:color w:val="000000" w:themeColor="text1"/>
+          <w:sz w:val="28"/>
+          <w:szCs w:val="28"/>
+          <w:lang w:eastAsia="x-none"/>
+        </w:rPr>
+        <w:t>что может разниться с тем поведением</w:t>
+      </w:r>
+      <w:r>
+        <w:rPr>
+          <w:color w:val="000000" w:themeColor="text1"/>
+          <w:sz w:val="28"/>
+          <w:szCs w:val="28"/>
+          <w:lang w:eastAsia="x-none"/>
+        </w:rPr>
+        <w:t xml:space="preserve">, </w:t>
+      </w:r>
+      <w:r>
+        <w:rPr>
+          <w:color w:val="000000" w:themeColor="text1"/>
+          <w:sz w:val="28"/>
+          <w:szCs w:val="28"/>
+          <w:lang w:eastAsia="x-none"/>
+        </w:rPr>
+        <w:t>которое описано на сайте разработчиков ОС</w:t>
+      </w:r>
+      <w:r>
+        <w:rPr>
+          <w:color w:val="000000" w:themeColor="text1"/>
+          <w:sz w:val="28"/>
+          <w:szCs w:val="28"/>
+          <w:lang w:eastAsia="x-none"/>
+        </w:rPr>
+        <w:t xml:space="preserve">. </w:t>
+      </w:r>
+      <w:r>
+        <w:rPr>
+          <w:color w:val="000000" w:themeColor="text1"/>
+          <w:sz w:val="28"/>
+          <w:szCs w:val="28"/>
+          <w:lang w:eastAsia="x-none"/>
+        </w:rPr>
+        <w:t>Это приносит разработчикам приложений некоторую боль</w:t>
+      </w:r>
+      <w:r>
+        <w:rPr>
+          <w:color w:val="000000" w:themeColor="text1"/>
+          <w:sz w:val="28"/>
+          <w:szCs w:val="28"/>
+          <w:lang w:eastAsia="x-none"/>
+        </w:rPr>
+        <w:t xml:space="preserve">, </w:t>
+      </w:r>
+      <w:r>
+        <w:rPr>
+          <w:color w:val="000000" w:themeColor="text1"/>
+          <w:sz w:val="28"/>
+          <w:szCs w:val="28"/>
+          <w:lang w:eastAsia="x-none"/>
+        </w:rPr>
+        <w:t>которую тоже призван решить архитектурный подход</w:t>
+      </w:r>
+      <w:r>
+        <w:rPr>
+          <w:color w:val="000000" w:themeColor="text1"/>
+          <w:sz w:val="28"/>
+          <w:szCs w:val="28"/>
+          <w:lang w:eastAsia="x-none"/>
+        </w:rPr>
+        <w:t xml:space="preserve">. </w:t>
+      </w:r>
+    </w:p>
+    <w:p>
+      <w:pPr>
+        <w:tabs>
+          <w:tab w:val="left" w:pos="1772"/>
+        </w:tabs>
+        <w:spacing w:line="360" w:lineRule="auto"/>
+        <w:rPr>
+          <w:color w:val="000000" w:themeColor="text1"/>
+          <w:sz w:val="28"/>
+          <w:szCs w:val="28"/>
+          <w:lang w:eastAsia="x-none"/>
+        </w:rPr>
+      </w:pPr>
     </w:p>
     <w:sectPr>
-      <w:footerReference w:type="even" r:id="rId31"/>
-      <w:footerReference w:type="default" r:id="rId32"/>
-      <w:footerReference w:type="first" r:id="rId33"/>
+      <w:footerReference w:type="even" r:id="rId37"/>
+      <w:footerReference w:type="default" r:id="rId38"/>
+      <w:footerReference w:type="first" r:id="rId39"/>
       <w:pgSz w:w="11906" w:h="16838"/>
       <w:pgMar w:top="1134" w:right="850" w:bottom="1134" w:left="1701" w:header="708" w:footer="708" w:gutter="0"/>
       <w:cols w:space="708"/>
@@ -19178,6 +23959,95 @@
     </w:lvl>
   </w:abstractNum>
   <w:abstractNum w:abstractNumId="5" w15:restartNumberingAfterBreak="0">
+    <w:nsid w:val="0E254B78"/>
+    <w:multiLevelType w:val="hybridMultilevel"/>
+    <w:tmpl w:val="A09274C0"/>
+    <w:lvl w:ilvl="0" w:tplc="0419000F">
+      <w:start w:val="1"/>
+      <w:numFmt w:val="decimal"/>
+      <w:lvlText w:val="%1."/>
+      <w:lvlJc w:val="left"/>
+      <w:pPr>
+        <w:ind w:left="720" w:hanging="360"/>
+      </w:pPr>
+      <w:rPr>
+        <w:rFonts w:hint="default"/>
+      </w:rPr>
+    </w:lvl>
+    <w:lvl w:ilvl="1" w:tplc="04190019" w:tentative="1">
+      <w:start w:val="1"/>
+      <w:numFmt w:val="lowerLetter"/>
+      <w:lvlText w:val="%2."/>
+      <w:lvlJc w:val="left"/>
+      <w:pPr>
+        <w:ind w:left="1440" w:hanging="360"/>
+      </w:pPr>
+    </w:lvl>
+    <w:lvl w:ilvl="2" w:tplc="0419001B" w:tentative="1">
+      <w:start w:val="1"/>
+      <w:numFmt w:val="lowerRoman"/>
+      <w:lvlText w:val="%3."/>
+      <w:lvlJc w:val="right"/>
+      <w:pPr>
+        <w:ind w:left="2160" w:hanging="180"/>
+      </w:pPr>
+    </w:lvl>
+    <w:lvl w:ilvl="3" w:tplc="0419000F" w:tentative="1">
+      <w:start w:val="1"/>
+      <w:numFmt w:val="decimal"/>
+      <w:lvlText w:val="%4."/>
+      <w:lvlJc w:val="left"/>
+      <w:pPr>
+        <w:ind w:left="2880" w:hanging="360"/>
+      </w:pPr>
+    </w:lvl>
+    <w:lvl w:ilvl="4" w:tplc="04190019" w:tentative="1">
+      <w:start w:val="1"/>
+      <w:numFmt w:val="lowerLetter"/>
+      <w:lvlText w:val="%5."/>
+      <w:lvlJc w:val="left"/>
+      <w:pPr>
+        <w:ind w:left="3600" w:hanging="360"/>
+      </w:pPr>
+    </w:lvl>
+    <w:lvl w:ilvl="5" w:tplc="0419001B" w:tentative="1">
+      <w:start w:val="1"/>
+      <w:numFmt w:val="lowerRoman"/>
+      <w:lvlText w:val="%6."/>
+      <w:lvlJc w:val="right"/>
+      <w:pPr>
+        <w:ind w:left="4320" w:hanging="180"/>
+      </w:pPr>
+    </w:lvl>
+    <w:lvl w:ilvl="6" w:tplc="0419000F" w:tentative="1">
+      <w:start w:val="1"/>
+      <w:numFmt w:val="decimal"/>
+      <w:lvlText w:val="%7."/>
+      <w:lvlJc w:val="left"/>
+      <w:pPr>
+        <w:ind w:left="5040" w:hanging="360"/>
+      </w:pPr>
+    </w:lvl>
+    <w:lvl w:ilvl="7" w:tplc="04190019" w:tentative="1">
+      <w:start w:val="1"/>
+      <w:numFmt w:val="lowerLetter"/>
+      <w:lvlText w:val="%8."/>
+      <w:lvlJc w:val="left"/>
+      <w:pPr>
+        <w:ind w:left="5760" w:hanging="360"/>
+      </w:pPr>
+    </w:lvl>
+    <w:lvl w:ilvl="8" w:tplc="0419001B" w:tentative="1">
+      <w:start w:val="1"/>
+      <w:numFmt w:val="lowerRoman"/>
+      <w:lvlText w:val="%9."/>
+      <w:lvlJc w:val="right"/>
+      <w:pPr>
+        <w:ind w:left="6480" w:hanging="180"/>
+      </w:pPr>
+    </w:lvl>
+  </w:abstractNum>
+  <w:abstractNum w:abstractNumId="6" w15:restartNumberingAfterBreak="0">
     <w:nsid w:val="11AF0F48"/>
     <w:multiLevelType w:val="hybridMultilevel"/>
     <w:tmpl w:val="EF8C7FB2"/>
@@ -19290,7 +24160,7 @@
       </w:rPr>
     </w:lvl>
   </w:abstractNum>
-  <w:abstractNum w:abstractNumId="6" w15:restartNumberingAfterBreak="0">
+  <w:abstractNum w:abstractNumId="7" w15:restartNumberingAfterBreak="0">
     <w:nsid w:val="12AF65FA"/>
     <w:multiLevelType w:val="multilevel"/>
     <w:tmpl w:val="0419001F"/>
@@ -19382,7 +24252,7 @@
       </w:pPr>
     </w:lvl>
   </w:abstractNum>
-  <w:abstractNum w:abstractNumId="7" w15:restartNumberingAfterBreak="0">
+  <w:abstractNum w:abstractNumId="8" w15:restartNumberingAfterBreak="0">
     <w:nsid w:val="15632FD3"/>
     <w:multiLevelType w:val="hybridMultilevel"/>
     <w:tmpl w:val="CEAC434E"/>
@@ -19495,7 +24365,7 @@
       </w:rPr>
     </w:lvl>
   </w:abstractNum>
-  <w:abstractNum w:abstractNumId="8" w15:restartNumberingAfterBreak="0">
+  <w:abstractNum w:abstractNumId="9" w15:restartNumberingAfterBreak="0">
     <w:nsid w:val="18220EB1"/>
     <w:multiLevelType w:val="hybridMultilevel"/>
     <w:tmpl w:val="F55A1652"/>
@@ -19585,7 +24455,7 @@
       </w:pPr>
     </w:lvl>
   </w:abstractNum>
-  <w:abstractNum w:abstractNumId="9" w15:restartNumberingAfterBreak="0">
+  <w:abstractNum w:abstractNumId="10" w15:restartNumberingAfterBreak="0">
     <w:nsid w:val="19FA4A0B"/>
     <w:multiLevelType w:val="multilevel"/>
     <w:tmpl w:val="C2C201FE"/>
@@ -19706,7 +24576,7 @@
       </w:rPr>
     </w:lvl>
   </w:abstractNum>
-  <w:abstractNum w:abstractNumId="10" w15:restartNumberingAfterBreak="0">
+  <w:abstractNum w:abstractNumId="11" w15:restartNumberingAfterBreak="0">
     <w:nsid w:val="1F82774C"/>
     <w:multiLevelType w:val="multilevel"/>
     <w:tmpl w:val="C0BECCE0"/>
@@ -19846,7 +24716,7 @@
       </w:rPr>
     </w:lvl>
   </w:abstractNum>
-  <w:abstractNum w:abstractNumId="11" w15:restartNumberingAfterBreak="0">
+  <w:abstractNum w:abstractNumId="12" w15:restartNumberingAfterBreak="0">
     <w:nsid w:val="21061C01"/>
     <w:multiLevelType w:val="hybridMultilevel"/>
     <w:tmpl w:val="A0D472DE"/>
@@ -19959,7 +24829,7 @@
       </w:rPr>
     </w:lvl>
   </w:abstractNum>
-  <w:abstractNum w:abstractNumId="12" w15:restartNumberingAfterBreak="0">
+  <w:abstractNum w:abstractNumId="13" w15:restartNumberingAfterBreak="0">
     <w:nsid w:val="228C1138"/>
     <w:multiLevelType w:val="hybridMultilevel"/>
     <w:tmpl w:val="87926EBA"/>
@@ -20048,7 +24918,7 @@
       </w:pPr>
     </w:lvl>
   </w:abstractNum>
-  <w:abstractNum w:abstractNumId="13" w15:restartNumberingAfterBreak="0">
+  <w:abstractNum w:abstractNumId="14" w15:restartNumberingAfterBreak="0">
     <w:nsid w:val="2BAF072C"/>
     <w:multiLevelType w:val="hybridMultilevel"/>
     <w:tmpl w:val="77CC2D14"/>
@@ -20137,7 +25007,7 @@
       </w:pPr>
     </w:lvl>
   </w:abstractNum>
-  <w:abstractNum w:abstractNumId="14" w15:restartNumberingAfterBreak="0">
+  <w:abstractNum w:abstractNumId="15" w15:restartNumberingAfterBreak="0">
     <w:nsid w:val="2C380B33"/>
     <w:multiLevelType w:val="hybridMultilevel"/>
     <w:tmpl w:val="B90EDB82"/>
@@ -20250,7 +25120,7 @@
       </w:rPr>
     </w:lvl>
   </w:abstractNum>
-  <w:abstractNum w:abstractNumId="15" w15:restartNumberingAfterBreak="0">
+  <w:abstractNum w:abstractNumId="16" w15:restartNumberingAfterBreak="0">
     <w:nsid w:val="2EC2059A"/>
     <w:multiLevelType w:val="hybridMultilevel"/>
     <w:tmpl w:val="4394F344"/>
@@ -20363,7 +25233,7 @@
       </w:rPr>
     </w:lvl>
   </w:abstractNum>
-  <w:abstractNum w:abstractNumId="16" w15:restartNumberingAfterBreak="0">
+  <w:abstractNum w:abstractNumId="17" w15:restartNumberingAfterBreak="0">
     <w:nsid w:val="2F9F105A"/>
     <w:multiLevelType w:val="hybridMultilevel"/>
     <w:tmpl w:val="F1E448CA"/>
@@ -20476,7 +25346,7 @@
       </w:rPr>
     </w:lvl>
   </w:abstractNum>
-  <w:abstractNum w:abstractNumId="17" w15:restartNumberingAfterBreak="0">
+  <w:abstractNum w:abstractNumId="18" w15:restartNumberingAfterBreak="0">
     <w:nsid w:val="31833DED"/>
     <w:multiLevelType w:val="hybridMultilevel"/>
     <w:tmpl w:val="E8B4BE96"/>
@@ -20562,7 +25432,7 @@
       </w:pPr>
     </w:lvl>
   </w:abstractNum>
-  <w:abstractNum w:abstractNumId="18" w15:restartNumberingAfterBreak="0">
+  <w:abstractNum w:abstractNumId="19" w15:restartNumberingAfterBreak="0">
     <w:nsid w:val="332978AC"/>
     <w:multiLevelType w:val="hybridMultilevel"/>
     <w:tmpl w:val="6DBA0972"/>
@@ -20675,7 +25545,7 @@
       </w:rPr>
     </w:lvl>
   </w:abstractNum>
-  <w:abstractNum w:abstractNumId="19" w15:restartNumberingAfterBreak="0">
+  <w:abstractNum w:abstractNumId="20" w15:restartNumberingAfterBreak="0">
     <w:nsid w:val="36E6422A"/>
     <w:multiLevelType w:val="hybridMultilevel"/>
     <w:tmpl w:val="0016B184"/>
@@ -20799,7 +25669,7 @@
       </w:rPr>
     </w:lvl>
   </w:abstractNum>
-  <w:abstractNum w:abstractNumId="20" w15:restartNumberingAfterBreak="0">
+  <w:abstractNum w:abstractNumId="21" w15:restartNumberingAfterBreak="0">
     <w:nsid w:val="3ED24CE1"/>
     <w:multiLevelType w:val="hybridMultilevel"/>
     <w:tmpl w:val="0E124A92"/>
@@ -20912,7 +25782,7 @@
       </w:rPr>
     </w:lvl>
   </w:abstractNum>
-  <w:abstractNum w:abstractNumId="21" w15:restartNumberingAfterBreak="0">
+  <w:abstractNum w:abstractNumId="22" w15:restartNumberingAfterBreak="0">
     <w:nsid w:val="402F0766"/>
     <w:multiLevelType w:val="hybridMultilevel"/>
     <w:tmpl w:val="631CAA72"/>
@@ -21024,7 +25894,7 @@
       </w:rPr>
     </w:lvl>
   </w:abstractNum>
-  <w:abstractNum w:abstractNumId="22" w15:restartNumberingAfterBreak="0">
+  <w:abstractNum w:abstractNumId="23" w15:restartNumberingAfterBreak="0">
     <w:nsid w:val="406B0C33"/>
     <w:multiLevelType w:val="hybridMultilevel"/>
     <w:tmpl w:val="4C8AC4D2"/>
@@ -21137,7 +26007,7 @@
       </w:rPr>
     </w:lvl>
   </w:abstractNum>
-  <w:abstractNum w:abstractNumId="23" w15:restartNumberingAfterBreak="0">
+  <w:abstractNum w:abstractNumId="24" w15:restartNumberingAfterBreak="0">
     <w:nsid w:val="4C187D46"/>
     <w:multiLevelType w:val="hybridMultilevel"/>
     <w:tmpl w:val="765E5BE8"/>
@@ -21250,7 +26120,7 @@
       </w:rPr>
     </w:lvl>
   </w:abstractNum>
-  <w:abstractNum w:abstractNumId="24" w15:restartNumberingAfterBreak="0">
+  <w:abstractNum w:abstractNumId="25" w15:restartNumberingAfterBreak="0">
     <w:nsid w:val="584B771D"/>
     <w:multiLevelType w:val="hybridMultilevel"/>
     <w:tmpl w:val="5554F788"/>
@@ -21339,7 +26209,7 @@
       </w:pPr>
     </w:lvl>
   </w:abstractNum>
-  <w:abstractNum w:abstractNumId="25" w15:restartNumberingAfterBreak="0">
+  <w:abstractNum w:abstractNumId="26" w15:restartNumberingAfterBreak="0">
     <w:nsid w:val="5BAC12AD"/>
     <w:multiLevelType w:val="hybridMultilevel"/>
     <w:tmpl w:val="A15EFE3A"/>
@@ -21428,7 +26298,7 @@
       </w:pPr>
     </w:lvl>
   </w:abstractNum>
-  <w:abstractNum w:abstractNumId="26" w15:restartNumberingAfterBreak="0">
+  <w:abstractNum w:abstractNumId="27" w15:restartNumberingAfterBreak="0">
     <w:nsid w:val="5CBA231B"/>
     <w:multiLevelType w:val="multilevel"/>
     <w:tmpl w:val="DDA46254"/>
@@ -21541,7 +26411,7 @@
       </w:rPr>
     </w:lvl>
   </w:abstractNum>
-  <w:abstractNum w:abstractNumId="27" w15:restartNumberingAfterBreak="0">
+  <w:abstractNum w:abstractNumId="28" w15:restartNumberingAfterBreak="0">
     <w:nsid w:val="611D553A"/>
     <w:multiLevelType w:val="hybridMultilevel"/>
     <w:tmpl w:val="69E4E166"/>
@@ -21630,7 +26500,7 @@
       </w:pPr>
     </w:lvl>
   </w:abstractNum>
-  <w:abstractNum w:abstractNumId="28" w15:restartNumberingAfterBreak="0">
+  <w:abstractNum w:abstractNumId="29" w15:restartNumberingAfterBreak="0">
     <w:nsid w:val="62A470B5"/>
     <w:multiLevelType w:val="multilevel"/>
     <w:tmpl w:val="4254135E"/>
@@ -21743,7 +26613,7 @@
       </w:rPr>
     </w:lvl>
   </w:abstractNum>
-  <w:abstractNum w:abstractNumId="29" w15:restartNumberingAfterBreak="0">
+  <w:abstractNum w:abstractNumId="30" w15:restartNumberingAfterBreak="0">
     <w:nsid w:val="6B100737"/>
     <w:multiLevelType w:val="hybridMultilevel"/>
     <w:tmpl w:val="0AD25E8C"/>
@@ -21856,7 +26726,7 @@
       </w:rPr>
     </w:lvl>
   </w:abstractNum>
-  <w:abstractNum w:abstractNumId="30" w15:restartNumberingAfterBreak="0">
+  <w:abstractNum w:abstractNumId="31" w15:restartNumberingAfterBreak="0">
     <w:nsid w:val="6C2F0DC8"/>
     <w:multiLevelType w:val="hybridMultilevel"/>
     <w:tmpl w:val="BBBE1A30"/>
@@ -21969,7 +26839,7 @@
       </w:rPr>
     </w:lvl>
   </w:abstractNum>
-  <w:abstractNum w:abstractNumId="31" w15:restartNumberingAfterBreak="0">
+  <w:abstractNum w:abstractNumId="32" w15:restartNumberingAfterBreak="0">
     <w:nsid w:val="71C907AD"/>
     <w:multiLevelType w:val="hybridMultilevel"/>
     <w:tmpl w:val="68D65278"/>
@@ -22082,7 +26952,7 @@
       </w:rPr>
     </w:lvl>
   </w:abstractNum>
-  <w:abstractNum w:abstractNumId="32" w15:restartNumberingAfterBreak="0">
+  <w:abstractNum w:abstractNumId="33" w15:restartNumberingAfterBreak="0">
     <w:nsid w:val="7E055B70"/>
     <w:multiLevelType w:val="multilevel"/>
     <w:tmpl w:val="0419001F"/>
@@ -22168,7 +27038,7 @@
       </w:pPr>
     </w:lvl>
   </w:abstractNum>
-  <w:abstractNum w:abstractNumId="33" w15:restartNumberingAfterBreak="0">
+  <w:abstractNum w:abstractNumId="34" w15:restartNumberingAfterBreak="0">
     <w:nsid w:val="7FF37038"/>
     <w:multiLevelType w:val="hybridMultilevel"/>
     <w:tmpl w:val="CED0AAC6"/>
@@ -22282,37 +27152,37 @@
     </w:lvl>
   </w:abstractNum>
   <w:num w:numId="1">
-    <w:abstractNumId w:val="10"/>
+    <w:abstractNumId w:val="11"/>
   </w:num>
   <w:num w:numId="2">
-    <w:abstractNumId w:val="21"/>
+    <w:abstractNumId w:val="22"/>
   </w:num>
   <w:num w:numId="3">
-    <w:abstractNumId w:val="14"/>
+    <w:abstractNumId w:val="15"/>
   </w:num>
   <w:num w:numId="4">
-    <w:abstractNumId w:val="31"/>
+    <w:abstractNumId w:val="32"/>
   </w:num>
   <w:num w:numId="5">
-    <w:abstractNumId w:val="19"/>
+    <w:abstractNumId w:val="20"/>
   </w:num>
   <w:num w:numId="6">
-    <w:abstractNumId w:val="15"/>
+    <w:abstractNumId w:val="16"/>
   </w:num>
   <w:num w:numId="7">
-    <w:abstractNumId w:val="5"/>
+    <w:abstractNumId w:val="6"/>
   </w:num>
   <w:num w:numId="8">
-    <w:abstractNumId w:val="23"/>
+    <w:abstractNumId w:val="24"/>
   </w:num>
   <w:num w:numId="9">
     <w:abstractNumId w:val="3"/>
   </w:num>
   <w:num w:numId="10">
-    <w:abstractNumId w:val="7"/>
+    <w:abstractNumId w:val="8"/>
   </w:num>
   <w:num w:numId="11">
-    <w:abstractNumId w:val="18"/>
+    <w:abstractNumId w:val="19"/>
   </w:num>
   <w:num w:numId="12">
     <w:abstractNumId w:val="2"/>
@@ -22321,67 +27191,70 @@
     <w:abstractNumId w:val="4"/>
   </w:num>
   <w:num w:numId="14">
-    <w:abstractNumId w:val="24"/>
+    <w:abstractNumId w:val="25"/>
   </w:num>
   <w:num w:numId="15">
-    <w:abstractNumId w:val="12"/>
+    <w:abstractNumId w:val="13"/>
   </w:num>
   <w:num w:numId="16">
+    <w:abstractNumId w:val="29"/>
+  </w:num>
+  <w:num w:numId="17">
     <w:abstractNumId w:val="28"/>
   </w:num>
-  <w:num w:numId="17">
-    <w:abstractNumId w:val="27"/>
-  </w:num>
   <w:num w:numId="18">
-    <w:abstractNumId w:val="8"/>
+    <w:abstractNumId w:val="9"/>
   </w:num>
   <w:num w:numId="19">
-    <w:abstractNumId w:val="25"/>
+    <w:abstractNumId w:val="26"/>
   </w:num>
   <w:num w:numId="20">
-    <w:abstractNumId w:val="32"/>
+    <w:abstractNumId w:val="33"/>
   </w:num>
   <w:num w:numId="21">
-    <w:abstractNumId w:val="6"/>
+    <w:abstractNumId w:val="7"/>
   </w:num>
   <w:num w:numId="22">
-    <w:abstractNumId w:val="13"/>
+    <w:abstractNumId w:val="14"/>
   </w:num>
   <w:num w:numId="23">
-    <w:abstractNumId w:val="29"/>
+    <w:abstractNumId w:val="30"/>
   </w:num>
   <w:num w:numId="24">
-    <w:abstractNumId w:val="16"/>
+    <w:abstractNumId w:val="17"/>
   </w:num>
   <w:num w:numId="25">
-    <w:abstractNumId w:val="33"/>
+    <w:abstractNumId w:val="34"/>
   </w:num>
   <w:num w:numId="26">
-    <w:abstractNumId w:val="20"/>
+    <w:abstractNumId w:val="21"/>
   </w:num>
   <w:num w:numId="27">
-    <w:abstractNumId w:val="30"/>
+    <w:abstractNumId w:val="31"/>
   </w:num>
   <w:num w:numId="28">
     <w:abstractNumId w:val="1"/>
   </w:num>
   <w:num w:numId="29">
-    <w:abstractNumId w:val="22"/>
+    <w:abstractNumId w:val="23"/>
   </w:num>
   <w:num w:numId="30">
-    <w:abstractNumId w:val="11"/>
+    <w:abstractNumId w:val="12"/>
   </w:num>
   <w:num w:numId="31">
-    <w:abstractNumId w:val="17"/>
+    <w:abstractNumId w:val="18"/>
   </w:num>
   <w:num w:numId="32">
-    <w:abstractNumId w:val="9"/>
+    <w:abstractNumId w:val="10"/>
   </w:num>
   <w:num w:numId="33">
     <w:abstractNumId w:val="0"/>
   </w:num>
   <w:num w:numId="34">
-    <w:abstractNumId w:val="26"/>
+    <w:abstractNumId w:val="27"/>
+  </w:num>
+  <w:num w:numId="35">
+    <w:abstractNumId w:val="5"/>
   </w:num>
 </w:numbering>
 </file>
@@ -22686,7 +27559,7 @@
   <w:style w:type="paragraph" w:default="1" w:styleId="a">
     <w:name w:val="Normal"/>
     <w:qFormat/>
-    <w:rsid w:val="00001816"/>
+    <w:rsid w:val="00E13AD0"/>
     <w:rPr>
       <w:sz w:val="24"/>
       <w:szCs w:val="24"/>

--- a/diploma/Diploma.docx
+++ b/diploma/Diploma.docx
@@ -6932,7 +6932,7 @@
         <w:rPr>
           <w:sz w:val="28"/>
           <w:szCs w:val="28"/>
-          <w:lang w:val="en-US" w:eastAsia="x-none"/>
+          <w:lang w:eastAsia="x-none"/>
         </w:rPr>
         <w:t xml:space="preserve"> </w:t>
       </w:r>
@@ -6942,7 +6942,7 @@
           <w:szCs w:val="28"/>
           <w:lang w:eastAsia="x-none"/>
         </w:rPr>
-        <w:t>Что такое бизнес логика?</w:t>
+        <w:t>Путь модели от запроса до экрана</w:t>
       </w:r>
     </w:p>
     <w:p>
@@ -9923,6 +9923,66 @@
     </w:p>
     <w:p>
       <w:pPr>
+        <w:spacing w:line="360" w:lineRule="auto"/>
+        <w:rPr>
+          <w:sz w:val="28"/>
+          <w:szCs w:val="28"/>
+          <w:lang w:eastAsia="x-none"/>
+        </w:rPr>
+      </w:pPr>
+    </w:p>
+    <w:p>
+      <w:pPr>
+        <w:spacing w:line="360" w:lineRule="auto"/>
+        <w:rPr>
+          <w:sz w:val="28"/>
+          <w:szCs w:val="28"/>
+          <w:lang w:eastAsia="x-none"/>
+        </w:rPr>
+      </w:pPr>
+    </w:p>
+    <w:p>
+      <w:pPr>
+        <w:spacing w:line="360" w:lineRule="auto"/>
+        <w:rPr>
+          <w:sz w:val="28"/>
+          <w:szCs w:val="28"/>
+          <w:lang w:eastAsia="x-none"/>
+        </w:rPr>
+      </w:pPr>
+    </w:p>
+    <w:p>
+      <w:pPr>
+        <w:spacing w:line="360" w:lineRule="auto"/>
+        <w:rPr>
+          <w:sz w:val="28"/>
+          <w:szCs w:val="28"/>
+          <w:lang w:eastAsia="x-none"/>
+        </w:rPr>
+      </w:pPr>
+    </w:p>
+    <w:p>
+      <w:pPr>
+        <w:spacing w:line="360" w:lineRule="auto"/>
+        <w:rPr>
+          <w:sz w:val="28"/>
+          <w:szCs w:val="28"/>
+          <w:lang w:eastAsia="x-none"/>
+        </w:rPr>
+      </w:pPr>
+    </w:p>
+    <w:p>
+      <w:pPr>
+        <w:spacing w:line="360" w:lineRule="auto"/>
+        <w:rPr>
+          <w:sz w:val="28"/>
+          <w:szCs w:val="28"/>
+          <w:lang w:eastAsia="x-none"/>
+        </w:rPr>
+      </w:pPr>
+    </w:p>
+    <w:p>
+      <w:pPr>
         <w:pStyle w:val="a8"/>
         <w:numPr>
           <w:ilvl w:val="0"/>
@@ -9945,6 +10005,7 @@
           <w:szCs w:val="28"/>
           <w:lang w:eastAsia="x-none"/>
         </w:rPr>
+        <w:lastRenderedPageBreak/>
         <w:t xml:space="preserve">ОБЗОР ПРИЛОЖЕНИЯ </w:t>
       </w:r>
       <w:proofErr w:type="spellStart"/>
@@ -10131,7 +10192,6 @@
           <w:szCs w:val="28"/>
           <w:lang w:eastAsia="x-none"/>
         </w:rPr>
-        <w:lastRenderedPageBreak/>
         <w:t>Отображение последней страницы книги</w:t>
       </w:r>
       <w:r>
@@ -10307,7 +10367,7 @@
           <w:noProof/>
           <w:sz w:val="28"/>
           <w:szCs w:val="28"/>
-          <w:lang w:val="en-US" w:eastAsia="x-none"/>
+          <w:lang w:eastAsia="x-none"/>
         </w:rPr>
       </w:pPr>
       <w:r>
@@ -10317,7 +10377,7 @@
           <w:bCs/>
           <w:sz w:val="28"/>
           <w:szCs w:val="28"/>
-          <w:lang w:val="en-US" w:eastAsia="x-none"/>
+          <w:lang w:eastAsia="x-none"/>
         </w:rPr>
         <w:t xml:space="preserve">3.1 </w:t>
       </w:r>
@@ -10339,7 +10399,7 @@
           <w:noProof/>
           <w:sz w:val="28"/>
           <w:szCs w:val="28"/>
-          <w:lang w:val="en-US" w:eastAsia="x-none"/>
+          <w:lang w:eastAsia="x-none"/>
         </w:rPr>
         <w:t xml:space="preserve"> </w:t>
       </w:r>
@@ -10350,7 +10410,7 @@
         <w:rPr>
           <w:sz w:val="28"/>
           <w:szCs w:val="28"/>
-          <w:lang w:val="en-US" w:eastAsia="x-none"/>
+          <w:lang w:eastAsia="x-none"/>
         </w:rPr>
       </w:pPr>
       <w:r>
@@ -10816,6 +10876,71 @@
       <w:pPr>
         <w:spacing w:line="360" w:lineRule="auto"/>
         <w:rPr>
+          <w:rFonts w:ascii="Times" w:hAnsi="Times"/>
+          <w:b/>
+          <w:bCs/>
+          <w:sz w:val="28"/>
+          <w:szCs w:val="28"/>
+          <w:lang w:eastAsia="x-none"/>
+        </w:rPr>
+      </w:pPr>
+    </w:p>
+    <w:p>
+      <w:pPr>
+        <w:spacing w:line="360" w:lineRule="auto"/>
+        <w:rPr>
+          <w:rFonts w:ascii="Times" w:hAnsi="Times"/>
+          <w:b/>
+          <w:bCs/>
+          <w:sz w:val="28"/>
+          <w:szCs w:val="28"/>
+          <w:lang w:eastAsia="x-none"/>
+        </w:rPr>
+      </w:pPr>
+    </w:p>
+    <w:p>
+      <w:pPr>
+        <w:spacing w:line="360" w:lineRule="auto"/>
+        <w:rPr>
+          <w:rFonts w:ascii="Times" w:hAnsi="Times"/>
+          <w:b/>
+          <w:bCs/>
+          <w:sz w:val="28"/>
+          <w:szCs w:val="28"/>
+          <w:lang w:eastAsia="x-none"/>
+        </w:rPr>
+      </w:pPr>
+    </w:p>
+    <w:p>
+      <w:pPr>
+        <w:spacing w:line="360" w:lineRule="auto"/>
+        <w:rPr>
+          <w:rFonts w:ascii="Times" w:hAnsi="Times"/>
+          <w:b/>
+          <w:bCs/>
+          <w:sz w:val="28"/>
+          <w:szCs w:val="28"/>
+          <w:lang w:eastAsia="x-none"/>
+        </w:rPr>
+      </w:pPr>
+    </w:p>
+    <w:p>
+      <w:pPr>
+        <w:spacing w:line="360" w:lineRule="auto"/>
+        <w:rPr>
+          <w:rFonts w:ascii="Times" w:hAnsi="Times"/>
+          <w:b/>
+          <w:bCs/>
+          <w:sz w:val="28"/>
+          <w:szCs w:val="28"/>
+          <w:lang w:eastAsia="x-none"/>
+        </w:rPr>
+      </w:pPr>
+    </w:p>
+    <w:p>
+      <w:pPr>
+        <w:spacing w:line="360" w:lineRule="auto"/>
+        <w:rPr>
           <w:b/>
           <w:bCs/>
           <w:noProof/>
@@ -10885,7 +11010,6 @@
           <w:szCs w:val="28"/>
           <w:lang w:eastAsia="x-none"/>
         </w:rPr>
-        <w:lastRenderedPageBreak/>
         <w:drawing>
           <wp:anchor distT="0" distB="0" distL="114300" distR="114300" simplePos="0" relativeHeight="251659264" behindDoc="1" locked="0" layoutInCell="1" allowOverlap="1">
             <wp:simplePos x="0" y="0"/>
@@ -11454,6 +11578,30 @@
           <w:bCs/>
           <w:sz w:val="28"/>
           <w:szCs w:val="28"/>
+          <w:lang w:val="en-US" w:eastAsia="x-none"/>
+        </w:rPr>
+      </w:pPr>
+    </w:p>
+    <w:p>
+      <w:pPr>
+        <w:spacing w:line="360" w:lineRule="auto"/>
+        <w:rPr>
+          <w:b/>
+          <w:bCs/>
+          <w:sz w:val="28"/>
+          <w:szCs w:val="28"/>
+          <w:lang w:val="en-US" w:eastAsia="x-none"/>
+        </w:rPr>
+      </w:pPr>
+    </w:p>
+    <w:p>
+      <w:pPr>
+        <w:spacing w:line="360" w:lineRule="auto"/>
+        <w:rPr>
+          <w:b/>
+          <w:bCs/>
+          <w:sz w:val="28"/>
+          <w:szCs w:val="28"/>
           <w:lang w:eastAsia="x-none"/>
         </w:rPr>
       </w:pPr>
@@ -11495,7 +11643,6 @@
           <w:szCs w:val="28"/>
           <w:lang w:eastAsia="x-none"/>
         </w:rPr>
-        <w:lastRenderedPageBreak/>
         <w:drawing>
           <wp:anchor distT="0" distB="0" distL="114300" distR="114300" simplePos="0" relativeHeight="251660288" behindDoc="1" locked="0" layoutInCell="1" allowOverlap="1">
             <wp:simplePos x="0" y="0"/>
@@ -11888,6 +12035,7 @@
           <w:szCs w:val="28"/>
           <w:lang w:eastAsia="x-none"/>
         </w:rPr>
+        <w:lastRenderedPageBreak/>
         <w:drawing>
           <wp:anchor distT="0" distB="0" distL="114300" distR="114300" simplePos="0" relativeHeight="251661312" behindDoc="1" locked="0" layoutInCell="1" allowOverlap="1">
             <wp:simplePos x="0" y="0"/>
@@ -12610,6 +12758,7 @@
           <w:szCs w:val="28"/>
           <w:lang w:eastAsia="x-none"/>
         </w:rPr>
+        <w:lastRenderedPageBreak/>
         <w:t xml:space="preserve"> </w:t>
       </w:r>
       <w:r>
@@ -12781,7 +12930,6 @@
           <w:szCs w:val="28"/>
           <w:lang w:eastAsia="x-none"/>
         </w:rPr>
-        <w:lastRenderedPageBreak/>
         <w:drawing>
           <wp:inline distT="0" distB="0" distL="0" distR="0">
             <wp:extent cx="5940425" cy="2897505"/>
@@ -13039,6 +13187,7 @@
           <w:szCs w:val="28"/>
           <w:lang w:eastAsia="x-none"/>
         </w:rPr>
+        <w:lastRenderedPageBreak/>
         <w:t>Агрегация – это отношение сущностей</w:t>
       </w:r>
       <w:r>
@@ -13197,7 +13346,6 @@
           <w:szCs w:val="28"/>
           <w:lang w:eastAsia="x-none"/>
         </w:rPr>
-        <w:lastRenderedPageBreak/>
         <w:drawing>
           <wp:inline distT="0" distB="0" distL="0" distR="0">
             <wp:extent cx="5940425" cy="2207895"/>
@@ -13527,7 +13675,16 @@
           <w:szCs w:val="28"/>
           <w:lang w:eastAsia="x-none"/>
         </w:rPr>
-        <w:t>чтобы использовать различные реализации одного и того же протокола</w:t>
+        <w:t xml:space="preserve">чтобы использовать </w:t>
+      </w:r>
+      <w:r>
+        <w:rPr>
+          <w:sz w:val="28"/>
+          <w:szCs w:val="28"/>
+          <w:lang w:eastAsia="x-none"/>
+        </w:rPr>
+        <w:lastRenderedPageBreak/>
+        <w:t>различные реализации одного и того же протокола</w:t>
       </w:r>
       <w:r>
         <w:rPr>
@@ -13689,16 +13846,7 @@
           <w:szCs w:val="28"/>
           <w:lang w:eastAsia="x-none"/>
         </w:rPr>
-        <w:t xml:space="preserve">клиент может загружать письма из локального </w:t>
-      </w:r>
-      <w:r>
-        <w:rPr>
-          <w:sz w:val="28"/>
-          <w:szCs w:val="28"/>
-          <w:lang w:eastAsia="x-none"/>
-        </w:rPr>
-        <w:lastRenderedPageBreak/>
-        <w:t>хранилища</w:t>
+        <w:t>клиент может загружать письма из локального хранилища</w:t>
       </w:r>
       <w:r>
         <w:rPr>
@@ -14216,7 +14364,16 @@
           <w:szCs w:val="28"/>
           <w:lang w:eastAsia="x-none"/>
         </w:rPr>
-        <w:t>каждый из сценариев будет удовлетворять принципу единой ответственности</w:t>
+        <w:t xml:space="preserve">каждый из сценариев будет </w:t>
+      </w:r>
+      <w:r>
+        <w:rPr>
+          <w:sz w:val="28"/>
+          <w:szCs w:val="28"/>
+          <w:lang w:eastAsia="x-none"/>
+        </w:rPr>
+        <w:lastRenderedPageBreak/>
+        <w:t>удовлетворять принципу единой ответственности</w:t>
       </w:r>
       <w:r>
         <w:rPr>
@@ -14305,7 +14462,6 @@
           <w:szCs w:val="28"/>
           <w:lang w:eastAsia="x-none"/>
         </w:rPr>
-        <w:lastRenderedPageBreak/>
         <w:drawing>
           <wp:inline distT="0" distB="0" distL="0" distR="0">
             <wp:extent cx="5940425" cy="2885440"/>
@@ -14762,7 +14918,16 @@
           <w:szCs w:val="28"/>
           <w:lang w:eastAsia="x-none"/>
         </w:rPr>
-        <w:t>Этот подход улучшает гибкость проектирования архитектуры</w:t>
+        <w:t xml:space="preserve">Этот подход улучшает </w:t>
+      </w:r>
+      <w:r>
+        <w:rPr>
+          <w:sz w:val="28"/>
+          <w:szCs w:val="28"/>
+          <w:lang w:eastAsia="x-none"/>
+        </w:rPr>
+        <w:lastRenderedPageBreak/>
+        <w:t>гибкость проектирования архитектуры</w:t>
       </w:r>
       <w:r>
         <w:rPr>
@@ -14858,7 +15023,6 @@
           <w:szCs w:val="28"/>
           <w:lang w:eastAsia="x-none"/>
         </w:rPr>
-        <w:lastRenderedPageBreak/>
         <w:t>и гласит</w:t>
       </w:r>
       <w:r>
@@ -14942,7 +15106,7 @@
           <v:shape id="_x0000_i1025" type="#_x0000_t75" alt="" style="width:467.1pt;height:351.7pt;mso-width-percent:0;mso-height-percent:0;mso-width-percent:0;mso-height-percent:0" o:ole="">
             <v:imagedata r:id="rId17" o:title=""/>
           </v:shape>
-          <o:OLEObject Type="Embed" ProgID="Word.Document.12" ShapeID="_x0000_i1025" DrawAspect="Content" ObjectID="_1651245168" r:id="rId18">
+          <o:OLEObject Type="Embed" ProgID="Word.Document.12" ShapeID="_x0000_i1025" DrawAspect="Content" ObjectID="_1651356262" r:id="rId18">
             <o:FieldCodes>\s</o:FieldCodes>
           </o:OLEObject>
         </w:object>
@@ -15155,7 +15319,16 @@
           <w:szCs w:val="28"/>
           <w:lang w:eastAsia="x-none"/>
         </w:rPr>
-        <w:t>У этого подхода есть еще один плюс</w:t>
+        <w:t xml:space="preserve">У этого подхода есть еще </w:t>
+      </w:r>
+      <w:r>
+        <w:rPr>
+          <w:sz w:val="28"/>
+          <w:szCs w:val="28"/>
+          <w:lang w:eastAsia="x-none"/>
+        </w:rPr>
+        <w:lastRenderedPageBreak/>
+        <w:t>один плюс</w:t>
       </w:r>
       <w:r>
         <w:rPr>
@@ -15219,16 +15392,7 @@
           <w:szCs w:val="28"/>
           <w:lang w:eastAsia="x-none"/>
         </w:rPr>
-        <w:t xml:space="preserve">Зачастую создается протокол взаимоотношений с через чур большим функционалом и это приводит код к </w:t>
-      </w:r>
-      <w:r>
-        <w:rPr>
-          <w:sz w:val="28"/>
-          <w:szCs w:val="28"/>
-          <w:lang w:eastAsia="x-none"/>
-        </w:rPr>
-        <w:lastRenderedPageBreak/>
-        <w:t xml:space="preserve">состоянию </w:t>
+        <w:t xml:space="preserve">Зачастую создается протокол взаимоотношений с через чур большим функционалом и это приводит код к состоянию </w:t>
       </w:r>
       <w:r>
         <w:rPr>
@@ -15712,6 +15876,7 @@
           <w:szCs w:val="28"/>
           <w:lang w:eastAsia="x-none"/>
         </w:rPr>
+        <w:lastRenderedPageBreak/>
         <w:drawing>
           <wp:inline distT="0" distB="0" distL="0" distR="0">
             <wp:extent cx="5930900" cy="2984500"/>
@@ -16034,6 +16199,7 @@
           <w:szCs w:val="28"/>
           <w:lang w:eastAsia="x-none"/>
         </w:rPr>
+        <w:lastRenderedPageBreak/>
         <w:t xml:space="preserve">4.2.1 </w:t>
       </w:r>
       <w:r>
@@ -16200,7 +16366,6 @@
           <w:szCs w:val="28"/>
           <w:lang w:eastAsia="x-none"/>
         </w:rPr>
-        <w:lastRenderedPageBreak/>
         <w:t xml:space="preserve">4.2.1 </w:t>
       </w:r>
       <w:r>
@@ -16477,6 +16642,7 @@
           <w:szCs w:val="28"/>
           <w:lang w:eastAsia="x-none"/>
         </w:rPr>
+        <w:lastRenderedPageBreak/>
         <w:t xml:space="preserve">Обертка для работы с мобильной версией </w:t>
       </w:r>
       <w:r>
@@ -16828,7 +16994,6 @@
           <w:szCs w:val="28"/>
           <w:lang w:eastAsia="x-none"/>
         </w:rPr>
-        <w:lastRenderedPageBreak/>
         <w:drawing>
           <wp:inline distT="0" distB="0" distL="0" distR="0">
             <wp:extent cx="3060700" cy="1016000"/>
@@ -17320,6 +17485,7 @@
           <w:szCs w:val="28"/>
           <w:lang w:eastAsia="x-none"/>
         </w:rPr>
+        <w:lastRenderedPageBreak/>
         <w:t>Пакет</w:t>
       </w:r>
       <w:r>
@@ -17640,7 +17806,6 @@
           <w:szCs w:val="28"/>
           <w:lang w:val="en-US" w:eastAsia="x-none"/>
         </w:rPr>
-        <w:lastRenderedPageBreak/>
         <w:t>Entity</w:t>
       </w:r>
       <w:r>
@@ -18376,7 +18541,6 @@
           <w:szCs w:val="28"/>
           <w:lang w:eastAsia="x-none"/>
         </w:rPr>
-        <w:lastRenderedPageBreak/>
         <w:drawing>
           <wp:inline distT="0" distB="0" distL="0" distR="0">
             <wp:extent cx="3073400" cy="2743200"/>
@@ -19053,16 +19217,7 @@
           <w:szCs w:val="28"/>
           <w:lang w:eastAsia="x-none"/>
         </w:rPr>
-        <w:t xml:space="preserve">Также эти классы </w:t>
-      </w:r>
-      <w:r>
-        <w:rPr>
-          <w:sz w:val="28"/>
-          <w:szCs w:val="28"/>
-          <w:lang w:eastAsia="x-none"/>
-        </w:rPr>
-        <w:lastRenderedPageBreak/>
-        <w:t>отвечают за отображение данных бизнес-логики пользователю</w:t>
+        <w:t>Также эти классы отвечают за отображение данных бизнес-логики пользователю</w:t>
       </w:r>
       <w:r>
         <w:rPr>
@@ -19777,6 +19932,7 @@
           <w:szCs w:val="28"/>
           <w:lang w:eastAsia="x-none"/>
         </w:rPr>
+        <w:lastRenderedPageBreak/>
         <w:t xml:space="preserve">Пакет </w:t>
       </w:r>
       <w:r>
@@ -19936,7 +20092,6 @@
           <w:szCs w:val="28"/>
           <w:lang w:eastAsia="x-none"/>
         </w:rPr>
-        <w:lastRenderedPageBreak/>
         <w:drawing>
           <wp:inline distT="0" distB="0" distL="0" distR="0">
             <wp:extent cx="2514600" cy="1981200"/>
@@ -20698,6 +20853,7 @@
           <w:szCs w:val="28"/>
           <w:lang w:eastAsia="x-none"/>
         </w:rPr>
+        <w:lastRenderedPageBreak/>
         <w:drawing>
           <wp:inline distT="0" distB="0" distL="0" distR="0">
             <wp:extent cx="2501900" cy="1562100"/>
@@ -20795,7 +20951,6 @@
           <w:szCs w:val="28"/>
           <w:lang w:eastAsia="x-none"/>
         </w:rPr>
-        <w:lastRenderedPageBreak/>
         <w:t xml:space="preserve">4.2.7 </w:t>
       </w:r>
       <w:r>
@@ -21629,6 +21784,7 @@
           <w:szCs w:val="28"/>
           <w:lang w:val="en-US" w:eastAsia="x-none"/>
         </w:rPr>
+        <w:lastRenderedPageBreak/>
         <w:t>View</w:t>
       </w:r>
       <w:r>
@@ -22030,7 +22186,6 @@
           <w:szCs w:val="28"/>
           <w:lang w:val="en-US" w:eastAsia="x-none"/>
         </w:rPr>
-        <w:lastRenderedPageBreak/>
         <w:t>Model</w:t>
       </w:r>
       <w:r>
@@ -22851,7 +23006,17 @@
           <w:szCs w:val="28"/>
           <w:lang w:eastAsia="x-none"/>
         </w:rPr>
-        <w:t>выпускает уже 11 версию</w:t>
+        <w:t xml:space="preserve">выпускает уже 11 </w:t>
+      </w:r>
+      <w:r>
+        <w:rPr>
+          <w:color w:val="000000" w:themeColor="text1"/>
+          <w:sz w:val="28"/>
+          <w:szCs w:val="28"/>
+          <w:lang w:eastAsia="x-none"/>
+        </w:rPr>
+        <w:lastRenderedPageBreak/>
+        <w:t>версию</w:t>
       </w:r>
       <w:r>
         <w:rPr>
@@ -23197,17 +23362,7 @@
           <w:szCs w:val="28"/>
           <w:lang w:eastAsia="x-none"/>
         </w:rPr>
-        <w:t xml:space="preserve">– компоненты вашего приложения, в </w:t>
-      </w:r>
-      <w:r>
-        <w:rPr>
-          <w:color w:val="000000" w:themeColor="text1"/>
-          <w:sz w:val="28"/>
-          <w:szCs w:val="28"/>
-          <w:lang w:eastAsia="x-none"/>
-        </w:rPr>
-        <w:lastRenderedPageBreak/>
-        <w:t>частности, все компоненты отображения какого-либо контента (</w:t>
+        <w:t>– компоненты вашего приложения, в частности, все компоненты отображения какого-либо контента (</w:t>
       </w:r>
       <w:r>
         <w:rPr>
@@ -25137,7 +25292,7 @@
           <w:color w:val="FF0000"/>
           <w:sz w:val="28"/>
           <w:szCs w:val="28"/>
-          <w:lang w:val="en-US" w:eastAsia="x-none"/>
+          <w:lang w:eastAsia="x-none"/>
         </w:rPr>
       </w:pPr>
     </w:p>
@@ -30069,7 +30224,7 @@
           <w:color w:val="000000" w:themeColor="text1"/>
           <w:sz w:val="28"/>
           <w:szCs w:val="28"/>
-          <w:lang w:val="en-US" w:eastAsia="x-none"/>
+          <w:lang w:eastAsia="x-none"/>
         </w:rPr>
         <w:t xml:space="preserve"> </w:t>
       </w:r>
@@ -33410,7 +33565,7 @@
         <w:rPr>
           <w:sz w:val="28"/>
           <w:szCs w:val="28"/>
-          <w:lang w:eastAsia="x-none"/>
+          <w:lang w:val="en-US" w:eastAsia="x-none"/>
         </w:rPr>
       </w:pPr>
       <w:r>
@@ -33418,13 +33573,13 @@
           <w:noProof/>
           <w:sz w:val="28"/>
           <w:szCs w:val="28"/>
-          <w:lang w:eastAsia="x-none"/>
+          <w:lang w:val="en-US" w:eastAsia="x-none"/>
         </w:rPr>
         <w:drawing>
           <wp:inline distT="0" distB="0" distL="0" distR="0">
-            <wp:extent cx="2180492" cy="3876460"/>
-            <wp:effectExtent l="0" t="0" r="4445" b="0"/>
-            <wp:docPr id="45" name="Рисунок 45"/>
+            <wp:extent cx="5650523" cy="4788580"/>
+            <wp:effectExtent l="0" t="0" r="1270" b="0"/>
+            <wp:docPr id="26" name="Рисунок 26"/>
             <wp:cNvGraphicFramePr>
               <a:graphicFrameLocks xmlns:a="http://schemas.openxmlformats.org/drawingml/2006/main" noChangeAspect="1"/>
             </wp:cNvGraphicFramePr>
@@ -33432,11 +33587,11 @@
               <a:graphicData uri="http://schemas.openxmlformats.org/drawingml/2006/picture">
                 <pic:pic xmlns:pic="http://schemas.openxmlformats.org/drawingml/2006/picture">
                   <pic:nvPicPr>
-                    <pic:cNvPr id="45" name="Screenshot_20200508-160437.jpg"/>
+                    <pic:cNvPr id="26" name="Shared-Screens - Page 2.png"/>
                     <pic:cNvPicPr/>
                   </pic:nvPicPr>
                   <pic:blipFill>
-                    <a:blip r:embed="rId50" cstate="print">
+                    <a:blip r:embed="rId50">
                       <a:extLst>
                         <a:ext uri="{28A0092B-C50C-407E-A947-70E740481C1C}">
                           <a14:useLocalDpi xmlns:a14="http://schemas.microsoft.com/office/drawing/2010/main" val="0"/>
@@ -33450,7 +33605,7 @@
                   <pic:spPr>
                     <a:xfrm>
                       <a:off x="0" y="0"/>
-                      <a:ext cx="2186697" cy="3887490"/>
+                      <a:ext cx="5678593" cy="4812369"/>
                     </a:xfrm>
                     <a:prstGeom prst="rect">
                       <a:avLst/>
@@ -33462,6 +33617,459 @@
           </wp:inline>
         </w:drawing>
       </w:r>
+    </w:p>
+    <w:p>
+      <w:pPr>
+        <w:tabs>
+          <w:tab w:val="left" w:pos="5428"/>
+        </w:tabs>
+        <w:spacing w:line="360" w:lineRule="auto"/>
+        <w:rPr>
+          <w:sz w:val="28"/>
+          <w:szCs w:val="28"/>
+          <w:lang w:eastAsia="x-none"/>
+        </w:rPr>
+      </w:pPr>
+      <w:r>
+        <w:rPr>
+          <w:sz w:val="28"/>
+          <w:szCs w:val="28"/>
+          <w:lang w:eastAsia="x-none"/>
+        </w:rPr>
+        <w:lastRenderedPageBreak/>
+        <w:t xml:space="preserve">Поэтому проще для таких экранов создать </w:t>
+      </w:r>
+      <w:r>
+        <w:rPr>
+          <w:sz w:val="28"/>
+          <w:szCs w:val="28"/>
+          <w:lang w:eastAsia="x-none"/>
+        </w:rPr>
+        <w:t>“</w:t>
+      </w:r>
+      <w:r>
+        <w:rPr>
+          <w:sz w:val="28"/>
+          <w:szCs w:val="28"/>
+          <w:lang w:eastAsia="x-none"/>
+        </w:rPr>
+        <w:t>Экран - контейнер</w:t>
+      </w:r>
+      <w:r>
+        <w:rPr>
+          <w:sz w:val="28"/>
+          <w:szCs w:val="28"/>
+          <w:lang w:eastAsia="x-none"/>
+        </w:rPr>
+        <w:t>”</w:t>
+      </w:r>
+      <w:r>
+        <w:rPr>
+          <w:sz w:val="28"/>
+          <w:szCs w:val="28"/>
+          <w:lang w:eastAsia="x-none"/>
+        </w:rPr>
+        <w:t xml:space="preserve"> с общими элементами пользовательского интерфейса</w:t>
+      </w:r>
+      <w:r>
+        <w:rPr>
+          <w:sz w:val="28"/>
+          <w:szCs w:val="28"/>
+          <w:lang w:eastAsia="x-none"/>
+        </w:rPr>
+        <w:t xml:space="preserve">. </w:t>
+      </w:r>
+      <w:r>
+        <w:rPr>
+          <w:sz w:val="28"/>
+          <w:szCs w:val="28"/>
+          <w:lang w:eastAsia="x-none"/>
+        </w:rPr>
+        <w:t>Разработчик ничего этого не замечает,</w:t>
+      </w:r>
+      <w:r>
+        <w:rPr>
+          <w:sz w:val="28"/>
+          <w:szCs w:val="28"/>
+          <w:lang w:eastAsia="x-none"/>
+        </w:rPr>
+        <w:t xml:space="preserve"> </w:t>
+      </w:r>
+      <w:r>
+        <w:rPr>
+          <w:sz w:val="28"/>
+          <w:szCs w:val="28"/>
+          <w:lang w:eastAsia="x-none"/>
+        </w:rPr>
+        <w:t>когда пишет код</w:t>
+      </w:r>
+      <w:r>
+        <w:rPr>
+          <w:sz w:val="28"/>
+          <w:szCs w:val="28"/>
+          <w:lang w:eastAsia="x-none"/>
+        </w:rPr>
+        <w:t xml:space="preserve">, </w:t>
+      </w:r>
+      <w:r>
+        <w:rPr>
+          <w:sz w:val="28"/>
+          <w:szCs w:val="28"/>
+          <w:lang w:eastAsia="x-none"/>
+        </w:rPr>
+        <w:t xml:space="preserve">потому что эта иерархия скрывается за грамотно спроектированным </w:t>
+      </w:r>
+      <w:r>
+        <w:rPr>
+          <w:sz w:val="28"/>
+          <w:szCs w:val="28"/>
+          <w:lang w:val="en-US" w:eastAsia="x-none"/>
+        </w:rPr>
+        <w:t>API</w:t>
+      </w:r>
+      <w:r>
+        <w:rPr>
+          <w:sz w:val="28"/>
+          <w:szCs w:val="28"/>
+          <w:lang w:eastAsia="x-none"/>
+        </w:rPr>
+        <w:t xml:space="preserve">. </w:t>
+      </w:r>
+      <w:r>
+        <w:rPr>
+          <w:sz w:val="28"/>
+          <w:szCs w:val="28"/>
+          <w:lang w:eastAsia="x-none"/>
+        </w:rPr>
+        <w:t>По сути, разработчику необходимо знать список экранов и какую имплементацию навигатора получить в свой роутер</w:t>
+      </w:r>
+      <w:r>
+        <w:rPr>
+          <w:sz w:val="28"/>
+          <w:szCs w:val="28"/>
+          <w:lang w:eastAsia="x-none"/>
+        </w:rPr>
+        <w:t xml:space="preserve">. </w:t>
+      </w:r>
+      <w:r>
+        <w:rPr>
+          <w:sz w:val="28"/>
+          <w:szCs w:val="28"/>
+          <w:lang w:eastAsia="x-none"/>
+        </w:rPr>
+        <w:t xml:space="preserve">На данном этапе мы знакомимся с еще одним понятием как Роутер </w:t>
+      </w:r>
+      <w:r>
+        <w:rPr>
+          <w:sz w:val="28"/>
+          <w:szCs w:val="28"/>
+          <w:lang w:eastAsia="x-none"/>
+        </w:rPr>
+        <w:t>(</w:t>
+      </w:r>
+      <w:r>
+        <w:rPr>
+          <w:sz w:val="28"/>
+          <w:szCs w:val="28"/>
+          <w:lang w:val="en-US" w:eastAsia="x-none"/>
+        </w:rPr>
+        <w:t>Router</w:t>
+      </w:r>
+      <w:r>
+        <w:rPr>
+          <w:sz w:val="28"/>
+          <w:szCs w:val="28"/>
+          <w:lang w:eastAsia="x-none"/>
+        </w:rPr>
+        <w:t xml:space="preserve">). </w:t>
+      </w:r>
+      <w:r>
+        <w:rPr>
+          <w:sz w:val="28"/>
+          <w:szCs w:val="28"/>
+          <w:lang w:eastAsia="x-none"/>
+        </w:rPr>
+        <w:t>Роутеры нужны для того</w:t>
+      </w:r>
+      <w:r>
+        <w:rPr>
+          <w:sz w:val="28"/>
+          <w:szCs w:val="28"/>
+          <w:lang w:eastAsia="x-none"/>
+        </w:rPr>
+        <w:t xml:space="preserve">, </w:t>
+      </w:r>
+      <w:r>
+        <w:rPr>
+          <w:sz w:val="28"/>
+          <w:szCs w:val="28"/>
+          <w:lang w:eastAsia="x-none"/>
+        </w:rPr>
+        <w:t>чтобы ограничить возможности Навигатора</w:t>
+      </w:r>
+      <w:r>
+        <w:rPr>
+          <w:sz w:val="28"/>
+          <w:szCs w:val="28"/>
+          <w:lang w:eastAsia="x-none"/>
+        </w:rPr>
+        <w:t xml:space="preserve">, </w:t>
+      </w:r>
+      <w:r>
+        <w:rPr>
+          <w:sz w:val="28"/>
+          <w:szCs w:val="28"/>
+          <w:lang w:eastAsia="x-none"/>
+        </w:rPr>
+        <w:t xml:space="preserve">поскольку он похож на анти-паттерн </w:t>
+      </w:r>
+      <w:r>
+        <w:rPr>
+          <w:sz w:val="28"/>
+          <w:szCs w:val="28"/>
+          <w:lang w:val="en-US" w:eastAsia="x-none"/>
+        </w:rPr>
+        <w:t>God</w:t>
+      </w:r>
+      <w:r>
+        <w:rPr>
+          <w:sz w:val="28"/>
+          <w:szCs w:val="28"/>
+          <w:lang w:eastAsia="x-none"/>
+        </w:rPr>
+        <w:t xml:space="preserve"> </w:t>
+      </w:r>
+      <w:r>
+        <w:rPr>
+          <w:sz w:val="28"/>
+          <w:szCs w:val="28"/>
+          <w:lang w:val="en-US" w:eastAsia="x-none"/>
+        </w:rPr>
+        <w:t>Object</w:t>
+      </w:r>
+      <w:r>
+        <w:rPr>
+          <w:sz w:val="28"/>
+          <w:szCs w:val="28"/>
+          <w:lang w:eastAsia="x-none"/>
+        </w:rPr>
+        <w:t xml:space="preserve">. </w:t>
+      </w:r>
+      <w:r>
+        <w:rPr>
+          <w:sz w:val="28"/>
+          <w:szCs w:val="28"/>
+          <w:lang w:eastAsia="x-none"/>
+        </w:rPr>
+        <w:t>Суть этого паттерна заключается в том</w:t>
+      </w:r>
+      <w:r>
+        <w:rPr>
+          <w:sz w:val="28"/>
+          <w:szCs w:val="28"/>
+          <w:lang w:eastAsia="x-none"/>
+        </w:rPr>
+        <w:t xml:space="preserve">, </w:t>
+      </w:r>
+      <w:r>
+        <w:rPr>
+          <w:sz w:val="28"/>
+          <w:szCs w:val="28"/>
+          <w:lang w:eastAsia="x-none"/>
+        </w:rPr>
+        <w:t>что его повсеместное использование объекта делает его неявной зависимостью в проекте</w:t>
+      </w:r>
+      <w:r>
+        <w:rPr>
+          <w:sz w:val="28"/>
+          <w:szCs w:val="28"/>
+          <w:lang w:eastAsia="x-none"/>
+        </w:rPr>
+        <w:t xml:space="preserve">, </w:t>
+      </w:r>
+      <w:r>
+        <w:rPr>
+          <w:sz w:val="28"/>
+          <w:szCs w:val="28"/>
+          <w:lang w:eastAsia="x-none"/>
+        </w:rPr>
+        <w:t>что потом</w:t>
+      </w:r>
+      <w:r>
+        <w:rPr>
+          <w:sz w:val="28"/>
+          <w:szCs w:val="28"/>
+          <w:lang w:eastAsia="x-none"/>
+        </w:rPr>
+        <w:t>,</w:t>
+      </w:r>
+      <w:r>
+        <w:rPr>
+          <w:sz w:val="28"/>
+          <w:szCs w:val="28"/>
+          <w:lang w:eastAsia="x-none"/>
+        </w:rPr>
+        <w:t xml:space="preserve"> при очередном </w:t>
+      </w:r>
+      <w:proofErr w:type="spellStart"/>
+      <w:r>
+        <w:rPr>
+          <w:sz w:val="28"/>
+          <w:szCs w:val="28"/>
+          <w:lang w:eastAsia="x-none"/>
+        </w:rPr>
+        <w:t>рефакторинге</w:t>
+      </w:r>
+      <w:proofErr w:type="spellEnd"/>
+      <w:r>
+        <w:rPr>
+          <w:sz w:val="28"/>
+          <w:szCs w:val="28"/>
+          <w:lang w:eastAsia="x-none"/>
+        </w:rPr>
+        <w:t>,</w:t>
+      </w:r>
+      <w:r>
+        <w:rPr>
+          <w:sz w:val="28"/>
+          <w:szCs w:val="28"/>
+          <w:lang w:eastAsia="x-none"/>
+        </w:rPr>
+        <w:t xml:space="preserve"> приводит к большему количеству времени на разработку</w:t>
+      </w:r>
+      <w:r>
+        <w:rPr>
+          <w:sz w:val="28"/>
+          <w:szCs w:val="28"/>
+          <w:lang w:eastAsia="x-none"/>
+        </w:rPr>
+        <w:t xml:space="preserve">, </w:t>
+      </w:r>
+      <w:r>
+        <w:rPr>
+          <w:sz w:val="28"/>
+          <w:szCs w:val="28"/>
+          <w:lang w:eastAsia="x-none"/>
+        </w:rPr>
+        <w:t>появлению багов и ошибок</w:t>
+      </w:r>
+      <w:r>
+        <w:rPr>
+          <w:sz w:val="28"/>
+          <w:szCs w:val="28"/>
+          <w:lang w:eastAsia="x-none"/>
+        </w:rPr>
+        <w:t xml:space="preserve">. </w:t>
+      </w:r>
+      <w:r>
+        <w:rPr>
+          <w:sz w:val="28"/>
+          <w:szCs w:val="28"/>
+          <w:lang w:eastAsia="x-none"/>
+        </w:rPr>
+        <w:t>Чтобы избежать такой ситуации я внес в модуль навигации такое понятие как Роутер</w:t>
+      </w:r>
+      <w:r>
+        <w:rPr>
+          <w:sz w:val="28"/>
+          <w:szCs w:val="28"/>
+          <w:lang w:eastAsia="x-none"/>
+        </w:rPr>
+        <w:t xml:space="preserve">. </w:t>
+      </w:r>
+      <w:r>
+        <w:rPr>
+          <w:sz w:val="28"/>
+          <w:szCs w:val="28"/>
+          <w:lang w:eastAsia="x-none"/>
+        </w:rPr>
+        <w:t>Он представляет собой узкоспециализированную</w:t>
+      </w:r>
+      <w:r>
+        <w:rPr>
+          <w:sz w:val="28"/>
+          <w:szCs w:val="28"/>
+          <w:lang w:eastAsia="x-none"/>
+        </w:rPr>
+        <w:t xml:space="preserve">, </w:t>
+      </w:r>
+      <w:r>
+        <w:rPr>
+          <w:sz w:val="28"/>
+          <w:szCs w:val="28"/>
+          <w:lang w:eastAsia="x-none"/>
+        </w:rPr>
+        <w:t>зависимую от бизнес-логики</w:t>
+      </w:r>
+      <w:r>
+        <w:rPr>
+          <w:sz w:val="28"/>
+          <w:szCs w:val="28"/>
+          <w:lang w:eastAsia="x-none"/>
+        </w:rPr>
+        <w:t>,</w:t>
+      </w:r>
+      <w:r>
+        <w:rPr>
+          <w:sz w:val="28"/>
+          <w:szCs w:val="28"/>
+          <w:lang w:eastAsia="x-none"/>
+        </w:rPr>
+        <w:t xml:space="preserve"> обертку над главным навигатором,</w:t>
+      </w:r>
+      <w:r>
+        <w:rPr>
+          <w:sz w:val="28"/>
+          <w:szCs w:val="28"/>
+          <w:lang w:eastAsia="x-none"/>
+        </w:rPr>
+        <w:t xml:space="preserve"> </w:t>
+      </w:r>
+      <w:r>
+        <w:rPr>
+          <w:sz w:val="28"/>
+          <w:szCs w:val="28"/>
+          <w:lang w:eastAsia="x-none"/>
+        </w:rPr>
+        <w:t>тем самым снижая шанс того</w:t>
+      </w:r>
+      <w:r>
+        <w:rPr>
+          <w:sz w:val="28"/>
+          <w:szCs w:val="28"/>
+          <w:lang w:eastAsia="x-none"/>
+        </w:rPr>
+        <w:t xml:space="preserve">, </w:t>
+      </w:r>
+      <w:r>
+        <w:rPr>
+          <w:sz w:val="28"/>
+          <w:szCs w:val="28"/>
+          <w:lang w:eastAsia="x-none"/>
+        </w:rPr>
+        <w:t>что разработчик напишет неправильный навигационный код</w:t>
+      </w:r>
+      <w:r>
+        <w:rPr>
+          <w:sz w:val="28"/>
+          <w:szCs w:val="28"/>
+          <w:lang w:eastAsia="x-none"/>
+        </w:rPr>
+        <w:t>.</w:t>
+      </w:r>
+    </w:p>
+    <w:p>
+      <w:pPr>
+        <w:tabs>
+          <w:tab w:val="left" w:pos="5428"/>
+        </w:tabs>
+        <w:spacing w:line="360" w:lineRule="auto"/>
+        <w:rPr>
+          <w:sz w:val="28"/>
+          <w:szCs w:val="28"/>
+          <w:lang w:eastAsia="x-none"/>
+        </w:rPr>
+      </w:pPr>
       <w:r>
         <w:rPr>
           <w:noProof/>
@@ -33471,9 +34079,9 @@
         </w:rPr>
         <w:drawing>
           <wp:inline distT="0" distB="0" distL="0" distR="0">
-            <wp:extent cx="2179349" cy="3874428"/>
-            <wp:effectExtent l="0" t="0" r="5080" b="0"/>
-            <wp:docPr id="47" name="Рисунок 47"/>
+            <wp:extent cx="6113145" cy="3604895"/>
+            <wp:effectExtent l="0" t="0" r="0" b="1905"/>
+            <wp:docPr id="43" name="Рисунок 43"/>
             <wp:cNvGraphicFramePr>
               <a:graphicFrameLocks xmlns:a="http://schemas.openxmlformats.org/drawingml/2006/main" noChangeAspect="1"/>
             </wp:cNvGraphicFramePr>
@@ -33481,11 +34089,11 @@
               <a:graphicData uri="http://schemas.openxmlformats.org/drawingml/2006/picture">
                 <pic:pic xmlns:pic="http://schemas.openxmlformats.org/drawingml/2006/picture">
                   <pic:nvPicPr>
-                    <pic:cNvPr id="47" name="Screenshot_20200508-160449.jpg"/>
+                    <pic:cNvPr id="43" name="Navigators-and-routers - Entity Relationship Diagram (UML Notation).png"/>
                     <pic:cNvPicPr/>
                   </pic:nvPicPr>
                   <pic:blipFill>
-                    <a:blip r:embed="rId51" cstate="print">
+                    <a:blip r:embed="rId51">
                       <a:extLst>
                         <a:ext uri="{28A0092B-C50C-407E-A947-70E740481C1C}">
                           <a14:useLocalDpi xmlns:a14="http://schemas.microsoft.com/office/drawing/2010/main" val="0"/>
@@ -33499,7 +34107,7 @@
                   <pic:spPr>
                     <a:xfrm>
                       <a:off x="0" y="0"/>
-                      <a:ext cx="2230196" cy="3964823"/>
+                      <a:ext cx="6113145" cy="3604895"/>
                     </a:xfrm>
                     <a:prstGeom prst="rect">
                       <a:avLst/>
@@ -33512,10 +34120,4226 @@
         </w:drawing>
       </w:r>
     </w:p>
+    <w:p>
+      <w:pPr>
+        <w:tabs>
+          <w:tab w:val="left" w:pos="5428"/>
+        </w:tabs>
+        <w:spacing w:line="360" w:lineRule="auto"/>
+        <w:rPr>
+          <w:sz w:val="28"/>
+          <w:szCs w:val="28"/>
+          <w:lang w:eastAsia="x-none"/>
+        </w:rPr>
+      </w:pPr>
+      <w:r>
+        <w:rPr>
+          <w:sz w:val="28"/>
+          <w:szCs w:val="28"/>
+          <w:lang w:eastAsia="x-none"/>
+        </w:rPr>
+        <w:t>Роутерам не нужны аргументы в методах,</w:t>
+      </w:r>
+      <w:r>
+        <w:rPr>
+          <w:sz w:val="28"/>
+          <w:szCs w:val="28"/>
+          <w:lang w:eastAsia="x-none"/>
+        </w:rPr>
+        <w:t xml:space="preserve"> </w:t>
+      </w:r>
+      <w:r>
+        <w:rPr>
+          <w:sz w:val="28"/>
+          <w:szCs w:val="28"/>
+          <w:lang w:eastAsia="x-none"/>
+        </w:rPr>
+        <w:t xml:space="preserve">поскольку они знают на какие экраны и как нужно </w:t>
+      </w:r>
+      <w:proofErr w:type="spellStart"/>
+      <w:r>
+        <w:rPr>
+          <w:sz w:val="28"/>
+          <w:szCs w:val="28"/>
+          <w:lang w:eastAsia="x-none"/>
+        </w:rPr>
+        <w:t>навигировать</w:t>
+      </w:r>
+      <w:proofErr w:type="spellEnd"/>
+      <w:r>
+        <w:rPr>
+          <w:sz w:val="28"/>
+          <w:szCs w:val="28"/>
+          <w:lang w:eastAsia="x-none"/>
+        </w:rPr>
+        <w:t xml:space="preserve">, </w:t>
+      </w:r>
+      <w:r>
+        <w:rPr>
+          <w:sz w:val="28"/>
+          <w:szCs w:val="28"/>
+          <w:lang w:eastAsia="x-none"/>
+        </w:rPr>
+        <w:t xml:space="preserve">тем самым </w:t>
+      </w:r>
+      <w:r>
+        <w:rPr>
+          <w:sz w:val="28"/>
+          <w:szCs w:val="28"/>
+          <w:lang w:eastAsia="x-none"/>
+        </w:rPr>
+        <w:t>облегчая разработчику написание кода</w:t>
+      </w:r>
+      <w:r>
+        <w:rPr>
+          <w:sz w:val="28"/>
+          <w:szCs w:val="28"/>
+          <w:lang w:eastAsia="x-none"/>
+        </w:rPr>
+        <w:t xml:space="preserve">, </w:t>
+      </w:r>
+      <w:r>
+        <w:rPr>
+          <w:sz w:val="28"/>
+          <w:szCs w:val="28"/>
+          <w:lang w:eastAsia="x-none"/>
+        </w:rPr>
+        <w:t>связанных с навигацией</w:t>
+      </w:r>
+      <w:r>
+        <w:rPr>
+          <w:sz w:val="28"/>
+          <w:szCs w:val="28"/>
+          <w:lang w:eastAsia="x-none"/>
+        </w:rPr>
+        <w:t xml:space="preserve">. </w:t>
+      </w:r>
+    </w:p>
+    <w:p>
+      <w:pPr>
+        <w:tabs>
+          <w:tab w:val="left" w:pos="5428"/>
+        </w:tabs>
+        <w:spacing w:line="360" w:lineRule="auto"/>
+        <w:rPr>
+          <w:sz w:val="28"/>
+          <w:szCs w:val="28"/>
+          <w:lang w:eastAsia="x-none"/>
+        </w:rPr>
+      </w:pPr>
+      <w:r>
+        <w:rPr>
+          <w:noProof/>
+          <w:sz w:val="28"/>
+          <w:szCs w:val="28"/>
+          <w:lang w:eastAsia="x-none"/>
+        </w:rPr>
+        <w:lastRenderedPageBreak/>
+        <w:drawing>
+          <wp:inline distT="0" distB="0" distL="0" distR="0">
+            <wp:extent cx="4229100" cy="1790700"/>
+            <wp:effectExtent l="0" t="0" r="0" b="0"/>
+            <wp:docPr id="46" name="Рисунок 46"/>
+            <wp:cNvGraphicFramePr>
+              <a:graphicFrameLocks xmlns:a="http://schemas.openxmlformats.org/drawingml/2006/main" noChangeAspect="1"/>
+            </wp:cNvGraphicFramePr>
+            <a:graphic xmlns:a="http://schemas.openxmlformats.org/drawingml/2006/main">
+              <a:graphicData uri="http://schemas.openxmlformats.org/drawingml/2006/picture">
+                <pic:pic xmlns:pic="http://schemas.openxmlformats.org/drawingml/2006/picture">
+                  <pic:nvPicPr>
+                    <pic:cNvPr id="46" name="Снимок экрана 2020-05-17 в 19.28.00.png"/>
+                    <pic:cNvPicPr/>
+                  </pic:nvPicPr>
+                  <pic:blipFill>
+                    <a:blip r:embed="rId52">
+                      <a:extLst>
+                        <a:ext uri="{28A0092B-C50C-407E-A947-70E740481C1C}">
+                          <a14:useLocalDpi xmlns:a14="http://schemas.microsoft.com/office/drawing/2010/main" val="0"/>
+                        </a:ext>
+                      </a:extLst>
+                    </a:blip>
+                    <a:stretch>
+                      <a:fillRect/>
+                    </a:stretch>
+                  </pic:blipFill>
+                  <pic:spPr>
+                    <a:xfrm>
+                      <a:off x="0" y="0"/>
+                      <a:ext cx="4229100" cy="1790700"/>
+                    </a:xfrm>
+                    <a:prstGeom prst="rect">
+                      <a:avLst/>
+                    </a:prstGeom>
+                  </pic:spPr>
+                </pic:pic>
+              </a:graphicData>
+            </a:graphic>
+          </wp:inline>
+        </w:drawing>
+      </w:r>
+    </w:p>
+    <w:p>
+      <w:pPr>
+        <w:tabs>
+          <w:tab w:val="left" w:pos="5428"/>
+        </w:tabs>
+        <w:spacing w:line="360" w:lineRule="auto"/>
+        <w:rPr>
+          <w:sz w:val="28"/>
+          <w:szCs w:val="28"/>
+          <w:lang w:eastAsia="x-none"/>
+        </w:rPr>
+      </w:pPr>
+      <w:r>
+        <w:rPr>
+          <w:sz w:val="28"/>
+          <w:szCs w:val="28"/>
+          <w:lang w:eastAsia="x-none"/>
+        </w:rPr>
+        <w:t>Как показано выше</w:t>
+      </w:r>
+      <w:r>
+        <w:rPr>
+          <w:sz w:val="28"/>
+          <w:szCs w:val="28"/>
+          <w:lang w:eastAsia="x-none"/>
+        </w:rPr>
+        <w:t xml:space="preserve">, </w:t>
+      </w:r>
+      <w:r>
+        <w:rPr>
+          <w:sz w:val="28"/>
+          <w:szCs w:val="28"/>
+          <w:lang w:eastAsia="x-none"/>
+        </w:rPr>
+        <w:t xml:space="preserve">логика открытия новых экранов тривиально и не обременена различными зависимостями из </w:t>
+      </w:r>
+      <w:r>
+        <w:rPr>
+          <w:sz w:val="28"/>
+          <w:szCs w:val="28"/>
+          <w:lang w:val="en-US" w:eastAsia="x-none"/>
+        </w:rPr>
+        <w:t>Android</w:t>
+      </w:r>
+      <w:r>
+        <w:rPr>
+          <w:sz w:val="28"/>
+          <w:szCs w:val="28"/>
+          <w:lang w:eastAsia="x-none"/>
+        </w:rPr>
+        <w:t>-</w:t>
+      </w:r>
+      <w:proofErr w:type="spellStart"/>
+      <w:r>
+        <w:rPr>
+          <w:sz w:val="28"/>
+          <w:szCs w:val="28"/>
+          <w:lang w:eastAsia="x-none"/>
+        </w:rPr>
+        <w:t>фреймворка</w:t>
+      </w:r>
+      <w:proofErr w:type="spellEnd"/>
+      <w:r>
+        <w:rPr>
+          <w:sz w:val="28"/>
+          <w:szCs w:val="28"/>
+          <w:lang w:eastAsia="x-none"/>
+        </w:rPr>
+        <w:t xml:space="preserve">, </w:t>
+      </w:r>
+      <w:r>
+        <w:rPr>
+          <w:sz w:val="28"/>
+          <w:szCs w:val="28"/>
+          <w:lang w:eastAsia="x-none"/>
+        </w:rPr>
+        <w:t xml:space="preserve">тем самым она становится </w:t>
+      </w:r>
+      <w:proofErr w:type="spellStart"/>
+      <w:r>
+        <w:rPr>
+          <w:sz w:val="28"/>
+          <w:szCs w:val="28"/>
+          <w:lang w:eastAsia="x-none"/>
+        </w:rPr>
+        <w:t>переиспользуемоей</w:t>
+      </w:r>
+      <w:proofErr w:type="spellEnd"/>
+      <w:r>
+        <w:rPr>
+          <w:sz w:val="28"/>
+          <w:szCs w:val="28"/>
+          <w:lang w:eastAsia="x-none"/>
+        </w:rPr>
+        <w:t xml:space="preserve"> и </w:t>
+      </w:r>
+      <w:proofErr w:type="spellStart"/>
+      <w:r>
+        <w:rPr>
+          <w:sz w:val="28"/>
+          <w:szCs w:val="28"/>
+          <w:lang w:eastAsia="x-none"/>
+        </w:rPr>
+        <w:t>скалируемой</w:t>
+      </w:r>
+      <w:proofErr w:type="spellEnd"/>
+      <w:r>
+        <w:rPr>
+          <w:sz w:val="28"/>
+          <w:szCs w:val="28"/>
+          <w:lang w:eastAsia="x-none"/>
+        </w:rPr>
+        <w:t xml:space="preserve"> на другие проекты</w:t>
+      </w:r>
+      <w:r>
+        <w:rPr>
+          <w:sz w:val="28"/>
+          <w:szCs w:val="28"/>
+          <w:lang w:eastAsia="x-none"/>
+        </w:rPr>
+        <w:t xml:space="preserve"> </w:t>
+      </w:r>
+      <w:r>
+        <w:rPr>
+          <w:sz w:val="28"/>
+          <w:szCs w:val="28"/>
+          <w:lang w:eastAsia="x-none"/>
+        </w:rPr>
+        <w:t>с другой архитектурой</w:t>
+      </w:r>
+      <w:r>
+        <w:rPr>
+          <w:sz w:val="28"/>
+          <w:szCs w:val="28"/>
+          <w:lang w:eastAsia="x-none"/>
+        </w:rPr>
+        <w:t xml:space="preserve">. </w:t>
+      </w:r>
+      <w:r>
+        <w:rPr>
+          <w:sz w:val="28"/>
+          <w:szCs w:val="28"/>
+          <w:lang w:eastAsia="x-none"/>
+        </w:rPr>
+        <w:t>В заключение</w:t>
+      </w:r>
+      <w:r>
+        <w:rPr>
+          <w:sz w:val="28"/>
+          <w:szCs w:val="28"/>
+          <w:lang w:eastAsia="x-none"/>
+        </w:rPr>
+        <w:t xml:space="preserve">, </w:t>
+      </w:r>
+      <w:r>
+        <w:rPr>
+          <w:sz w:val="28"/>
+          <w:szCs w:val="28"/>
+          <w:lang w:eastAsia="x-none"/>
+        </w:rPr>
+        <w:t>стоит сказать</w:t>
+      </w:r>
+      <w:r>
+        <w:rPr>
+          <w:sz w:val="28"/>
+          <w:szCs w:val="28"/>
+          <w:lang w:eastAsia="x-none"/>
+        </w:rPr>
+        <w:t xml:space="preserve">, </w:t>
+      </w:r>
+      <w:r>
+        <w:rPr>
+          <w:sz w:val="28"/>
+          <w:szCs w:val="28"/>
+          <w:lang w:eastAsia="x-none"/>
+        </w:rPr>
+        <w:t xml:space="preserve">что навигация скорее находится на </w:t>
+      </w:r>
+      <w:r>
+        <w:rPr>
+          <w:sz w:val="28"/>
+          <w:szCs w:val="28"/>
+          <w:lang w:val="en-US" w:eastAsia="x-none"/>
+        </w:rPr>
+        <w:t>presentation</w:t>
+      </w:r>
+      <w:r>
+        <w:rPr>
+          <w:sz w:val="28"/>
+          <w:szCs w:val="28"/>
+          <w:lang w:eastAsia="x-none"/>
+        </w:rPr>
+        <w:t xml:space="preserve"> </w:t>
+      </w:r>
+      <w:r>
+        <w:rPr>
+          <w:sz w:val="28"/>
+          <w:szCs w:val="28"/>
+          <w:lang w:eastAsia="x-none"/>
+        </w:rPr>
+        <w:t>–</w:t>
+      </w:r>
+      <w:r>
+        <w:rPr>
+          <w:sz w:val="28"/>
+          <w:szCs w:val="28"/>
+          <w:lang w:eastAsia="x-none"/>
+        </w:rPr>
+        <w:t xml:space="preserve"> </w:t>
+      </w:r>
+      <w:r>
+        <w:rPr>
+          <w:sz w:val="28"/>
+          <w:szCs w:val="28"/>
+          <w:lang w:eastAsia="x-none"/>
+        </w:rPr>
+        <w:t>уровне приложения</w:t>
+      </w:r>
+      <w:r>
+        <w:rPr>
+          <w:sz w:val="28"/>
+          <w:szCs w:val="28"/>
+          <w:lang w:eastAsia="x-none"/>
+        </w:rPr>
+        <w:t xml:space="preserve">, </w:t>
+      </w:r>
+      <w:proofErr w:type="gramStart"/>
+      <w:r>
+        <w:rPr>
+          <w:sz w:val="28"/>
+          <w:szCs w:val="28"/>
+          <w:lang w:eastAsia="x-none"/>
+        </w:rPr>
+        <w:t>также</w:t>
+      </w:r>
+      <w:proofErr w:type="gramEnd"/>
+      <w:r>
+        <w:rPr>
+          <w:sz w:val="28"/>
+          <w:szCs w:val="28"/>
+          <w:lang w:eastAsia="x-none"/>
+        </w:rPr>
+        <w:t xml:space="preserve"> как и в случае с </w:t>
+      </w:r>
+      <w:r>
+        <w:rPr>
+          <w:sz w:val="28"/>
+          <w:szCs w:val="28"/>
+          <w:lang w:val="en-US" w:eastAsia="x-none"/>
+        </w:rPr>
+        <w:t>View</w:t>
+      </w:r>
+      <w:r>
+        <w:rPr>
+          <w:sz w:val="28"/>
+          <w:szCs w:val="28"/>
+          <w:lang w:eastAsia="x-none"/>
+        </w:rPr>
+        <w:t xml:space="preserve">, </w:t>
+      </w:r>
+      <w:r>
+        <w:rPr>
+          <w:sz w:val="28"/>
+          <w:szCs w:val="28"/>
+          <w:lang w:eastAsia="x-none"/>
+        </w:rPr>
+        <w:t>за протоколом Навигатора скрывается конкретная реализация</w:t>
+      </w:r>
+      <w:r>
+        <w:rPr>
+          <w:sz w:val="28"/>
+          <w:szCs w:val="28"/>
+          <w:lang w:eastAsia="x-none"/>
+        </w:rPr>
+        <w:t xml:space="preserve"> </w:t>
+      </w:r>
+      <w:r>
+        <w:rPr>
+          <w:sz w:val="28"/>
+          <w:szCs w:val="28"/>
+          <w:lang w:eastAsia="x-none"/>
+        </w:rPr>
+        <w:t>сильно зависящая от платформы</w:t>
+      </w:r>
+      <w:r>
+        <w:rPr>
+          <w:sz w:val="28"/>
+          <w:szCs w:val="28"/>
+          <w:lang w:eastAsia="x-none"/>
+        </w:rPr>
+        <w:t>.</w:t>
+      </w:r>
+    </w:p>
+    <w:p>
+      <w:pPr>
+        <w:tabs>
+          <w:tab w:val="left" w:pos="5428"/>
+        </w:tabs>
+        <w:spacing w:line="360" w:lineRule="auto"/>
+        <w:rPr>
+          <w:sz w:val="28"/>
+          <w:szCs w:val="28"/>
+          <w:lang w:eastAsia="x-none"/>
+        </w:rPr>
+      </w:pPr>
+    </w:p>
+    <w:p>
+      <w:pPr>
+        <w:spacing w:line="360" w:lineRule="auto"/>
+        <w:rPr>
+          <w:color w:val="FF0000"/>
+          <w:sz w:val="28"/>
+          <w:szCs w:val="28"/>
+          <w:lang w:eastAsia="x-none"/>
+        </w:rPr>
+      </w:pPr>
+      <w:r>
+        <w:rPr>
+          <w:color w:val="FF0000"/>
+          <w:sz w:val="28"/>
+          <w:szCs w:val="28"/>
+          <w:lang w:val="en-US" w:eastAsia="x-none"/>
+        </w:rPr>
+        <w:t>Model</w:t>
+      </w:r>
+      <w:r>
+        <w:rPr>
+          <w:color w:val="FF0000"/>
+          <w:sz w:val="28"/>
+          <w:szCs w:val="28"/>
+          <w:lang w:eastAsia="x-none"/>
+        </w:rPr>
+        <w:t xml:space="preserve"> как реализация подхода </w:t>
+      </w:r>
+      <w:r>
+        <w:rPr>
+          <w:color w:val="FF0000"/>
+          <w:sz w:val="28"/>
+          <w:szCs w:val="28"/>
+          <w:lang w:val="en-US" w:eastAsia="x-none"/>
+        </w:rPr>
+        <w:t>Clean</w:t>
+      </w:r>
+      <w:r>
+        <w:rPr>
+          <w:color w:val="FF0000"/>
+          <w:sz w:val="28"/>
+          <w:szCs w:val="28"/>
+          <w:lang w:eastAsia="x-none"/>
+        </w:rPr>
+        <w:t xml:space="preserve"> </w:t>
+      </w:r>
+      <w:r>
+        <w:rPr>
+          <w:color w:val="FF0000"/>
+          <w:sz w:val="28"/>
+          <w:szCs w:val="28"/>
+          <w:lang w:val="en-US" w:eastAsia="x-none"/>
+        </w:rPr>
+        <w:t>Architecture</w:t>
+      </w:r>
+    </w:p>
+    <w:p>
+      <w:pPr>
+        <w:spacing w:line="360" w:lineRule="auto"/>
+        <w:ind w:left="360"/>
+        <w:rPr>
+          <w:color w:val="FF0000"/>
+          <w:sz w:val="28"/>
+          <w:szCs w:val="28"/>
+          <w:lang w:eastAsia="x-none"/>
+        </w:rPr>
+      </w:pPr>
+      <w:r>
+        <w:rPr>
+          <w:color w:val="FF0000"/>
+          <w:sz w:val="28"/>
+          <w:szCs w:val="28"/>
+          <w:lang w:eastAsia="x-none"/>
+        </w:rPr>
+        <w:t xml:space="preserve"> Путь модели от запроса до экрана</w:t>
+      </w:r>
+    </w:p>
+    <w:p>
+      <w:pPr>
+        <w:spacing w:line="360" w:lineRule="auto"/>
+        <w:ind w:left="360"/>
+        <w:rPr>
+          <w:color w:val="FF0000"/>
+          <w:sz w:val="28"/>
+          <w:szCs w:val="28"/>
+          <w:lang w:eastAsia="x-none"/>
+        </w:rPr>
+      </w:pPr>
+      <w:r>
+        <w:rPr>
+          <w:color w:val="FF0000"/>
+          <w:sz w:val="28"/>
+          <w:szCs w:val="28"/>
+          <w:lang w:eastAsia="x-none"/>
+        </w:rPr>
+        <w:t xml:space="preserve"> Работа с данными внутри приложения. Слои приложения</w:t>
+      </w:r>
+    </w:p>
+    <w:p>
+      <w:pPr>
+        <w:spacing w:line="360" w:lineRule="auto"/>
+        <w:ind w:left="720"/>
+        <w:rPr>
+          <w:color w:val="FF0000"/>
+          <w:sz w:val="28"/>
+          <w:szCs w:val="28"/>
+          <w:lang w:eastAsia="x-none"/>
+        </w:rPr>
+      </w:pPr>
+      <w:r>
+        <w:rPr>
+          <w:color w:val="FF0000"/>
+          <w:sz w:val="28"/>
+          <w:szCs w:val="28"/>
+          <w:lang w:val="en-US" w:eastAsia="x-none"/>
+        </w:rPr>
+        <w:t>Data</w:t>
+      </w:r>
+      <w:r>
+        <w:rPr>
+          <w:color w:val="FF0000"/>
+          <w:sz w:val="28"/>
+          <w:szCs w:val="28"/>
+          <w:lang w:eastAsia="x-none"/>
+        </w:rPr>
+        <w:t xml:space="preserve">-слой </w:t>
+      </w:r>
+    </w:p>
+    <w:p>
+      <w:pPr>
+        <w:spacing w:line="360" w:lineRule="auto"/>
+        <w:ind w:left="720"/>
+        <w:rPr>
+          <w:color w:val="FF0000"/>
+          <w:sz w:val="28"/>
+          <w:szCs w:val="28"/>
+          <w:lang w:eastAsia="x-none"/>
+        </w:rPr>
+      </w:pPr>
+      <w:r>
+        <w:rPr>
+          <w:color w:val="FF0000"/>
+          <w:sz w:val="28"/>
+          <w:szCs w:val="28"/>
+          <w:lang w:val="en-US" w:eastAsia="x-none"/>
+        </w:rPr>
+        <w:t>Domain</w:t>
+      </w:r>
+      <w:r>
+        <w:rPr>
+          <w:color w:val="FF0000"/>
+          <w:sz w:val="28"/>
+          <w:szCs w:val="28"/>
+          <w:lang w:eastAsia="x-none"/>
+        </w:rPr>
+        <w:t>-слой</w:t>
+      </w:r>
+    </w:p>
+    <w:p>
+      <w:pPr>
+        <w:spacing w:line="360" w:lineRule="auto"/>
+        <w:ind w:left="720"/>
+        <w:rPr>
+          <w:color w:val="FF0000"/>
+          <w:sz w:val="28"/>
+          <w:szCs w:val="28"/>
+          <w:lang w:val="en-US" w:eastAsia="x-none"/>
+        </w:rPr>
+      </w:pPr>
+      <w:r>
+        <w:rPr>
+          <w:color w:val="FF0000"/>
+          <w:sz w:val="28"/>
+          <w:szCs w:val="28"/>
+          <w:lang w:val="en-US" w:eastAsia="x-none"/>
+        </w:rPr>
+        <w:t>Presentation-</w:t>
+      </w:r>
+      <w:r>
+        <w:rPr>
+          <w:color w:val="FF0000"/>
+          <w:sz w:val="28"/>
+          <w:szCs w:val="28"/>
+          <w:lang w:eastAsia="x-none"/>
+        </w:rPr>
+        <w:t>слой</w:t>
+      </w:r>
+    </w:p>
+    <w:p>
+      <w:pPr>
+        <w:spacing w:line="360" w:lineRule="auto"/>
+        <w:ind w:left="360"/>
+        <w:rPr>
+          <w:color w:val="FF0000"/>
+          <w:sz w:val="28"/>
+          <w:szCs w:val="28"/>
+          <w:lang w:val="en-US" w:eastAsia="x-none"/>
+        </w:rPr>
+      </w:pPr>
+      <w:r>
+        <w:rPr>
+          <w:color w:val="FF0000"/>
+          <w:sz w:val="28"/>
+          <w:szCs w:val="28"/>
+          <w:lang w:val="en-US" w:eastAsia="x-none"/>
+        </w:rPr>
+        <w:t xml:space="preserve"> </w:t>
+      </w:r>
+      <w:r>
+        <w:rPr>
+          <w:color w:val="FF0000"/>
+          <w:sz w:val="28"/>
+          <w:szCs w:val="28"/>
+          <w:lang w:eastAsia="x-none"/>
+        </w:rPr>
+        <w:t>Паттерн</w:t>
+      </w:r>
+      <w:r>
+        <w:rPr>
+          <w:color w:val="FF0000"/>
+          <w:sz w:val="28"/>
+          <w:szCs w:val="28"/>
+          <w:lang w:val="en-US" w:eastAsia="x-none"/>
+        </w:rPr>
+        <w:t xml:space="preserve"> Repository </w:t>
+      </w:r>
+      <w:r>
+        <w:rPr>
+          <w:color w:val="FF0000"/>
+          <w:sz w:val="28"/>
+          <w:szCs w:val="28"/>
+          <w:lang w:eastAsia="x-none"/>
+        </w:rPr>
+        <w:t>и</w:t>
+      </w:r>
+      <w:r>
+        <w:rPr>
+          <w:color w:val="FF0000"/>
+          <w:sz w:val="28"/>
+          <w:szCs w:val="28"/>
+          <w:lang w:val="en-US" w:eastAsia="x-none"/>
+        </w:rPr>
+        <w:t xml:space="preserve"> </w:t>
+      </w:r>
+      <w:r>
+        <w:rPr>
+          <w:color w:val="FF0000"/>
+          <w:sz w:val="28"/>
+          <w:szCs w:val="28"/>
+          <w:lang w:eastAsia="x-none"/>
+        </w:rPr>
+        <w:t>паттерн</w:t>
+      </w:r>
+      <w:r>
+        <w:rPr>
+          <w:color w:val="FF0000"/>
+          <w:sz w:val="28"/>
+          <w:szCs w:val="28"/>
+          <w:lang w:val="en-US" w:eastAsia="x-none"/>
+        </w:rPr>
+        <w:t xml:space="preserve"> </w:t>
+      </w:r>
+      <w:proofErr w:type="spellStart"/>
+      <w:r>
+        <w:rPr>
+          <w:color w:val="FF0000"/>
+          <w:sz w:val="28"/>
+          <w:szCs w:val="28"/>
+          <w:lang w:val="en-US" w:eastAsia="x-none"/>
+        </w:rPr>
+        <w:t>DataSource</w:t>
+      </w:r>
+      <w:proofErr w:type="spellEnd"/>
+    </w:p>
+    <w:p>
+      <w:pPr>
+        <w:spacing w:line="360" w:lineRule="auto"/>
+        <w:ind w:left="360"/>
+        <w:rPr>
+          <w:color w:val="FF0000"/>
+          <w:sz w:val="28"/>
+          <w:szCs w:val="28"/>
+          <w:lang w:eastAsia="x-none"/>
+        </w:rPr>
+      </w:pPr>
+      <w:r>
+        <w:rPr>
+          <w:color w:val="FF0000"/>
+          <w:sz w:val="28"/>
+          <w:szCs w:val="28"/>
+          <w:lang w:val="en-US" w:eastAsia="x-none"/>
+        </w:rPr>
+        <w:t xml:space="preserve"> </w:t>
+      </w:r>
+      <w:r>
+        <w:rPr>
+          <w:color w:val="FF0000"/>
+          <w:sz w:val="28"/>
+          <w:szCs w:val="28"/>
+          <w:lang w:val="en-US" w:eastAsia="x-none"/>
+        </w:rPr>
+        <w:t>Interactor</w:t>
+      </w:r>
+      <w:r>
+        <w:rPr>
+          <w:color w:val="FF0000"/>
+          <w:sz w:val="28"/>
+          <w:szCs w:val="28"/>
+          <w:lang w:eastAsia="x-none"/>
+        </w:rPr>
+        <w:t xml:space="preserve"> </w:t>
+      </w:r>
+      <w:r>
+        <w:rPr>
+          <w:color w:val="FF0000"/>
+          <w:sz w:val="28"/>
+          <w:szCs w:val="28"/>
+          <w:lang w:val="en-US" w:eastAsia="x-none"/>
+        </w:rPr>
+        <w:t>vs</w:t>
+      </w:r>
+      <w:r>
+        <w:rPr>
+          <w:color w:val="FF0000"/>
+          <w:sz w:val="28"/>
+          <w:szCs w:val="28"/>
+          <w:lang w:eastAsia="x-none"/>
+        </w:rPr>
+        <w:t xml:space="preserve">. </w:t>
+      </w:r>
+      <w:proofErr w:type="spellStart"/>
+      <w:r>
+        <w:rPr>
+          <w:color w:val="FF0000"/>
+          <w:sz w:val="28"/>
+          <w:szCs w:val="28"/>
+          <w:lang w:val="en-US" w:eastAsia="x-none"/>
+        </w:rPr>
+        <w:t>UseCase</w:t>
+      </w:r>
+      <w:proofErr w:type="spellEnd"/>
+      <w:r>
+        <w:rPr>
+          <w:color w:val="FF0000"/>
+          <w:sz w:val="28"/>
+          <w:szCs w:val="28"/>
+          <w:lang w:eastAsia="x-none"/>
+        </w:rPr>
+        <w:t xml:space="preserve"> или как работать с бизнес логикой</w:t>
+      </w:r>
+    </w:p>
+    <w:p>
+      <w:pPr>
+        <w:spacing w:line="360" w:lineRule="auto"/>
+        <w:ind w:left="360"/>
+        <w:rPr>
+          <w:color w:val="FF0000"/>
+          <w:sz w:val="28"/>
+          <w:szCs w:val="28"/>
+          <w:lang w:eastAsia="x-none"/>
+        </w:rPr>
+      </w:pPr>
+      <w:r>
+        <w:rPr>
+          <w:color w:val="FF0000"/>
+          <w:sz w:val="28"/>
+          <w:szCs w:val="28"/>
+          <w:lang w:eastAsia="x-none"/>
+        </w:rPr>
+        <w:t xml:space="preserve"> Тестирование бизнес логики</w:t>
+      </w:r>
+    </w:p>
+    <w:p>
+      <w:pPr>
+        <w:tabs>
+          <w:tab w:val="left" w:pos="5428"/>
+        </w:tabs>
+        <w:spacing w:line="360" w:lineRule="auto"/>
+        <w:rPr>
+          <w:sz w:val="28"/>
+          <w:szCs w:val="28"/>
+          <w:lang w:eastAsia="x-none"/>
+        </w:rPr>
+      </w:pPr>
+    </w:p>
+    <w:p>
+      <w:pPr>
+        <w:tabs>
+          <w:tab w:val="left" w:pos="5428"/>
+        </w:tabs>
+        <w:spacing w:line="360" w:lineRule="auto"/>
+        <w:rPr>
+          <w:sz w:val="28"/>
+          <w:szCs w:val="28"/>
+          <w:lang w:eastAsia="x-none"/>
+        </w:rPr>
+      </w:pPr>
+    </w:p>
+    <w:p>
+      <w:pPr>
+        <w:tabs>
+          <w:tab w:val="left" w:pos="5428"/>
+        </w:tabs>
+        <w:spacing w:line="360" w:lineRule="auto"/>
+        <w:rPr>
+          <w:sz w:val="28"/>
+          <w:szCs w:val="28"/>
+          <w:lang w:eastAsia="x-none"/>
+        </w:rPr>
+      </w:pPr>
+    </w:p>
+    <w:p>
+      <w:pPr>
+        <w:tabs>
+          <w:tab w:val="left" w:pos="5428"/>
+        </w:tabs>
+        <w:spacing w:line="360" w:lineRule="auto"/>
+        <w:rPr>
+          <w:sz w:val="28"/>
+          <w:szCs w:val="28"/>
+          <w:lang w:eastAsia="x-none"/>
+        </w:rPr>
+      </w:pPr>
+    </w:p>
+    <w:p>
+      <w:pPr>
+        <w:tabs>
+          <w:tab w:val="left" w:pos="5428"/>
+        </w:tabs>
+        <w:spacing w:line="360" w:lineRule="auto"/>
+        <w:rPr>
+          <w:sz w:val="28"/>
+          <w:szCs w:val="28"/>
+          <w:lang w:eastAsia="x-none"/>
+        </w:rPr>
+      </w:pPr>
+    </w:p>
+    <w:p>
+      <w:pPr>
+        <w:tabs>
+          <w:tab w:val="left" w:pos="5428"/>
+        </w:tabs>
+        <w:spacing w:line="360" w:lineRule="auto"/>
+        <w:rPr>
+          <w:sz w:val="28"/>
+          <w:szCs w:val="28"/>
+          <w:lang w:eastAsia="x-none"/>
+        </w:rPr>
+      </w:pPr>
+    </w:p>
+    <w:p>
+      <w:pPr>
+        <w:tabs>
+          <w:tab w:val="left" w:pos="5428"/>
+        </w:tabs>
+        <w:spacing w:line="360" w:lineRule="auto"/>
+        <w:rPr>
+          <w:sz w:val="28"/>
+          <w:szCs w:val="28"/>
+          <w:lang w:eastAsia="x-none"/>
+        </w:rPr>
+      </w:pPr>
+    </w:p>
+    <w:p>
+      <w:pPr>
+        <w:tabs>
+          <w:tab w:val="left" w:pos="5428"/>
+        </w:tabs>
+        <w:spacing w:line="360" w:lineRule="auto"/>
+        <w:rPr>
+          <w:sz w:val="28"/>
+          <w:szCs w:val="28"/>
+          <w:lang w:eastAsia="x-none"/>
+        </w:rPr>
+      </w:pPr>
+    </w:p>
+    <w:p>
+      <w:pPr>
+        <w:pStyle w:val="a8"/>
+        <w:numPr>
+          <w:ilvl w:val="0"/>
+          <w:numId w:val="21"/>
+        </w:numPr>
+        <w:tabs>
+          <w:tab w:val="left" w:pos="5428"/>
+        </w:tabs>
+        <w:spacing w:line="360" w:lineRule="auto"/>
+        <w:rPr>
+          <w:sz w:val="28"/>
+          <w:szCs w:val="28"/>
+          <w:lang w:eastAsia="x-none"/>
+        </w:rPr>
+      </w:pPr>
+      <w:r>
+        <w:rPr>
+          <w:sz w:val="28"/>
+          <w:szCs w:val="28"/>
+          <w:lang w:val="en-US" w:eastAsia="x-none"/>
+        </w:rPr>
+        <w:lastRenderedPageBreak/>
+        <w:t>Model</w:t>
+      </w:r>
+      <w:r>
+        <w:rPr>
+          <w:sz w:val="28"/>
+          <w:szCs w:val="28"/>
+          <w:lang w:eastAsia="x-none"/>
+        </w:rPr>
+        <w:t xml:space="preserve"> </w:t>
+      </w:r>
+      <w:r>
+        <w:rPr>
+          <w:sz w:val="28"/>
+          <w:szCs w:val="28"/>
+          <w:lang w:eastAsia="x-none"/>
+        </w:rPr>
+        <w:t xml:space="preserve">как реализация подхода </w:t>
+      </w:r>
+      <w:r>
+        <w:rPr>
+          <w:sz w:val="28"/>
+          <w:szCs w:val="28"/>
+          <w:lang w:val="en-US" w:eastAsia="x-none"/>
+        </w:rPr>
+        <w:t>Clean</w:t>
+      </w:r>
+      <w:r>
+        <w:rPr>
+          <w:sz w:val="28"/>
+          <w:szCs w:val="28"/>
+          <w:lang w:eastAsia="x-none"/>
+        </w:rPr>
+        <w:t xml:space="preserve"> </w:t>
+      </w:r>
+      <w:r>
+        <w:rPr>
+          <w:sz w:val="28"/>
+          <w:szCs w:val="28"/>
+          <w:lang w:val="en-US" w:eastAsia="x-none"/>
+        </w:rPr>
+        <w:t>Architecture</w:t>
+      </w:r>
+    </w:p>
+    <w:p>
+      <w:pPr>
+        <w:tabs>
+          <w:tab w:val="left" w:pos="5428"/>
+        </w:tabs>
+        <w:spacing w:line="360" w:lineRule="auto"/>
+        <w:rPr>
+          <w:sz w:val="28"/>
+          <w:szCs w:val="28"/>
+          <w:lang w:eastAsia="x-none"/>
+        </w:rPr>
+      </w:pPr>
+      <w:r>
+        <w:rPr>
+          <w:sz w:val="28"/>
+          <w:szCs w:val="28"/>
+          <w:lang w:eastAsia="x-none"/>
+        </w:rPr>
+        <w:t xml:space="preserve">Принцип </w:t>
+      </w:r>
+      <w:r>
+        <w:rPr>
+          <w:sz w:val="28"/>
+          <w:szCs w:val="28"/>
+          <w:lang w:val="en-US" w:eastAsia="x-none"/>
+        </w:rPr>
+        <w:t>Clean</w:t>
+      </w:r>
+      <w:r>
+        <w:rPr>
+          <w:sz w:val="28"/>
+          <w:szCs w:val="28"/>
+          <w:lang w:eastAsia="x-none"/>
+        </w:rPr>
+        <w:t xml:space="preserve"> </w:t>
+      </w:r>
+      <w:r>
+        <w:rPr>
+          <w:sz w:val="28"/>
+          <w:szCs w:val="28"/>
+          <w:lang w:val="en-US" w:eastAsia="x-none"/>
+        </w:rPr>
+        <w:t>Architecture</w:t>
+      </w:r>
+      <w:r>
+        <w:rPr>
+          <w:sz w:val="28"/>
+          <w:szCs w:val="28"/>
+          <w:lang w:eastAsia="x-none"/>
+        </w:rPr>
+        <w:t xml:space="preserve"> </w:t>
+      </w:r>
+      <w:r>
+        <w:rPr>
+          <w:sz w:val="28"/>
+          <w:szCs w:val="28"/>
+          <w:lang w:eastAsia="x-none"/>
+        </w:rPr>
+        <w:t>представляет собой</w:t>
+      </w:r>
+      <w:r>
+        <w:rPr>
+          <w:sz w:val="28"/>
+          <w:szCs w:val="28"/>
+          <w:lang w:eastAsia="x-none"/>
+        </w:rPr>
+        <w:t xml:space="preserve"> </w:t>
+      </w:r>
+      <w:r>
+        <w:rPr>
+          <w:sz w:val="28"/>
+          <w:szCs w:val="28"/>
+          <w:lang w:eastAsia="x-none"/>
+        </w:rPr>
+        <w:t>инкапсуляцию простых правил</w:t>
+      </w:r>
+      <w:r>
+        <w:rPr>
+          <w:sz w:val="28"/>
+          <w:szCs w:val="28"/>
+          <w:lang w:eastAsia="x-none"/>
+        </w:rPr>
+        <w:t xml:space="preserve">, </w:t>
+      </w:r>
+      <w:r>
+        <w:rPr>
+          <w:sz w:val="28"/>
+          <w:szCs w:val="28"/>
+          <w:lang w:eastAsia="x-none"/>
+        </w:rPr>
+        <w:t>соблюдая которые можно писать легко расширяемый и тестируемый код</w:t>
+      </w:r>
+      <w:r>
+        <w:rPr>
+          <w:sz w:val="28"/>
+          <w:szCs w:val="28"/>
+          <w:lang w:eastAsia="x-none"/>
+        </w:rPr>
+        <w:t xml:space="preserve">. </w:t>
+      </w:r>
+      <w:r>
+        <w:rPr>
+          <w:sz w:val="28"/>
+          <w:szCs w:val="28"/>
+          <w:lang w:eastAsia="x-none"/>
+        </w:rPr>
+        <w:t>Чистая архитектура является сборников других подходов и принципов</w:t>
+      </w:r>
+      <w:r>
+        <w:rPr>
+          <w:sz w:val="28"/>
+          <w:szCs w:val="28"/>
+          <w:lang w:eastAsia="x-none"/>
+        </w:rPr>
+        <w:t xml:space="preserve">, </w:t>
+      </w:r>
+      <w:r>
+        <w:rPr>
+          <w:sz w:val="28"/>
+          <w:szCs w:val="28"/>
+          <w:lang w:eastAsia="x-none"/>
+        </w:rPr>
+        <w:t>о некоторых из них я упоминал ранее в разделе</w:t>
+      </w:r>
+      <w:r>
+        <w:rPr>
+          <w:sz w:val="28"/>
+          <w:szCs w:val="28"/>
+          <w:lang w:eastAsia="x-none"/>
+        </w:rPr>
+        <w:t xml:space="preserve"> “</w:t>
+      </w:r>
+      <w:r>
+        <w:rPr>
+          <w:sz w:val="28"/>
+          <w:szCs w:val="28"/>
+          <w:lang w:eastAsia="x-none"/>
+        </w:rPr>
+        <w:t>Какие проблемы решает архитектура</w:t>
+      </w:r>
+      <w:r>
+        <w:rPr>
+          <w:sz w:val="28"/>
+          <w:szCs w:val="28"/>
+          <w:lang w:eastAsia="x-none"/>
+        </w:rPr>
+        <w:t xml:space="preserve">?”. </w:t>
+      </w:r>
+      <w:r>
+        <w:rPr>
+          <w:sz w:val="28"/>
+          <w:szCs w:val="28"/>
+          <w:lang w:eastAsia="x-none"/>
+        </w:rPr>
+        <w:t>Теперь стоит рассказать о подходах</w:t>
+      </w:r>
+      <w:r>
+        <w:rPr>
+          <w:sz w:val="28"/>
+          <w:szCs w:val="28"/>
+          <w:lang w:eastAsia="x-none"/>
+        </w:rPr>
+        <w:t xml:space="preserve">, </w:t>
+      </w:r>
+      <w:r>
+        <w:rPr>
+          <w:sz w:val="28"/>
+          <w:szCs w:val="28"/>
+          <w:lang w:eastAsia="x-none"/>
+        </w:rPr>
+        <w:t xml:space="preserve">используемых применительно к </w:t>
+      </w:r>
+      <w:r>
+        <w:rPr>
+          <w:sz w:val="28"/>
+          <w:szCs w:val="28"/>
+          <w:lang w:val="en-US" w:eastAsia="x-none"/>
+        </w:rPr>
+        <w:t>domain</w:t>
+      </w:r>
+      <w:r>
+        <w:rPr>
+          <w:sz w:val="28"/>
+          <w:szCs w:val="28"/>
+          <w:lang w:eastAsia="x-none"/>
+        </w:rPr>
+        <w:t>-</w:t>
+      </w:r>
+      <w:r>
+        <w:rPr>
+          <w:sz w:val="28"/>
+          <w:szCs w:val="28"/>
+          <w:lang w:val="en-US" w:eastAsia="x-none"/>
+        </w:rPr>
+        <w:t>data</w:t>
+      </w:r>
+      <w:r>
+        <w:rPr>
+          <w:sz w:val="28"/>
+          <w:szCs w:val="28"/>
+          <w:lang w:eastAsia="x-none"/>
+        </w:rPr>
+        <w:t xml:space="preserve"> </w:t>
+      </w:r>
+      <w:r>
+        <w:rPr>
+          <w:sz w:val="28"/>
+          <w:szCs w:val="28"/>
+          <w:lang w:eastAsia="x-none"/>
+        </w:rPr>
+        <w:t>структуре приложения</w:t>
+      </w:r>
+      <w:r>
+        <w:rPr>
+          <w:sz w:val="28"/>
+          <w:szCs w:val="28"/>
+          <w:lang w:eastAsia="x-none"/>
+        </w:rPr>
+        <w:t>.</w:t>
+      </w:r>
+      <w:r>
+        <w:rPr>
+          <w:sz w:val="28"/>
+          <w:szCs w:val="28"/>
+          <w:lang w:eastAsia="x-none"/>
+        </w:rPr>
+        <w:t xml:space="preserve"> </w:t>
+      </w:r>
+      <w:r>
+        <w:rPr>
+          <w:sz w:val="28"/>
+          <w:szCs w:val="28"/>
+          <w:lang w:eastAsia="x-none"/>
+        </w:rPr>
+        <w:t>Первое</w:t>
+      </w:r>
+      <w:r>
+        <w:rPr>
+          <w:sz w:val="28"/>
+          <w:szCs w:val="28"/>
+          <w:lang w:eastAsia="x-none"/>
+        </w:rPr>
+        <w:t xml:space="preserve">, </w:t>
+      </w:r>
+      <w:r>
+        <w:rPr>
+          <w:sz w:val="28"/>
+          <w:szCs w:val="28"/>
+          <w:lang w:eastAsia="x-none"/>
+        </w:rPr>
+        <w:t>что необходимо отметить</w:t>
+      </w:r>
+      <w:r>
+        <w:rPr>
+          <w:sz w:val="28"/>
+          <w:szCs w:val="28"/>
+          <w:lang w:eastAsia="x-none"/>
+        </w:rPr>
+        <w:t xml:space="preserve">, </w:t>
+      </w:r>
+      <w:r>
+        <w:rPr>
+          <w:sz w:val="28"/>
+          <w:szCs w:val="28"/>
+          <w:lang w:eastAsia="x-none"/>
+        </w:rPr>
+        <w:t xml:space="preserve">так это структуру отношений </w:t>
+      </w:r>
+      <w:r>
+        <w:rPr>
+          <w:sz w:val="28"/>
+          <w:szCs w:val="28"/>
+          <w:lang w:val="en-US" w:eastAsia="x-none"/>
+        </w:rPr>
+        <w:t>domain</w:t>
+      </w:r>
+      <w:r>
+        <w:rPr>
+          <w:sz w:val="28"/>
+          <w:szCs w:val="28"/>
+          <w:lang w:eastAsia="x-none"/>
+        </w:rPr>
+        <w:t>-</w:t>
+      </w:r>
+      <w:r>
+        <w:rPr>
+          <w:sz w:val="28"/>
+          <w:szCs w:val="28"/>
+          <w:lang w:val="en-US" w:eastAsia="x-none"/>
+        </w:rPr>
+        <w:t>data</w:t>
+      </w:r>
+      <w:r>
+        <w:rPr>
+          <w:sz w:val="28"/>
+          <w:szCs w:val="28"/>
+          <w:lang w:eastAsia="x-none"/>
+        </w:rPr>
+        <w:t xml:space="preserve"> </w:t>
+      </w:r>
+      <w:r>
+        <w:rPr>
+          <w:sz w:val="28"/>
+          <w:szCs w:val="28"/>
+          <w:lang w:eastAsia="x-none"/>
+        </w:rPr>
+        <w:t>слоев в чистой архитектуре</w:t>
+      </w:r>
+      <w:r>
+        <w:rPr>
+          <w:sz w:val="28"/>
+          <w:szCs w:val="28"/>
+          <w:lang w:eastAsia="x-none"/>
+        </w:rPr>
+        <w:t xml:space="preserve">. </w:t>
+      </w:r>
+      <w:r>
+        <w:rPr>
+          <w:sz w:val="28"/>
+          <w:szCs w:val="28"/>
+          <w:lang w:eastAsia="x-none"/>
+        </w:rPr>
+        <w:t>В центре всего стоит такой компонент как сущности</w:t>
+      </w:r>
+      <w:r>
+        <w:rPr>
+          <w:sz w:val="28"/>
+          <w:szCs w:val="28"/>
+          <w:lang w:eastAsia="x-none"/>
+        </w:rPr>
+        <w:t xml:space="preserve">. </w:t>
+      </w:r>
+      <w:r>
+        <w:rPr>
+          <w:sz w:val="28"/>
+          <w:szCs w:val="28"/>
+          <w:lang w:eastAsia="x-none"/>
+        </w:rPr>
+        <w:t>Сущность представляет собой обычно контейнер данных</w:t>
+      </w:r>
+      <w:r>
+        <w:rPr>
+          <w:sz w:val="28"/>
+          <w:szCs w:val="28"/>
+          <w:lang w:eastAsia="x-none"/>
+        </w:rPr>
+        <w:t xml:space="preserve">, </w:t>
+      </w:r>
+      <w:r>
+        <w:rPr>
+          <w:sz w:val="28"/>
+          <w:szCs w:val="28"/>
+          <w:lang w:eastAsia="x-none"/>
+        </w:rPr>
+        <w:t>который ничего не умеет как переносить информацию со слоя на слой</w:t>
+      </w:r>
+      <w:r>
+        <w:rPr>
+          <w:sz w:val="28"/>
+          <w:szCs w:val="28"/>
+          <w:lang w:eastAsia="x-none"/>
+        </w:rPr>
+        <w:t xml:space="preserve">. </w:t>
+      </w:r>
+      <w:r>
+        <w:rPr>
+          <w:sz w:val="28"/>
+          <w:szCs w:val="28"/>
+          <w:lang w:eastAsia="x-none"/>
+        </w:rPr>
+        <w:t>На каждом уровне данных должна быть своя модель</w:t>
+      </w:r>
+      <w:r>
+        <w:rPr>
+          <w:sz w:val="28"/>
+          <w:szCs w:val="28"/>
+          <w:lang w:eastAsia="x-none"/>
+        </w:rPr>
+        <w:t xml:space="preserve"> для того, чтобы</w:t>
+      </w:r>
+      <w:r>
+        <w:rPr>
+          <w:sz w:val="28"/>
+          <w:szCs w:val="28"/>
+          <w:lang w:eastAsia="x-none"/>
+        </w:rPr>
+        <w:t xml:space="preserve"> сохранять предметную область своего класса источника</w:t>
+      </w:r>
+      <w:r>
+        <w:rPr>
+          <w:sz w:val="28"/>
+          <w:szCs w:val="28"/>
+          <w:lang w:eastAsia="x-none"/>
+        </w:rPr>
+        <w:t xml:space="preserve">. </w:t>
+      </w:r>
+      <w:r>
+        <w:rPr>
+          <w:sz w:val="28"/>
+          <w:szCs w:val="28"/>
+          <w:lang w:eastAsia="x-none"/>
+        </w:rPr>
+        <w:t>В больших проектах со сложными бизнес-сценариями принято</w:t>
+      </w:r>
+      <w:r>
+        <w:rPr>
+          <w:sz w:val="28"/>
+          <w:szCs w:val="28"/>
+          <w:lang w:eastAsia="x-none"/>
+        </w:rPr>
+        <w:t xml:space="preserve"> </w:t>
+      </w:r>
+      <w:r>
+        <w:rPr>
+          <w:sz w:val="28"/>
+          <w:szCs w:val="28"/>
+          <w:lang w:eastAsia="x-none"/>
+        </w:rPr>
+        <w:t>создавать специальные конвертеры</w:t>
+      </w:r>
+      <w:r>
+        <w:rPr>
+          <w:sz w:val="28"/>
+          <w:szCs w:val="28"/>
+          <w:lang w:eastAsia="x-none"/>
+        </w:rPr>
+        <w:t xml:space="preserve"> </w:t>
+      </w:r>
+      <w:r>
+        <w:rPr>
+          <w:sz w:val="28"/>
+          <w:szCs w:val="28"/>
+          <w:lang w:eastAsia="x-none"/>
+        </w:rPr>
+        <w:t xml:space="preserve">для перевода моделей одного уровня </w:t>
+      </w:r>
+      <w:r>
+        <w:rPr>
+          <w:sz w:val="28"/>
+          <w:szCs w:val="28"/>
+          <w:lang w:eastAsia="x-none"/>
+        </w:rPr>
+        <w:t>(</w:t>
+      </w:r>
+      <w:r>
+        <w:rPr>
+          <w:sz w:val="28"/>
+          <w:szCs w:val="28"/>
+          <w:lang w:val="en-US" w:eastAsia="x-none"/>
+        </w:rPr>
+        <w:t>data</w:t>
+      </w:r>
+      <w:r>
+        <w:rPr>
+          <w:sz w:val="28"/>
+          <w:szCs w:val="28"/>
+          <w:lang w:eastAsia="x-none"/>
+        </w:rPr>
+        <w:t xml:space="preserve">) </w:t>
+      </w:r>
+      <w:r>
+        <w:rPr>
+          <w:sz w:val="28"/>
+          <w:szCs w:val="28"/>
+          <w:lang w:eastAsia="x-none"/>
+        </w:rPr>
+        <w:t xml:space="preserve">в модели уровня выше </w:t>
+      </w:r>
+      <w:r>
+        <w:rPr>
+          <w:sz w:val="28"/>
+          <w:szCs w:val="28"/>
+          <w:lang w:eastAsia="x-none"/>
+        </w:rPr>
+        <w:t>(</w:t>
+      </w:r>
+      <w:r>
+        <w:rPr>
+          <w:sz w:val="28"/>
+          <w:szCs w:val="28"/>
+          <w:lang w:val="en-US" w:eastAsia="x-none"/>
+        </w:rPr>
+        <w:t>domain</w:t>
+      </w:r>
+      <w:r>
+        <w:rPr>
+          <w:sz w:val="28"/>
+          <w:szCs w:val="28"/>
+          <w:lang w:eastAsia="x-none"/>
+        </w:rPr>
+        <w:t xml:space="preserve">) </w:t>
+      </w:r>
+      <w:r>
+        <w:rPr>
+          <w:sz w:val="28"/>
+          <w:szCs w:val="28"/>
+          <w:lang w:eastAsia="x-none"/>
+        </w:rPr>
+        <w:t>и наоборот</w:t>
+      </w:r>
+      <w:r>
+        <w:rPr>
+          <w:sz w:val="28"/>
+          <w:szCs w:val="28"/>
+          <w:lang w:eastAsia="x-none"/>
+        </w:rPr>
+        <w:t xml:space="preserve">. </w:t>
+      </w:r>
+      <w:r>
+        <w:rPr>
+          <w:sz w:val="28"/>
+          <w:szCs w:val="28"/>
+          <w:lang w:eastAsia="x-none"/>
+        </w:rPr>
+        <w:t>Необходимо это в первую очередь для того</w:t>
+      </w:r>
+      <w:r>
+        <w:rPr>
+          <w:sz w:val="28"/>
+          <w:szCs w:val="28"/>
+          <w:lang w:eastAsia="x-none"/>
+        </w:rPr>
+        <w:t xml:space="preserve">, </w:t>
+      </w:r>
+      <w:r>
+        <w:rPr>
+          <w:sz w:val="28"/>
+          <w:szCs w:val="28"/>
+          <w:lang w:eastAsia="x-none"/>
+        </w:rPr>
+        <w:t>чтобы слои были максимально друг от друга отвязаны через принцип инверсии зависимостей</w:t>
+      </w:r>
+      <w:r>
+        <w:rPr>
+          <w:sz w:val="28"/>
+          <w:szCs w:val="28"/>
+          <w:lang w:eastAsia="x-none"/>
+        </w:rPr>
+        <w:t xml:space="preserve">, </w:t>
+      </w:r>
+      <w:r>
+        <w:rPr>
+          <w:sz w:val="28"/>
+          <w:szCs w:val="28"/>
+          <w:lang w:eastAsia="x-none"/>
+        </w:rPr>
+        <w:t>тем самым спокойно обезопасить себя от ненужных изменений</w:t>
+      </w:r>
+      <w:r>
+        <w:rPr>
+          <w:sz w:val="28"/>
+          <w:szCs w:val="28"/>
+          <w:lang w:eastAsia="x-none"/>
+        </w:rPr>
+        <w:t xml:space="preserve">. </w:t>
+      </w:r>
+      <w:r>
+        <w:rPr>
+          <w:sz w:val="28"/>
+          <w:szCs w:val="28"/>
+          <w:lang w:eastAsia="x-none"/>
+        </w:rPr>
+        <w:t>В моем проекте модели достаточно тривиальны</w:t>
+      </w:r>
+      <w:r>
+        <w:rPr>
+          <w:sz w:val="28"/>
+          <w:szCs w:val="28"/>
+          <w:lang w:eastAsia="x-none"/>
+        </w:rPr>
+        <w:t xml:space="preserve">, </w:t>
+      </w:r>
+      <w:r>
+        <w:rPr>
+          <w:sz w:val="28"/>
+          <w:szCs w:val="28"/>
+          <w:lang w:eastAsia="x-none"/>
+        </w:rPr>
+        <w:t xml:space="preserve">поэтому от слоя конвертеров я отказался и начал формировать модели для </w:t>
+      </w:r>
+      <w:r>
+        <w:rPr>
+          <w:sz w:val="28"/>
+          <w:szCs w:val="28"/>
+          <w:lang w:val="en-US" w:eastAsia="x-none"/>
+        </w:rPr>
+        <w:t>domain</w:t>
+      </w:r>
+      <w:r>
+        <w:rPr>
+          <w:sz w:val="28"/>
+          <w:szCs w:val="28"/>
+          <w:lang w:eastAsia="x-none"/>
+        </w:rPr>
+        <w:t xml:space="preserve">-слоя прямо внутри </w:t>
+      </w:r>
+      <w:proofErr w:type="spellStart"/>
+      <w:r>
+        <w:rPr>
+          <w:sz w:val="28"/>
+          <w:szCs w:val="28"/>
+          <w:lang w:eastAsia="x-none"/>
+        </w:rPr>
+        <w:t>репозиториев</w:t>
+      </w:r>
+      <w:proofErr w:type="spellEnd"/>
+      <w:r>
+        <w:rPr>
+          <w:sz w:val="28"/>
+          <w:szCs w:val="28"/>
+          <w:lang w:eastAsia="x-none"/>
+        </w:rPr>
+        <w:t xml:space="preserve">, </w:t>
+      </w:r>
+      <w:r>
+        <w:rPr>
+          <w:sz w:val="28"/>
+          <w:szCs w:val="28"/>
+          <w:lang w:eastAsia="x-none"/>
+        </w:rPr>
+        <w:t>но о них немного позже</w:t>
+      </w:r>
+      <w:r>
+        <w:rPr>
+          <w:sz w:val="28"/>
+          <w:szCs w:val="28"/>
+          <w:lang w:eastAsia="x-none"/>
+        </w:rPr>
+        <w:t xml:space="preserve">. </w:t>
+      </w:r>
+      <w:r>
+        <w:rPr>
+          <w:sz w:val="28"/>
+          <w:szCs w:val="28"/>
+          <w:lang w:eastAsia="x-none"/>
+        </w:rPr>
+        <w:t>Для начала рассмотрим архитектуру самых низших уровней моего приложения</w:t>
+      </w:r>
+      <w:r>
+        <w:rPr>
+          <w:sz w:val="28"/>
+          <w:szCs w:val="28"/>
+          <w:lang w:eastAsia="x-none"/>
+        </w:rPr>
+        <w:t>, а</w:t>
+      </w:r>
+      <w:r>
+        <w:rPr>
+          <w:sz w:val="28"/>
+          <w:szCs w:val="28"/>
+          <w:lang w:eastAsia="x-none"/>
+        </w:rPr>
+        <w:t xml:space="preserve"> именно</w:t>
+      </w:r>
+      <w:r>
+        <w:rPr>
+          <w:sz w:val="28"/>
+          <w:szCs w:val="28"/>
+          <w:lang w:eastAsia="x-none"/>
+        </w:rPr>
+        <w:t xml:space="preserve"> </w:t>
+      </w:r>
+      <w:r>
+        <w:rPr>
+          <w:sz w:val="28"/>
+          <w:szCs w:val="28"/>
+          <w:lang w:val="en-US" w:eastAsia="x-none"/>
+        </w:rPr>
+        <w:t>data</w:t>
+      </w:r>
+      <w:r>
+        <w:rPr>
+          <w:sz w:val="28"/>
+          <w:szCs w:val="28"/>
+          <w:lang w:eastAsia="x-none"/>
+        </w:rPr>
+        <w:t xml:space="preserve"> – слой приложения</w:t>
+      </w:r>
+      <w:r>
+        <w:rPr>
+          <w:sz w:val="28"/>
+          <w:szCs w:val="28"/>
+          <w:lang w:eastAsia="x-none"/>
+        </w:rPr>
+        <w:t>.</w:t>
+      </w:r>
+      <w:r>
+        <w:rPr>
+          <w:sz w:val="28"/>
+          <w:szCs w:val="28"/>
+          <w:lang w:eastAsia="x-none"/>
+        </w:rPr>
+        <w:t xml:space="preserve"> </w:t>
+      </w:r>
+    </w:p>
+    <w:p>
+      <w:pPr>
+        <w:tabs>
+          <w:tab w:val="left" w:pos="5428"/>
+        </w:tabs>
+        <w:spacing w:line="360" w:lineRule="auto"/>
+        <w:jc w:val="center"/>
+        <w:rPr>
+          <w:sz w:val="28"/>
+          <w:szCs w:val="28"/>
+          <w:lang w:val="en-US" w:eastAsia="x-none"/>
+        </w:rPr>
+      </w:pPr>
+      <w:r>
+        <w:rPr>
+          <w:noProof/>
+          <w:sz w:val="28"/>
+          <w:szCs w:val="28"/>
+          <w:lang w:val="en-US" w:eastAsia="x-none"/>
+        </w:rPr>
+        <w:drawing>
+          <wp:inline distT="0" distB="0" distL="0" distR="0">
+            <wp:extent cx="4454769" cy="2306744"/>
+            <wp:effectExtent l="0" t="0" r="0" b="0"/>
+            <wp:docPr id="45" name="Рисунок 45"/>
+            <wp:cNvGraphicFramePr>
+              <a:graphicFrameLocks xmlns:a="http://schemas.openxmlformats.org/drawingml/2006/main" noChangeAspect="1"/>
+            </wp:cNvGraphicFramePr>
+            <a:graphic xmlns:a="http://schemas.openxmlformats.org/drawingml/2006/main">
+              <a:graphicData uri="http://schemas.openxmlformats.org/drawingml/2006/picture">
+                <pic:pic xmlns:pic="http://schemas.openxmlformats.org/drawingml/2006/picture">
+                  <pic:nvPicPr>
+                    <pic:cNvPr id="45" name="clean-structure - Page 2.png"/>
+                    <pic:cNvPicPr/>
+                  </pic:nvPicPr>
+                  <pic:blipFill>
+                    <a:blip r:embed="rId53" cstate="print">
+                      <a:extLst>
+                        <a:ext uri="{28A0092B-C50C-407E-A947-70E740481C1C}">
+                          <a14:useLocalDpi xmlns:a14="http://schemas.microsoft.com/office/drawing/2010/main" val="0"/>
+                        </a:ext>
+                      </a:extLst>
+                    </a:blip>
+                    <a:stretch>
+                      <a:fillRect/>
+                    </a:stretch>
+                  </pic:blipFill>
+                  <pic:spPr>
+                    <a:xfrm>
+                      <a:off x="0" y="0"/>
+                      <a:ext cx="4487368" cy="2323624"/>
+                    </a:xfrm>
+                    <a:prstGeom prst="rect">
+                      <a:avLst/>
+                    </a:prstGeom>
+                  </pic:spPr>
+                </pic:pic>
+              </a:graphicData>
+            </a:graphic>
+          </wp:inline>
+        </w:drawing>
+      </w:r>
+    </w:p>
+    <w:p>
+      <w:pPr>
+        <w:tabs>
+          <w:tab w:val="left" w:pos="5428"/>
+        </w:tabs>
+        <w:spacing w:line="360" w:lineRule="auto"/>
+        <w:rPr>
+          <w:sz w:val="28"/>
+          <w:szCs w:val="28"/>
+          <w:lang w:eastAsia="x-none"/>
+        </w:rPr>
+      </w:pPr>
+      <w:r>
+        <w:rPr>
+          <w:sz w:val="28"/>
+          <w:szCs w:val="28"/>
+          <w:lang w:eastAsia="x-none"/>
+        </w:rPr>
+        <w:lastRenderedPageBreak/>
+        <w:t>Мое приложение работает с различными информационными устройствами операционной системы</w:t>
+      </w:r>
+      <w:r>
+        <w:rPr>
+          <w:sz w:val="28"/>
+          <w:szCs w:val="28"/>
+          <w:lang w:eastAsia="x-none"/>
+        </w:rPr>
+        <w:t xml:space="preserve">. </w:t>
+      </w:r>
+      <w:r>
+        <w:rPr>
+          <w:sz w:val="28"/>
+          <w:szCs w:val="28"/>
+          <w:lang w:eastAsia="x-none"/>
+        </w:rPr>
+        <w:t xml:space="preserve">Для работы и сохранения персистентных данных были необходимо различные </w:t>
+      </w:r>
+      <w:r>
+        <w:rPr>
+          <w:sz w:val="28"/>
+          <w:szCs w:val="28"/>
+          <w:lang w:eastAsia="x-none"/>
+        </w:rPr>
+        <w:t>места ОС</w:t>
+      </w:r>
+      <w:r>
+        <w:rPr>
+          <w:sz w:val="28"/>
+          <w:szCs w:val="28"/>
+          <w:lang w:eastAsia="x-none"/>
+        </w:rPr>
+        <w:t xml:space="preserve">. </w:t>
+      </w:r>
+      <w:r>
+        <w:rPr>
+          <w:sz w:val="28"/>
+          <w:szCs w:val="28"/>
+          <w:lang w:eastAsia="x-none"/>
+        </w:rPr>
+        <w:t xml:space="preserve">Так как в </w:t>
+      </w:r>
+      <w:r>
+        <w:rPr>
+          <w:sz w:val="28"/>
+          <w:szCs w:val="28"/>
+          <w:lang w:val="en-US" w:eastAsia="x-none"/>
+        </w:rPr>
+        <w:t>Android</w:t>
+      </w:r>
+      <w:r>
+        <w:rPr>
+          <w:sz w:val="28"/>
+          <w:szCs w:val="28"/>
+          <w:lang w:eastAsia="x-none"/>
+        </w:rPr>
+        <w:t xml:space="preserve"> </w:t>
+      </w:r>
+      <w:r>
+        <w:rPr>
+          <w:sz w:val="28"/>
+          <w:szCs w:val="28"/>
+          <w:lang w:eastAsia="x-none"/>
+        </w:rPr>
+        <w:t xml:space="preserve">память разделена на память приложения </w:t>
+      </w:r>
+      <w:r>
+        <w:rPr>
+          <w:sz w:val="28"/>
+          <w:szCs w:val="28"/>
+          <w:lang w:eastAsia="x-none"/>
+        </w:rPr>
+        <w:t>(</w:t>
+      </w:r>
+      <w:r>
+        <w:rPr>
+          <w:sz w:val="28"/>
+          <w:szCs w:val="28"/>
+          <w:lang w:eastAsia="x-none"/>
+        </w:rPr>
+        <w:t>кэш</w:t>
+      </w:r>
+      <w:r>
+        <w:rPr>
+          <w:sz w:val="28"/>
+          <w:szCs w:val="28"/>
+          <w:lang w:eastAsia="x-none"/>
+        </w:rPr>
+        <w:t xml:space="preserve">), </w:t>
+      </w:r>
+      <w:r>
+        <w:rPr>
+          <w:sz w:val="28"/>
+          <w:szCs w:val="28"/>
+          <w:lang w:eastAsia="x-none"/>
+        </w:rPr>
+        <w:t>которая является не общей</w:t>
+      </w:r>
+      <w:r>
+        <w:rPr>
+          <w:sz w:val="28"/>
+          <w:szCs w:val="28"/>
+          <w:lang w:eastAsia="x-none"/>
+        </w:rPr>
+        <w:t xml:space="preserve">, </w:t>
+      </w:r>
+      <w:r>
+        <w:rPr>
+          <w:sz w:val="28"/>
+          <w:szCs w:val="28"/>
+          <w:lang w:eastAsia="x-none"/>
+        </w:rPr>
+        <w:t xml:space="preserve">и внешней памяти </w:t>
+      </w:r>
+      <w:r>
+        <w:rPr>
+          <w:sz w:val="28"/>
+          <w:szCs w:val="28"/>
+          <w:lang w:eastAsia="x-none"/>
+        </w:rPr>
+        <w:t>(</w:t>
+      </w:r>
+      <w:r>
+        <w:rPr>
+          <w:sz w:val="28"/>
+          <w:szCs w:val="28"/>
+          <w:lang w:eastAsia="x-none"/>
+        </w:rPr>
+        <w:t>локальное хранилище</w:t>
+      </w:r>
+      <w:r>
+        <w:rPr>
+          <w:sz w:val="28"/>
+          <w:szCs w:val="28"/>
+          <w:lang w:eastAsia="x-none"/>
+        </w:rPr>
+        <w:t xml:space="preserve">), </w:t>
+      </w:r>
+      <w:r>
+        <w:rPr>
+          <w:sz w:val="28"/>
+          <w:szCs w:val="28"/>
+          <w:lang w:eastAsia="x-none"/>
+        </w:rPr>
+        <w:t>которое в свою очередь является общей</w:t>
+      </w:r>
+      <w:r>
+        <w:rPr>
+          <w:sz w:val="28"/>
+          <w:szCs w:val="28"/>
+          <w:lang w:eastAsia="x-none"/>
+        </w:rPr>
+        <w:t xml:space="preserve">, </w:t>
+      </w:r>
+      <w:r>
+        <w:rPr>
+          <w:sz w:val="28"/>
+          <w:szCs w:val="28"/>
+          <w:lang w:eastAsia="x-none"/>
+        </w:rPr>
+        <w:t>работа с этими видами памяти была инкапсулирована в отдельные классы</w:t>
+      </w:r>
+      <w:r>
+        <w:rPr>
+          <w:sz w:val="28"/>
+          <w:szCs w:val="28"/>
+          <w:lang w:eastAsia="x-none"/>
+        </w:rPr>
+        <w:t xml:space="preserve">, </w:t>
+      </w:r>
+      <w:r>
+        <w:rPr>
+          <w:sz w:val="28"/>
+          <w:szCs w:val="28"/>
+          <w:lang w:eastAsia="x-none"/>
+        </w:rPr>
+        <w:t>для того,</w:t>
+      </w:r>
+      <w:r>
+        <w:rPr>
+          <w:sz w:val="28"/>
+          <w:szCs w:val="28"/>
+          <w:lang w:eastAsia="x-none"/>
+        </w:rPr>
+        <w:t xml:space="preserve"> </w:t>
+      </w:r>
+      <w:r>
+        <w:rPr>
+          <w:sz w:val="28"/>
+          <w:szCs w:val="28"/>
+          <w:lang w:eastAsia="x-none"/>
+        </w:rPr>
+        <w:t xml:space="preserve">чтобы сохранить принцип единой </w:t>
+      </w:r>
+      <w:proofErr w:type="spellStart"/>
+      <w:r>
+        <w:rPr>
+          <w:sz w:val="28"/>
+          <w:szCs w:val="28"/>
+          <w:lang w:eastAsia="x-none"/>
+        </w:rPr>
+        <w:t>отвествнности</w:t>
+      </w:r>
+      <w:proofErr w:type="spellEnd"/>
+      <w:r>
+        <w:rPr>
+          <w:sz w:val="28"/>
+          <w:szCs w:val="28"/>
+          <w:lang w:eastAsia="x-none"/>
+        </w:rPr>
+        <w:t xml:space="preserve">, </w:t>
+      </w:r>
+      <w:r>
+        <w:rPr>
+          <w:sz w:val="28"/>
+          <w:szCs w:val="28"/>
+          <w:lang w:eastAsia="x-none"/>
+        </w:rPr>
+        <w:t>а позже они стали зависимостями</w:t>
+      </w:r>
+      <w:r>
+        <w:rPr>
+          <w:sz w:val="28"/>
+          <w:szCs w:val="28"/>
+          <w:lang w:eastAsia="x-none"/>
+        </w:rPr>
+        <w:t xml:space="preserve">, </w:t>
+      </w:r>
+      <w:r>
+        <w:rPr>
+          <w:sz w:val="28"/>
+          <w:szCs w:val="28"/>
+          <w:lang w:eastAsia="x-none"/>
+        </w:rPr>
+        <w:t xml:space="preserve">так называемых источников данных </w:t>
+      </w:r>
+      <w:r>
+        <w:rPr>
+          <w:sz w:val="28"/>
+          <w:szCs w:val="28"/>
+          <w:lang w:eastAsia="x-none"/>
+        </w:rPr>
+        <w:t>(</w:t>
+      </w:r>
+      <w:proofErr w:type="spellStart"/>
+      <w:r>
+        <w:rPr>
+          <w:sz w:val="28"/>
+          <w:szCs w:val="28"/>
+          <w:lang w:val="en-US" w:eastAsia="x-none"/>
+        </w:rPr>
+        <w:t>datasource</w:t>
+      </w:r>
+      <w:proofErr w:type="spellEnd"/>
+      <w:r>
+        <w:rPr>
+          <w:sz w:val="28"/>
+          <w:szCs w:val="28"/>
+          <w:lang w:eastAsia="x-none"/>
+        </w:rPr>
+        <w:t xml:space="preserve">). </w:t>
+      </w:r>
+      <w:proofErr w:type="spellStart"/>
+      <w:r>
+        <w:rPr>
+          <w:sz w:val="28"/>
+          <w:szCs w:val="28"/>
+          <w:lang w:val="en-US" w:eastAsia="x-none"/>
+        </w:rPr>
+        <w:t>DataSource</w:t>
+      </w:r>
+      <w:proofErr w:type="spellEnd"/>
+      <w:r>
+        <w:rPr>
+          <w:sz w:val="28"/>
+          <w:szCs w:val="28"/>
+          <w:lang w:eastAsia="x-none"/>
+        </w:rPr>
+        <w:t xml:space="preserve"> – </w:t>
+      </w:r>
+      <w:r>
+        <w:rPr>
+          <w:sz w:val="28"/>
+          <w:szCs w:val="28"/>
+          <w:lang w:eastAsia="x-none"/>
+        </w:rPr>
+        <w:t>это источник данных,</w:t>
+      </w:r>
+      <w:r>
+        <w:rPr>
+          <w:sz w:val="28"/>
+          <w:szCs w:val="28"/>
+          <w:lang w:eastAsia="x-none"/>
+        </w:rPr>
+        <w:t xml:space="preserve"> </w:t>
+      </w:r>
+      <w:r>
+        <w:rPr>
+          <w:sz w:val="28"/>
+          <w:szCs w:val="28"/>
+          <w:lang w:eastAsia="x-none"/>
+        </w:rPr>
+        <w:t>инкапсулирующий в себе логику получения каких-либо данных</w:t>
+      </w:r>
+      <w:r>
+        <w:rPr>
+          <w:sz w:val="28"/>
+          <w:szCs w:val="28"/>
+          <w:lang w:eastAsia="x-none"/>
+        </w:rPr>
+        <w:t xml:space="preserve">, </w:t>
+      </w:r>
+      <w:r>
+        <w:rPr>
+          <w:sz w:val="28"/>
+          <w:szCs w:val="28"/>
+          <w:lang w:eastAsia="x-none"/>
+        </w:rPr>
+        <w:t>скрытую под определенным протоколом</w:t>
+      </w:r>
+      <w:r>
+        <w:rPr>
+          <w:sz w:val="28"/>
+          <w:szCs w:val="28"/>
+          <w:lang w:eastAsia="x-none"/>
+        </w:rPr>
+        <w:t xml:space="preserve">. </w:t>
+      </w:r>
+      <w:r>
+        <w:rPr>
+          <w:sz w:val="28"/>
+          <w:szCs w:val="28"/>
+          <w:lang w:eastAsia="x-none"/>
+        </w:rPr>
+        <w:t>Изюминка такого подхода в том</w:t>
+      </w:r>
+      <w:r>
+        <w:rPr>
+          <w:sz w:val="28"/>
+          <w:szCs w:val="28"/>
+          <w:lang w:eastAsia="x-none"/>
+        </w:rPr>
+        <w:t xml:space="preserve">, </w:t>
+      </w:r>
+      <w:r>
+        <w:rPr>
+          <w:sz w:val="28"/>
+          <w:szCs w:val="28"/>
+          <w:lang w:eastAsia="x-none"/>
+        </w:rPr>
+        <w:t xml:space="preserve">что вы можете легко менять имплементацию своего </w:t>
+      </w:r>
+      <w:proofErr w:type="spellStart"/>
+      <w:r>
+        <w:rPr>
+          <w:sz w:val="28"/>
+          <w:szCs w:val="28"/>
+          <w:lang w:eastAsia="x-none"/>
+        </w:rPr>
+        <w:t>датасорса</w:t>
+      </w:r>
+      <w:proofErr w:type="spellEnd"/>
+      <w:r>
+        <w:rPr>
+          <w:sz w:val="28"/>
+          <w:szCs w:val="28"/>
+          <w:lang w:eastAsia="x-none"/>
+        </w:rPr>
+        <w:t xml:space="preserve">, </w:t>
+      </w:r>
+      <w:r>
+        <w:rPr>
+          <w:sz w:val="28"/>
+          <w:szCs w:val="28"/>
+          <w:lang w:eastAsia="x-none"/>
+        </w:rPr>
+        <w:t>меняя непосредственно источник получения данных</w:t>
+      </w:r>
+      <w:r>
+        <w:rPr>
+          <w:sz w:val="28"/>
+          <w:szCs w:val="28"/>
+          <w:lang w:eastAsia="x-none"/>
+        </w:rPr>
+        <w:t xml:space="preserve">. </w:t>
+      </w:r>
+      <w:r>
+        <w:rPr>
+          <w:sz w:val="28"/>
+          <w:szCs w:val="28"/>
+          <w:lang w:eastAsia="x-none"/>
+        </w:rPr>
+        <w:t>Например</w:t>
+      </w:r>
+      <w:r>
+        <w:rPr>
+          <w:sz w:val="28"/>
+          <w:szCs w:val="28"/>
+          <w:lang w:eastAsia="x-none"/>
+        </w:rPr>
+        <w:t xml:space="preserve">, </w:t>
+      </w:r>
+      <w:r>
+        <w:rPr>
+          <w:sz w:val="28"/>
+          <w:szCs w:val="28"/>
+          <w:lang w:eastAsia="x-none"/>
+        </w:rPr>
+        <w:t>вы хотите получить какие-нибудь данные о пользователе</w:t>
+      </w:r>
+      <w:r>
+        <w:rPr>
+          <w:sz w:val="28"/>
+          <w:szCs w:val="28"/>
+          <w:lang w:eastAsia="x-none"/>
+        </w:rPr>
+        <w:t xml:space="preserve">, </w:t>
+      </w:r>
+      <w:r>
+        <w:rPr>
+          <w:sz w:val="28"/>
+          <w:szCs w:val="28"/>
+          <w:lang w:eastAsia="x-none"/>
+        </w:rPr>
+        <w:t>который хранится в локальном хранилище и на веб-сервере</w:t>
+      </w:r>
+      <w:r>
+        <w:rPr>
+          <w:sz w:val="28"/>
+          <w:szCs w:val="28"/>
+          <w:lang w:eastAsia="x-none"/>
+        </w:rPr>
+        <w:t xml:space="preserve">, </w:t>
+      </w:r>
+      <w:r>
+        <w:rPr>
+          <w:sz w:val="28"/>
+          <w:szCs w:val="28"/>
+          <w:lang w:eastAsia="x-none"/>
+        </w:rPr>
+        <w:t>тогда проверив Интернет-соединение клиента можно предоставить имплементацию</w:t>
+      </w:r>
+      <w:r>
+        <w:rPr>
+          <w:sz w:val="28"/>
+          <w:szCs w:val="28"/>
+          <w:lang w:eastAsia="x-none"/>
+        </w:rPr>
+        <w:t xml:space="preserve">, </w:t>
+      </w:r>
+      <w:r>
+        <w:rPr>
+          <w:sz w:val="28"/>
+          <w:szCs w:val="28"/>
+          <w:lang w:eastAsia="x-none"/>
+        </w:rPr>
+        <w:t>которая ходит за данными на сервер</w:t>
+      </w:r>
+      <w:r>
+        <w:rPr>
+          <w:sz w:val="28"/>
+          <w:szCs w:val="28"/>
+          <w:lang w:eastAsia="x-none"/>
+        </w:rPr>
+        <w:t xml:space="preserve">, </w:t>
+      </w:r>
+      <w:r>
+        <w:rPr>
+          <w:sz w:val="28"/>
+          <w:szCs w:val="28"/>
+          <w:lang w:eastAsia="x-none"/>
+        </w:rPr>
+        <w:t>в противном случае вы можете сходить в локальное хранилище для получение тех же данных</w:t>
+      </w:r>
+      <w:r>
+        <w:rPr>
+          <w:sz w:val="28"/>
+          <w:szCs w:val="28"/>
+          <w:lang w:eastAsia="x-none"/>
+        </w:rPr>
+        <w:t xml:space="preserve">. </w:t>
+      </w:r>
+      <w:r>
+        <w:rPr>
+          <w:sz w:val="28"/>
+          <w:szCs w:val="28"/>
+          <w:lang w:eastAsia="x-none"/>
+        </w:rPr>
+        <w:t>Кейс достаточно распространённый</w:t>
+      </w:r>
+      <w:r>
+        <w:rPr>
+          <w:sz w:val="28"/>
+          <w:szCs w:val="28"/>
+          <w:lang w:eastAsia="x-none"/>
+        </w:rPr>
+        <w:t xml:space="preserve">, </w:t>
+      </w:r>
+      <w:r>
+        <w:rPr>
+          <w:sz w:val="28"/>
+          <w:szCs w:val="28"/>
+          <w:lang w:eastAsia="x-none"/>
+        </w:rPr>
+        <w:t>поэтому подменой имплементаций приходится часто пользоваться</w:t>
+      </w:r>
+      <w:r>
+        <w:rPr>
+          <w:sz w:val="28"/>
+          <w:szCs w:val="28"/>
+          <w:lang w:eastAsia="x-none"/>
+        </w:rPr>
+        <w:t>.</w:t>
+      </w:r>
+    </w:p>
+    <w:p>
+      <w:pPr>
+        <w:tabs>
+          <w:tab w:val="left" w:pos="5428"/>
+        </w:tabs>
+        <w:spacing w:line="360" w:lineRule="auto"/>
+        <w:rPr>
+          <w:sz w:val="28"/>
+          <w:szCs w:val="28"/>
+          <w:lang w:eastAsia="x-none"/>
+        </w:rPr>
+      </w:pPr>
+      <w:r>
+        <w:rPr>
+          <w:noProof/>
+          <w:sz w:val="28"/>
+          <w:szCs w:val="28"/>
+          <w:lang w:eastAsia="x-none"/>
+        </w:rPr>
+        <w:drawing>
+          <wp:inline distT="0" distB="0" distL="0" distR="0">
+            <wp:extent cx="5588000" cy="2667000"/>
+            <wp:effectExtent l="0" t="0" r="0" b="0"/>
+            <wp:docPr id="48" name="Рисунок 48"/>
+            <wp:cNvGraphicFramePr>
+              <a:graphicFrameLocks xmlns:a="http://schemas.openxmlformats.org/drawingml/2006/main" noChangeAspect="1"/>
+            </wp:cNvGraphicFramePr>
+            <a:graphic xmlns:a="http://schemas.openxmlformats.org/drawingml/2006/main">
+              <a:graphicData uri="http://schemas.openxmlformats.org/drawingml/2006/picture">
+                <pic:pic xmlns:pic="http://schemas.openxmlformats.org/drawingml/2006/picture">
+                  <pic:nvPicPr>
+                    <pic:cNvPr id="48" name="datasource-implementation-example - Page 2.png"/>
+                    <pic:cNvPicPr/>
+                  </pic:nvPicPr>
+                  <pic:blipFill>
+                    <a:blip r:embed="rId54">
+                      <a:extLst>
+                        <a:ext uri="{28A0092B-C50C-407E-A947-70E740481C1C}">
+                          <a14:useLocalDpi xmlns:a14="http://schemas.microsoft.com/office/drawing/2010/main" val="0"/>
+                        </a:ext>
+                      </a:extLst>
+                    </a:blip>
+                    <a:stretch>
+                      <a:fillRect/>
+                    </a:stretch>
+                  </pic:blipFill>
+                  <pic:spPr>
+                    <a:xfrm>
+                      <a:off x="0" y="0"/>
+                      <a:ext cx="5588000" cy="2667000"/>
+                    </a:xfrm>
+                    <a:prstGeom prst="rect">
+                      <a:avLst/>
+                    </a:prstGeom>
+                  </pic:spPr>
+                </pic:pic>
+              </a:graphicData>
+            </a:graphic>
+          </wp:inline>
+        </w:drawing>
+      </w:r>
+    </w:p>
+    <w:p>
+      <w:pPr>
+        <w:tabs>
+          <w:tab w:val="left" w:pos="5428"/>
+        </w:tabs>
+        <w:spacing w:line="360" w:lineRule="auto"/>
+        <w:rPr>
+          <w:sz w:val="28"/>
+          <w:szCs w:val="28"/>
+          <w:lang w:val="en-US" w:eastAsia="x-none"/>
+        </w:rPr>
+      </w:pPr>
+      <w:r>
+        <w:rPr>
+          <w:sz w:val="28"/>
+          <w:szCs w:val="28"/>
+          <w:lang w:eastAsia="x-none"/>
+        </w:rPr>
+        <w:t xml:space="preserve">Также </w:t>
+      </w:r>
+      <w:proofErr w:type="spellStart"/>
+      <w:r>
+        <w:rPr>
+          <w:sz w:val="28"/>
+          <w:szCs w:val="28"/>
+          <w:lang w:eastAsia="x-none"/>
+        </w:rPr>
+        <w:t>датасорсы</w:t>
+      </w:r>
+      <w:proofErr w:type="spellEnd"/>
+      <w:r>
+        <w:rPr>
+          <w:sz w:val="28"/>
+          <w:szCs w:val="28"/>
+          <w:lang w:eastAsia="x-none"/>
+        </w:rPr>
+        <w:t xml:space="preserve"> полезны тем,</w:t>
+      </w:r>
+      <w:r>
+        <w:rPr>
+          <w:sz w:val="28"/>
+          <w:szCs w:val="28"/>
+          <w:lang w:eastAsia="x-none"/>
+        </w:rPr>
+        <w:t xml:space="preserve"> </w:t>
+      </w:r>
+      <w:r>
+        <w:rPr>
+          <w:sz w:val="28"/>
+          <w:szCs w:val="28"/>
+          <w:lang w:eastAsia="x-none"/>
+        </w:rPr>
+        <w:t>что скрывают детали реализации той технологии</w:t>
+      </w:r>
+      <w:r>
+        <w:rPr>
+          <w:sz w:val="28"/>
+          <w:szCs w:val="28"/>
+          <w:lang w:eastAsia="x-none"/>
+        </w:rPr>
+        <w:t xml:space="preserve">, </w:t>
+      </w:r>
+      <w:r>
+        <w:rPr>
+          <w:sz w:val="28"/>
+          <w:szCs w:val="28"/>
+          <w:lang w:eastAsia="x-none"/>
+        </w:rPr>
+        <w:t>или библиотеки</w:t>
+      </w:r>
+      <w:r>
+        <w:rPr>
+          <w:sz w:val="28"/>
+          <w:szCs w:val="28"/>
+          <w:lang w:eastAsia="x-none"/>
+        </w:rPr>
+        <w:t xml:space="preserve">, </w:t>
+      </w:r>
+      <w:r>
+        <w:rPr>
+          <w:sz w:val="28"/>
+          <w:szCs w:val="28"/>
+          <w:lang w:eastAsia="x-none"/>
+        </w:rPr>
+        <w:t>которую вы используете</w:t>
+      </w:r>
+      <w:r>
+        <w:rPr>
+          <w:sz w:val="28"/>
+          <w:szCs w:val="28"/>
+          <w:lang w:eastAsia="x-none"/>
+        </w:rPr>
+        <w:t xml:space="preserve">. </w:t>
+      </w:r>
+      <w:r>
+        <w:rPr>
+          <w:sz w:val="28"/>
+          <w:szCs w:val="28"/>
+          <w:lang w:eastAsia="x-none"/>
+        </w:rPr>
+        <w:t xml:space="preserve">К примеру, вы с легкостью можете заменить </w:t>
+      </w:r>
+      <w:r>
+        <w:rPr>
+          <w:sz w:val="28"/>
+          <w:szCs w:val="28"/>
+          <w:lang w:val="en-US" w:eastAsia="x-none"/>
+        </w:rPr>
+        <w:t>SQL</w:t>
+      </w:r>
+      <w:r>
+        <w:rPr>
+          <w:sz w:val="28"/>
+          <w:szCs w:val="28"/>
+          <w:lang w:eastAsia="x-none"/>
+        </w:rPr>
+        <w:t xml:space="preserve"> </w:t>
+      </w:r>
+      <w:r>
+        <w:rPr>
+          <w:sz w:val="28"/>
+          <w:szCs w:val="28"/>
+          <w:lang w:eastAsia="x-none"/>
+        </w:rPr>
+        <w:t>базу данных</w:t>
+      </w:r>
+      <w:r>
+        <w:rPr>
+          <w:sz w:val="28"/>
+          <w:szCs w:val="28"/>
+          <w:lang w:eastAsia="x-none"/>
+        </w:rPr>
+        <w:t xml:space="preserve">, </w:t>
+      </w:r>
+      <w:r>
+        <w:rPr>
+          <w:sz w:val="28"/>
+          <w:szCs w:val="28"/>
+          <w:lang w:eastAsia="x-none"/>
+        </w:rPr>
+        <w:t xml:space="preserve">на модный </w:t>
+      </w:r>
+      <w:r>
+        <w:rPr>
+          <w:sz w:val="28"/>
+          <w:szCs w:val="28"/>
+          <w:lang w:val="en-US" w:eastAsia="x-none"/>
+        </w:rPr>
+        <w:t>Realm</w:t>
+      </w:r>
+      <w:r>
+        <w:rPr>
+          <w:sz w:val="28"/>
+          <w:szCs w:val="28"/>
+          <w:lang w:eastAsia="x-none"/>
+        </w:rPr>
+        <w:t xml:space="preserve">, </w:t>
+      </w:r>
+      <w:r>
+        <w:rPr>
+          <w:sz w:val="28"/>
+          <w:szCs w:val="28"/>
+          <w:lang w:eastAsia="x-none"/>
+        </w:rPr>
+        <w:t xml:space="preserve">достаточно имплементировать необходимые методы </w:t>
+      </w:r>
+      <w:proofErr w:type="spellStart"/>
+      <w:r>
+        <w:rPr>
+          <w:sz w:val="28"/>
+          <w:szCs w:val="28"/>
+          <w:lang w:eastAsia="x-none"/>
+        </w:rPr>
+        <w:t>датасорса</w:t>
+      </w:r>
+      <w:proofErr w:type="spellEnd"/>
+      <w:r>
+        <w:rPr>
+          <w:sz w:val="28"/>
+          <w:szCs w:val="28"/>
+          <w:lang w:eastAsia="x-none"/>
+        </w:rPr>
+        <w:t xml:space="preserve">. </w:t>
+      </w:r>
+      <w:r>
+        <w:rPr>
+          <w:sz w:val="28"/>
+          <w:szCs w:val="28"/>
+          <w:lang w:eastAsia="x-none"/>
+        </w:rPr>
+        <w:t>Также нужно учитывать</w:t>
+      </w:r>
+      <w:r>
+        <w:rPr>
+          <w:sz w:val="28"/>
+          <w:szCs w:val="28"/>
+          <w:lang w:eastAsia="x-none"/>
+        </w:rPr>
+        <w:t xml:space="preserve">, </w:t>
+      </w:r>
+      <w:r>
+        <w:rPr>
+          <w:sz w:val="28"/>
+          <w:szCs w:val="28"/>
+          <w:lang w:eastAsia="x-none"/>
+        </w:rPr>
+        <w:t xml:space="preserve">что </w:t>
+      </w:r>
+      <w:proofErr w:type="spellStart"/>
+      <w:r>
+        <w:rPr>
+          <w:sz w:val="28"/>
+          <w:szCs w:val="28"/>
+          <w:lang w:eastAsia="x-none"/>
+        </w:rPr>
+        <w:t>датасорсы</w:t>
+      </w:r>
+      <w:proofErr w:type="spellEnd"/>
+      <w:r>
+        <w:rPr>
+          <w:sz w:val="28"/>
+          <w:szCs w:val="28"/>
+          <w:lang w:eastAsia="x-none"/>
+        </w:rPr>
+        <w:t xml:space="preserve"> в </w:t>
+      </w:r>
+      <w:r>
+        <w:rPr>
+          <w:sz w:val="28"/>
+          <w:szCs w:val="28"/>
+          <w:lang w:eastAsia="x-none"/>
+        </w:rPr>
+        <w:lastRenderedPageBreak/>
+        <w:t>большинстве своем количестве должны удовлетворять принципу единой ответственности</w:t>
+      </w:r>
+      <w:r>
+        <w:rPr>
+          <w:sz w:val="28"/>
+          <w:szCs w:val="28"/>
+          <w:lang w:eastAsia="x-none"/>
+        </w:rPr>
+        <w:t xml:space="preserve">, </w:t>
+      </w:r>
+      <w:r>
+        <w:rPr>
+          <w:sz w:val="28"/>
+          <w:szCs w:val="28"/>
+          <w:lang w:eastAsia="x-none"/>
+        </w:rPr>
+        <w:t>чтобы из них можно было строить логические компоненты</w:t>
+      </w:r>
+      <w:r>
+        <w:rPr>
+          <w:sz w:val="28"/>
+          <w:szCs w:val="28"/>
+          <w:lang w:eastAsia="x-none"/>
+        </w:rPr>
+        <w:t xml:space="preserve">, </w:t>
+      </w:r>
+      <w:r>
+        <w:rPr>
+          <w:sz w:val="28"/>
+          <w:szCs w:val="28"/>
+          <w:lang w:eastAsia="x-none"/>
+        </w:rPr>
+        <w:t xml:space="preserve">и генерировать </w:t>
+      </w:r>
+      <w:r>
+        <w:rPr>
+          <w:sz w:val="28"/>
+          <w:szCs w:val="28"/>
+          <w:lang w:val="en-US" w:eastAsia="x-none"/>
+        </w:rPr>
+        <w:t>domain</w:t>
+      </w:r>
+      <w:r>
+        <w:rPr>
+          <w:sz w:val="28"/>
+          <w:szCs w:val="28"/>
+          <w:lang w:eastAsia="x-none"/>
+        </w:rPr>
+        <w:t>-</w:t>
+      </w:r>
+      <w:r>
+        <w:rPr>
+          <w:sz w:val="28"/>
+          <w:szCs w:val="28"/>
+          <w:lang w:eastAsia="x-none"/>
+        </w:rPr>
+        <w:t>модели, не обремененные лишней логикой</w:t>
+      </w:r>
+      <w:r>
+        <w:rPr>
+          <w:sz w:val="28"/>
+          <w:szCs w:val="28"/>
+          <w:lang w:eastAsia="x-none"/>
+        </w:rPr>
+        <w:t xml:space="preserve">. </w:t>
+      </w:r>
+      <w:r>
+        <w:rPr>
+          <w:sz w:val="28"/>
+          <w:szCs w:val="28"/>
+          <w:lang w:eastAsia="x-none"/>
+        </w:rPr>
+        <w:t>Поэтому не стоит бояться создавать однотипные источники данных с одним или двумя методами</w:t>
+      </w:r>
+      <w:r>
+        <w:rPr>
+          <w:sz w:val="28"/>
+          <w:szCs w:val="28"/>
+          <w:lang w:eastAsia="x-none"/>
+        </w:rPr>
+        <w:t xml:space="preserve"> только для того, чтобы</w:t>
+      </w:r>
+      <w:r>
+        <w:rPr>
+          <w:sz w:val="28"/>
+          <w:szCs w:val="28"/>
+          <w:lang w:eastAsia="x-none"/>
+        </w:rPr>
+        <w:t xml:space="preserve"> единожды использовать их в </w:t>
+      </w:r>
+      <w:proofErr w:type="spellStart"/>
+      <w:r>
+        <w:rPr>
+          <w:sz w:val="28"/>
+          <w:szCs w:val="28"/>
+          <w:lang w:eastAsia="x-none"/>
+        </w:rPr>
+        <w:t>репозиториях</w:t>
+      </w:r>
+      <w:proofErr w:type="spellEnd"/>
+      <w:r>
+        <w:rPr>
+          <w:sz w:val="28"/>
+          <w:szCs w:val="28"/>
+          <w:lang w:eastAsia="x-none"/>
+        </w:rPr>
+        <w:t xml:space="preserve">. </w:t>
+      </w:r>
+      <w:r>
+        <w:rPr>
+          <w:sz w:val="28"/>
+          <w:szCs w:val="28"/>
+          <w:lang w:eastAsia="x-none"/>
+        </w:rPr>
+        <w:t>С таким подходом</w:t>
+      </w:r>
+      <w:r>
+        <w:rPr>
+          <w:sz w:val="28"/>
+          <w:szCs w:val="28"/>
+          <w:lang w:eastAsia="x-none"/>
+        </w:rPr>
+        <w:t xml:space="preserve">, </w:t>
+      </w:r>
+      <w:r>
+        <w:rPr>
+          <w:sz w:val="28"/>
+          <w:szCs w:val="28"/>
+          <w:lang w:eastAsia="x-none"/>
+        </w:rPr>
+        <w:t>мы сможем легко передать их в любое место и обеспечить прозрачную тестируемость</w:t>
+      </w:r>
+      <w:r>
+        <w:rPr>
+          <w:sz w:val="28"/>
+          <w:szCs w:val="28"/>
+          <w:lang w:eastAsia="x-none"/>
+        </w:rPr>
+        <w:t xml:space="preserve">. </w:t>
+      </w:r>
+      <w:proofErr w:type="spellStart"/>
+      <w:r>
+        <w:rPr>
+          <w:sz w:val="28"/>
+          <w:szCs w:val="28"/>
+          <w:lang w:eastAsia="x-none"/>
+        </w:rPr>
+        <w:t>Инкапсулирование</w:t>
+      </w:r>
+      <w:proofErr w:type="spellEnd"/>
+      <w:r>
+        <w:rPr>
+          <w:sz w:val="28"/>
+          <w:szCs w:val="28"/>
+          <w:lang w:eastAsia="x-none"/>
+        </w:rPr>
+        <w:t xml:space="preserve"> одного источника данных можно рассмотреть на примере кэширования настроек внутри моего приложения</w:t>
+      </w:r>
+    </w:p>
+    <w:p>
+      <w:pPr>
+        <w:tabs>
+          <w:tab w:val="left" w:pos="5428"/>
+        </w:tabs>
+        <w:spacing w:line="360" w:lineRule="auto"/>
+        <w:rPr>
+          <w:sz w:val="28"/>
+          <w:szCs w:val="28"/>
+          <w:lang w:val="en-US" w:eastAsia="x-none"/>
+        </w:rPr>
+      </w:pPr>
+      <w:r>
+        <w:rPr>
+          <w:noProof/>
+          <w:sz w:val="28"/>
+          <w:szCs w:val="28"/>
+          <w:lang w:val="en-US" w:eastAsia="x-none"/>
+        </w:rPr>
+        <w:drawing>
+          <wp:inline distT="0" distB="0" distL="0" distR="0">
+            <wp:extent cx="6113145" cy="3797300"/>
+            <wp:effectExtent l="0" t="0" r="0" b="0"/>
+            <wp:docPr id="49" name="Рисунок 49"/>
+            <wp:cNvGraphicFramePr>
+              <a:graphicFrameLocks xmlns:a="http://schemas.openxmlformats.org/drawingml/2006/main" noChangeAspect="1"/>
+            </wp:cNvGraphicFramePr>
+            <a:graphic xmlns:a="http://schemas.openxmlformats.org/drawingml/2006/main">
+              <a:graphicData uri="http://schemas.openxmlformats.org/drawingml/2006/picture">
+                <pic:pic xmlns:pic="http://schemas.openxmlformats.org/drawingml/2006/picture">
+                  <pic:nvPicPr>
+                    <pic:cNvPr id="49" name="reuse-preferences - Page 2.png"/>
+                    <pic:cNvPicPr/>
+                  </pic:nvPicPr>
+                  <pic:blipFill>
+                    <a:blip r:embed="rId55">
+                      <a:extLst>
+                        <a:ext uri="{28A0092B-C50C-407E-A947-70E740481C1C}">
+                          <a14:useLocalDpi xmlns:a14="http://schemas.microsoft.com/office/drawing/2010/main" val="0"/>
+                        </a:ext>
+                      </a:extLst>
+                    </a:blip>
+                    <a:stretch>
+                      <a:fillRect/>
+                    </a:stretch>
+                  </pic:blipFill>
+                  <pic:spPr>
+                    <a:xfrm>
+                      <a:off x="0" y="0"/>
+                      <a:ext cx="6113145" cy="3797300"/>
+                    </a:xfrm>
+                    <a:prstGeom prst="rect">
+                      <a:avLst/>
+                    </a:prstGeom>
+                  </pic:spPr>
+                </pic:pic>
+              </a:graphicData>
+            </a:graphic>
+          </wp:inline>
+        </w:drawing>
+      </w:r>
+    </w:p>
+    <w:p>
+      <w:pPr>
+        <w:tabs>
+          <w:tab w:val="left" w:pos="5428"/>
+        </w:tabs>
+        <w:spacing w:line="360" w:lineRule="auto"/>
+        <w:rPr>
+          <w:sz w:val="28"/>
+          <w:szCs w:val="28"/>
+          <w:lang w:eastAsia="x-none"/>
+        </w:rPr>
+      </w:pPr>
+      <w:r>
+        <w:rPr>
+          <w:sz w:val="28"/>
+          <w:szCs w:val="28"/>
+          <w:lang w:eastAsia="x-none"/>
+        </w:rPr>
+        <w:t>Мы можем видеть</w:t>
+      </w:r>
+      <w:r>
+        <w:rPr>
+          <w:sz w:val="28"/>
+          <w:szCs w:val="28"/>
+          <w:lang w:eastAsia="x-none"/>
+        </w:rPr>
+        <w:t xml:space="preserve">, </w:t>
+      </w:r>
+      <w:r>
+        <w:rPr>
+          <w:sz w:val="28"/>
+          <w:szCs w:val="28"/>
+          <w:lang w:eastAsia="x-none"/>
+        </w:rPr>
+        <w:t>что в данном случае</w:t>
+      </w:r>
+      <w:r>
+        <w:rPr>
+          <w:sz w:val="28"/>
+          <w:szCs w:val="28"/>
+          <w:lang w:eastAsia="x-none"/>
+        </w:rPr>
+        <w:t xml:space="preserve">, </w:t>
+      </w:r>
+      <w:r>
+        <w:rPr>
+          <w:sz w:val="28"/>
+          <w:szCs w:val="28"/>
+          <w:lang w:eastAsia="x-none"/>
+        </w:rPr>
+        <w:t xml:space="preserve">мы избавляемся от зависимости в виде </w:t>
+      </w:r>
+      <w:r>
+        <w:rPr>
+          <w:sz w:val="28"/>
+          <w:szCs w:val="28"/>
+          <w:lang w:val="en-US" w:eastAsia="x-none"/>
+        </w:rPr>
+        <w:t>Android</w:t>
+      </w:r>
+      <w:r>
+        <w:rPr>
+          <w:sz w:val="28"/>
+          <w:szCs w:val="28"/>
+          <w:lang w:eastAsia="x-none"/>
+        </w:rPr>
+        <w:t>-</w:t>
+      </w:r>
+      <w:proofErr w:type="spellStart"/>
+      <w:r>
+        <w:rPr>
+          <w:sz w:val="28"/>
+          <w:szCs w:val="28"/>
+          <w:lang w:eastAsia="x-none"/>
+        </w:rPr>
+        <w:t>фрейморка</w:t>
+      </w:r>
+      <w:proofErr w:type="spellEnd"/>
+      <w:r>
+        <w:rPr>
+          <w:sz w:val="28"/>
+          <w:szCs w:val="28"/>
+          <w:lang w:eastAsia="x-none"/>
+        </w:rPr>
+        <w:t xml:space="preserve">, </w:t>
+      </w:r>
+      <w:r>
+        <w:rPr>
+          <w:sz w:val="28"/>
+          <w:szCs w:val="28"/>
+          <w:lang w:eastAsia="x-none"/>
+        </w:rPr>
+        <w:t xml:space="preserve">скрыв </w:t>
+      </w:r>
+      <w:r>
+        <w:rPr>
+          <w:sz w:val="28"/>
+          <w:szCs w:val="28"/>
+          <w:lang w:val="en-US" w:eastAsia="x-none"/>
+        </w:rPr>
+        <w:t>Android</w:t>
+      </w:r>
+      <w:r>
+        <w:rPr>
+          <w:sz w:val="28"/>
+          <w:szCs w:val="28"/>
+          <w:lang w:eastAsia="x-none"/>
+        </w:rPr>
+        <w:t xml:space="preserve"> </w:t>
+      </w:r>
+      <w:r>
+        <w:rPr>
+          <w:sz w:val="28"/>
+          <w:szCs w:val="28"/>
+          <w:lang w:eastAsia="x-none"/>
+        </w:rPr>
+        <w:t>механизм кэширования данных за классом</w:t>
+      </w:r>
+      <w:r>
+        <w:rPr>
+          <w:sz w:val="28"/>
+          <w:szCs w:val="28"/>
+          <w:lang w:eastAsia="x-none"/>
+        </w:rPr>
+        <w:t xml:space="preserve"> </w:t>
+      </w:r>
+      <w:r>
+        <w:rPr>
+          <w:sz w:val="28"/>
+          <w:szCs w:val="28"/>
+          <w:lang w:val="en-US" w:eastAsia="x-none"/>
+        </w:rPr>
+        <w:t>Preferences</w:t>
+      </w:r>
+      <w:r>
+        <w:rPr>
+          <w:sz w:val="28"/>
+          <w:szCs w:val="28"/>
+          <w:lang w:eastAsia="x-none"/>
+        </w:rPr>
+        <w:t xml:space="preserve">, </w:t>
+      </w:r>
+      <w:r>
+        <w:rPr>
+          <w:sz w:val="28"/>
+          <w:szCs w:val="28"/>
+          <w:lang w:eastAsia="x-none"/>
+        </w:rPr>
+        <w:t xml:space="preserve">а также мы можем </w:t>
+      </w:r>
+      <w:proofErr w:type="spellStart"/>
+      <w:r>
+        <w:rPr>
+          <w:sz w:val="28"/>
+          <w:szCs w:val="28"/>
+          <w:lang w:eastAsia="x-none"/>
+        </w:rPr>
+        <w:t>переиспользовать</w:t>
+      </w:r>
+      <w:proofErr w:type="spellEnd"/>
+      <w:r>
+        <w:rPr>
+          <w:sz w:val="28"/>
+          <w:szCs w:val="28"/>
+          <w:lang w:eastAsia="x-none"/>
+        </w:rPr>
+        <w:t xml:space="preserve"> класс с настройками локального кэша в источниках данных</w:t>
+      </w:r>
+      <w:r>
+        <w:rPr>
+          <w:sz w:val="28"/>
+          <w:szCs w:val="28"/>
+          <w:lang w:eastAsia="x-none"/>
+        </w:rPr>
+        <w:t xml:space="preserve">, </w:t>
+      </w:r>
+      <w:r>
+        <w:rPr>
+          <w:sz w:val="28"/>
+          <w:szCs w:val="28"/>
+          <w:lang w:eastAsia="x-none"/>
+        </w:rPr>
+        <w:t>у которых своя определенная ответственность</w:t>
+      </w:r>
+      <w:r>
+        <w:rPr>
+          <w:sz w:val="28"/>
+          <w:szCs w:val="28"/>
+          <w:lang w:eastAsia="x-none"/>
+        </w:rPr>
+        <w:t xml:space="preserve">. </w:t>
+      </w:r>
+      <w:r>
+        <w:rPr>
+          <w:sz w:val="28"/>
+          <w:szCs w:val="28"/>
+          <w:lang w:eastAsia="x-none"/>
+        </w:rPr>
+        <w:t>Плюс такого подхода</w:t>
+      </w:r>
+      <w:r>
+        <w:rPr>
+          <w:sz w:val="28"/>
+          <w:szCs w:val="28"/>
+          <w:lang w:eastAsia="x-none"/>
+        </w:rPr>
+        <w:t xml:space="preserve">, </w:t>
+      </w:r>
+      <w:r>
+        <w:rPr>
+          <w:sz w:val="28"/>
+          <w:szCs w:val="28"/>
+          <w:lang w:eastAsia="x-none"/>
+        </w:rPr>
+        <w:t xml:space="preserve">что во время написания тестов нам нет необходимости эмулировать поведение </w:t>
+      </w:r>
+      <w:r>
+        <w:rPr>
+          <w:sz w:val="28"/>
+          <w:szCs w:val="28"/>
+          <w:lang w:val="en-US" w:eastAsia="x-none"/>
+        </w:rPr>
+        <w:t>Android</w:t>
+      </w:r>
+      <w:r>
+        <w:rPr>
+          <w:sz w:val="28"/>
+          <w:szCs w:val="28"/>
+          <w:lang w:eastAsia="x-none"/>
+        </w:rPr>
+        <w:t>-</w:t>
+      </w:r>
+      <w:proofErr w:type="spellStart"/>
+      <w:r>
+        <w:rPr>
+          <w:sz w:val="28"/>
+          <w:szCs w:val="28"/>
+          <w:lang w:eastAsia="x-none"/>
+        </w:rPr>
+        <w:t>фреймворка</w:t>
+      </w:r>
+      <w:proofErr w:type="spellEnd"/>
+      <w:r>
+        <w:rPr>
+          <w:sz w:val="28"/>
+          <w:szCs w:val="28"/>
+          <w:lang w:eastAsia="x-none"/>
+        </w:rPr>
+        <w:t xml:space="preserve"> в виде его механизма кэширования</w:t>
+      </w:r>
+      <w:r>
+        <w:rPr>
+          <w:sz w:val="28"/>
+          <w:szCs w:val="28"/>
+          <w:lang w:eastAsia="x-none"/>
+        </w:rPr>
+        <w:t xml:space="preserve">, </w:t>
+      </w:r>
+      <w:r>
+        <w:rPr>
+          <w:sz w:val="28"/>
+          <w:szCs w:val="28"/>
+          <w:lang w:eastAsia="x-none"/>
+        </w:rPr>
+        <w:t xml:space="preserve">достаточно подменить результаты вызовов класса </w:t>
+      </w:r>
+      <w:r>
+        <w:rPr>
+          <w:sz w:val="28"/>
+          <w:szCs w:val="28"/>
+          <w:lang w:val="en-US" w:eastAsia="x-none"/>
+        </w:rPr>
+        <w:t>Preferences</w:t>
+      </w:r>
+      <w:r>
+        <w:rPr>
+          <w:sz w:val="28"/>
+          <w:szCs w:val="28"/>
+          <w:lang w:eastAsia="x-none"/>
+        </w:rPr>
+        <w:t>.</w:t>
+      </w:r>
+    </w:p>
+    <w:p>
+      <w:pPr>
+        <w:tabs>
+          <w:tab w:val="left" w:pos="5428"/>
+        </w:tabs>
+        <w:spacing w:line="360" w:lineRule="auto"/>
+        <w:rPr>
+          <w:sz w:val="28"/>
+          <w:szCs w:val="28"/>
+          <w:lang w:eastAsia="x-none"/>
+        </w:rPr>
+      </w:pPr>
+    </w:p>
+    <w:p>
+      <w:pPr>
+        <w:tabs>
+          <w:tab w:val="left" w:pos="5428"/>
+        </w:tabs>
+        <w:spacing w:line="360" w:lineRule="auto"/>
+        <w:rPr>
+          <w:sz w:val="28"/>
+          <w:szCs w:val="28"/>
+          <w:lang w:eastAsia="x-none"/>
+        </w:rPr>
+      </w:pPr>
+      <w:r>
+        <w:rPr>
+          <w:sz w:val="28"/>
+          <w:szCs w:val="28"/>
+          <w:lang w:eastAsia="x-none"/>
+        </w:rPr>
+        <w:lastRenderedPageBreak/>
+        <w:t xml:space="preserve">Следующим слоем является слой </w:t>
+      </w:r>
+      <w:proofErr w:type="spellStart"/>
+      <w:r>
+        <w:rPr>
+          <w:sz w:val="28"/>
+          <w:szCs w:val="28"/>
+          <w:lang w:eastAsia="x-none"/>
+        </w:rPr>
+        <w:t>репозиториев</w:t>
+      </w:r>
+      <w:proofErr w:type="spellEnd"/>
+      <w:r>
+        <w:rPr>
+          <w:sz w:val="28"/>
+          <w:szCs w:val="28"/>
+          <w:lang w:eastAsia="x-none"/>
+        </w:rPr>
+        <w:t xml:space="preserve">, </w:t>
+      </w:r>
+      <w:r>
+        <w:rPr>
+          <w:sz w:val="28"/>
+          <w:szCs w:val="28"/>
+          <w:lang w:eastAsia="x-none"/>
+        </w:rPr>
+        <w:t>который является мостом между</w:t>
+      </w:r>
+      <w:r>
+        <w:rPr>
+          <w:sz w:val="28"/>
+          <w:szCs w:val="28"/>
+          <w:lang w:eastAsia="x-none"/>
+        </w:rPr>
+        <w:t xml:space="preserve">, </w:t>
+      </w:r>
+      <w:r>
+        <w:rPr>
+          <w:sz w:val="28"/>
+          <w:szCs w:val="28"/>
+          <w:lang w:val="en-US" w:eastAsia="x-none"/>
+        </w:rPr>
+        <w:t>data</w:t>
+      </w:r>
+      <w:r>
+        <w:rPr>
+          <w:sz w:val="28"/>
+          <w:szCs w:val="28"/>
+          <w:lang w:eastAsia="x-none"/>
+        </w:rPr>
+        <w:t xml:space="preserve"> </w:t>
+      </w:r>
+      <w:r>
+        <w:rPr>
+          <w:sz w:val="28"/>
+          <w:szCs w:val="28"/>
+          <w:lang w:eastAsia="x-none"/>
+        </w:rPr>
+        <w:t>и</w:t>
+      </w:r>
+      <w:r>
+        <w:rPr>
+          <w:sz w:val="28"/>
+          <w:szCs w:val="28"/>
+          <w:lang w:eastAsia="x-none"/>
+        </w:rPr>
+        <w:t xml:space="preserve"> </w:t>
+      </w:r>
+      <w:r>
+        <w:rPr>
+          <w:sz w:val="28"/>
+          <w:szCs w:val="28"/>
+          <w:lang w:val="en-US" w:eastAsia="x-none"/>
+        </w:rPr>
+        <w:t>domain</w:t>
+      </w:r>
+      <w:r>
+        <w:rPr>
+          <w:sz w:val="28"/>
+          <w:szCs w:val="28"/>
+          <w:lang w:eastAsia="x-none"/>
+        </w:rPr>
+        <w:t xml:space="preserve"> </w:t>
+      </w:r>
+      <w:r>
+        <w:rPr>
+          <w:sz w:val="28"/>
+          <w:szCs w:val="28"/>
+          <w:lang w:eastAsia="x-none"/>
+        </w:rPr>
+        <w:t>слоями</w:t>
+      </w:r>
+      <w:r>
+        <w:rPr>
+          <w:sz w:val="28"/>
+          <w:szCs w:val="28"/>
+          <w:lang w:eastAsia="x-none"/>
+        </w:rPr>
+        <w:t xml:space="preserve">. </w:t>
+      </w:r>
+      <w:r>
+        <w:rPr>
+          <w:sz w:val="28"/>
+          <w:szCs w:val="28"/>
+          <w:lang w:eastAsia="x-none"/>
+        </w:rPr>
+        <w:t xml:space="preserve">Во всех </w:t>
+      </w:r>
+      <w:proofErr w:type="spellStart"/>
+      <w:r>
+        <w:rPr>
+          <w:sz w:val="28"/>
+          <w:szCs w:val="28"/>
+          <w:lang w:eastAsia="x-none"/>
+        </w:rPr>
+        <w:t>репозиториях</w:t>
+      </w:r>
+      <w:proofErr w:type="spellEnd"/>
+      <w:r>
+        <w:rPr>
+          <w:sz w:val="28"/>
+          <w:szCs w:val="28"/>
+          <w:lang w:eastAsia="x-none"/>
+        </w:rPr>
+        <w:t xml:space="preserve"> происходит конвертация данных из </w:t>
+      </w:r>
+      <w:r>
+        <w:rPr>
+          <w:sz w:val="28"/>
+          <w:szCs w:val="28"/>
+          <w:lang w:val="en-US" w:eastAsia="x-none"/>
+        </w:rPr>
+        <w:t>data</w:t>
+      </w:r>
+      <w:r>
+        <w:rPr>
+          <w:sz w:val="28"/>
+          <w:szCs w:val="28"/>
+          <w:lang w:eastAsia="x-none"/>
+        </w:rPr>
+        <w:t>-</w:t>
+      </w:r>
+      <w:r>
+        <w:rPr>
+          <w:sz w:val="28"/>
+          <w:szCs w:val="28"/>
+          <w:lang w:eastAsia="x-none"/>
+        </w:rPr>
+        <w:t>моделей в</w:t>
+      </w:r>
+      <w:r>
+        <w:rPr>
+          <w:sz w:val="28"/>
+          <w:szCs w:val="28"/>
+          <w:lang w:eastAsia="x-none"/>
+        </w:rPr>
+        <w:t xml:space="preserve"> </w:t>
+      </w:r>
+      <w:r>
+        <w:rPr>
+          <w:sz w:val="28"/>
+          <w:szCs w:val="28"/>
+          <w:lang w:val="en-US" w:eastAsia="x-none"/>
+        </w:rPr>
+        <w:t>domain</w:t>
+      </w:r>
+      <w:r>
+        <w:rPr>
+          <w:sz w:val="28"/>
+          <w:szCs w:val="28"/>
+          <w:lang w:eastAsia="x-none"/>
+        </w:rPr>
+        <w:t>-</w:t>
+      </w:r>
+      <w:r>
+        <w:rPr>
+          <w:sz w:val="28"/>
+          <w:szCs w:val="28"/>
+          <w:lang w:eastAsia="x-none"/>
+        </w:rPr>
+        <w:t>модели</w:t>
+      </w:r>
+      <w:r>
+        <w:rPr>
+          <w:sz w:val="28"/>
+          <w:szCs w:val="28"/>
+          <w:lang w:eastAsia="x-none"/>
+        </w:rPr>
+        <w:t xml:space="preserve">. </w:t>
+      </w:r>
+      <w:r>
+        <w:rPr>
+          <w:sz w:val="28"/>
+          <w:szCs w:val="28"/>
+          <w:lang w:eastAsia="x-none"/>
+        </w:rPr>
+        <w:t xml:space="preserve">Поэтому имплементации </w:t>
+      </w:r>
+      <w:proofErr w:type="spellStart"/>
+      <w:r>
+        <w:rPr>
+          <w:sz w:val="28"/>
+          <w:szCs w:val="28"/>
+          <w:lang w:eastAsia="x-none"/>
+        </w:rPr>
+        <w:t>репозиториев</w:t>
+      </w:r>
+      <w:proofErr w:type="spellEnd"/>
+      <w:r>
+        <w:rPr>
+          <w:sz w:val="28"/>
+          <w:szCs w:val="28"/>
+          <w:lang w:eastAsia="x-none"/>
+        </w:rPr>
+        <w:t xml:space="preserve"> принадлежат </w:t>
+      </w:r>
+      <w:r>
+        <w:rPr>
+          <w:sz w:val="28"/>
+          <w:szCs w:val="28"/>
+          <w:lang w:val="en-US" w:eastAsia="x-none"/>
+        </w:rPr>
+        <w:t>data</w:t>
+      </w:r>
+      <w:r>
+        <w:rPr>
+          <w:sz w:val="28"/>
+          <w:szCs w:val="28"/>
+          <w:lang w:eastAsia="x-none"/>
+        </w:rPr>
+        <w:t>-</w:t>
+      </w:r>
+      <w:r>
+        <w:rPr>
+          <w:sz w:val="28"/>
+          <w:szCs w:val="28"/>
+          <w:lang w:eastAsia="x-none"/>
+        </w:rPr>
+        <w:t xml:space="preserve">слою из-за тесноты работы с сущностями </w:t>
+      </w:r>
+      <w:r>
+        <w:rPr>
+          <w:sz w:val="28"/>
+          <w:szCs w:val="28"/>
+          <w:lang w:val="en-US" w:eastAsia="x-none"/>
+        </w:rPr>
+        <w:t>data</w:t>
+      </w:r>
+      <w:r>
+        <w:rPr>
+          <w:sz w:val="28"/>
+          <w:szCs w:val="28"/>
+          <w:lang w:eastAsia="x-none"/>
+        </w:rPr>
+        <w:t xml:space="preserve"> – слоя</w:t>
+      </w:r>
+      <w:r>
+        <w:rPr>
+          <w:sz w:val="28"/>
+          <w:szCs w:val="28"/>
+          <w:lang w:eastAsia="x-none"/>
+        </w:rPr>
+        <w:t xml:space="preserve">, </w:t>
+      </w:r>
+      <w:r>
+        <w:rPr>
+          <w:sz w:val="28"/>
+          <w:szCs w:val="28"/>
+          <w:lang w:eastAsia="x-none"/>
+        </w:rPr>
+        <w:t xml:space="preserve">и напротив протоколы этих </w:t>
+      </w:r>
+      <w:proofErr w:type="spellStart"/>
+      <w:r>
+        <w:rPr>
+          <w:sz w:val="28"/>
+          <w:szCs w:val="28"/>
+          <w:lang w:eastAsia="x-none"/>
+        </w:rPr>
+        <w:t>репозиториев</w:t>
+      </w:r>
+      <w:proofErr w:type="spellEnd"/>
+      <w:r>
+        <w:rPr>
+          <w:sz w:val="28"/>
+          <w:szCs w:val="28"/>
+          <w:lang w:eastAsia="x-none"/>
+        </w:rPr>
+        <w:t xml:space="preserve"> уже находятся на </w:t>
+      </w:r>
+      <w:r>
+        <w:rPr>
+          <w:sz w:val="28"/>
+          <w:szCs w:val="28"/>
+          <w:lang w:val="en-US" w:eastAsia="x-none"/>
+        </w:rPr>
+        <w:t>domain</w:t>
+      </w:r>
+      <w:r>
+        <w:rPr>
+          <w:sz w:val="28"/>
+          <w:szCs w:val="28"/>
+          <w:lang w:eastAsia="x-none"/>
+        </w:rPr>
+        <w:t>-</w:t>
+      </w:r>
+      <w:r>
+        <w:rPr>
+          <w:sz w:val="28"/>
+          <w:szCs w:val="28"/>
+          <w:lang w:eastAsia="x-none"/>
+        </w:rPr>
+        <w:t>уровне</w:t>
+      </w:r>
+      <w:r>
+        <w:rPr>
+          <w:sz w:val="28"/>
+          <w:szCs w:val="28"/>
+          <w:lang w:eastAsia="x-none"/>
+        </w:rPr>
+        <w:t xml:space="preserve">. </w:t>
+      </w:r>
+      <w:r>
+        <w:rPr>
+          <w:sz w:val="28"/>
+          <w:szCs w:val="28"/>
+          <w:lang w:eastAsia="x-none"/>
+        </w:rPr>
+        <w:t xml:space="preserve">Данные протоколы знают только о </w:t>
+      </w:r>
+      <w:r>
+        <w:rPr>
+          <w:sz w:val="28"/>
+          <w:szCs w:val="28"/>
+          <w:lang w:val="en-US" w:eastAsia="x-none"/>
+        </w:rPr>
+        <w:t>domain</w:t>
+      </w:r>
+      <w:r>
+        <w:rPr>
+          <w:sz w:val="28"/>
+          <w:szCs w:val="28"/>
+          <w:lang w:eastAsia="x-none"/>
+        </w:rPr>
+        <w:t>-</w:t>
+      </w:r>
+      <w:r>
+        <w:rPr>
+          <w:sz w:val="28"/>
+          <w:szCs w:val="28"/>
+          <w:lang w:eastAsia="x-none"/>
+        </w:rPr>
+        <w:t>сущностях</w:t>
+      </w:r>
+      <w:r>
+        <w:rPr>
+          <w:sz w:val="28"/>
+          <w:szCs w:val="28"/>
+          <w:lang w:eastAsia="x-none"/>
+        </w:rPr>
+        <w:t>.</w:t>
+      </w:r>
+      <w:r>
+        <w:rPr>
+          <w:sz w:val="28"/>
+          <w:szCs w:val="28"/>
+          <w:lang w:eastAsia="x-none"/>
+        </w:rPr>
+        <w:t xml:space="preserve"> В рамках чистой архитектуры нет возможности перехода </w:t>
+      </w:r>
+      <w:r>
+        <w:rPr>
+          <w:sz w:val="28"/>
+          <w:szCs w:val="28"/>
+          <w:lang w:val="en-US" w:eastAsia="x-none"/>
+        </w:rPr>
+        <w:t>data</w:t>
+      </w:r>
+      <w:r>
+        <w:rPr>
+          <w:sz w:val="28"/>
+          <w:szCs w:val="28"/>
+          <w:lang w:eastAsia="x-none"/>
+        </w:rPr>
+        <w:t xml:space="preserve">-модели на </w:t>
+      </w:r>
+      <w:r>
+        <w:rPr>
+          <w:sz w:val="28"/>
+          <w:szCs w:val="28"/>
+          <w:lang w:val="en-US" w:eastAsia="x-none"/>
+        </w:rPr>
+        <w:t>domain</w:t>
+      </w:r>
+      <w:r>
+        <w:rPr>
+          <w:sz w:val="28"/>
+          <w:szCs w:val="28"/>
+          <w:lang w:eastAsia="x-none"/>
+        </w:rPr>
+        <w:t>-уровень</w:t>
+      </w:r>
+      <w:r>
+        <w:rPr>
+          <w:sz w:val="28"/>
+          <w:szCs w:val="28"/>
+          <w:lang w:eastAsia="x-none"/>
+        </w:rPr>
+        <w:t xml:space="preserve">, </w:t>
+      </w:r>
+      <w:r>
+        <w:rPr>
+          <w:sz w:val="28"/>
+          <w:szCs w:val="28"/>
+          <w:lang w:eastAsia="x-none"/>
+        </w:rPr>
+        <w:t>однако обратная ситуация возможно</w:t>
+      </w:r>
+      <w:r>
+        <w:rPr>
+          <w:sz w:val="28"/>
+          <w:szCs w:val="28"/>
+          <w:lang w:eastAsia="x-none"/>
+        </w:rPr>
+        <w:t xml:space="preserve">, </w:t>
+      </w:r>
+      <w:r>
+        <w:rPr>
+          <w:sz w:val="28"/>
+          <w:szCs w:val="28"/>
+          <w:lang w:eastAsia="x-none"/>
+        </w:rPr>
+        <w:t xml:space="preserve">поскольку иногда модели уровня </w:t>
+      </w:r>
+      <w:r>
+        <w:rPr>
+          <w:sz w:val="28"/>
+          <w:szCs w:val="28"/>
+          <w:lang w:val="en-US" w:eastAsia="x-none"/>
+        </w:rPr>
+        <w:t>data</w:t>
+      </w:r>
+      <w:r>
+        <w:rPr>
+          <w:sz w:val="28"/>
+          <w:szCs w:val="28"/>
+          <w:lang w:eastAsia="x-none"/>
+        </w:rPr>
+        <w:t xml:space="preserve"> </w:t>
+      </w:r>
+      <w:r>
+        <w:rPr>
+          <w:sz w:val="28"/>
+          <w:szCs w:val="28"/>
+          <w:lang w:eastAsia="x-none"/>
+        </w:rPr>
+        <w:t xml:space="preserve">бывают идентичными моделям </w:t>
+      </w:r>
+      <w:r>
+        <w:rPr>
+          <w:sz w:val="28"/>
+          <w:szCs w:val="28"/>
+          <w:lang w:val="en-US" w:eastAsia="x-none"/>
+        </w:rPr>
+        <w:t>domain</w:t>
+      </w:r>
+      <w:r>
+        <w:rPr>
+          <w:sz w:val="28"/>
+          <w:szCs w:val="28"/>
+          <w:lang w:eastAsia="x-none"/>
+        </w:rPr>
+        <w:t>,</w:t>
+      </w:r>
+      <w:r>
+        <w:rPr>
+          <w:sz w:val="28"/>
+          <w:szCs w:val="28"/>
+          <w:lang w:eastAsia="x-none"/>
+        </w:rPr>
+        <w:t xml:space="preserve"> либо же настолько тривиальными</w:t>
+      </w:r>
+      <w:r>
+        <w:rPr>
+          <w:sz w:val="28"/>
+          <w:szCs w:val="28"/>
+          <w:lang w:eastAsia="x-none"/>
+        </w:rPr>
+        <w:t xml:space="preserve">, </w:t>
+      </w:r>
+      <w:r>
+        <w:rPr>
+          <w:sz w:val="28"/>
+          <w:szCs w:val="28"/>
+          <w:lang w:eastAsia="x-none"/>
+        </w:rPr>
+        <w:t>что поддержка таких моделей лишена смысла</w:t>
+      </w:r>
+      <w:r>
+        <w:rPr>
+          <w:sz w:val="28"/>
+          <w:szCs w:val="28"/>
+          <w:lang w:eastAsia="x-none"/>
+        </w:rPr>
+        <w:t xml:space="preserve">. </w:t>
+      </w:r>
+      <w:r>
+        <w:rPr>
+          <w:sz w:val="28"/>
+          <w:szCs w:val="28"/>
+          <w:lang w:eastAsia="x-none"/>
+        </w:rPr>
+        <w:t>Так случилось и в моем проекте</w:t>
+      </w:r>
+      <w:r>
+        <w:rPr>
+          <w:sz w:val="28"/>
+          <w:szCs w:val="28"/>
+          <w:lang w:eastAsia="x-none"/>
+        </w:rPr>
+        <w:t xml:space="preserve">. </w:t>
+      </w:r>
+      <w:r>
+        <w:rPr>
+          <w:sz w:val="28"/>
+          <w:szCs w:val="28"/>
+          <w:lang w:eastAsia="x-none"/>
+        </w:rPr>
+        <w:t xml:space="preserve">Модель </w:t>
+      </w:r>
+      <w:r>
+        <w:rPr>
+          <w:sz w:val="28"/>
+          <w:szCs w:val="28"/>
+          <w:lang w:val="en-US" w:eastAsia="x-none"/>
+        </w:rPr>
+        <w:t>Book</w:t>
+      </w:r>
+      <w:r>
+        <w:rPr>
+          <w:sz w:val="28"/>
+          <w:szCs w:val="28"/>
+          <w:lang w:eastAsia="x-none"/>
+        </w:rPr>
+        <w:t xml:space="preserve">, </w:t>
+      </w:r>
+      <w:r>
+        <w:rPr>
+          <w:sz w:val="28"/>
+          <w:szCs w:val="28"/>
+          <w:lang w:eastAsia="x-none"/>
+        </w:rPr>
+        <w:t>принадлежащая</w:t>
+      </w:r>
+      <w:r>
+        <w:rPr>
+          <w:sz w:val="28"/>
+          <w:szCs w:val="28"/>
+          <w:lang w:eastAsia="x-none"/>
+        </w:rPr>
+        <w:t xml:space="preserve"> </w:t>
+      </w:r>
+      <w:r>
+        <w:rPr>
+          <w:sz w:val="28"/>
+          <w:szCs w:val="28"/>
+          <w:lang w:val="en-US" w:eastAsia="x-none"/>
+        </w:rPr>
+        <w:t>domain</w:t>
+      </w:r>
+      <w:r>
+        <w:rPr>
+          <w:sz w:val="28"/>
+          <w:szCs w:val="28"/>
+          <w:lang w:eastAsia="x-none"/>
+        </w:rPr>
+        <w:t>-</w:t>
+      </w:r>
+      <w:r>
+        <w:rPr>
+          <w:sz w:val="28"/>
+          <w:szCs w:val="28"/>
+          <w:lang w:eastAsia="x-none"/>
+        </w:rPr>
+        <w:t>слою</w:t>
+      </w:r>
+      <w:r>
+        <w:rPr>
+          <w:sz w:val="28"/>
+          <w:szCs w:val="28"/>
+          <w:lang w:eastAsia="x-none"/>
+        </w:rPr>
+        <w:t xml:space="preserve">, </w:t>
+      </w:r>
+      <w:r>
+        <w:rPr>
+          <w:sz w:val="28"/>
+          <w:szCs w:val="28"/>
+          <w:lang w:eastAsia="x-none"/>
+        </w:rPr>
+        <w:t>является достаточно тривиальной</w:t>
+      </w:r>
+      <w:r>
+        <w:rPr>
+          <w:sz w:val="28"/>
+          <w:szCs w:val="28"/>
+          <w:lang w:eastAsia="x-none"/>
+        </w:rPr>
+        <w:t xml:space="preserve">, </w:t>
+      </w:r>
+      <w:r>
+        <w:rPr>
+          <w:sz w:val="28"/>
+          <w:szCs w:val="28"/>
+          <w:lang w:eastAsia="x-none"/>
+        </w:rPr>
+        <w:t xml:space="preserve">поэтому формируется на </w:t>
+      </w:r>
+      <w:r>
+        <w:rPr>
+          <w:sz w:val="28"/>
+          <w:szCs w:val="28"/>
+          <w:lang w:val="en-US" w:eastAsia="x-none"/>
+        </w:rPr>
+        <w:t>data</w:t>
+      </w:r>
+      <w:r>
+        <w:rPr>
+          <w:sz w:val="28"/>
+          <w:szCs w:val="28"/>
+          <w:lang w:eastAsia="x-none"/>
+        </w:rPr>
+        <w:t xml:space="preserve"> </w:t>
+      </w:r>
+      <w:r>
+        <w:rPr>
+          <w:sz w:val="28"/>
+          <w:szCs w:val="28"/>
+          <w:lang w:eastAsia="x-none"/>
+        </w:rPr>
+        <w:t>уровне</w:t>
+      </w:r>
+      <w:r>
+        <w:rPr>
+          <w:sz w:val="28"/>
+          <w:szCs w:val="28"/>
+          <w:lang w:eastAsia="x-none"/>
+        </w:rPr>
+        <w:t xml:space="preserve"> </w:t>
+      </w:r>
+      <w:r>
+        <w:rPr>
+          <w:sz w:val="28"/>
+          <w:szCs w:val="28"/>
+          <w:lang w:eastAsia="x-none"/>
+        </w:rPr>
+        <w:t>без использования лишних конвертеров</w:t>
+      </w:r>
+      <w:r>
+        <w:rPr>
+          <w:sz w:val="28"/>
+          <w:szCs w:val="28"/>
+          <w:lang w:eastAsia="x-none"/>
+        </w:rPr>
+        <w:t>.</w:t>
+      </w:r>
+    </w:p>
+    <w:p>
+      <w:pPr>
+        <w:tabs>
+          <w:tab w:val="left" w:pos="5428"/>
+        </w:tabs>
+        <w:spacing w:line="360" w:lineRule="auto"/>
+        <w:rPr>
+          <w:sz w:val="28"/>
+          <w:szCs w:val="28"/>
+          <w:lang w:eastAsia="x-none"/>
+        </w:rPr>
+      </w:pPr>
+      <w:r>
+        <w:rPr>
+          <w:noProof/>
+          <w:sz w:val="28"/>
+          <w:szCs w:val="28"/>
+          <w:lang w:eastAsia="x-none"/>
+        </w:rPr>
+        <w:drawing>
+          <wp:inline distT="0" distB="0" distL="0" distR="0">
+            <wp:extent cx="6113145" cy="2454910"/>
+            <wp:effectExtent l="0" t="0" r="0" b="0"/>
+            <wp:docPr id="50" name="Рисунок 50"/>
+            <wp:cNvGraphicFramePr>
+              <a:graphicFrameLocks xmlns:a="http://schemas.openxmlformats.org/drawingml/2006/main" noChangeAspect="1"/>
+            </wp:cNvGraphicFramePr>
+            <a:graphic xmlns:a="http://schemas.openxmlformats.org/drawingml/2006/main">
+              <a:graphicData uri="http://schemas.openxmlformats.org/drawingml/2006/picture">
+                <pic:pic xmlns:pic="http://schemas.openxmlformats.org/drawingml/2006/picture">
+                  <pic:nvPicPr>
+                    <pic:cNvPr id="50" name="book-repository-datasource-reuse - Page 2.png"/>
+                    <pic:cNvPicPr/>
+                  </pic:nvPicPr>
+                  <pic:blipFill>
+                    <a:blip r:embed="rId56">
+                      <a:extLst>
+                        <a:ext uri="{28A0092B-C50C-407E-A947-70E740481C1C}">
+                          <a14:useLocalDpi xmlns:a14="http://schemas.microsoft.com/office/drawing/2010/main" val="0"/>
+                        </a:ext>
+                      </a:extLst>
+                    </a:blip>
+                    <a:stretch>
+                      <a:fillRect/>
+                    </a:stretch>
+                  </pic:blipFill>
+                  <pic:spPr>
+                    <a:xfrm>
+                      <a:off x="0" y="0"/>
+                      <a:ext cx="6113145" cy="2454910"/>
+                    </a:xfrm>
+                    <a:prstGeom prst="rect">
+                      <a:avLst/>
+                    </a:prstGeom>
+                  </pic:spPr>
+                </pic:pic>
+              </a:graphicData>
+            </a:graphic>
+          </wp:inline>
+        </w:drawing>
+      </w:r>
+    </w:p>
+    <w:p>
+      <w:pPr>
+        <w:tabs>
+          <w:tab w:val="left" w:pos="5428"/>
+        </w:tabs>
+        <w:spacing w:line="360" w:lineRule="auto"/>
+        <w:rPr>
+          <w:sz w:val="28"/>
+          <w:szCs w:val="28"/>
+          <w:lang w:eastAsia="x-none"/>
+        </w:rPr>
+      </w:pPr>
+      <w:r>
+        <w:rPr>
+          <w:sz w:val="28"/>
+          <w:szCs w:val="28"/>
+          <w:lang w:eastAsia="x-none"/>
+        </w:rPr>
+        <w:t>Важно отметить</w:t>
+      </w:r>
+      <w:r>
+        <w:rPr>
+          <w:sz w:val="28"/>
+          <w:szCs w:val="28"/>
+          <w:lang w:eastAsia="x-none"/>
+        </w:rPr>
+        <w:t xml:space="preserve">, </w:t>
+      </w:r>
+      <w:r>
+        <w:rPr>
+          <w:sz w:val="28"/>
+          <w:szCs w:val="28"/>
+          <w:lang w:eastAsia="x-none"/>
+        </w:rPr>
+        <w:t xml:space="preserve">как например формируются данные в </w:t>
+      </w:r>
+      <w:proofErr w:type="spellStart"/>
+      <w:r>
+        <w:rPr>
+          <w:sz w:val="28"/>
+          <w:szCs w:val="28"/>
+          <w:lang w:val="en-US" w:eastAsia="x-none"/>
+        </w:rPr>
+        <w:t>BookRepositoryImpl</w:t>
+      </w:r>
+      <w:proofErr w:type="spellEnd"/>
+      <w:r>
+        <w:rPr>
+          <w:sz w:val="28"/>
+          <w:szCs w:val="28"/>
+          <w:lang w:eastAsia="x-none"/>
+        </w:rPr>
+        <w:t xml:space="preserve">. </w:t>
+      </w:r>
+      <w:r>
+        <w:rPr>
+          <w:sz w:val="28"/>
+          <w:szCs w:val="28"/>
+          <w:lang w:eastAsia="x-none"/>
+        </w:rPr>
+        <w:t>На данном примере видно</w:t>
+      </w:r>
+      <w:r>
+        <w:rPr>
+          <w:sz w:val="28"/>
+          <w:szCs w:val="28"/>
+          <w:lang w:eastAsia="x-none"/>
+        </w:rPr>
+        <w:t xml:space="preserve">, </w:t>
+      </w:r>
+      <w:r>
+        <w:rPr>
+          <w:sz w:val="28"/>
+          <w:szCs w:val="28"/>
+          <w:lang w:eastAsia="x-none"/>
+        </w:rPr>
+        <w:t>насколько удобна концепция источников данных</w:t>
+      </w:r>
+      <w:r>
+        <w:rPr>
+          <w:sz w:val="28"/>
+          <w:szCs w:val="28"/>
+          <w:lang w:eastAsia="x-none"/>
+        </w:rPr>
+        <w:t xml:space="preserve">. </w:t>
+      </w:r>
+      <w:r>
+        <w:rPr>
+          <w:sz w:val="28"/>
+          <w:szCs w:val="28"/>
+          <w:lang w:eastAsia="x-none"/>
+        </w:rPr>
+        <w:t>Она позволяет строить логику из отдельных источников данных</w:t>
+      </w:r>
+      <w:r>
+        <w:rPr>
+          <w:sz w:val="28"/>
+          <w:szCs w:val="28"/>
+          <w:lang w:eastAsia="x-none"/>
+        </w:rPr>
+        <w:t xml:space="preserve">, </w:t>
+      </w:r>
+      <w:r>
+        <w:rPr>
+          <w:sz w:val="28"/>
+          <w:szCs w:val="28"/>
+          <w:lang w:eastAsia="x-none"/>
+        </w:rPr>
+        <w:t>давая тем самым возможность писать раздельный</w:t>
+      </w:r>
+      <w:r>
+        <w:rPr>
+          <w:sz w:val="28"/>
+          <w:szCs w:val="28"/>
+          <w:lang w:eastAsia="x-none"/>
+        </w:rPr>
+        <w:t>, н</w:t>
+      </w:r>
+      <w:r>
+        <w:rPr>
+          <w:sz w:val="28"/>
+          <w:szCs w:val="28"/>
+          <w:lang w:eastAsia="x-none"/>
+        </w:rPr>
+        <w:t>езависимый код</w:t>
+      </w:r>
+      <w:r>
+        <w:rPr>
+          <w:sz w:val="28"/>
+          <w:szCs w:val="28"/>
+          <w:lang w:eastAsia="x-none"/>
+        </w:rPr>
+        <w:t xml:space="preserve">. </w:t>
+      </w:r>
+      <w:r>
+        <w:rPr>
+          <w:sz w:val="28"/>
+          <w:szCs w:val="28"/>
+          <w:lang w:eastAsia="x-none"/>
+        </w:rPr>
+        <w:t>Также отдельные абстракции для источников данных дают нагляднее понять</w:t>
+      </w:r>
+      <w:r>
+        <w:rPr>
+          <w:sz w:val="28"/>
+          <w:szCs w:val="28"/>
+          <w:lang w:eastAsia="x-none"/>
+        </w:rPr>
+        <w:t xml:space="preserve">, </w:t>
+      </w:r>
+      <w:r>
+        <w:rPr>
+          <w:sz w:val="28"/>
+          <w:szCs w:val="28"/>
+          <w:lang w:eastAsia="x-none"/>
+        </w:rPr>
+        <w:t>что происходит в коде</w:t>
+      </w:r>
+      <w:r>
+        <w:rPr>
+          <w:sz w:val="28"/>
+          <w:szCs w:val="28"/>
+          <w:lang w:eastAsia="x-none"/>
+        </w:rPr>
+        <w:t xml:space="preserve">. </w:t>
+      </w:r>
+      <w:r>
+        <w:rPr>
+          <w:sz w:val="28"/>
+          <w:szCs w:val="28"/>
+          <w:lang w:eastAsia="x-none"/>
+        </w:rPr>
+        <w:t xml:space="preserve">В данном случае мы </w:t>
+      </w:r>
+      <w:proofErr w:type="spellStart"/>
+      <w:r>
+        <w:rPr>
+          <w:sz w:val="28"/>
+          <w:szCs w:val="28"/>
+          <w:lang w:eastAsia="x-none"/>
+        </w:rPr>
+        <w:t>видем</w:t>
+      </w:r>
+      <w:proofErr w:type="spellEnd"/>
+      <w:r>
+        <w:rPr>
+          <w:sz w:val="28"/>
+          <w:szCs w:val="28"/>
+          <w:lang w:eastAsia="x-none"/>
+        </w:rPr>
+        <w:t>,</w:t>
+      </w:r>
+      <w:r>
+        <w:rPr>
+          <w:sz w:val="28"/>
+          <w:szCs w:val="28"/>
+          <w:lang w:eastAsia="x-none"/>
+        </w:rPr>
+        <w:t xml:space="preserve"> </w:t>
+      </w:r>
+      <w:r>
+        <w:rPr>
+          <w:sz w:val="28"/>
+          <w:szCs w:val="28"/>
+          <w:lang w:eastAsia="x-none"/>
+        </w:rPr>
+        <w:t>что сначала получаем список файлов</w:t>
+      </w:r>
+      <w:r>
+        <w:rPr>
+          <w:sz w:val="28"/>
+          <w:szCs w:val="28"/>
+          <w:lang w:eastAsia="x-none"/>
+        </w:rPr>
+        <w:t xml:space="preserve">, </w:t>
+      </w:r>
+      <w:r>
+        <w:rPr>
+          <w:sz w:val="28"/>
+          <w:szCs w:val="28"/>
+          <w:lang w:eastAsia="x-none"/>
+        </w:rPr>
+        <w:t>затем уже имеющиеся книги</w:t>
+      </w:r>
+      <w:r>
+        <w:rPr>
+          <w:sz w:val="28"/>
+          <w:szCs w:val="28"/>
+          <w:lang w:eastAsia="x-none"/>
+        </w:rPr>
+        <w:t>,</w:t>
+      </w:r>
+      <w:r>
+        <w:rPr>
+          <w:sz w:val="28"/>
+          <w:szCs w:val="28"/>
+          <w:lang w:eastAsia="x-none"/>
+        </w:rPr>
+        <w:t xml:space="preserve"> и в случае совпадения книги и файла в локальном хранилище (базе данных</w:t>
+      </w:r>
+      <w:r>
+        <w:rPr>
+          <w:sz w:val="28"/>
+          <w:szCs w:val="28"/>
+          <w:lang w:eastAsia="x-none"/>
+        </w:rPr>
+        <w:t xml:space="preserve">), </w:t>
+      </w:r>
+      <w:r>
+        <w:rPr>
+          <w:sz w:val="28"/>
+          <w:szCs w:val="28"/>
+          <w:lang w:eastAsia="x-none"/>
+        </w:rPr>
+        <w:t>возвращаем книгу</w:t>
+      </w:r>
+      <w:r>
+        <w:rPr>
+          <w:sz w:val="28"/>
+          <w:szCs w:val="28"/>
+          <w:lang w:eastAsia="x-none"/>
+        </w:rPr>
+        <w:t xml:space="preserve">, </w:t>
+      </w:r>
+      <w:r>
+        <w:rPr>
+          <w:sz w:val="28"/>
+          <w:szCs w:val="28"/>
+          <w:lang w:eastAsia="x-none"/>
+        </w:rPr>
+        <w:t>иначе создаем новую</w:t>
+      </w:r>
+      <w:r>
+        <w:rPr>
+          <w:sz w:val="28"/>
+          <w:szCs w:val="28"/>
+          <w:lang w:eastAsia="x-none"/>
+        </w:rPr>
+        <w:t>.</w:t>
+      </w:r>
+    </w:p>
+    <w:p>
+      <w:pPr>
+        <w:tabs>
+          <w:tab w:val="left" w:pos="5428"/>
+        </w:tabs>
+        <w:spacing w:line="360" w:lineRule="auto"/>
+        <w:rPr>
+          <w:sz w:val="28"/>
+          <w:szCs w:val="28"/>
+          <w:lang w:eastAsia="x-none"/>
+        </w:rPr>
+      </w:pPr>
+      <w:r>
+        <w:rPr>
+          <w:noProof/>
+          <w:sz w:val="28"/>
+          <w:szCs w:val="28"/>
+          <w:lang w:eastAsia="x-none"/>
+        </w:rPr>
+        <w:lastRenderedPageBreak/>
+        <w:drawing>
+          <wp:inline distT="0" distB="0" distL="0" distR="0">
+            <wp:extent cx="6108700" cy="2908300"/>
+            <wp:effectExtent l="0" t="0" r="0" b="0"/>
+            <wp:docPr id="51" name="Рисунок 51"/>
+            <wp:cNvGraphicFramePr>
+              <a:graphicFrameLocks xmlns:a="http://schemas.openxmlformats.org/drawingml/2006/main" noChangeAspect="1"/>
+            </wp:cNvGraphicFramePr>
+            <a:graphic xmlns:a="http://schemas.openxmlformats.org/drawingml/2006/main">
+              <a:graphicData uri="http://schemas.openxmlformats.org/drawingml/2006/picture">
+                <pic:pic xmlns:pic="http://schemas.openxmlformats.org/drawingml/2006/picture">
+                  <pic:nvPicPr>
+                    <pic:cNvPr id="51" name="Снимок экрана 2020-05-19 в 01.11.04.png"/>
+                    <pic:cNvPicPr/>
+                  </pic:nvPicPr>
+                  <pic:blipFill>
+                    <a:blip r:embed="rId57">
+                      <a:extLst>
+                        <a:ext uri="{28A0092B-C50C-407E-A947-70E740481C1C}">
+                          <a14:useLocalDpi xmlns:a14="http://schemas.microsoft.com/office/drawing/2010/main" val="0"/>
+                        </a:ext>
+                      </a:extLst>
+                    </a:blip>
+                    <a:stretch>
+                      <a:fillRect/>
+                    </a:stretch>
+                  </pic:blipFill>
+                  <pic:spPr>
+                    <a:xfrm>
+                      <a:off x="0" y="0"/>
+                      <a:ext cx="6108700" cy="2908300"/>
+                    </a:xfrm>
+                    <a:prstGeom prst="rect">
+                      <a:avLst/>
+                    </a:prstGeom>
+                  </pic:spPr>
+                </pic:pic>
+              </a:graphicData>
+            </a:graphic>
+          </wp:inline>
+        </w:drawing>
+      </w:r>
+    </w:p>
+    <w:p>
+      <w:pPr>
+        <w:tabs>
+          <w:tab w:val="left" w:pos="5428"/>
+        </w:tabs>
+        <w:spacing w:line="360" w:lineRule="auto"/>
+        <w:rPr>
+          <w:sz w:val="28"/>
+          <w:szCs w:val="28"/>
+          <w:lang w:eastAsia="x-none"/>
+        </w:rPr>
+      </w:pPr>
+    </w:p>
     <w:sectPr>
-      <w:footerReference w:type="even" r:id="rId52"/>
-      <w:footerReference w:type="default" r:id="rId53"/>
-      <w:footerReference w:type="first" r:id="rId54"/>
+      <w:footerReference w:type="even" r:id="rId58"/>
+      <w:footerReference w:type="default" r:id="rId59"/>
+      <w:footerReference w:type="first" r:id="rId60"/>
       <w:pgSz w:w="11906" w:h="16838"/>
       <w:pgMar w:top="1134" w:right="578" w:bottom="1247" w:left="1701" w:header="720" w:footer="720" w:gutter="0"/>
       <w:cols w:space="708"/>
